--- a/hadoop/hive/json初级处理.docx
+++ b/hadoop/hive/json初级处理.docx
@@ -638,6 +638,59 @@
       <w:pPr>
         <w:rPr>
           <w:rFonts w:hint="eastAsia" w:asciiTheme="minorHAnsi" w:hAnsiTheme="minorHAnsi" w:eastAsiaTheme="minorEastAsia" w:cstheme="minorBidi"/>
+          <w:kern w:val="2"/>
+          <w:sz w:val="21"/>
+          <w:szCs w:val="24"/>
+          <w:lang w:val="en-US" w:eastAsia="zh-CN" w:bidi="ar-SA"/>
+        </w:rPr>
+      </w:pPr>
+      <w:r>
+        <w:rPr>
+          <w:rFonts w:hint="eastAsia" w:asciiTheme="minorHAnsi" w:hAnsiTheme="minorHAnsi" w:eastAsiaTheme="minorEastAsia" w:cstheme="minorBidi"/>
+          <w:kern w:val="2"/>
+          <w:sz w:val="21"/>
+          <w:szCs w:val="24"/>
+          <w:lang w:val="en-US" w:eastAsia="zh-CN" w:bidi="ar-SA"/>
+        </w:rPr>
+        <w:t>--color=[true/false]</w:t>
+      </w:r>
+    </w:p>
+    <w:p>
+      <w:pPr>
+        <w:rPr>
+          <w:rFonts w:hint="eastAsia" w:asciiTheme="minorHAnsi" w:hAnsiTheme="minorHAnsi" w:eastAsiaTheme="minorEastAsia" w:cstheme="minorBidi"/>
+          <w:kern w:val="2"/>
+          <w:sz w:val="21"/>
+          <w:szCs w:val="24"/>
+          <w:lang w:val="en-US" w:eastAsia="zh-CN" w:bidi="ar-SA"/>
+        </w:rPr>
+      </w:pPr>
+      <w:r>
+        <w:rPr>
+          <w:rFonts w:hint="eastAsia" w:asciiTheme="minorHAnsi" w:hAnsiTheme="minorHAnsi" w:eastAsiaTheme="minorEastAsia" w:cstheme="minorBidi"/>
+          <w:kern w:val="2"/>
+          <w:sz w:val="21"/>
+          <w:szCs w:val="24"/>
+          <w:lang w:val="en-US" w:eastAsia="zh-CN" w:bidi="ar-SA"/>
+        </w:rPr>
+        <w:t>set mapreduce.job.queuename=queueName</w:t>
+      </w:r>
+    </w:p>
+    <w:p>
+      <w:pPr>
+        <w:rPr>
+          <w:rFonts w:hint="eastAsia" w:asciiTheme="minorHAnsi" w:hAnsiTheme="minorHAnsi" w:eastAsiaTheme="minorEastAsia" w:cstheme="minorBidi"/>
+          <w:kern w:val="2"/>
+          <w:sz w:val="21"/>
+          <w:szCs w:val="24"/>
+          <w:lang w:val="en-US" w:eastAsia="zh-CN" w:bidi="ar-SA"/>
+        </w:rPr>
+      </w:pPr>
+    </w:p>
+    <w:p>
+      <w:pPr>
+        <w:rPr>
+          <w:rFonts w:hint="eastAsia" w:asciiTheme="minorHAnsi" w:hAnsiTheme="minorHAnsi" w:eastAsiaTheme="minorEastAsia" w:cstheme="minorBidi"/>
           <w:b/>
           <w:bCs/>
           <w:color w:val="0070C0"/>
@@ -1801,18 +1854,6 @@
     </w:p>
     <w:p>
       <w:pPr>
-        <w:rPr>
-          <w:rFonts w:hint="eastAsia" w:hAnsi="华文楷体" w:eastAsia="华文楷体" w:cs="华文楷体" w:asciiTheme="minorAscii"/>
-          <w:color w:val="0070C0"/>
-          <w:kern w:val="2"/>
-          <w:sz w:val="24"/>
-          <w:szCs w:val="32"/>
-          <w:lang w:val="en-US" w:eastAsia="zh-CN" w:bidi="ar-SA"/>
-        </w:rPr>
-      </w:pPr>
-    </w:p>
-    <w:p>
-      <w:pPr>
         <w:keepNext w:val="0"/>
         <w:keepLines w:val="0"/>
         <w:pageBreakBefore w:val="0"/>
@@ -1833,6 +1874,70 @@
         <w:outlineLvl w:val="9"/>
         <w:rPr>
           <w:rFonts w:hint="eastAsia" w:hAnsi="华文楷体" w:eastAsia="华文楷体" w:cs="华文楷体" w:asciiTheme="minorAscii"/>
+          <w:color w:val="002060"/>
+          <w:kern w:val="2"/>
+          <w:sz w:val="24"/>
+          <w:szCs w:val="32"/>
+          <w:lang w:val="en-US" w:eastAsia="zh-CN" w:bidi="ar-SA"/>
+        </w:rPr>
+      </w:pPr>
+      <w:r>
+        <w:rPr>
+          <w:rFonts w:hint="eastAsia" w:hAnsi="华文楷体" w:eastAsia="华文楷体" w:cs="华文楷体" w:asciiTheme="minorAscii"/>
+          <w:color w:val="002060"/>
+          <w:kern w:val="2"/>
+          <w:sz w:val="24"/>
+          <w:szCs w:val="32"/>
+          <w:lang w:val="en-US" w:eastAsia="zh-CN" w:bidi="ar-SA"/>
+        </w:rPr>
+        <w:t>重命名分区：</w:t>
+      </w:r>
+    </w:p>
+    <w:p>
+      <w:pPr>
+        <w:rPr>
+          <w:rFonts w:hint="eastAsia" w:hAnsi="华文楷体" w:eastAsia="华文楷体" w:cs="华文楷体" w:asciiTheme="minorAscii"/>
+          <w:color w:val="0070C0"/>
+          <w:kern w:val="2"/>
+          <w:sz w:val="24"/>
+          <w:szCs w:val="32"/>
+          <w:lang w:val="en-US" w:eastAsia="zh-CN" w:bidi="ar-SA"/>
+        </w:rPr>
+      </w:pPr>
+      <w:r>
+        <w:rPr>
+          <w:rFonts w:hint="eastAsia" w:hAnsi="华文楷体" w:eastAsia="华文楷体" w:cs="华文楷体" w:asciiTheme="minorAscii"/>
+          <w:color w:val="0070C0"/>
+          <w:kern w:val="2"/>
+          <w:sz w:val="24"/>
+          <w:szCs w:val="32"/>
+          <w:lang w:val="en-US" w:eastAsia="zh-CN" w:bidi="ar-SA"/>
+        </w:rPr>
+        <w:t>ALTER TABLE table_name PARTITION partition_spec RENAME TO PARTITION partition_spec;</w:t>
+      </w:r>
+    </w:p>
+    <w:p>
+      <w:pPr>
+        <w:keepNext w:val="0"/>
+        <w:keepLines w:val="0"/>
+        <w:pageBreakBefore w:val="0"/>
+        <w:widowControl w:val="0"/>
+        <w:kinsoku/>
+        <w:wordWrap w:val="0"/>
+        <w:overflowPunct/>
+        <w:topLinePunct w:val="0"/>
+        <w:autoSpaceDE/>
+        <w:autoSpaceDN/>
+        <w:bidi w:val="0"/>
+        <w:adjustRightInd/>
+        <w:snapToGrid/>
+        <w:spacing w:line="300" w:lineRule="exact"/>
+        <w:ind w:right="0" w:rightChars="0"/>
+        <w:jc w:val="left"/>
+        <w:textAlignment w:val="auto"/>
+        <w:outlineLvl w:val="9"/>
+        <w:rPr>
+          <w:rFonts w:hint="eastAsia" w:hAnsi="华文楷体" w:eastAsia="华文楷体" w:cs="华文楷体" w:asciiTheme="minorAscii"/>
           <w:kern w:val="2"/>
           <w:sz w:val="24"/>
           <w:szCs w:val="32"/>
@@ -1869,6 +1974,858 @@
         </w:rPr>
         <w:t>使用hive.semantic.analyzer.hook 可以用来修改权限</w:t>
       </w:r>
+    </w:p>
+    <w:p>
+      <w:pPr>
+        <w:keepNext w:val="0"/>
+        <w:keepLines w:val="0"/>
+        <w:pageBreakBefore w:val="0"/>
+        <w:widowControl w:val="0"/>
+        <w:kinsoku/>
+        <w:wordWrap w:val="0"/>
+        <w:overflowPunct/>
+        <w:topLinePunct w:val="0"/>
+        <w:autoSpaceDE/>
+        <w:autoSpaceDN/>
+        <w:bidi w:val="0"/>
+        <w:adjustRightInd/>
+        <w:snapToGrid/>
+        <w:spacing w:line="300" w:lineRule="exact"/>
+        <w:ind w:right="0" w:rightChars="0"/>
+        <w:jc w:val="left"/>
+        <w:textAlignment w:val="auto"/>
+        <w:outlineLvl w:val="9"/>
+        <w:rPr>
+          <w:rFonts w:hint="eastAsia" w:hAnsi="华文楷体" w:eastAsia="华文楷体" w:cs="华文楷体" w:asciiTheme="minorAscii"/>
+          <w:kern w:val="2"/>
+          <w:sz w:val="24"/>
+          <w:szCs w:val="32"/>
+          <w:lang w:val="en-US" w:eastAsia="zh-CN" w:bidi="ar-SA"/>
+        </w:rPr>
+      </w:pPr>
+    </w:p>
+    <w:p>
+      <w:pPr>
+        <w:keepNext w:val="0"/>
+        <w:keepLines w:val="0"/>
+        <w:pageBreakBefore w:val="0"/>
+        <w:widowControl w:val="0"/>
+        <w:kinsoku/>
+        <w:wordWrap w:val="0"/>
+        <w:overflowPunct/>
+        <w:topLinePunct w:val="0"/>
+        <w:autoSpaceDE/>
+        <w:autoSpaceDN/>
+        <w:bidi w:val="0"/>
+        <w:adjustRightInd/>
+        <w:snapToGrid/>
+        <w:spacing w:line="300" w:lineRule="exact"/>
+        <w:ind w:right="0" w:rightChars="0"/>
+        <w:jc w:val="left"/>
+        <w:textAlignment w:val="auto"/>
+        <w:outlineLvl w:val="9"/>
+        <w:rPr>
+          <w:rFonts w:hint="eastAsia" w:hAnsi="华文楷体" w:eastAsia="华文楷体" w:cs="华文楷体" w:asciiTheme="minorAscii"/>
+          <w:kern w:val="2"/>
+          <w:sz w:val="24"/>
+          <w:szCs w:val="32"/>
+          <w:lang w:val="en-US" w:eastAsia="zh-CN" w:bidi="ar-SA"/>
+        </w:rPr>
+      </w:pPr>
+      <w:r>
+        <w:rPr>
+          <w:rFonts w:hint="eastAsia" w:hAnsi="华文楷体" w:eastAsia="华文楷体" w:cs="华文楷体" w:asciiTheme="minorAscii"/>
+          <w:kern w:val="2"/>
+          <w:sz w:val="24"/>
+          <w:szCs w:val="32"/>
+          <w:lang w:val="en-US" w:eastAsia="zh-CN" w:bidi="ar-SA"/>
+        </w:rPr>
+        <w:t>Hive乱码：</w:t>
+      </w:r>
+    </w:p>
+    <w:p>
+      <w:pPr>
+        <w:keepNext w:val="0"/>
+        <w:keepLines w:val="0"/>
+        <w:pageBreakBefore w:val="0"/>
+        <w:widowControl w:val="0"/>
+        <w:kinsoku/>
+        <w:wordWrap w:val="0"/>
+        <w:overflowPunct/>
+        <w:topLinePunct w:val="0"/>
+        <w:autoSpaceDE/>
+        <w:autoSpaceDN/>
+        <w:bidi w:val="0"/>
+        <w:adjustRightInd/>
+        <w:snapToGrid/>
+        <w:spacing w:line="300" w:lineRule="exact"/>
+        <w:ind w:right="0" w:rightChars="0"/>
+        <w:jc w:val="left"/>
+        <w:textAlignment w:val="auto"/>
+        <w:outlineLvl w:val="9"/>
+        <w:rPr>
+          <w:rFonts w:hint="eastAsia" w:hAnsi="华文楷体" w:eastAsia="华文楷体" w:cs="华文楷体" w:asciiTheme="minorAscii"/>
+          <w:kern w:val="2"/>
+          <w:sz w:val="24"/>
+          <w:szCs w:val="32"/>
+          <w:lang w:val="en-US" w:eastAsia="zh-CN" w:bidi="ar-SA"/>
+        </w:rPr>
+      </w:pPr>
+      <w:r>
+        <w:rPr>
+          <w:rFonts w:hint="eastAsia" w:hAnsi="华文楷体" w:eastAsia="华文楷体" w:cs="华文楷体" w:asciiTheme="minorAscii"/>
+          <w:b/>
+          <w:bCs/>
+          <w:kern w:val="2"/>
+          <w:sz w:val="44"/>
+          <w:szCs w:val="52"/>
+          <w:lang w:val="en-US" w:eastAsia="zh-CN" w:bidi="ar-SA"/>
+        </w:rPr>
+        <w:t xml:space="preserve"> </w:t>
+      </w:r>
+      <w:r>
+        <w:rPr>
+          <w:rFonts w:hint="eastAsia" w:hAnsi="华文楷体" w:eastAsia="华文楷体" w:cs="华文楷体" w:asciiTheme="minorAscii"/>
+          <w:kern w:val="2"/>
+          <w:sz w:val="24"/>
+          <w:szCs w:val="32"/>
+          <w:lang w:val="en-US" w:eastAsia="zh-CN" w:bidi="ar-SA"/>
+        </w:rPr>
+        <w:t xml:space="preserve">1 进入mysql ，执行 </w:t>
+      </w:r>
+    </w:p>
+    <w:p>
+      <w:pPr>
+        <w:keepNext w:val="0"/>
+        <w:keepLines w:val="0"/>
+        <w:pageBreakBefore w:val="0"/>
+        <w:widowControl w:val="0"/>
+        <w:kinsoku/>
+        <w:wordWrap w:val="0"/>
+        <w:overflowPunct/>
+        <w:topLinePunct w:val="0"/>
+        <w:autoSpaceDE/>
+        <w:autoSpaceDN/>
+        <w:bidi w:val="0"/>
+        <w:adjustRightInd/>
+        <w:snapToGrid/>
+        <w:spacing w:line="300" w:lineRule="exact"/>
+        <w:ind w:right="0" w:rightChars="0"/>
+        <w:jc w:val="left"/>
+        <w:textAlignment w:val="auto"/>
+        <w:outlineLvl w:val="9"/>
+        <w:rPr>
+          <w:rFonts w:hint="eastAsia" w:hAnsi="华文楷体" w:eastAsia="华文楷体" w:cs="华文楷体" w:asciiTheme="minorAscii"/>
+          <w:kern w:val="2"/>
+          <w:sz w:val="24"/>
+          <w:szCs w:val="32"/>
+          <w:lang w:val="en-US" w:eastAsia="zh-CN" w:bidi="ar-SA"/>
+        </w:rPr>
+      </w:pPr>
+      <w:r>
+        <w:rPr>
+          <w:rFonts w:hint="eastAsia" w:hAnsi="华文楷体" w:eastAsia="华文楷体" w:cs="华文楷体" w:asciiTheme="minorAscii"/>
+          <w:kern w:val="2"/>
+          <w:sz w:val="24"/>
+          <w:szCs w:val="32"/>
+          <w:lang w:val="en-US" w:eastAsia="zh-CN" w:bidi="ar-SA"/>
+        </w:rPr>
+        <w:t xml:space="preserve">show create database hive  </w:t>
+      </w:r>
+    </w:p>
+    <w:p>
+      <w:pPr>
+        <w:keepNext w:val="0"/>
+        <w:keepLines w:val="0"/>
+        <w:pageBreakBefore w:val="0"/>
+        <w:widowControl w:val="0"/>
+        <w:kinsoku/>
+        <w:wordWrap w:val="0"/>
+        <w:overflowPunct/>
+        <w:topLinePunct w:val="0"/>
+        <w:autoSpaceDE/>
+        <w:autoSpaceDN/>
+        <w:bidi w:val="0"/>
+        <w:adjustRightInd/>
+        <w:snapToGrid/>
+        <w:spacing w:line="300" w:lineRule="exact"/>
+        <w:ind w:right="0" w:rightChars="0"/>
+        <w:jc w:val="left"/>
+        <w:textAlignment w:val="auto"/>
+        <w:outlineLvl w:val="9"/>
+        <w:rPr>
+          <w:rFonts w:hint="eastAsia" w:hAnsi="华文楷体" w:eastAsia="华文楷体" w:cs="华文楷体" w:asciiTheme="minorAscii"/>
+          <w:kern w:val="2"/>
+          <w:sz w:val="24"/>
+          <w:szCs w:val="32"/>
+          <w:lang w:val="en-US" w:eastAsia="zh-CN" w:bidi="ar-SA"/>
+        </w:rPr>
+      </w:pPr>
+      <w:r>
+        <w:rPr>
+          <w:rFonts w:hint="eastAsia" w:hAnsi="华文楷体" w:eastAsia="华文楷体" w:cs="华文楷体" w:asciiTheme="minorAscii"/>
+          <w:kern w:val="2"/>
+          <w:sz w:val="24"/>
+          <w:szCs w:val="32"/>
+          <w:lang w:val="en-US" w:eastAsia="zh-CN" w:bidi="ar-SA"/>
+        </w:rPr>
+        <w:t>查看hive 数据库当前编码，如果是utf8 则执行下面sql</w:t>
+      </w:r>
+    </w:p>
+    <w:p>
+      <w:pPr>
+        <w:keepNext w:val="0"/>
+        <w:keepLines w:val="0"/>
+        <w:pageBreakBefore w:val="0"/>
+        <w:widowControl w:val="0"/>
+        <w:kinsoku/>
+        <w:wordWrap w:val="0"/>
+        <w:overflowPunct/>
+        <w:topLinePunct w:val="0"/>
+        <w:autoSpaceDE/>
+        <w:autoSpaceDN/>
+        <w:bidi w:val="0"/>
+        <w:adjustRightInd/>
+        <w:snapToGrid/>
+        <w:spacing w:line="300" w:lineRule="exact"/>
+        <w:ind w:right="0" w:rightChars="0"/>
+        <w:jc w:val="left"/>
+        <w:textAlignment w:val="auto"/>
+        <w:outlineLvl w:val="9"/>
+        <w:rPr>
+          <w:rFonts w:hint="eastAsia" w:hAnsi="华文楷体" w:eastAsia="华文楷体" w:cs="华文楷体" w:asciiTheme="minorAscii"/>
+          <w:kern w:val="2"/>
+          <w:sz w:val="24"/>
+          <w:szCs w:val="32"/>
+          <w:lang w:val="en-US" w:eastAsia="zh-CN" w:bidi="ar-SA"/>
+        </w:rPr>
+      </w:pPr>
+      <w:r>
+        <w:rPr>
+          <w:rFonts w:hint="eastAsia" w:hAnsi="华文楷体" w:eastAsia="华文楷体" w:cs="华文楷体" w:asciiTheme="minorAscii"/>
+          <w:kern w:val="2"/>
+          <w:sz w:val="24"/>
+          <w:szCs w:val="32"/>
+          <w:lang w:val="en-US" w:eastAsia="zh-CN" w:bidi="ar-SA"/>
+        </w:rPr>
+        <w:t xml:space="preserve">alter database hive default character set latin1  </w:t>
+      </w:r>
+    </w:p>
+    <w:p>
+      <w:pPr>
+        <w:keepNext w:val="0"/>
+        <w:keepLines w:val="0"/>
+        <w:pageBreakBefore w:val="0"/>
+        <w:widowControl w:val="0"/>
+        <w:kinsoku/>
+        <w:wordWrap w:val="0"/>
+        <w:overflowPunct/>
+        <w:topLinePunct w:val="0"/>
+        <w:autoSpaceDE/>
+        <w:autoSpaceDN/>
+        <w:bidi w:val="0"/>
+        <w:adjustRightInd/>
+        <w:snapToGrid/>
+        <w:spacing w:line="300" w:lineRule="exact"/>
+        <w:ind w:right="0" w:rightChars="0"/>
+        <w:jc w:val="left"/>
+        <w:textAlignment w:val="auto"/>
+        <w:outlineLvl w:val="9"/>
+        <w:rPr>
+          <w:rFonts w:hint="eastAsia" w:hAnsi="华文楷体" w:eastAsia="华文楷体" w:cs="华文楷体" w:asciiTheme="minorAscii"/>
+          <w:kern w:val="2"/>
+          <w:sz w:val="24"/>
+          <w:szCs w:val="32"/>
+          <w:lang w:val="en-US" w:eastAsia="zh-CN" w:bidi="ar-SA"/>
+        </w:rPr>
+      </w:pPr>
+      <w:r>
+        <w:rPr>
+          <w:rFonts w:hint="eastAsia" w:hAnsi="华文楷体" w:eastAsia="华文楷体" w:cs="华文楷体" w:asciiTheme="minorAscii"/>
+          <w:kern w:val="2"/>
+          <w:sz w:val="24"/>
+          <w:szCs w:val="32"/>
+          <w:lang w:val="en-US" w:eastAsia="zh-CN" w:bidi="ar-SA"/>
+        </w:rPr>
+        <w:t xml:space="preserve">将 hive 数据库默认编码改成 latin1 </w:t>
+      </w:r>
+    </w:p>
+    <w:p>
+      <w:pPr>
+        <w:keepNext w:val="0"/>
+        <w:keepLines w:val="0"/>
+        <w:pageBreakBefore w:val="0"/>
+        <w:widowControl w:val="0"/>
+        <w:kinsoku/>
+        <w:wordWrap w:val="0"/>
+        <w:overflowPunct/>
+        <w:topLinePunct w:val="0"/>
+        <w:autoSpaceDE/>
+        <w:autoSpaceDN/>
+        <w:bidi w:val="0"/>
+        <w:adjustRightInd/>
+        <w:snapToGrid/>
+        <w:spacing w:line="300" w:lineRule="exact"/>
+        <w:ind w:right="0" w:rightChars="0"/>
+        <w:jc w:val="left"/>
+        <w:textAlignment w:val="auto"/>
+        <w:outlineLvl w:val="9"/>
+        <w:rPr>
+          <w:rFonts w:hint="eastAsia" w:hAnsi="华文楷体" w:eastAsia="华文楷体" w:cs="华文楷体" w:asciiTheme="minorAscii"/>
+          <w:kern w:val="2"/>
+          <w:sz w:val="24"/>
+          <w:szCs w:val="32"/>
+          <w:lang w:val="en-US" w:eastAsia="zh-CN" w:bidi="ar-SA"/>
+        </w:rPr>
+      </w:pPr>
+      <w:r>
+        <w:rPr>
+          <w:rFonts w:hint="eastAsia" w:hAnsi="华文楷体" w:eastAsia="华文楷体" w:cs="华文楷体" w:asciiTheme="minorAscii"/>
+          <w:kern w:val="2"/>
+          <w:sz w:val="24"/>
+          <w:szCs w:val="32"/>
+          <w:lang w:val="en-US" w:eastAsia="zh-CN" w:bidi="ar-SA"/>
+        </w:rPr>
+        <w:t>2 执行下面sql ，修改表</w:t>
+      </w:r>
+    </w:p>
+    <w:p>
+      <w:pPr>
+        <w:keepNext w:val="0"/>
+        <w:keepLines w:val="0"/>
+        <w:pageBreakBefore w:val="0"/>
+        <w:widowControl w:val="0"/>
+        <w:kinsoku/>
+        <w:wordWrap w:val="0"/>
+        <w:overflowPunct/>
+        <w:topLinePunct w:val="0"/>
+        <w:autoSpaceDE/>
+        <w:autoSpaceDN/>
+        <w:bidi w:val="0"/>
+        <w:adjustRightInd/>
+        <w:snapToGrid/>
+        <w:spacing w:line="300" w:lineRule="exact"/>
+        <w:ind w:right="0" w:rightChars="0"/>
+        <w:jc w:val="left"/>
+        <w:textAlignment w:val="auto"/>
+        <w:outlineLvl w:val="9"/>
+        <w:rPr>
+          <w:rFonts w:hint="eastAsia" w:hAnsi="华文楷体" w:eastAsia="华文楷体" w:cs="华文楷体" w:asciiTheme="minorAscii"/>
+          <w:kern w:val="2"/>
+          <w:sz w:val="24"/>
+          <w:szCs w:val="32"/>
+          <w:lang w:val="en-US" w:eastAsia="zh-CN" w:bidi="ar-SA"/>
+        </w:rPr>
+      </w:pPr>
+      <w:r>
+        <w:rPr>
+          <w:rFonts w:hint="eastAsia" w:hAnsi="华文楷体" w:eastAsia="华文楷体" w:cs="华文楷体" w:asciiTheme="minorAscii"/>
+          <w:kern w:val="2"/>
+          <w:sz w:val="24"/>
+          <w:szCs w:val="32"/>
+          <w:lang w:val="en-US" w:eastAsia="zh-CN" w:bidi="ar-SA"/>
+        </w:rPr>
+        <w:t>alter database hive default character set latin1 ;</w:t>
+      </w:r>
+    </w:p>
+    <w:p>
+      <w:pPr>
+        <w:keepNext w:val="0"/>
+        <w:keepLines w:val="0"/>
+        <w:pageBreakBefore w:val="0"/>
+        <w:widowControl w:val="0"/>
+        <w:kinsoku/>
+        <w:wordWrap w:val="0"/>
+        <w:overflowPunct/>
+        <w:topLinePunct w:val="0"/>
+        <w:autoSpaceDE/>
+        <w:autoSpaceDN/>
+        <w:bidi w:val="0"/>
+        <w:adjustRightInd/>
+        <w:snapToGrid/>
+        <w:spacing w:line="300" w:lineRule="exact"/>
+        <w:ind w:right="0" w:rightChars="0"/>
+        <w:jc w:val="left"/>
+        <w:textAlignment w:val="auto"/>
+        <w:outlineLvl w:val="9"/>
+        <w:rPr>
+          <w:rFonts w:hint="eastAsia" w:hAnsi="华文楷体" w:eastAsia="华文楷体" w:cs="华文楷体" w:asciiTheme="minorAscii"/>
+          <w:kern w:val="2"/>
+          <w:sz w:val="24"/>
+          <w:szCs w:val="32"/>
+          <w:lang w:val="en-US" w:eastAsia="zh-CN" w:bidi="ar-SA"/>
+        </w:rPr>
+      </w:pPr>
+      <w:r>
+        <w:rPr>
+          <w:rFonts w:hint="eastAsia" w:hAnsi="华文楷体" w:eastAsia="华文楷体" w:cs="华文楷体" w:asciiTheme="minorAscii"/>
+          <w:kern w:val="2"/>
+          <w:sz w:val="24"/>
+          <w:szCs w:val="32"/>
+          <w:lang w:val="en-US" w:eastAsia="zh-CN" w:bidi="ar-SA"/>
+        </w:rPr>
+        <w:t xml:space="preserve">use hive; </w:t>
+      </w:r>
+    </w:p>
+    <w:p>
+      <w:pPr>
+        <w:keepNext w:val="0"/>
+        <w:keepLines w:val="0"/>
+        <w:pageBreakBefore w:val="0"/>
+        <w:widowControl w:val="0"/>
+        <w:kinsoku/>
+        <w:wordWrap w:val="0"/>
+        <w:overflowPunct/>
+        <w:topLinePunct w:val="0"/>
+        <w:autoSpaceDE/>
+        <w:autoSpaceDN/>
+        <w:bidi w:val="0"/>
+        <w:adjustRightInd/>
+        <w:snapToGrid/>
+        <w:spacing w:line="300" w:lineRule="exact"/>
+        <w:ind w:right="0" w:rightChars="0"/>
+        <w:jc w:val="left"/>
+        <w:textAlignment w:val="auto"/>
+        <w:outlineLvl w:val="9"/>
+        <w:rPr>
+          <w:rFonts w:hint="eastAsia" w:hAnsi="华文楷体" w:eastAsia="华文楷体" w:cs="华文楷体" w:asciiTheme="minorAscii"/>
+          <w:kern w:val="2"/>
+          <w:sz w:val="24"/>
+          <w:szCs w:val="32"/>
+          <w:lang w:val="en-US" w:eastAsia="zh-CN" w:bidi="ar-SA"/>
+        </w:rPr>
+      </w:pPr>
+      <w:r>
+        <w:rPr>
+          <w:rFonts w:hint="eastAsia" w:hAnsi="华文楷体" w:eastAsia="华文楷体" w:cs="华文楷体" w:asciiTheme="minorAscii"/>
+          <w:kern w:val="2"/>
+          <w:sz w:val="24"/>
+          <w:szCs w:val="32"/>
+          <w:lang w:val="en-US" w:eastAsia="zh-CN" w:bidi="ar-SA"/>
+        </w:rPr>
+        <w:t>alter table COLUMNS_V2 modify column COMMENT varchar(256) character set utf8;</w:t>
+      </w:r>
+    </w:p>
+    <w:p>
+      <w:pPr>
+        <w:keepNext w:val="0"/>
+        <w:keepLines w:val="0"/>
+        <w:pageBreakBefore w:val="0"/>
+        <w:widowControl w:val="0"/>
+        <w:kinsoku/>
+        <w:wordWrap w:val="0"/>
+        <w:overflowPunct/>
+        <w:topLinePunct w:val="0"/>
+        <w:autoSpaceDE/>
+        <w:autoSpaceDN/>
+        <w:bidi w:val="0"/>
+        <w:adjustRightInd/>
+        <w:snapToGrid/>
+        <w:spacing w:line="300" w:lineRule="exact"/>
+        <w:ind w:right="0" w:rightChars="0"/>
+        <w:jc w:val="left"/>
+        <w:textAlignment w:val="auto"/>
+        <w:outlineLvl w:val="9"/>
+        <w:rPr>
+          <w:rFonts w:hint="eastAsia" w:hAnsi="华文楷体" w:eastAsia="华文楷体" w:cs="华文楷体" w:asciiTheme="minorAscii"/>
+          <w:kern w:val="2"/>
+          <w:sz w:val="24"/>
+          <w:szCs w:val="32"/>
+          <w:lang w:val="en-US" w:eastAsia="zh-CN" w:bidi="ar-SA"/>
+        </w:rPr>
+      </w:pPr>
+      <w:r>
+        <w:rPr>
+          <w:rFonts w:hint="eastAsia" w:hAnsi="华文楷体" w:eastAsia="华文楷体" w:cs="华文楷体" w:asciiTheme="minorAscii"/>
+          <w:kern w:val="2"/>
+          <w:sz w:val="24"/>
+          <w:szCs w:val="32"/>
+          <w:lang w:val="en-US" w:eastAsia="zh-CN" w:bidi="ar-SA"/>
+        </w:rPr>
+        <w:t>alter table TABLE_PARAMS modify column PARAM_VALUE varchar(4000) character set utf8;</w:t>
+      </w:r>
+    </w:p>
+    <w:p>
+      <w:pPr>
+        <w:keepNext w:val="0"/>
+        <w:keepLines w:val="0"/>
+        <w:pageBreakBefore w:val="0"/>
+        <w:widowControl w:val="0"/>
+        <w:kinsoku/>
+        <w:wordWrap w:val="0"/>
+        <w:overflowPunct/>
+        <w:topLinePunct w:val="0"/>
+        <w:autoSpaceDE/>
+        <w:autoSpaceDN/>
+        <w:bidi w:val="0"/>
+        <w:adjustRightInd/>
+        <w:snapToGrid/>
+        <w:spacing w:line="300" w:lineRule="exact"/>
+        <w:ind w:right="0" w:rightChars="0"/>
+        <w:jc w:val="left"/>
+        <w:textAlignment w:val="auto"/>
+        <w:outlineLvl w:val="9"/>
+        <w:rPr>
+          <w:rFonts w:hint="eastAsia" w:hAnsi="华文楷体" w:eastAsia="华文楷体" w:cs="华文楷体" w:asciiTheme="minorAscii"/>
+          <w:kern w:val="2"/>
+          <w:sz w:val="24"/>
+          <w:szCs w:val="32"/>
+          <w:lang w:val="en-US" w:eastAsia="zh-CN" w:bidi="ar-SA"/>
+        </w:rPr>
+      </w:pPr>
+      <w:r>
+        <w:rPr>
+          <w:rFonts w:hint="eastAsia" w:hAnsi="华文楷体" w:eastAsia="华文楷体" w:cs="华文楷体" w:asciiTheme="minorAscii"/>
+          <w:kern w:val="2"/>
+          <w:sz w:val="24"/>
+          <w:szCs w:val="32"/>
+          <w:lang w:val="en-US" w:eastAsia="zh-CN" w:bidi="ar-SA"/>
+        </w:rPr>
+        <w:t>alter table PARTITION_PARAMS  modify column PARAM_VALUE varchar(4000) character set utf8;</w:t>
+      </w:r>
+    </w:p>
+    <w:p>
+      <w:pPr>
+        <w:keepNext w:val="0"/>
+        <w:keepLines w:val="0"/>
+        <w:pageBreakBefore w:val="0"/>
+        <w:widowControl w:val="0"/>
+        <w:kinsoku/>
+        <w:wordWrap w:val="0"/>
+        <w:overflowPunct/>
+        <w:topLinePunct w:val="0"/>
+        <w:autoSpaceDE/>
+        <w:autoSpaceDN/>
+        <w:bidi w:val="0"/>
+        <w:adjustRightInd/>
+        <w:snapToGrid/>
+        <w:spacing w:line="300" w:lineRule="exact"/>
+        <w:ind w:right="0" w:rightChars="0"/>
+        <w:jc w:val="left"/>
+        <w:textAlignment w:val="auto"/>
+        <w:outlineLvl w:val="9"/>
+        <w:rPr>
+          <w:rFonts w:hint="eastAsia" w:hAnsi="华文楷体" w:eastAsia="华文楷体" w:cs="华文楷体" w:asciiTheme="minorAscii"/>
+          <w:kern w:val="2"/>
+          <w:sz w:val="24"/>
+          <w:szCs w:val="32"/>
+          <w:lang w:val="en-US" w:eastAsia="zh-CN" w:bidi="ar-SA"/>
+        </w:rPr>
+      </w:pPr>
+      <w:r>
+        <w:rPr>
+          <w:rFonts w:hint="eastAsia" w:hAnsi="华文楷体" w:eastAsia="华文楷体" w:cs="华文楷体" w:asciiTheme="minorAscii"/>
+          <w:kern w:val="2"/>
+          <w:sz w:val="24"/>
+          <w:szCs w:val="32"/>
+          <w:lang w:val="en-US" w:eastAsia="zh-CN" w:bidi="ar-SA"/>
+        </w:rPr>
+        <w:t>alter table PARTITION_KEYS  modify column PKEY_COMMENT varchar(4000) character set utf8;</w:t>
+      </w:r>
+    </w:p>
+    <w:p>
+      <w:pPr>
+        <w:keepNext w:val="0"/>
+        <w:keepLines w:val="0"/>
+        <w:pageBreakBefore w:val="0"/>
+        <w:widowControl w:val="0"/>
+        <w:kinsoku/>
+        <w:wordWrap w:val="0"/>
+        <w:overflowPunct/>
+        <w:topLinePunct w:val="0"/>
+        <w:autoSpaceDE/>
+        <w:autoSpaceDN/>
+        <w:bidi w:val="0"/>
+        <w:adjustRightInd/>
+        <w:snapToGrid/>
+        <w:spacing w:line="300" w:lineRule="exact"/>
+        <w:ind w:right="0" w:rightChars="0"/>
+        <w:jc w:val="left"/>
+        <w:textAlignment w:val="auto"/>
+        <w:outlineLvl w:val="9"/>
+        <w:rPr>
+          <w:rFonts w:hint="eastAsia" w:hAnsi="华文楷体" w:eastAsia="华文楷体" w:cs="华文楷体" w:asciiTheme="minorAscii"/>
+          <w:kern w:val="2"/>
+          <w:sz w:val="24"/>
+          <w:szCs w:val="32"/>
+          <w:lang w:val="en-US" w:eastAsia="zh-CN" w:bidi="ar-SA"/>
+        </w:rPr>
+      </w:pPr>
+      <w:r>
+        <w:rPr>
+          <w:rFonts w:hint="eastAsia" w:hAnsi="华文楷体" w:eastAsia="华文楷体" w:cs="华文楷体" w:asciiTheme="minorAscii"/>
+          <w:kern w:val="2"/>
+          <w:sz w:val="24"/>
+          <w:szCs w:val="32"/>
+          <w:lang w:val="en-US" w:eastAsia="zh-CN" w:bidi="ar-SA"/>
+        </w:rPr>
+        <w:t>alter table  INDEX_PARAMS  modify column PARAM_VALUE  varchar(4000) character set utf8;</w:t>
+      </w:r>
+    </w:p>
+    <w:p>
+      <w:pPr>
+        <w:keepNext w:val="0"/>
+        <w:keepLines w:val="0"/>
+        <w:pageBreakBefore w:val="0"/>
+        <w:widowControl w:val="0"/>
+        <w:kinsoku/>
+        <w:wordWrap w:val="0"/>
+        <w:overflowPunct/>
+        <w:topLinePunct w:val="0"/>
+        <w:autoSpaceDE/>
+        <w:autoSpaceDN/>
+        <w:bidi w:val="0"/>
+        <w:adjustRightInd/>
+        <w:snapToGrid/>
+        <w:spacing w:line="300" w:lineRule="exact"/>
+        <w:ind w:right="0" w:rightChars="0"/>
+        <w:jc w:val="left"/>
+        <w:textAlignment w:val="auto"/>
+        <w:outlineLvl w:val="9"/>
+        <w:rPr>
+          <w:rFonts w:hint="eastAsia" w:hAnsi="华文楷体" w:eastAsia="华文楷体" w:cs="华文楷体" w:asciiTheme="minorAscii"/>
+          <w:kern w:val="2"/>
+          <w:sz w:val="24"/>
+          <w:szCs w:val="32"/>
+          <w:lang w:val="en-US" w:eastAsia="zh-CN" w:bidi="ar-SA"/>
+        </w:rPr>
+      </w:pPr>
+    </w:p>
+    <w:p>
+      <w:pPr>
+        <w:keepNext w:val="0"/>
+        <w:keepLines w:val="0"/>
+        <w:pageBreakBefore w:val="0"/>
+        <w:widowControl w:val="0"/>
+        <w:kinsoku/>
+        <w:wordWrap w:val="0"/>
+        <w:overflowPunct/>
+        <w:topLinePunct w:val="0"/>
+        <w:autoSpaceDE/>
+        <w:autoSpaceDN/>
+        <w:bidi w:val="0"/>
+        <w:adjustRightInd/>
+        <w:snapToGrid/>
+        <w:spacing w:line="300" w:lineRule="exact"/>
+        <w:ind w:right="0" w:rightChars="0"/>
+        <w:jc w:val="left"/>
+        <w:textAlignment w:val="auto"/>
+        <w:outlineLvl w:val="9"/>
+        <w:rPr>
+          <w:rFonts w:hint="eastAsia" w:hAnsi="华文楷体" w:eastAsia="华文楷体" w:cs="华文楷体" w:asciiTheme="minorAscii"/>
+          <w:kern w:val="2"/>
+          <w:sz w:val="24"/>
+          <w:szCs w:val="32"/>
+          <w:lang w:val="en-US" w:eastAsia="zh-CN" w:bidi="ar-SA"/>
+        </w:rPr>
+      </w:pPr>
+    </w:p>
+    <w:p>
+      <w:pPr>
+        <w:keepNext w:val="0"/>
+        <w:keepLines w:val="0"/>
+        <w:pageBreakBefore w:val="0"/>
+        <w:widowControl w:val="0"/>
+        <w:kinsoku/>
+        <w:wordWrap w:val="0"/>
+        <w:overflowPunct/>
+        <w:topLinePunct w:val="0"/>
+        <w:autoSpaceDE/>
+        <w:autoSpaceDN/>
+        <w:bidi w:val="0"/>
+        <w:adjustRightInd/>
+        <w:snapToGrid/>
+        <w:spacing w:line="300" w:lineRule="exact"/>
+        <w:ind w:right="0" w:rightChars="0"/>
+        <w:jc w:val="left"/>
+        <w:textAlignment w:val="auto"/>
+        <w:outlineLvl w:val="9"/>
+        <w:rPr>
+          <w:rFonts w:hint="eastAsia" w:hAnsi="华文楷体" w:eastAsia="华文楷体" w:cs="华文楷体" w:asciiTheme="minorAscii"/>
+          <w:kern w:val="2"/>
+          <w:sz w:val="24"/>
+          <w:szCs w:val="32"/>
+          <w:lang w:val="en-US" w:eastAsia="zh-CN" w:bidi="ar-SA"/>
+        </w:rPr>
+      </w:pPr>
+    </w:p>
+    <w:p>
+      <w:pPr>
+        <w:keepNext w:val="0"/>
+        <w:keepLines w:val="0"/>
+        <w:pageBreakBefore w:val="0"/>
+        <w:widowControl w:val="0"/>
+        <w:kinsoku/>
+        <w:wordWrap w:val="0"/>
+        <w:overflowPunct/>
+        <w:topLinePunct w:val="0"/>
+        <w:autoSpaceDE/>
+        <w:autoSpaceDN/>
+        <w:bidi w:val="0"/>
+        <w:adjustRightInd/>
+        <w:snapToGrid/>
+        <w:spacing w:line="300" w:lineRule="exact"/>
+        <w:ind w:right="0" w:rightChars="0"/>
+        <w:jc w:val="left"/>
+        <w:textAlignment w:val="auto"/>
+        <w:outlineLvl w:val="9"/>
+        <w:rPr>
+          <w:rFonts w:hint="eastAsia" w:hAnsi="华文楷体" w:eastAsia="华文楷体" w:cs="华文楷体" w:asciiTheme="minorAscii"/>
+          <w:kern w:val="2"/>
+          <w:sz w:val="24"/>
+          <w:szCs w:val="32"/>
+          <w:lang w:val="en-US" w:eastAsia="zh-CN" w:bidi="ar-SA"/>
+        </w:rPr>
+      </w:pPr>
+    </w:p>
+    <w:p>
+      <w:pPr>
+        <w:keepNext w:val="0"/>
+        <w:keepLines w:val="0"/>
+        <w:pageBreakBefore w:val="0"/>
+        <w:widowControl w:val="0"/>
+        <w:kinsoku/>
+        <w:wordWrap w:val="0"/>
+        <w:overflowPunct/>
+        <w:topLinePunct w:val="0"/>
+        <w:autoSpaceDE/>
+        <w:autoSpaceDN/>
+        <w:bidi w:val="0"/>
+        <w:adjustRightInd/>
+        <w:snapToGrid/>
+        <w:spacing w:line="300" w:lineRule="exact"/>
+        <w:ind w:right="0" w:rightChars="0"/>
+        <w:jc w:val="left"/>
+        <w:textAlignment w:val="auto"/>
+        <w:outlineLvl w:val="9"/>
+        <w:rPr>
+          <w:rFonts w:hint="eastAsia" w:hAnsi="华文楷体" w:eastAsia="华文楷体" w:cs="华文楷体" w:asciiTheme="minorAscii"/>
+          <w:kern w:val="2"/>
+          <w:sz w:val="24"/>
+          <w:szCs w:val="32"/>
+          <w:lang w:val="en-US" w:eastAsia="zh-CN" w:bidi="ar-SA"/>
+        </w:rPr>
+      </w:pPr>
+    </w:p>
+    <w:p>
+      <w:pPr>
+        <w:keepNext w:val="0"/>
+        <w:keepLines w:val="0"/>
+        <w:pageBreakBefore w:val="0"/>
+        <w:widowControl w:val="0"/>
+        <w:kinsoku/>
+        <w:wordWrap w:val="0"/>
+        <w:overflowPunct/>
+        <w:topLinePunct w:val="0"/>
+        <w:autoSpaceDE/>
+        <w:autoSpaceDN/>
+        <w:bidi w:val="0"/>
+        <w:adjustRightInd/>
+        <w:snapToGrid/>
+        <w:spacing w:line="300" w:lineRule="exact"/>
+        <w:ind w:right="0" w:rightChars="0"/>
+        <w:jc w:val="left"/>
+        <w:textAlignment w:val="auto"/>
+        <w:outlineLvl w:val="9"/>
+        <w:rPr>
+          <w:rFonts w:hint="eastAsia" w:hAnsi="华文楷体" w:eastAsia="华文楷体" w:cs="华文楷体" w:asciiTheme="minorAscii"/>
+          <w:kern w:val="2"/>
+          <w:sz w:val="24"/>
+          <w:szCs w:val="32"/>
+          <w:lang w:val="en-US" w:eastAsia="zh-CN" w:bidi="ar-SA"/>
+        </w:rPr>
+      </w:pPr>
+    </w:p>
+    <w:p>
+      <w:pPr>
+        <w:keepNext w:val="0"/>
+        <w:keepLines w:val="0"/>
+        <w:pageBreakBefore w:val="0"/>
+        <w:widowControl w:val="0"/>
+        <w:kinsoku/>
+        <w:wordWrap w:val="0"/>
+        <w:overflowPunct/>
+        <w:topLinePunct w:val="0"/>
+        <w:autoSpaceDE/>
+        <w:autoSpaceDN/>
+        <w:bidi w:val="0"/>
+        <w:adjustRightInd/>
+        <w:snapToGrid/>
+        <w:spacing w:line="300" w:lineRule="exact"/>
+        <w:ind w:right="0" w:rightChars="0"/>
+        <w:jc w:val="left"/>
+        <w:textAlignment w:val="auto"/>
+        <w:outlineLvl w:val="9"/>
+        <w:rPr>
+          <w:rFonts w:hint="eastAsia" w:hAnsi="华文楷体" w:eastAsia="华文楷体" w:cs="华文楷体" w:asciiTheme="minorAscii"/>
+          <w:kern w:val="2"/>
+          <w:sz w:val="24"/>
+          <w:szCs w:val="32"/>
+          <w:lang w:val="en-US" w:eastAsia="zh-CN" w:bidi="ar-SA"/>
+        </w:rPr>
+      </w:pPr>
+    </w:p>
+    <w:p>
+      <w:pPr>
+        <w:keepNext w:val="0"/>
+        <w:keepLines w:val="0"/>
+        <w:pageBreakBefore w:val="0"/>
+        <w:widowControl w:val="0"/>
+        <w:kinsoku/>
+        <w:wordWrap w:val="0"/>
+        <w:overflowPunct/>
+        <w:topLinePunct w:val="0"/>
+        <w:autoSpaceDE/>
+        <w:autoSpaceDN/>
+        <w:bidi w:val="0"/>
+        <w:adjustRightInd/>
+        <w:snapToGrid/>
+        <w:spacing w:line="300" w:lineRule="exact"/>
+        <w:ind w:right="0" w:rightChars="0"/>
+        <w:jc w:val="left"/>
+        <w:textAlignment w:val="auto"/>
+        <w:outlineLvl w:val="9"/>
+        <w:rPr>
+          <w:rFonts w:hint="eastAsia" w:hAnsi="华文楷体" w:eastAsia="华文楷体" w:cs="华文楷体" w:asciiTheme="minorAscii"/>
+          <w:b/>
+          <w:bCs/>
+          <w:kern w:val="2"/>
+          <w:sz w:val="44"/>
+          <w:szCs w:val="52"/>
+          <w:lang w:val="en-US" w:eastAsia="zh-CN" w:bidi="ar-SA"/>
+        </w:rPr>
+      </w:pPr>
+    </w:p>
+    <w:p>
+      <w:pPr>
+        <w:keepNext w:val="0"/>
+        <w:keepLines w:val="0"/>
+        <w:pageBreakBefore w:val="0"/>
+        <w:widowControl w:val="0"/>
+        <w:kinsoku/>
+        <w:wordWrap w:val="0"/>
+        <w:overflowPunct/>
+        <w:topLinePunct w:val="0"/>
+        <w:autoSpaceDE/>
+        <w:autoSpaceDN/>
+        <w:bidi w:val="0"/>
+        <w:adjustRightInd/>
+        <w:snapToGrid/>
+        <w:spacing w:line="300" w:lineRule="exact"/>
+        <w:ind w:right="0" w:rightChars="0"/>
+        <w:jc w:val="left"/>
+        <w:textAlignment w:val="auto"/>
+        <w:outlineLvl w:val="9"/>
+        <w:rPr>
+          <w:rFonts w:hint="eastAsia" w:hAnsi="华文楷体" w:eastAsia="华文楷体" w:cs="华文楷体" w:asciiTheme="minorAscii"/>
+          <w:b/>
+          <w:bCs/>
+          <w:kern w:val="2"/>
+          <w:sz w:val="44"/>
+          <w:szCs w:val="52"/>
+          <w:lang w:val="en-US" w:eastAsia="zh-CN" w:bidi="ar-SA"/>
+        </w:rPr>
+      </w:pPr>
     </w:p>
     <w:p>
       <w:pPr>
@@ -4288,6 +5245,45 @@
         <w:adjustRightInd/>
         <w:snapToGrid/>
         <w:spacing w:line="320" w:lineRule="exact"/>
+        <w:ind w:left="840" w:leftChars="0" w:right="0" w:rightChars="0" w:firstLine="448" w:firstLineChars="0"/>
+        <w:jc w:val="left"/>
+        <w:textAlignment w:val="auto"/>
+        <w:outlineLvl w:val="9"/>
+        <w:rPr>
+          <w:rFonts w:hint="eastAsia" w:hAnsi="华文楷体" w:eastAsia="华文楷体" w:cs="华文楷体" w:asciiTheme="minorAscii"/>
+          <w:kern w:val="2"/>
+          <w:sz w:val="24"/>
+          <w:szCs w:val="32"/>
+          <w:lang w:val="en-US" w:eastAsia="zh-CN" w:bidi="ar-SA"/>
+        </w:rPr>
+      </w:pPr>
+      <w:r>
+        <w:rPr>
+          <w:rFonts w:hint="eastAsia" w:hAnsi="华文楷体" w:eastAsia="华文楷体" w:cs="华文楷体" w:asciiTheme="minorAscii"/>
+          <w:kern w:val="2"/>
+          <w:sz w:val="24"/>
+          <w:szCs w:val="32"/>
+          <w:lang w:val="en-US" w:eastAsia="zh-CN" w:bidi="ar-SA"/>
+        </w:rPr>
+        <w:t>使用select count(*) from (select distinct id from table) t;</w:t>
+      </w:r>
+    </w:p>
+    <w:p>
+      <w:pPr>
+        <w:keepNext w:val="0"/>
+        <w:keepLines w:val="0"/>
+        <w:pageBreakBefore w:val="0"/>
+        <w:widowControl w:val="0"/>
+        <w:kinsoku/>
+        <w:wordWrap/>
+        <w:overflowPunct/>
+        <w:topLinePunct w:val="0"/>
+        <w:autoSpaceDE/>
+        <w:autoSpaceDN/>
+        <w:bidi w:val="0"/>
+        <w:adjustRightInd/>
+        <w:snapToGrid/>
+        <w:spacing w:line="320" w:lineRule="exact"/>
         <w:ind w:left="0" w:leftChars="0" w:right="0" w:rightChars="0" w:firstLine="448" w:firstLineChars="0"/>
         <w:jc w:val="left"/>
         <w:textAlignment w:val="auto"/>
@@ -4311,6 +5307,47 @@
           <w:lang w:val="en-US" w:eastAsia="zh-CN" w:bidi="ar-SA"/>
         </w:rPr>
         <w:t>在使用SUM，COUNT，MAX，MIN等UDAF函数时，不怕数据倾斜问题，Hadoop在Map端的汇总合并优化过，使数据倾斜不成问题。</w:t>
+      </w:r>
+    </w:p>
+    <w:p>
+      <w:pPr>
+        <w:keepNext w:val="0"/>
+        <w:keepLines w:val="0"/>
+        <w:pageBreakBefore w:val="0"/>
+        <w:widowControl w:val="0"/>
+        <w:kinsoku/>
+        <w:wordWrap/>
+        <w:overflowPunct/>
+        <w:topLinePunct w:val="0"/>
+        <w:autoSpaceDE/>
+        <w:autoSpaceDN/>
+        <w:bidi w:val="0"/>
+        <w:adjustRightInd/>
+        <w:snapToGrid/>
+        <w:spacing w:line="320" w:lineRule="exact"/>
+        <w:ind w:left="0" w:leftChars="0" w:right="0" w:rightChars="0" w:firstLine="448" w:firstLineChars="0"/>
+        <w:jc w:val="left"/>
+        <w:textAlignment w:val="auto"/>
+        <w:outlineLvl w:val="9"/>
+        <w:rPr>
+          <w:rFonts w:hint="eastAsia" w:hAnsi="华文楷体" w:eastAsia="华文楷体" w:cs="华文楷体" w:asciiTheme="minorAscii"/>
+          <w:color w:val="FF0000"/>
+          <w:kern w:val="2"/>
+          <w:sz w:val="24"/>
+          <w:szCs w:val="32"/>
+          <w:lang w:val="en-US" w:eastAsia="zh-CN" w:bidi="ar-SA"/>
+        </w:rPr>
+      </w:pPr>
+      <w:r>
+        <w:rPr>
+          <w:rFonts w:hint="eastAsia" w:hAnsi="华文楷体" w:eastAsia="华文楷体" w:cs="华文楷体" w:asciiTheme="minorAscii"/>
+          <w:color w:val="FF0000"/>
+          <w:kern w:val="2"/>
+          <w:sz w:val="24"/>
+          <w:szCs w:val="32"/>
+          <w:lang w:val="en-US" w:eastAsia="zh-CN" w:bidi="ar-SA"/>
+        </w:rPr>
+        <w:t>select unix_timestamp(),row_number() over() from tbls limit 10;</w:t>
       </w:r>
     </w:p>
     <w:p>
@@ -4620,6 +5657,37 @@
         </w:rPr>
         <w:t>进行负载均衡，当选项设定为true，生成的查询计划会有两个 MR Job。第一个 MR Job 中，Map 的输出结果集合会随机分布到 Reduce 中，每个 Reduce 做部分聚合操作，并输出结果，这样处理的结果是相同的 Group By Key 有可能被分发到不同的 Reduce 中，从而达到负载均衡的目的；第二个 MR Job 再根据预处理的数据结果按照 Group By Key 分布到 Reduce 中（这个过程可以保证相同的 Group By Key 被分布到同一个 Reduce 中），最后完成最终的聚合操作。</w:t>
       </w:r>
+    </w:p>
+    <w:p>
+      <w:pPr>
+        <w:keepNext w:val="0"/>
+        <w:keepLines w:val="0"/>
+        <w:pageBreakBefore w:val="0"/>
+        <w:widowControl w:val="0"/>
+        <w:tabs>
+          <w:tab w:val="left" w:pos="614"/>
+        </w:tabs>
+        <w:kinsoku/>
+        <w:wordWrap/>
+        <w:overflowPunct/>
+        <w:topLinePunct w:val="0"/>
+        <w:autoSpaceDE/>
+        <w:autoSpaceDN/>
+        <w:bidi w:val="0"/>
+        <w:adjustRightInd/>
+        <w:snapToGrid/>
+        <w:spacing w:line="320" w:lineRule="exact"/>
+        <w:ind w:right="0" w:rightChars="0" w:firstLine="960" w:firstLineChars="400"/>
+        <w:jc w:val="left"/>
+        <w:textAlignment w:val="auto"/>
+        <w:rPr>
+          <w:rFonts w:hint="default" w:hAnsi="华文楷体" w:eastAsia="华文楷体" w:cs="华文楷体" w:asciiTheme="minorAscii"/>
+          <w:kern w:val="2"/>
+          <w:sz w:val="24"/>
+          <w:szCs w:val="32"/>
+          <w:lang w:val="en-US" w:eastAsia="zh-CN" w:bidi="ar-SA"/>
+        </w:rPr>
+      </w:pPr>
     </w:p>
     <w:p>
       <w:pPr>
@@ -6065,7 +7133,7 @@
           <w:szCs w:val="32"/>
           <w:lang w:val="en-US" w:eastAsia="zh-CN" w:bidi="ar-SA"/>
         </w:rPr>
-        <w:t>distribute by 先分为不同的reduce排序，之后在reduce内部排序</w:t>
+        <w:t>distribute by 先分为不同的reduce，之后在reduce内部排序</w:t>
       </w:r>
     </w:p>
     <w:p>
@@ -11643,8 +12711,6 @@
         </w:rPr>
         <w:t>开启这个功能，获得高的性能提升。</w:t>
       </w:r>
-      <w:bookmarkStart w:id="4" w:name="_GoBack"/>
-      <w:bookmarkEnd w:id="4"/>
     </w:p>
     <w:p>
       <w:pPr>
@@ -11677,7 +12743,6 @@
           <w:spacing w:val="0"/>
           <w:sz w:val="22"/>
           <w:szCs w:val="22"/>
-          <w:bdr w:val="none" w:color="auto" w:sz="0" w:space="0"/>
           <w:shd w:val="clear" w:fill="FFFFFF"/>
         </w:rPr>
         <w:t>set</w:t>
@@ -11691,7 +12756,6 @@
           <w:spacing w:val="0"/>
           <w:sz w:val="22"/>
           <w:szCs w:val="22"/>
-          <w:bdr w:val="none" w:color="auto" w:sz="0" w:space="0"/>
           <w:shd w:val="clear" w:fill="FFFFFF"/>
         </w:rPr>
         <w:t> hive.mapjoin.cache.numrows=10000000;  </w:t>
@@ -11731,7 +12795,6 @@
           <w:spacing w:val="0"/>
           <w:sz w:val="22"/>
           <w:szCs w:val="22"/>
-          <w:bdr w:val="none" w:color="auto" w:sz="0" w:space="0"/>
           <w:shd w:val="clear" w:fill="F8F8F8"/>
         </w:rPr>
         <w:t>set</w:t>
@@ -11745,7 +12808,6 @@
           <w:spacing w:val="0"/>
           <w:sz w:val="22"/>
           <w:szCs w:val="22"/>
-          <w:bdr w:val="none" w:color="auto" w:sz="0" w:space="0"/>
           <w:shd w:val="clear" w:fill="F8F8F8"/>
         </w:rPr>
         <w:t> hive.mapjoin.</w:t>
@@ -11760,7 +12822,6 @@
           <w:spacing w:val="0"/>
           <w:sz w:val="22"/>
           <w:szCs w:val="22"/>
-          <w:bdr w:val="none" w:color="auto" w:sz="0" w:space="0"/>
           <w:shd w:val="clear" w:fill="F8F8F8"/>
         </w:rPr>
         <w:t>size</w:t>
@@ -11774,7 +12835,6 @@
           <w:spacing w:val="0"/>
           <w:sz w:val="22"/>
           <w:szCs w:val="22"/>
-          <w:bdr w:val="none" w:color="auto" w:sz="0" w:space="0"/>
           <w:shd w:val="clear" w:fill="F8F8F8"/>
         </w:rPr>
         <w:t>.</w:t>
@@ -11789,7 +12849,6 @@
           <w:spacing w:val="0"/>
           <w:sz w:val="22"/>
           <w:szCs w:val="22"/>
-          <w:bdr w:val="none" w:color="auto" w:sz="0" w:space="0"/>
           <w:shd w:val="clear" w:fill="F8F8F8"/>
         </w:rPr>
         <w:t>key</w:t>
@@ -11803,7 +12862,6 @@
           <w:spacing w:val="0"/>
           <w:sz w:val="22"/>
           <w:szCs w:val="22"/>
-          <w:bdr w:val="none" w:color="auto" w:sz="0" w:space="0"/>
           <w:shd w:val="clear" w:fill="F8F8F8"/>
         </w:rPr>
         <w:t>=100000;  </w:t>
@@ -11840,7 +12898,6 @@
           <w:spacing w:val="0"/>
           <w:sz w:val="22"/>
           <w:szCs w:val="22"/>
-          <w:bdr w:val="none" w:color="auto" w:sz="0" w:space="0"/>
           <w:shd w:val="clear" w:fill="FFFFFF"/>
         </w:rPr>
         <w:t>Insert</w:t>
@@ -11854,7 +12911,6 @@
           <w:spacing w:val="0"/>
           <w:sz w:val="22"/>
           <w:szCs w:val="22"/>
-          <w:bdr w:val="none" w:color="auto" w:sz="0" w:space="0"/>
           <w:shd w:val="clear" w:fill="FFFFFF"/>
         </w:rPr>
         <w:t> overwrite </w:t>
@@ -11869,7 +12925,6 @@
           <w:spacing w:val="0"/>
           <w:sz w:val="22"/>
           <w:szCs w:val="22"/>
-          <w:bdr w:val="none" w:color="auto" w:sz="0" w:space="0"/>
           <w:shd w:val="clear" w:fill="FFFFFF"/>
         </w:rPr>
         <w:t>table</w:t>
@@ -11883,7 +12938,6 @@
           <w:spacing w:val="0"/>
           <w:sz w:val="22"/>
           <w:szCs w:val="22"/>
-          <w:bdr w:val="none" w:color="auto" w:sz="0" w:space="0"/>
           <w:shd w:val="clear" w:fill="FFFFFF"/>
         </w:rPr>
         <w:t> pv_users  </w:t>
@@ -11923,7 +12977,6 @@
           <w:spacing w:val="0"/>
           <w:sz w:val="22"/>
           <w:szCs w:val="22"/>
-          <w:bdr w:val="none" w:color="auto" w:sz="0" w:space="0"/>
           <w:shd w:val="clear" w:fill="F8F8F8"/>
         </w:rPr>
         <w:t>Select</w:t>
@@ -11937,7 +12990,6 @@
           <w:spacing w:val="0"/>
           <w:sz w:val="22"/>
           <w:szCs w:val="22"/>
-          <w:bdr w:val="none" w:color="auto" w:sz="0" w:space="0"/>
           <w:shd w:val="clear" w:fill="F8F8F8"/>
         </w:rPr>
         <w:t> /*+MAPJOIN(pv)*/ pv.pageid,u.age   </w:t>
@@ -11974,7 +13026,6 @@
           <w:spacing w:val="0"/>
           <w:sz w:val="22"/>
           <w:szCs w:val="22"/>
-          <w:bdr w:val="none" w:color="auto" w:sz="0" w:space="0"/>
           <w:shd w:val="clear" w:fill="FFFFFF"/>
         </w:rPr>
         <w:t>from</w:t>
@@ -11988,7 +13039,6 @@
           <w:spacing w:val="0"/>
           <w:sz w:val="22"/>
           <w:szCs w:val="22"/>
-          <w:bdr w:val="none" w:color="auto" w:sz="0" w:space="0"/>
           <w:shd w:val="clear" w:fill="FFFFFF"/>
         </w:rPr>
         <w:t> page_view pv  </w:t>
@@ -12027,7 +13077,6 @@
           <w:spacing w:val="0"/>
           <w:sz w:val="22"/>
           <w:szCs w:val="22"/>
-          <w:bdr w:val="none" w:color="auto" w:sz="0" w:space="0"/>
           <w:shd w:val="clear" w:fill="F8F8F8"/>
         </w:rPr>
         <w:t>join</w:t>
@@ -12041,7 +13090,6 @@
           <w:spacing w:val="0"/>
           <w:sz w:val="22"/>
           <w:szCs w:val="22"/>
-          <w:bdr w:val="none" w:color="auto" w:sz="0" w:space="0"/>
           <w:shd w:val="clear" w:fill="F8F8F8"/>
         </w:rPr>
         <w:t> </w:t>
@@ -12055,7 +13103,6 @@
           <w:spacing w:val="0"/>
           <w:sz w:val="22"/>
           <w:szCs w:val="22"/>
-          <w:bdr w:val="none" w:color="auto" w:sz="0" w:space="0"/>
           <w:shd w:val="clear" w:fill="F8F8F8"/>
         </w:rPr>
         <w:t>user</w:t>
@@ -12069,7 +13116,6 @@
           <w:spacing w:val="0"/>
           <w:sz w:val="22"/>
           <w:szCs w:val="22"/>
-          <w:bdr w:val="none" w:color="auto" w:sz="0" w:space="0"/>
           <w:shd w:val="clear" w:fill="F8F8F8"/>
         </w:rPr>
         <w:t> u </w:t>
@@ -12084,7 +13130,6 @@
           <w:spacing w:val="0"/>
           <w:sz w:val="22"/>
           <w:szCs w:val="22"/>
-          <w:bdr w:val="none" w:color="auto" w:sz="0" w:space="0"/>
           <w:shd w:val="clear" w:fill="F8F8F8"/>
         </w:rPr>
         <w:t>on</w:t>
@@ -12098,15 +13143,4503 @@
           <w:spacing w:val="0"/>
           <w:sz w:val="22"/>
           <w:szCs w:val="22"/>
+          <w:shd w:val="clear" w:fill="F8F8F8"/>
+        </w:rPr>
+        <w:t> (pv.userid=u.userid;  </w:t>
+      </w:r>
+    </w:p>
+    <w:p>
+      <w:pPr>
+        <w:ind w:firstLine="538" w:firstLineChars="0"/>
+        <w:jc w:val="left"/>
+        <w:rPr>
+          <w:rFonts w:hint="eastAsia"/>
+          <w:lang w:val="en-US" w:eastAsia="zh-CN"/>
+        </w:rPr>
+      </w:pPr>
+    </w:p>
+    <w:p>
+      <w:pPr>
+        <w:ind w:firstLine="538" w:firstLineChars="0"/>
+        <w:jc w:val="left"/>
+        <w:rPr>
+          <w:rFonts w:hint="eastAsia"/>
+          <w:lang w:val="en-US" w:eastAsia="zh-CN"/>
+        </w:rPr>
+      </w:pPr>
+    </w:p>
+    <w:p>
+      <w:pPr>
+        <w:ind w:firstLine="538" w:firstLineChars="0"/>
+        <w:jc w:val="left"/>
+        <w:rPr>
+          <w:rFonts w:hint="eastAsia"/>
+          <w:lang w:val="en-US" w:eastAsia="zh-CN"/>
+        </w:rPr>
+      </w:pPr>
+    </w:p>
+    <w:p>
+      <w:pPr>
+        <w:keepNext w:val="0"/>
+        <w:keepLines w:val="0"/>
+        <w:pageBreakBefore w:val="0"/>
+        <w:widowControl w:val="0"/>
+        <w:kinsoku/>
+        <w:wordWrap/>
+        <w:overflowPunct/>
+        <w:topLinePunct w:val="0"/>
+        <w:autoSpaceDE/>
+        <w:autoSpaceDN/>
+        <w:bidi w:val="0"/>
+        <w:adjustRightInd/>
+        <w:snapToGrid/>
+        <w:spacing w:line="300" w:lineRule="exact"/>
+        <w:ind w:left="0" w:leftChars="0" w:right="0" w:rightChars="0"/>
+        <w:jc w:val="left"/>
+        <w:textAlignment w:val="auto"/>
+        <w:outlineLvl w:val="9"/>
+        <w:rPr>
+          <w:rFonts w:hint="eastAsia" w:hAnsi="华文楷体" w:eastAsia="华文楷体" w:cs="华文楷体" w:asciiTheme="minorAscii"/>
+          <w:b/>
+          <w:bCs/>
+          <w:kern w:val="2"/>
+          <w:sz w:val="24"/>
+          <w:szCs w:val="32"/>
+          <w:lang w:val="en-US" w:eastAsia="zh-CN" w:bidi="ar-SA"/>
+        </w:rPr>
+      </w:pPr>
+      <w:r>
+        <w:rPr>
+          <w:rFonts w:hint="eastAsia" w:hAnsi="华文楷体" w:eastAsia="华文楷体" w:cs="华文楷体" w:asciiTheme="minorAscii"/>
+          <w:b/>
+          <w:bCs/>
+          <w:kern w:val="2"/>
+          <w:sz w:val="24"/>
+          <w:szCs w:val="32"/>
+          <w:lang w:val="en-US" w:eastAsia="zh-CN" w:bidi="ar-SA"/>
+        </w:rPr>
+        <w:t>Hive多分割符问题</w:t>
+      </w:r>
+    </w:p>
+    <w:p>
+      <w:pPr>
+        <w:keepNext w:val="0"/>
+        <w:keepLines w:val="0"/>
+        <w:pageBreakBefore w:val="0"/>
+        <w:widowControl w:val="0"/>
+        <w:kinsoku/>
+        <w:wordWrap w:val="0"/>
+        <w:overflowPunct/>
+        <w:topLinePunct w:val="0"/>
+        <w:autoSpaceDE/>
+        <w:autoSpaceDN/>
+        <w:bidi w:val="0"/>
+        <w:adjustRightInd/>
+        <w:snapToGrid/>
+        <w:spacing w:line="300" w:lineRule="exact"/>
+        <w:ind w:left="0" w:leftChars="0" w:right="0" w:rightChars="0" w:firstLine="440" w:firstLineChars="200"/>
+        <w:jc w:val="left"/>
+        <w:textAlignment w:val="auto"/>
+        <w:outlineLvl w:val="9"/>
+        <w:rPr>
+          <w:rFonts w:hint="default" w:ascii="Consolas" w:hAnsi="Consolas" w:eastAsia="Consolas" w:cs="Consolas"/>
+          <w:i w:val="0"/>
+          <w:caps w:val="0"/>
+          <w:color w:val="808080"/>
+          <w:spacing w:val="0"/>
+          <w:sz w:val="22"/>
+          <w:szCs w:val="22"/>
+          <w:shd w:val="clear" w:fill="F8F8F8"/>
+        </w:rPr>
+      </w:pPr>
+      <w:r>
+        <w:rPr>
+          <w:rFonts w:hint="default" w:ascii="Consolas" w:hAnsi="Consolas" w:eastAsia="Consolas" w:cs="Consolas"/>
+          <w:i w:val="0"/>
+          <w:caps w:val="0"/>
+          <w:color w:val="808080"/>
+          <w:spacing w:val="0"/>
+          <w:sz w:val="22"/>
+          <w:szCs w:val="22"/>
+          <w:shd w:val="clear" w:fill="F8F8F8"/>
+        </w:rPr>
+        <w:t>将下面的配置语句，加在配置文件： $HIVE_INSTALL/conf/</w:t>
+      </w:r>
+      <w:r>
+        <w:rPr>
+          <w:rFonts w:hint="default" w:ascii="Consolas" w:hAnsi="Consolas" w:eastAsia="Consolas" w:cs="Consolas"/>
+          <w:i w:val="0"/>
+          <w:caps w:val="0"/>
+          <w:color w:val="808080"/>
+          <w:spacing w:val="0"/>
+          <w:sz w:val="22"/>
+          <w:szCs w:val="22"/>
+          <w:shd w:val="clear" w:fill="F8F8F8"/>
+        </w:rPr>
+        <w:fldChar w:fldCharType="begin"/>
+      </w:r>
+      <w:r>
+        <w:rPr>
+          <w:rFonts w:hint="default" w:ascii="Consolas" w:hAnsi="Consolas" w:eastAsia="Consolas" w:cs="Consolas"/>
+          <w:i w:val="0"/>
+          <w:caps w:val="0"/>
+          <w:color w:val="808080"/>
+          <w:spacing w:val="0"/>
+          <w:sz w:val="22"/>
+          <w:szCs w:val="22"/>
+          <w:shd w:val="clear" w:fill="F8F8F8"/>
+        </w:rPr>
+        <w:instrText xml:space="preserve"> HYPERLINK "http://lib.csdn.net/base/hive" \o "Hive知识库" \t "https://blog.csdn.net/u011988701/article/details/_blank" </w:instrText>
+      </w:r>
+      <w:r>
+        <w:rPr>
+          <w:rFonts w:hint="default" w:ascii="Consolas" w:hAnsi="Consolas" w:eastAsia="Consolas" w:cs="Consolas"/>
+          <w:i w:val="0"/>
+          <w:caps w:val="0"/>
+          <w:color w:val="808080"/>
+          <w:spacing w:val="0"/>
+          <w:sz w:val="22"/>
+          <w:szCs w:val="22"/>
+          <w:shd w:val="clear" w:fill="F8F8F8"/>
+        </w:rPr>
+        <w:fldChar w:fldCharType="separate"/>
+      </w:r>
+      <w:r>
+        <w:rPr>
+          <w:rFonts w:hint="default" w:ascii="Consolas" w:hAnsi="Consolas" w:eastAsia="Consolas" w:cs="Consolas"/>
+          <w:i w:val="0"/>
+          <w:caps w:val="0"/>
+          <w:color w:val="808080"/>
+          <w:spacing w:val="0"/>
+          <w:sz w:val="22"/>
+          <w:szCs w:val="22"/>
+          <w:shd w:val="clear" w:fill="F8F8F8"/>
+        </w:rPr>
+        <w:t>Hive</w:t>
+      </w:r>
+      <w:r>
+        <w:rPr>
+          <w:rFonts w:hint="default" w:ascii="Consolas" w:hAnsi="Consolas" w:eastAsia="Consolas" w:cs="Consolas"/>
+          <w:i w:val="0"/>
+          <w:caps w:val="0"/>
+          <w:color w:val="808080"/>
+          <w:spacing w:val="0"/>
+          <w:sz w:val="22"/>
+          <w:szCs w:val="22"/>
+          <w:shd w:val="clear" w:fill="F8F8F8"/>
+        </w:rPr>
+        <w:fldChar w:fldCharType="end"/>
+      </w:r>
+      <w:r>
+        <w:rPr>
+          <w:rFonts w:hint="default" w:ascii="Consolas" w:hAnsi="Consolas" w:eastAsia="Consolas" w:cs="Consolas"/>
+          <w:i w:val="0"/>
+          <w:caps w:val="0"/>
+          <w:color w:val="808080"/>
+          <w:spacing w:val="0"/>
+          <w:sz w:val="22"/>
+          <w:szCs w:val="22"/>
+          <w:shd w:val="clear" w:fill="F8F8F8"/>
+        </w:rPr>
+        <w:t>-site.xml中，value中hive-contrib-*.jar的路径为你机器上实际的放置，在$HIVE_INSTALL/lib目录下寻找。</w:t>
+      </w:r>
+    </w:p>
+    <w:p>
+      <w:pPr>
+        <w:keepNext w:val="0"/>
+        <w:keepLines w:val="0"/>
+        <w:pageBreakBefore w:val="0"/>
+        <w:widowControl w:val="0"/>
+        <w:kinsoku/>
+        <w:wordWrap w:val="0"/>
+        <w:overflowPunct/>
+        <w:topLinePunct w:val="0"/>
+        <w:autoSpaceDE/>
+        <w:autoSpaceDN/>
+        <w:bidi w:val="0"/>
+        <w:adjustRightInd/>
+        <w:snapToGrid/>
+        <w:spacing w:line="300" w:lineRule="exact"/>
+        <w:ind w:left="0" w:leftChars="0" w:right="0" w:rightChars="0"/>
+        <w:jc w:val="left"/>
+        <w:textAlignment w:val="auto"/>
+        <w:outlineLvl w:val="9"/>
+        <w:rPr>
+          <w:rFonts w:hint="default" w:ascii="Consolas" w:hAnsi="Consolas" w:eastAsia="Consolas" w:cs="Consolas"/>
+          <w:i w:val="0"/>
+          <w:caps w:val="0"/>
+          <w:color w:val="808080"/>
+          <w:spacing w:val="0"/>
+          <w:sz w:val="22"/>
+          <w:szCs w:val="22"/>
+          <w:shd w:val="clear" w:fill="F8F8F8"/>
+        </w:rPr>
+      </w:pPr>
+      <w:r>
+        <w:rPr>
+          <w:rFonts w:hint="default" w:ascii="Consolas" w:hAnsi="Consolas" w:eastAsia="Consolas" w:cs="Consolas"/>
+          <w:i w:val="0"/>
+          <w:caps w:val="0"/>
+          <w:color w:val="808080"/>
+          <w:spacing w:val="0"/>
+          <w:sz w:val="22"/>
+          <w:szCs w:val="22"/>
+          <w:shd w:val="clear" w:fill="F8F8F8"/>
+        </w:rPr>
+        <w:t>&lt;property&gt;</w:t>
+      </w:r>
+      <w:r>
+        <w:rPr>
+          <w:rFonts w:hint="default" w:ascii="Consolas" w:hAnsi="Consolas" w:eastAsia="Consolas" w:cs="Consolas"/>
+          <w:i w:val="0"/>
+          <w:caps w:val="0"/>
+          <w:color w:val="808080"/>
+          <w:spacing w:val="0"/>
+          <w:sz w:val="22"/>
+          <w:szCs w:val="22"/>
+          <w:shd w:val="clear" w:fill="F8F8F8"/>
+        </w:rPr>
+        <w:br w:type="textWrapping"/>
+      </w:r>
+      <w:r>
+        <w:rPr>
+          <w:rFonts w:hint="default" w:ascii="Consolas" w:hAnsi="Consolas" w:eastAsia="Consolas" w:cs="Consolas"/>
+          <w:i w:val="0"/>
+          <w:caps w:val="0"/>
+          <w:color w:val="808080"/>
+          <w:spacing w:val="0"/>
+          <w:sz w:val="22"/>
+          <w:szCs w:val="22"/>
+          <w:shd w:val="clear" w:fill="F8F8F8"/>
+        </w:rPr>
+        <w:t>  &lt;name&gt;hive.aux.jars.path&lt;/name&gt;</w:t>
+      </w:r>
+      <w:r>
+        <w:rPr>
+          <w:rFonts w:hint="default" w:ascii="Consolas" w:hAnsi="Consolas" w:eastAsia="Consolas" w:cs="Consolas"/>
+          <w:i w:val="0"/>
+          <w:caps w:val="0"/>
+          <w:color w:val="808080"/>
+          <w:spacing w:val="0"/>
+          <w:sz w:val="22"/>
+          <w:szCs w:val="22"/>
+          <w:shd w:val="clear" w:fill="F8F8F8"/>
+        </w:rPr>
+        <w:br w:type="textWrapping"/>
+      </w:r>
+      <w:r>
+        <w:rPr>
+          <w:rFonts w:hint="default" w:ascii="Consolas" w:hAnsi="Consolas" w:eastAsia="Consolas" w:cs="Consolas"/>
+          <w:i w:val="0"/>
+          <w:caps w:val="0"/>
+          <w:color w:val="808080"/>
+          <w:spacing w:val="0"/>
+          <w:sz w:val="22"/>
+          <w:szCs w:val="22"/>
+          <w:shd w:val="clear" w:fill="F8F8F8"/>
+        </w:rPr>
+        <w:t>  &lt;value&gt;file:///home/develop/hive-0.8.0/lib/hive-contrib-0.8.0.jar&lt;</w:t>
+      </w:r>
+      <w:r>
+        <w:rPr>
+          <w:rFonts w:hint="eastAsia" w:ascii="Consolas" w:hAnsi="Consolas" w:eastAsia="宋体" w:cs="Consolas"/>
+          <w:i w:val="0"/>
+          <w:caps w:val="0"/>
+          <w:color w:val="808080"/>
+          <w:spacing w:val="0"/>
+          <w:sz w:val="22"/>
+          <w:szCs w:val="22"/>
+          <w:shd w:val="clear" w:fill="F8F8F8"/>
+          <w:lang w:val="en-US" w:eastAsia="zh-CN"/>
+        </w:rPr>
+        <w:t xml:space="preserve"> </w:t>
+      </w:r>
+      <w:r>
+        <w:rPr>
+          <w:rFonts w:hint="default" w:ascii="Consolas" w:hAnsi="Consolas" w:eastAsia="Consolas" w:cs="Consolas"/>
+          <w:i w:val="0"/>
+          <w:caps w:val="0"/>
+          <w:color w:val="808080"/>
+          <w:spacing w:val="0"/>
+          <w:sz w:val="22"/>
+          <w:szCs w:val="22"/>
+          <w:shd w:val="clear" w:fill="F8F8F8"/>
+        </w:rPr>
+        <w:t>/value&gt;</w:t>
+      </w:r>
+      <w:r>
+        <w:rPr>
+          <w:rFonts w:hint="default" w:ascii="Consolas" w:hAnsi="Consolas" w:eastAsia="Consolas" w:cs="Consolas"/>
+          <w:i w:val="0"/>
+          <w:caps w:val="0"/>
+          <w:color w:val="808080"/>
+          <w:spacing w:val="0"/>
+          <w:sz w:val="22"/>
+          <w:szCs w:val="22"/>
+          <w:shd w:val="clear" w:fill="F8F8F8"/>
+        </w:rPr>
+        <w:br w:type="textWrapping"/>
+      </w:r>
+      <w:r>
+        <w:rPr>
+          <w:rFonts w:hint="default" w:ascii="Consolas" w:hAnsi="Consolas" w:eastAsia="Consolas" w:cs="Consolas"/>
+          <w:i w:val="0"/>
+          <w:caps w:val="0"/>
+          <w:color w:val="808080"/>
+          <w:spacing w:val="0"/>
+          <w:sz w:val="22"/>
+          <w:szCs w:val="22"/>
+          <w:shd w:val="clear" w:fill="F8F8F8"/>
+        </w:rPr>
+        <w:t>&lt;/property&gt;</w:t>
+      </w:r>
+    </w:p>
+    <w:p>
+      <w:pPr>
+        <w:jc w:val="left"/>
+        <w:rPr>
+          <w:rFonts w:hint="eastAsia"/>
+          <w:lang w:val="en-US" w:eastAsia="zh-CN"/>
+        </w:rPr>
+      </w:pPr>
+    </w:p>
+    <w:p>
+      <w:pPr>
+        <w:jc w:val="left"/>
+        <w:rPr>
+          <w:rFonts w:hint="eastAsia" w:ascii="Consolas" w:hAnsi="Consolas" w:eastAsia="宋体" w:cs="Consolas"/>
+          <w:i w:val="0"/>
+          <w:caps w:val="0"/>
+          <w:color w:val="000000"/>
+          <w:spacing w:val="0"/>
+          <w:sz w:val="21"/>
+          <w:szCs w:val="21"/>
+          <w:shd w:val="clear" w:fill="F6F8FA"/>
+          <w:lang w:val="en-US" w:eastAsia="zh-CN"/>
+        </w:rPr>
+      </w:pPr>
+      <w:r>
+        <w:rPr>
+          <w:rFonts w:ascii="Consolas" w:hAnsi="Consolas" w:eastAsia="Consolas" w:cs="Consolas"/>
+          <w:i w:val="0"/>
+          <w:caps w:val="0"/>
+          <w:color w:val="000088"/>
+          <w:spacing w:val="0"/>
+          <w:sz w:val="21"/>
+          <w:szCs w:val="21"/>
+          <w:shd w:val="clear" w:fill="F6F8FA"/>
+        </w:rPr>
+        <w:t>create</w:t>
+      </w:r>
+      <w:r>
+        <w:rPr>
+          <w:rFonts w:hint="default" w:ascii="Consolas" w:hAnsi="Consolas" w:eastAsia="Consolas" w:cs="Consolas"/>
+          <w:i w:val="0"/>
+          <w:caps w:val="0"/>
+          <w:color w:val="000000"/>
+          <w:spacing w:val="0"/>
+          <w:sz w:val="21"/>
+          <w:szCs w:val="21"/>
+          <w:shd w:val="clear" w:fill="F6F8FA"/>
+        </w:rPr>
+        <w:t xml:space="preserve"> </w:t>
+      </w:r>
+      <w:r>
+        <w:rPr>
+          <w:rFonts w:hint="default" w:ascii="Consolas" w:hAnsi="Consolas" w:eastAsia="Consolas" w:cs="Consolas"/>
+          <w:i w:val="0"/>
+          <w:caps w:val="0"/>
+          <w:color w:val="000088"/>
+          <w:spacing w:val="0"/>
+          <w:sz w:val="21"/>
+          <w:szCs w:val="21"/>
+          <w:shd w:val="clear" w:fill="F6F8FA"/>
+        </w:rPr>
+        <w:t>external</w:t>
+      </w:r>
+      <w:r>
+        <w:rPr>
+          <w:rFonts w:hint="default" w:ascii="Consolas" w:hAnsi="Consolas" w:eastAsia="Consolas" w:cs="Consolas"/>
+          <w:i w:val="0"/>
+          <w:caps w:val="0"/>
+          <w:color w:val="000000"/>
+          <w:spacing w:val="0"/>
+          <w:sz w:val="21"/>
+          <w:szCs w:val="21"/>
+          <w:shd w:val="clear" w:fill="F6F8FA"/>
+        </w:rPr>
+        <w:t xml:space="preserve"> </w:t>
+      </w:r>
+      <w:r>
+        <w:rPr>
+          <w:rFonts w:hint="default" w:ascii="Consolas" w:hAnsi="Consolas" w:eastAsia="Consolas" w:cs="Consolas"/>
+          <w:i w:val="0"/>
+          <w:caps w:val="0"/>
+          <w:color w:val="000088"/>
+          <w:spacing w:val="0"/>
+          <w:sz w:val="21"/>
+          <w:szCs w:val="21"/>
+          <w:shd w:val="clear" w:fill="F6F8FA"/>
+        </w:rPr>
+        <w:t>table</w:t>
+      </w:r>
+      <w:r>
+        <w:rPr>
+          <w:rFonts w:hint="default" w:ascii="Consolas" w:hAnsi="Consolas" w:eastAsia="Consolas" w:cs="Consolas"/>
+          <w:i w:val="0"/>
+          <w:caps w:val="0"/>
+          <w:color w:val="000000"/>
+          <w:spacing w:val="0"/>
+          <w:sz w:val="21"/>
+          <w:szCs w:val="21"/>
+          <w:shd w:val="clear" w:fill="F6F8FA"/>
+        </w:rPr>
+        <w:t xml:space="preserve"> test (c1 string, c2 string,c3 string) </w:t>
+      </w:r>
+      <w:r>
+        <w:rPr>
+          <w:rFonts w:hint="default" w:ascii="Consolas" w:hAnsi="Consolas" w:eastAsia="Consolas" w:cs="Consolas"/>
+          <w:i w:val="0"/>
+          <w:caps w:val="0"/>
+          <w:color w:val="000088"/>
+          <w:spacing w:val="0"/>
+          <w:sz w:val="21"/>
+          <w:szCs w:val="21"/>
+          <w:shd w:val="clear" w:fill="F6F8FA"/>
+        </w:rPr>
+        <w:t>row</w:t>
+      </w:r>
+      <w:r>
+        <w:rPr>
+          <w:rFonts w:hint="default" w:ascii="Consolas" w:hAnsi="Consolas" w:eastAsia="Consolas" w:cs="Consolas"/>
+          <w:i w:val="0"/>
+          <w:caps w:val="0"/>
+          <w:color w:val="000000"/>
+          <w:spacing w:val="0"/>
+          <w:sz w:val="21"/>
+          <w:szCs w:val="21"/>
+          <w:shd w:val="clear" w:fill="F6F8FA"/>
+        </w:rPr>
+        <w:t xml:space="preserve"> format</w:t>
+      </w:r>
+      <w:r>
+        <w:rPr>
+          <w:rFonts w:hint="eastAsia" w:ascii="Consolas" w:hAnsi="Consolas" w:eastAsia="宋体" w:cs="Consolas"/>
+          <w:i w:val="0"/>
+          <w:caps w:val="0"/>
+          <w:color w:val="000000"/>
+          <w:spacing w:val="0"/>
+          <w:sz w:val="21"/>
+          <w:szCs w:val="21"/>
+          <w:shd w:val="clear" w:fill="F6F8FA"/>
+          <w:lang w:val="en-US" w:eastAsia="zh-CN"/>
+        </w:rPr>
+        <w:t xml:space="preserve"> </w:t>
+      </w:r>
+      <w:r>
+        <w:rPr>
+          <w:rFonts w:hint="default" w:ascii="Consolas" w:hAnsi="Consolas" w:eastAsia="Consolas" w:cs="Consolas"/>
+          <w:i w:val="0"/>
+          <w:caps w:val="0"/>
+          <w:color w:val="000000"/>
+          <w:spacing w:val="0"/>
+          <w:sz w:val="21"/>
+          <w:szCs w:val="21"/>
+          <w:shd w:val="clear" w:fill="F6F8FA"/>
+        </w:rPr>
+        <w:t>SERDE</w:t>
+      </w:r>
+      <w:r>
+        <w:rPr>
+          <w:rFonts w:hint="default" w:ascii="Consolas" w:hAnsi="Consolas" w:eastAsia="Consolas" w:cs="Consolas"/>
+          <w:i w:val="0"/>
+          <w:caps w:val="0"/>
+          <w:color w:val="009900"/>
+          <w:spacing w:val="0"/>
+          <w:sz w:val="21"/>
+          <w:szCs w:val="21"/>
+          <w:shd w:val="clear" w:fill="F6F8FA"/>
+        </w:rPr>
+        <w:t>'org.apache.hadoop.hive.contrib.serde2.MultiDelimitSerDe'</w:t>
+      </w:r>
+      <w:r>
+        <w:rPr>
+          <w:rFonts w:hint="eastAsia" w:ascii="Consolas" w:hAnsi="Consolas" w:eastAsia="宋体" w:cs="Consolas"/>
+          <w:i w:val="0"/>
+          <w:caps w:val="0"/>
+          <w:color w:val="009900"/>
+          <w:spacing w:val="0"/>
+          <w:sz w:val="21"/>
+          <w:szCs w:val="21"/>
+          <w:shd w:val="clear" w:fill="F6F8FA"/>
+          <w:lang w:val="en-US" w:eastAsia="zh-CN"/>
+        </w:rPr>
+        <w:t xml:space="preserve"> </w:t>
+      </w:r>
+      <w:r>
+        <w:rPr>
+          <w:rFonts w:hint="default" w:ascii="Consolas" w:hAnsi="Consolas" w:eastAsia="Consolas" w:cs="Consolas"/>
+          <w:i w:val="0"/>
+          <w:caps w:val="0"/>
+          <w:color w:val="000088"/>
+          <w:spacing w:val="0"/>
+          <w:sz w:val="21"/>
+          <w:szCs w:val="21"/>
+          <w:shd w:val="clear" w:fill="F6F8FA"/>
+        </w:rPr>
+        <w:t>with</w:t>
+      </w:r>
+      <w:r>
+        <w:rPr>
+          <w:rFonts w:hint="default" w:ascii="Consolas" w:hAnsi="Consolas" w:eastAsia="Consolas" w:cs="Consolas"/>
+          <w:i w:val="0"/>
+          <w:caps w:val="0"/>
+          <w:color w:val="000000"/>
+          <w:spacing w:val="0"/>
+          <w:sz w:val="21"/>
+          <w:szCs w:val="21"/>
+          <w:shd w:val="clear" w:fill="F6F8FA"/>
+        </w:rPr>
+        <w:t xml:space="preserve"> serdeproperties( </w:t>
+      </w:r>
+      <w:r>
+        <w:rPr>
+          <w:rFonts w:hint="default" w:ascii="Consolas" w:hAnsi="Consolas" w:eastAsia="Consolas" w:cs="Consolas"/>
+          <w:i w:val="0"/>
+          <w:caps w:val="0"/>
+          <w:color w:val="009900"/>
+          <w:spacing w:val="0"/>
+          <w:sz w:val="21"/>
+          <w:szCs w:val="21"/>
+          <w:shd w:val="clear" w:fill="F6F8FA"/>
+        </w:rPr>
+        <w:t>"field.delim"</w:t>
+      </w:r>
+      <w:r>
+        <w:rPr>
+          <w:rFonts w:hint="default" w:ascii="Consolas" w:hAnsi="Consolas" w:eastAsia="Consolas" w:cs="Consolas"/>
+          <w:i w:val="0"/>
+          <w:caps w:val="0"/>
+          <w:color w:val="000000"/>
+          <w:spacing w:val="0"/>
+          <w:sz w:val="21"/>
+          <w:szCs w:val="21"/>
+          <w:shd w:val="clear" w:fill="F6F8FA"/>
+        </w:rPr>
+        <w:t>=</w:t>
+      </w:r>
+      <w:r>
+        <w:rPr>
+          <w:rFonts w:hint="default" w:ascii="Consolas" w:hAnsi="Consolas" w:eastAsia="Consolas" w:cs="Consolas"/>
+          <w:i w:val="0"/>
+          <w:caps w:val="0"/>
+          <w:color w:val="009900"/>
+          <w:spacing w:val="0"/>
+          <w:sz w:val="21"/>
+          <w:szCs w:val="21"/>
+          <w:shd w:val="clear" w:fill="F6F8FA"/>
+        </w:rPr>
+        <w:t>"^|~"</w:t>
+      </w:r>
+      <w:r>
+        <w:rPr>
+          <w:rFonts w:hint="default" w:ascii="Consolas" w:hAnsi="Consolas" w:eastAsia="Consolas" w:cs="Consolas"/>
+          <w:i w:val="0"/>
+          <w:caps w:val="0"/>
+          <w:color w:val="000000"/>
+          <w:spacing w:val="0"/>
+          <w:sz w:val="21"/>
+          <w:szCs w:val="21"/>
+          <w:shd w:val="clear" w:fill="F6F8FA"/>
+        </w:rPr>
+        <w:t xml:space="preserve"> )</w:t>
+      </w:r>
+      <w:r>
+        <w:rPr>
+          <w:rFonts w:hint="eastAsia" w:ascii="Consolas" w:hAnsi="Consolas" w:eastAsia="宋体" w:cs="Consolas"/>
+          <w:i w:val="0"/>
+          <w:caps w:val="0"/>
+          <w:color w:val="000000"/>
+          <w:spacing w:val="0"/>
+          <w:sz w:val="21"/>
+          <w:szCs w:val="21"/>
+          <w:shd w:val="clear" w:fill="F6F8FA"/>
+          <w:lang w:val="en-US" w:eastAsia="zh-CN"/>
+        </w:rPr>
+        <w:t>;</w:t>
+      </w:r>
+    </w:p>
+    <w:p>
+      <w:pPr>
+        <w:rPr>
+          <w:rFonts w:hint="eastAsia" w:ascii="Consolas" w:hAnsi="Consolas" w:eastAsia="宋体" w:cs="Consolas"/>
+          <w:i w:val="0"/>
+          <w:caps w:val="0"/>
+          <w:color w:val="000000"/>
+          <w:spacing w:val="0"/>
+          <w:kern w:val="2"/>
+          <w:sz w:val="21"/>
+          <w:szCs w:val="21"/>
+          <w:lang w:val="en-US" w:eastAsia="zh-CN" w:bidi="ar-SA"/>
+        </w:rPr>
+      </w:pPr>
+    </w:p>
+    <w:p>
+      <w:pPr>
+        <w:keepNext w:val="0"/>
+        <w:keepLines w:val="0"/>
+        <w:widowControl/>
+        <w:suppressLineNumbers w:val="0"/>
+        <w:jc w:val="left"/>
+        <w:rPr>
+          <w:rFonts w:hint="eastAsia" w:ascii="宋体" w:hAnsi="宋体" w:eastAsia="宋体" w:cs="宋体"/>
+          <w:b/>
+          <w:bCs/>
+          <w:kern w:val="0"/>
+          <w:sz w:val="24"/>
+          <w:szCs w:val="24"/>
+          <w:lang w:val="en-US" w:eastAsia="zh-CN" w:bidi="ar"/>
+        </w:rPr>
+      </w:pPr>
+      <w:r>
+        <w:rPr>
+          <w:rFonts w:hint="eastAsia" w:ascii="宋体" w:hAnsi="宋体" w:eastAsia="宋体" w:cs="宋体"/>
+          <w:b/>
+          <w:bCs/>
+          <w:kern w:val="0"/>
+          <w:sz w:val="24"/>
+          <w:szCs w:val="24"/>
+          <w:lang w:val="en-US" w:eastAsia="zh-CN" w:bidi="ar"/>
+        </w:rPr>
+        <w:t>Hive存储格式：</w:t>
+      </w:r>
+    </w:p>
+    <w:p>
+      <w:pPr>
+        <w:ind w:firstLine="420" w:firstLineChars="0"/>
+        <w:rPr>
+          <w:rFonts w:hint="eastAsia" w:ascii="Consolas" w:hAnsi="Consolas" w:eastAsia="宋体" w:cs="Consolas"/>
+          <w:b/>
+          <w:bCs/>
+          <w:i w:val="0"/>
+          <w:caps w:val="0"/>
+          <w:color w:val="000000"/>
+          <w:spacing w:val="0"/>
+          <w:kern w:val="2"/>
+          <w:sz w:val="21"/>
+          <w:szCs w:val="21"/>
+          <w:lang w:val="en-US" w:eastAsia="zh-CN" w:bidi="ar-SA"/>
+        </w:rPr>
+      </w:pPr>
+      <w:r>
+        <w:rPr>
+          <w:rFonts w:hint="eastAsia" w:ascii="Consolas" w:hAnsi="Consolas" w:eastAsia="宋体" w:cs="Consolas"/>
+          <w:b/>
+          <w:bCs/>
+          <w:i w:val="0"/>
+          <w:color w:val="000000"/>
+          <w:spacing w:val="0"/>
+          <w:kern w:val="2"/>
+          <w:sz w:val="21"/>
+          <w:szCs w:val="21"/>
+          <w:lang w:val="en-US" w:eastAsia="zh-CN" w:bidi="ar-SA"/>
+        </w:rPr>
+        <w:t>P</w:t>
+      </w:r>
+      <w:r>
+        <w:rPr>
+          <w:rFonts w:hint="eastAsia" w:ascii="Consolas" w:hAnsi="Consolas" w:eastAsia="宋体" w:cs="Consolas"/>
+          <w:b/>
+          <w:bCs/>
+          <w:i w:val="0"/>
+          <w:caps w:val="0"/>
+          <w:color w:val="000000"/>
+          <w:spacing w:val="0"/>
+          <w:kern w:val="2"/>
+          <w:sz w:val="21"/>
+          <w:szCs w:val="21"/>
+          <w:lang w:val="en-US" w:eastAsia="zh-CN" w:bidi="ar-SA"/>
+        </w:rPr>
+        <w:t>arquet:</w:t>
+      </w:r>
+    </w:p>
+    <w:p>
+      <w:pPr>
+        <w:ind w:firstLine="840" w:firstLineChars="400"/>
+        <w:rPr>
+          <w:rFonts w:ascii="Arial" w:hAnsi="Arial" w:eastAsia="Arial" w:cs="Arial"/>
+          <w:i w:val="0"/>
+          <w:caps w:val="0"/>
+          <w:color w:val="333333"/>
+          <w:spacing w:val="0"/>
+          <w:sz w:val="21"/>
+          <w:szCs w:val="21"/>
+          <w:shd w:val="clear" w:fill="FFFFFF"/>
+        </w:rPr>
+      </w:pPr>
+      <w:r>
+        <w:rPr>
+          <w:rFonts w:hint="default" w:ascii="Consolas" w:hAnsi="Consolas" w:eastAsia="Consolas" w:cs="Consolas"/>
+          <w:i w:val="0"/>
+          <w:caps w:val="0"/>
+          <w:color w:val="444444"/>
+          <w:spacing w:val="0"/>
+          <w:kern w:val="0"/>
+          <w:sz w:val="21"/>
+          <w:szCs w:val="21"/>
+          <w:bdr w:val="single" w:color="EEEEEE" w:sz="6" w:space="0"/>
+          <w:shd w:val="clear" w:fill="F8F8F8"/>
+          <w:lang w:val="en-US" w:eastAsia="zh-CN" w:bidi="ar"/>
+        </w:rPr>
+        <w:t>set parquet.compression=SNAPPY 或set parquet.compression=GZIP</w:t>
+      </w:r>
+    </w:p>
+    <w:p>
+      <w:pPr>
+        <w:ind w:firstLine="840" w:firstLineChars="400"/>
+        <w:rPr>
+          <w:rFonts w:hint="eastAsia" w:ascii="Arial" w:hAnsi="Arial" w:eastAsia="宋体" w:cs="Arial"/>
+          <w:i w:val="0"/>
+          <w:caps w:val="0"/>
+          <w:color w:val="333333"/>
+          <w:spacing w:val="0"/>
+          <w:sz w:val="21"/>
+          <w:szCs w:val="21"/>
+          <w:shd w:val="clear" w:fill="FFFFFF"/>
+          <w:lang w:val="en-US" w:eastAsia="zh-CN"/>
+        </w:rPr>
+      </w:pPr>
+      <w:r>
+        <w:rPr>
+          <w:rFonts w:hint="eastAsia" w:ascii="Arial" w:hAnsi="Arial" w:eastAsia="宋体" w:cs="Arial"/>
+          <w:i w:val="0"/>
+          <w:caps w:val="0"/>
+          <w:color w:val="333333"/>
+          <w:spacing w:val="0"/>
+          <w:sz w:val="21"/>
+          <w:szCs w:val="21"/>
+          <w:shd w:val="clear" w:fill="FFFFFF"/>
+          <w:lang w:val="en-US" w:eastAsia="zh-CN"/>
+        </w:rPr>
+        <w:t>压缩比和orc差不多</w:t>
+      </w:r>
+    </w:p>
+    <w:p>
+      <w:pPr>
+        <w:ind w:firstLine="840" w:firstLineChars="400"/>
+        <w:rPr>
+          <w:rFonts w:ascii="Arial" w:hAnsi="Arial" w:eastAsia="Arial" w:cs="Arial"/>
+          <w:i w:val="0"/>
+          <w:caps w:val="0"/>
+          <w:color w:val="333333"/>
+          <w:spacing w:val="0"/>
+          <w:sz w:val="21"/>
+          <w:szCs w:val="21"/>
+          <w:shd w:val="clear" w:fill="FFFFFF"/>
+        </w:rPr>
+      </w:pPr>
+    </w:p>
+    <w:p>
+      <w:pPr>
+        <w:ind w:firstLine="840" w:firstLineChars="400"/>
+        <w:rPr>
+          <w:rFonts w:hint="eastAsia" w:ascii="Arial" w:hAnsi="Arial" w:eastAsia="Arial" w:cs="Arial"/>
+          <w:i w:val="0"/>
+          <w:caps w:val="0"/>
+          <w:color w:val="333333"/>
+          <w:spacing w:val="0"/>
+          <w:sz w:val="21"/>
+          <w:szCs w:val="21"/>
+          <w:shd w:val="clear" w:fill="FFFFFF"/>
+          <w:lang w:val="en-US" w:eastAsia="zh-CN"/>
+        </w:rPr>
+      </w:pPr>
+    </w:p>
+    <w:p>
+      <w:pPr>
+        <w:ind w:firstLine="420" w:firstLineChars="0"/>
+        <w:rPr>
+          <w:rFonts w:hint="eastAsia" w:ascii="Consolas" w:hAnsi="Consolas" w:eastAsia="宋体" w:cs="Consolas"/>
+          <w:b/>
+          <w:bCs/>
+          <w:i w:val="0"/>
+          <w:caps w:val="0"/>
+          <w:color w:val="000000"/>
+          <w:spacing w:val="0"/>
+          <w:kern w:val="2"/>
+          <w:sz w:val="21"/>
+          <w:szCs w:val="21"/>
+          <w:lang w:val="en-US" w:eastAsia="zh-CN" w:bidi="ar-SA"/>
+        </w:rPr>
+      </w:pPr>
+      <w:r>
+        <w:rPr>
+          <w:rFonts w:hint="eastAsia" w:ascii="Consolas" w:hAnsi="Consolas" w:eastAsia="宋体" w:cs="Consolas"/>
+          <w:b/>
+          <w:bCs/>
+          <w:i w:val="0"/>
+          <w:color w:val="000000"/>
+          <w:spacing w:val="0"/>
+          <w:kern w:val="2"/>
+          <w:sz w:val="21"/>
+          <w:szCs w:val="21"/>
+          <w:lang w:val="en-US" w:eastAsia="zh-CN" w:bidi="ar-SA"/>
+        </w:rPr>
+        <w:t>T</w:t>
+      </w:r>
+      <w:r>
+        <w:rPr>
+          <w:rFonts w:hint="eastAsia" w:ascii="Consolas" w:hAnsi="Consolas" w:eastAsia="宋体" w:cs="Consolas"/>
+          <w:b/>
+          <w:bCs/>
+          <w:i w:val="0"/>
+          <w:caps w:val="0"/>
+          <w:color w:val="000000"/>
+          <w:spacing w:val="0"/>
+          <w:kern w:val="2"/>
+          <w:sz w:val="21"/>
+          <w:szCs w:val="21"/>
+          <w:lang w:val="en-US" w:eastAsia="zh-CN" w:bidi="ar-SA"/>
+        </w:rPr>
+        <w:t>ext:</w:t>
+      </w:r>
+    </w:p>
+    <w:p>
+      <w:pPr>
+        <w:ind w:firstLine="420" w:firstLineChars="0"/>
+        <w:rPr>
+          <w:rFonts w:hint="eastAsia" w:ascii="Consolas" w:hAnsi="Consolas" w:eastAsia="宋体" w:cs="Consolas"/>
+          <w:i w:val="0"/>
+          <w:caps w:val="0"/>
+          <w:color w:val="000000"/>
+          <w:spacing w:val="0"/>
+          <w:kern w:val="2"/>
+          <w:sz w:val="21"/>
+          <w:szCs w:val="21"/>
+          <w:lang w:val="en-US" w:eastAsia="zh-CN" w:bidi="ar-SA"/>
+        </w:rPr>
+      </w:pPr>
+      <w:r>
+        <w:rPr>
+          <w:rFonts w:hint="eastAsia" w:ascii="Consolas" w:hAnsi="Consolas" w:eastAsia="宋体" w:cs="Consolas"/>
+          <w:b/>
+          <w:bCs/>
+          <w:i w:val="0"/>
+          <w:color w:val="000000"/>
+          <w:spacing w:val="0"/>
+          <w:kern w:val="2"/>
+          <w:sz w:val="21"/>
+          <w:szCs w:val="21"/>
+          <w:lang w:val="en-US" w:eastAsia="zh-CN" w:bidi="ar-SA"/>
+        </w:rPr>
+        <w:t>O</w:t>
+      </w:r>
+      <w:r>
+        <w:rPr>
+          <w:rFonts w:hint="eastAsia" w:ascii="Consolas" w:hAnsi="Consolas" w:eastAsia="宋体" w:cs="Consolas"/>
+          <w:b/>
+          <w:bCs/>
+          <w:i w:val="0"/>
+          <w:caps w:val="0"/>
+          <w:color w:val="000000"/>
+          <w:spacing w:val="0"/>
+          <w:kern w:val="2"/>
+          <w:sz w:val="21"/>
+          <w:szCs w:val="21"/>
+          <w:lang w:val="en-US" w:eastAsia="zh-CN" w:bidi="ar-SA"/>
+        </w:rPr>
+        <w:t>rc:</w:t>
+      </w:r>
+      <w:r>
+        <w:rPr>
+          <w:rFonts w:hint="eastAsia" w:ascii="Consolas" w:hAnsi="Consolas" w:eastAsia="宋体" w:cs="Consolas"/>
+          <w:i w:val="0"/>
+          <w:caps w:val="0"/>
+          <w:color w:val="000000"/>
+          <w:spacing w:val="0"/>
+          <w:kern w:val="2"/>
+          <w:sz w:val="21"/>
+          <w:szCs w:val="21"/>
+          <w:lang w:val="en-US" w:eastAsia="zh-CN" w:bidi="ar-SA"/>
+        </w:rPr>
+        <w:t>索引，列式存储，高压缩比</w:t>
+      </w:r>
+    </w:p>
+    <w:p>
+      <w:pPr>
+        <w:ind w:firstLine="1050" w:firstLineChars="500"/>
+        <w:jc w:val="left"/>
+        <w:rPr>
+          <w:rFonts w:hint="eastAsia" w:ascii="Consolas" w:hAnsi="Consolas" w:eastAsia="Consolas" w:cs="Consolas"/>
+          <w:i w:val="0"/>
+          <w:caps w:val="0"/>
+          <w:color w:val="000088"/>
+          <w:spacing w:val="0"/>
+          <w:sz w:val="21"/>
+          <w:szCs w:val="21"/>
+          <w:shd w:val="clear" w:fill="F6F8FA"/>
+          <w:lang w:val="en-US" w:eastAsia="zh-CN"/>
+        </w:rPr>
+      </w:pPr>
+      <w:r>
+        <w:rPr>
+          <w:rFonts w:hint="eastAsia" w:ascii="Consolas" w:hAnsi="Consolas" w:eastAsia="Consolas" w:cs="Consolas"/>
+          <w:i w:val="0"/>
+          <w:caps w:val="0"/>
+          <w:color w:val="000088"/>
+          <w:spacing w:val="0"/>
+          <w:sz w:val="21"/>
+          <w:szCs w:val="21"/>
+          <w:shd w:val="clear" w:fill="F6F8FA"/>
+          <w:lang w:val="en-US" w:eastAsia="zh-CN"/>
+        </w:rPr>
+        <w:t>二进制数据，文件元数据在尾部，先读取尾部数据，文件分stripe(group row data),其包含min,max,mean统计信息(row group index/min-max index),</w:t>
+      </w:r>
+      <w:r>
+        <w:rPr>
+          <w:rFonts w:hint="default" w:ascii="Consolas" w:hAnsi="Consolas" w:eastAsia="Consolas" w:cs="Consolas"/>
+          <w:i w:val="0"/>
+          <w:caps w:val="0"/>
+          <w:color w:val="000088"/>
+          <w:spacing w:val="0"/>
+          <w:sz w:val="21"/>
+          <w:szCs w:val="21"/>
+          <w:shd w:val="clear" w:fill="F6F8FA"/>
+        </w:rPr>
+        <w:t>为了使Row Group Index有效利用，向表中加载数据时，必须对需要使用索引的字段进行排序，否则，min/max会失去意义。另外，这种索引通常用于</w:t>
+      </w:r>
+      <w:r>
+        <w:rPr>
+          <w:rFonts w:hint="eastAsia" w:ascii="Consolas" w:hAnsi="Consolas" w:eastAsia="Consolas" w:cs="Consolas"/>
+          <w:i w:val="0"/>
+          <w:caps w:val="0"/>
+          <w:color w:val="000088"/>
+          <w:spacing w:val="0"/>
+          <w:sz w:val="21"/>
+          <w:szCs w:val="21"/>
+          <w:shd w:val="clear" w:fill="F6F8FA"/>
+        </w:rPr>
+        <w:t>数值型字段的查询过滤优化上。</w:t>
+      </w:r>
+    </w:p>
+    <w:p>
+      <w:pPr>
+        <w:pStyle w:val="2"/>
+        <w:keepNext w:val="0"/>
+        <w:keepLines w:val="0"/>
+        <w:pageBreakBefore w:val="0"/>
+        <w:widowControl/>
+        <w:suppressLineNumbers w:val="0"/>
+        <w:pBdr>
+          <w:top w:val="single" w:color="EEEEEE" w:sz="6" w:space="6"/>
+          <w:left w:val="single" w:color="EEEEEE" w:sz="6" w:space="6"/>
+          <w:bottom w:val="single" w:color="EEEEEE" w:sz="6" w:space="6"/>
+          <w:right w:val="single" w:color="EEEEEE" w:sz="6" w:space="6"/>
+        </w:pBdr>
+        <w:shd w:val="clear" w:fill="F8F8F8"/>
+        <w:kinsoku/>
+        <w:wordWrap w:val="0"/>
+        <w:overflowPunct/>
+        <w:topLinePunct w:val="0"/>
+        <w:autoSpaceDE/>
+        <w:autoSpaceDN/>
+        <w:bidi w:val="0"/>
+        <w:adjustRightInd/>
+        <w:snapToGrid/>
+        <w:spacing w:before="0" w:beforeAutospacing="0" w:afterAutospacing="0" w:line="280" w:lineRule="exact"/>
+        <w:ind w:left="0" w:right="0" w:firstLine="448"/>
+        <w:jc w:val="left"/>
+        <w:textAlignment w:val="auto"/>
+        <w:outlineLvl w:val="9"/>
+        <w:rPr>
+          <w:rFonts w:hint="default" w:ascii="Consolas" w:hAnsi="Consolas" w:eastAsia="Consolas" w:cs="Consolas"/>
+          <w:i w:val="0"/>
+          <w:caps w:val="0"/>
+          <w:color w:val="444444"/>
+          <w:spacing w:val="0"/>
+          <w:sz w:val="21"/>
+          <w:szCs w:val="21"/>
+          <w:bdr w:val="single" w:color="EEEEEE" w:sz="6" w:space="0"/>
+          <w:shd w:val="clear" w:fill="F8F8F8"/>
+        </w:rPr>
+      </w:pPr>
+      <w:r>
+        <w:rPr>
+          <w:rFonts w:hint="default" w:ascii="Consolas" w:hAnsi="Consolas" w:eastAsia="Consolas" w:cs="Consolas"/>
+          <w:i w:val="0"/>
+          <w:caps w:val="0"/>
+          <w:color w:val="444444"/>
+          <w:spacing w:val="0"/>
+          <w:sz w:val="21"/>
+          <w:szCs w:val="21"/>
+          <w:bdr w:val="single" w:color="EEEEEE" w:sz="6" w:space="0"/>
+          <w:shd w:val="clear" w:fill="F8F8F8"/>
+        </w:rPr>
+        <w:t xml:space="preserve">CREATE TABLE lxw1234_orc2 stored AS ORC </w:t>
+      </w:r>
+    </w:p>
+    <w:p>
+      <w:pPr>
+        <w:pStyle w:val="2"/>
+        <w:keepNext w:val="0"/>
+        <w:keepLines w:val="0"/>
+        <w:pageBreakBefore w:val="0"/>
+        <w:widowControl/>
+        <w:suppressLineNumbers w:val="0"/>
+        <w:pBdr>
+          <w:top w:val="single" w:color="EEEEEE" w:sz="6" w:space="6"/>
+          <w:left w:val="single" w:color="EEEEEE" w:sz="6" w:space="6"/>
+          <w:bottom w:val="single" w:color="EEEEEE" w:sz="6" w:space="6"/>
+          <w:right w:val="single" w:color="EEEEEE" w:sz="6" w:space="6"/>
+        </w:pBdr>
+        <w:shd w:val="clear" w:fill="F8F8F8"/>
+        <w:kinsoku/>
+        <w:wordWrap w:val="0"/>
+        <w:overflowPunct/>
+        <w:topLinePunct w:val="0"/>
+        <w:autoSpaceDE/>
+        <w:autoSpaceDN/>
+        <w:bidi w:val="0"/>
+        <w:adjustRightInd/>
+        <w:snapToGrid/>
+        <w:spacing w:before="0" w:beforeAutospacing="0" w:afterAutospacing="0" w:line="280" w:lineRule="exact"/>
+        <w:ind w:left="0" w:right="0" w:firstLine="448"/>
+        <w:jc w:val="left"/>
+        <w:textAlignment w:val="auto"/>
+        <w:outlineLvl w:val="9"/>
+        <w:rPr>
+          <w:rFonts w:hint="default" w:ascii="Consolas" w:hAnsi="Consolas" w:eastAsia="Consolas" w:cs="Consolas"/>
+          <w:i w:val="0"/>
+          <w:caps w:val="0"/>
+          <w:color w:val="444444"/>
+          <w:spacing w:val="0"/>
+          <w:sz w:val="21"/>
+          <w:szCs w:val="21"/>
+          <w:bdr w:val="single" w:color="EEEEEE" w:sz="6" w:space="0"/>
+          <w:shd w:val="clear" w:fill="F8F8F8"/>
+        </w:rPr>
+      </w:pPr>
+      <w:r>
+        <w:rPr>
+          <w:rFonts w:hint="default" w:ascii="Consolas" w:hAnsi="Consolas" w:eastAsia="Consolas" w:cs="Consolas"/>
+          <w:i w:val="0"/>
+          <w:caps w:val="0"/>
+          <w:color w:val="444444"/>
+          <w:spacing w:val="0"/>
+          <w:sz w:val="21"/>
+          <w:szCs w:val="21"/>
+          <w:bdr w:val="single" w:color="EEEEEE" w:sz="6" w:space="0"/>
+          <w:shd w:val="clear" w:fill="F8F8F8"/>
+        </w:rPr>
+        <w:t>TBLPROPERTIES</w:t>
+      </w:r>
+    </w:p>
+    <w:p>
+      <w:pPr>
+        <w:pStyle w:val="2"/>
+        <w:keepNext w:val="0"/>
+        <w:keepLines w:val="0"/>
+        <w:pageBreakBefore w:val="0"/>
+        <w:widowControl/>
+        <w:suppressLineNumbers w:val="0"/>
+        <w:pBdr>
+          <w:top w:val="single" w:color="EEEEEE" w:sz="6" w:space="6"/>
+          <w:left w:val="single" w:color="EEEEEE" w:sz="6" w:space="6"/>
+          <w:bottom w:val="single" w:color="EEEEEE" w:sz="6" w:space="6"/>
+          <w:right w:val="single" w:color="EEEEEE" w:sz="6" w:space="6"/>
+        </w:pBdr>
+        <w:shd w:val="clear" w:fill="F8F8F8"/>
+        <w:kinsoku/>
+        <w:wordWrap w:val="0"/>
+        <w:overflowPunct/>
+        <w:topLinePunct w:val="0"/>
+        <w:autoSpaceDE/>
+        <w:autoSpaceDN/>
+        <w:bidi w:val="0"/>
+        <w:adjustRightInd/>
+        <w:snapToGrid/>
+        <w:spacing w:before="0" w:beforeAutospacing="0" w:afterAutospacing="0" w:line="280" w:lineRule="exact"/>
+        <w:ind w:left="0" w:right="0" w:firstLine="448"/>
+        <w:jc w:val="left"/>
+        <w:textAlignment w:val="auto"/>
+        <w:outlineLvl w:val="9"/>
+        <w:rPr>
+          <w:rFonts w:hint="default" w:ascii="Consolas" w:hAnsi="Consolas" w:eastAsia="Consolas" w:cs="Consolas"/>
+          <w:i w:val="0"/>
+          <w:caps w:val="0"/>
+          <w:color w:val="444444"/>
+          <w:spacing w:val="0"/>
+          <w:sz w:val="21"/>
+          <w:szCs w:val="21"/>
+          <w:bdr w:val="single" w:color="EEEEEE" w:sz="6" w:space="0"/>
+          <w:shd w:val="clear" w:fill="F8F8F8"/>
+        </w:rPr>
+      </w:pPr>
+      <w:r>
+        <w:rPr>
+          <w:rFonts w:hint="default" w:ascii="Consolas" w:hAnsi="Consolas" w:eastAsia="Consolas" w:cs="Consolas"/>
+          <w:i w:val="0"/>
+          <w:caps w:val="0"/>
+          <w:color w:val="444444"/>
+          <w:spacing w:val="0"/>
+          <w:sz w:val="21"/>
+          <w:szCs w:val="21"/>
+          <w:bdr w:val="single" w:color="EEEEEE" w:sz="6" w:space="0"/>
+          <w:shd w:val="clear" w:fill="F8F8F8"/>
+        </w:rPr>
+        <w:t>('orc.compress'='SNAPPY',</w:t>
+      </w:r>
+    </w:p>
+    <w:p>
+      <w:pPr>
+        <w:pStyle w:val="2"/>
+        <w:keepNext w:val="0"/>
+        <w:keepLines w:val="0"/>
+        <w:pageBreakBefore w:val="0"/>
+        <w:widowControl/>
+        <w:suppressLineNumbers w:val="0"/>
+        <w:pBdr>
+          <w:top w:val="single" w:color="EEEEEE" w:sz="6" w:space="6"/>
+          <w:left w:val="single" w:color="EEEEEE" w:sz="6" w:space="6"/>
+          <w:bottom w:val="single" w:color="EEEEEE" w:sz="6" w:space="6"/>
+          <w:right w:val="single" w:color="EEEEEE" w:sz="6" w:space="6"/>
+        </w:pBdr>
+        <w:shd w:val="clear" w:fill="F8F8F8"/>
+        <w:kinsoku/>
+        <w:wordWrap w:val="0"/>
+        <w:overflowPunct/>
+        <w:topLinePunct w:val="0"/>
+        <w:autoSpaceDE/>
+        <w:autoSpaceDN/>
+        <w:bidi w:val="0"/>
+        <w:adjustRightInd/>
+        <w:snapToGrid/>
+        <w:spacing w:before="0" w:beforeAutospacing="0" w:afterAutospacing="0" w:line="280" w:lineRule="exact"/>
+        <w:ind w:left="0" w:right="0" w:firstLine="448"/>
+        <w:jc w:val="left"/>
+        <w:textAlignment w:val="auto"/>
+        <w:outlineLvl w:val="9"/>
+        <w:rPr>
+          <w:rFonts w:hint="default" w:ascii="Consolas" w:hAnsi="Consolas" w:eastAsia="Consolas" w:cs="Consolas"/>
+          <w:i w:val="0"/>
+          <w:caps w:val="0"/>
+          <w:color w:val="0000FF"/>
+          <w:spacing w:val="0"/>
+          <w:sz w:val="21"/>
+          <w:szCs w:val="21"/>
+          <w:bdr w:val="single" w:color="EEEEEE" w:sz="6" w:space="0"/>
+          <w:shd w:val="clear" w:fill="F8F8F8"/>
+        </w:rPr>
+      </w:pPr>
+      <w:r>
+        <w:rPr>
+          <w:rFonts w:hint="default" w:ascii="Consolas" w:hAnsi="Consolas" w:eastAsia="Consolas" w:cs="Consolas"/>
+          <w:i w:val="0"/>
+          <w:caps w:val="0"/>
+          <w:color w:val="0000FF"/>
+          <w:spacing w:val="0"/>
+          <w:sz w:val="21"/>
+          <w:szCs w:val="21"/>
+          <w:bdr w:val="single" w:color="EEEEEE" w:sz="6" w:space="0"/>
+          <w:shd w:val="clear" w:fill="F8F8F8"/>
+        </w:rPr>
+        <w:t>'orc.create.index'='true',</w:t>
+      </w:r>
+    </w:p>
+    <w:p>
+      <w:pPr>
+        <w:pStyle w:val="2"/>
+        <w:keepNext w:val="0"/>
+        <w:keepLines w:val="0"/>
+        <w:pageBreakBefore w:val="0"/>
+        <w:widowControl/>
+        <w:suppressLineNumbers w:val="0"/>
+        <w:pBdr>
+          <w:top w:val="single" w:color="EEEEEE" w:sz="6" w:space="6"/>
+          <w:left w:val="single" w:color="EEEEEE" w:sz="6" w:space="6"/>
+          <w:bottom w:val="single" w:color="EEEEEE" w:sz="6" w:space="6"/>
+          <w:right w:val="single" w:color="EEEEEE" w:sz="6" w:space="6"/>
+        </w:pBdr>
+        <w:shd w:val="clear" w:fill="F8F8F8"/>
+        <w:kinsoku/>
+        <w:wordWrap w:val="0"/>
+        <w:overflowPunct/>
+        <w:topLinePunct w:val="0"/>
+        <w:autoSpaceDE/>
+        <w:autoSpaceDN/>
+        <w:bidi w:val="0"/>
+        <w:adjustRightInd/>
+        <w:snapToGrid/>
+        <w:spacing w:before="0" w:beforeAutospacing="0" w:afterAutospacing="0" w:line="280" w:lineRule="exact"/>
+        <w:ind w:left="0" w:right="0" w:firstLine="448"/>
+        <w:jc w:val="left"/>
+        <w:textAlignment w:val="auto"/>
+        <w:outlineLvl w:val="9"/>
+        <w:rPr>
+          <w:rFonts w:hint="default" w:ascii="Consolas" w:hAnsi="Consolas" w:eastAsia="Consolas" w:cs="Consolas"/>
+          <w:i w:val="0"/>
+          <w:caps w:val="0"/>
+          <w:color w:val="444444"/>
+          <w:spacing w:val="0"/>
+          <w:sz w:val="21"/>
+          <w:szCs w:val="21"/>
+          <w:bdr w:val="single" w:color="EEEEEE" w:sz="6" w:space="0"/>
+          <w:shd w:val="clear" w:fill="F8F8F8"/>
+        </w:rPr>
+      </w:pPr>
+      <w:r>
+        <w:rPr>
+          <w:rFonts w:hint="default" w:ascii="Consolas" w:hAnsi="Consolas" w:eastAsia="Consolas" w:cs="Consolas"/>
+          <w:i w:val="0"/>
+          <w:caps w:val="0"/>
+          <w:color w:val="444444"/>
+          <w:spacing w:val="0"/>
+          <w:sz w:val="21"/>
+          <w:szCs w:val="21"/>
+          <w:bdr w:val="single" w:color="EEEEEE" w:sz="6" w:space="0"/>
+          <w:shd w:val="clear" w:fill="F8F8F8"/>
+        </w:rPr>
+        <w:t>'orc.bloom.filter.fpp'='0.05',</w:t>
+      </w:r>
+    </w:p>
+    <w:p>
+      <w:pPr>
+        <w:pStyle w:val="2"/>
+        <w:keepNext w:val="0"/>
+        <w:keepLines w:val="0"/>
+        <w:pageBreakBefore w:val="0"/>
+        <w:widowControl/>
+        <w:suppressLineNumbers w:val="0"/>
+        <w:pBdr>
+          <w:top w:val="single" w:color="EEEEEE" w:sz="6" w:space="6"/>
+          <w:left w:val="single" w:color="EEEEEE" w:sz="6" w:space="6"/>
+          <w:bottom w:val="single" w:color="EEEEEE" w:sz="6" w:space="6"/>
+          <w:right w:val="single" w:color="EEEEEE" w:sz="6" w:space="6"/>
+        </w:pBdr>
+        <w:shd w:val="clear" w:fill="F8F8F8"/>
+        <w:kinsoku/>
+        <w:wordWrap w:val="0"/>
+        <w:overflowPunct/>
+        <w:topLinePunct w:val="0"/>
+        <w:autoSpaceDE/>
+        <w:autoSpaceDN/>
+        <w:bidi w:val="0"/>
+        <w:adjustRightInd/>
+        <w:snapToGrid/>
+        <w:spacing w:before="0" w:beforeAutospacing="0" w:afterAutospacing="0" w:line="280" w:lineRule="exact"/>
+        <w:ind w:left="0" w:right="0" w:firstLine="448"/>
+        <w:jc w:val="left"/>
+        <w:textAlignment w:val="auto"/>
+        <w:outlineLvl w:val="9"/>
+        <w:rPr>
+          <w:rFonts w:hint="default" w:ascii="Consolas" w:hAnsi="Consolas" w:eastAsia="Consolas" w:cs="Consolas"/>
+          <w:i w:val="0"/>
+          <w:caps w:val="0"/>
+          <w:color w:val="444444"/>
+          <w:spacing w:val="0"/>
+          <w:sz w:val="21"/>
+          <w:szCs w:val="21"/>
+          <w:bdr w:val="single" w:color="EEEEEE" w:sz="6" w:space="0"/>
+          <w:shd w:val="clear" w:fill="F8F8F8"/>
+        </w:rPr>
+      </w:pPr>
+      <w:r>
+        <w:rPr>
+          <w:rFonts w:hint="default" w:ascii="Consolas" w:hAnsi="Consolas" w:eastAsia="Consolas" w:cs="Consolas"/>
+          <w:i w:val="0"/>
+          <w:caps w:val="0"/>
+          <w:color w:val="444444"/>
+          <w:spacing w:val="0"/>
+          <w:sz w:val="21"/>
+          <w:szCs w:val="21"/>
+          <w:bdr w:val="single" w:color="EEEEEE" w:sz="6" w:space="0"/>
+          <w:shd w:val="clear" w:fill="F8F8F8"/>
+        </w:rPr>
+        <w:t>'orc.stripe.size'='10485760',</w:t>
+      </w:r>
+    </w:p>
+    <w:p>
+      <w:pPr>
+        <w:pStyle w:val="2"/>
+        <w:keepNext w:val="0"/>
+        <w:keepLines w:val="0"/>
+        <w:pageBreakBefore w:val="0"/>
+        <w:widowControl/>
+        <w:suppressLineNumbers w:val="0"/>
+        <w:pBdr>
+          <w:top w:val="single" w:color="EEEEEE" w:sz="6" w:space="6"/>
+          <w:left w:val="single" w:color="EEEEEE" w:sz="6" w:space="6"/>
+          <w:bottom w:val="single" w:color="EEEEEE" w:sz="6" w:space="6"/>
+          <w:right w:val="single" w:color="EEEEEE" w:sz="6" w:space="6"/>
+        </w:pBdr>
+        <w:shd w:val="clear" w:fill="F8F8F8"/>
+        <w:kinsoku/>
+        <w:wordWrap w:val="0"/>
+        <w:overflowPunct/>
+        <w:topLinePunct w:val="0"/>
+        <w:autoSpaceDE/>
+        <w:autoSpaceDN/>
+        <w:bidi w:val="0"/>
+        <w:adjustRightInd/>
+        <w:snapToGrid/>
+        <w:spacing w:before="0" w:beforeAutospacing="0" w:afterAutospacing="0" w:line="280" w:lineRule="exact"/>
+        <w:ind w:left="0" w:right="0" w:firstLine="448"/>
+        <w:jc w:val="left"/>
+        <w:textAlignment w:val="auto"/>
+        <w:outlineLvl w:val="9"/>
+        <w:rPr>
+          <w:rFonts w:hint="default" w:ascii="Consolas" w:hAnsi="Consolas" w:eastAsia="Consolas" w:cs="Consolas"/>
+          <w:i w:val="0"/>
+          <w:caps w:val="0"/>
+          <w:color w:val="444444"/>
+          <w:spacing w:val="0"/>
+          <w:sz w:val="21"/>
+          <w:szCs w:val="21"/>
+          <w:bdr w:val="single" w:color="EEEEEE" w:sz="6" w:space="0"/>
+          <w:shd w:val="clear" w:fill="F8F8F8"/>
+        </w:rPr>
+      </w:pPr>
+      <w:r>
+        <w:rPr>
+          <w:rFonts w:hint="default" w:ascii="Consolas" w:hAnsi="Consolas" w:eastAsia="Consolas" w:cs="Consolas"/>
+          <w:i w:val="0"/>
+          <w:caps w:val="0"/>
+          <w:color w:val="444444"/>
+          <w:spacing w:val="0"/>
+          <w:sz w:val="21"/>
+          <w:szCs w:val="21"/>
+          <w:bdr w:val="single" w:color="EEEEEE" w:sz="6" w:space="0"/>
+          <w:shd w:val="clear" w:fill="F8F8F8"/>
+        </w:rPr>
+        <w:t xml:space="preserve">'orc.row.index.stride'='10000') </w:t>
+      </w:r>
+    </w:p>
+    <w:p>
+      <w:pPr>
+        <w:pStyle w:val="2"/>
+        <w:keepNext w:val="0"/>
+        <w:keepLines w:val="0"/>
+        <w:pageBreakBefore w:val="0"/>
+        <w:widowControl/>
+        <w:suppressLineNumbers w:val="0"/>
+        <w:pBdr>
+          <w:top w:val="single" w:color="EEEEEE" w:sz="6" w:space="6"/>
+          <w:left w:val="single" w:color="EEEEEE" w:sz="6" w:space="6"/>
+          <w:bottom w:val="single" w:color="EEEEEE" w:sz="6" w:space="6"/>
+          <w:right w:val="single" w:color="EEEEEE" w:sz="6" w:space="6"/>
+        </w:pBdr>
+        <w:shd w:val="clear" w:fill="F8F8F8"/>
+        <w:kinsoku/>
+        <w:wordWrap w:val="0"/>
+        <w:overflowPunct/>
+        <w:topLinePunct w:val="0"/>
+        <w:autoSpaceDE/>
+        <w:autoSpaceDN/>
+        <w:bidi w:val="0"/>
+        <w:adjustRightInd/>
+        <w:snapToGrid/>
+        <w:spacing w:before="0" w:beforeAutospacing="0" w:afterAutospacing="0" w:line="280" w:lineRule="exact"/>
+        <w:ind w:left="0" w:right="0" w:firstLine="448"/>
+        <w:jc w:val="left"/>
+        <w:textAlignment w:val="auto"/>
+        <w:outlineLvl w:val="9"/>
+        <w:rPr>
+          <w:rFonts w:hint="default" w:ascii="Consolas" w:hAnsi="Consolas" w:eastAsia="Consolas" w:cs="Consolas"/>
+          <w:i w:val="0"/>
+          <w:caps w:val="0"/>
+          <w:color w:val="444444"/>
+          <w:spacing w:val="0"/>
+          <w:sz w:val="21"/>
+          <w:szCs w:val="21"/>
+          <w:bdr w:val="single" w:color="EEEEEE" w:sz="6" w:space="0"/>
+          <w:shd w:val="clear" w:fill="F8F8F8"/>
+        </w:rPr>
+      </w:pPr>
+      <w:r>
+        <w:rPr>
+          <w:rFonts w:hint="default" w:ascii="Consolas" w:hAnsi="Consolas" w:eastAsia="Consolas" w:cs="Consolas"/>
+          <w:i w:val="0"/>
+          <w:caps w:val="0"/>
+          <w:color w:val="444444"/>
+          <w:spacing w:val="0"/>
+          <w:sz w:val="21"/>
+          <w:szCs w:val="21"/>
+          <w:bdr w:val="single" w:color="EEEEEE" w:sz="6" w:space="0"/>
+          <w:shd w:val="clear" w:fill="F8F8F8"/>
+        </w:rPr>
+        <w:t xml:space="preserve">AS </w:t>
+      </w:r>
+    </w:p>
+    <w:p>
+      <w:pPr>
+        <w:pStyle w:val="2"/>
+        <w:keepNext w:val="0"/>
+        <w:keepLines w:val="0"/>
+        <w:pageBreakBefore w:val="0"/>
+        <w:widowControl/>
+        <w:suppressLineNumbers w:val="0"/>
+        <w:pBdr>
+          <w:top w:val="single" w:color="EEEEEE" w:sz="6" w:space="6"/>
+          <w:left w:val="single" w:color="EEEEEE" w:sz="6" w:space="6"/>
+          <w:bottom w:val="single" w:color="EEEEEE" w:sz="6" w:space="6"/>
+          <w:right w:val="single" w:color="EEEEEE" w:sz="6" w:space="6"/>
+        </w:pBdr>
+        <w:shd w:val="clear" w:fill="F8F8F8"/>
+        <w:kinsoku/>
+        <w:wordWrap w:val="0"/>
+        <w:overflowPunct/>
+        <w:topLinePunct w:val="0"/>
+        <w:autoSpaceDE/>
+        <w:autoSpaceDN/>
+        <w:bidi w:val="0"/>
+        <w:adjustRightInd/>
+        <w:snapToGrid/>
+        <w:spacing w:before="0" w:beforeAutospacing="0" w:afterAutospacing="0" w:line="280" w:lineRule="exact"/>
+        <w:ind w:left="0" w:right="0" w:firstLine="448"/>
+        <w:jc w:val="left"/>
+        <w:textAlignment w:val="auto"/>
+        <w:outlineLvl w:val="9"/>
+        <w:rPr>
+          <w:rFonts w:hint="default" w:ascii="Consolas" w:hAnsi="Consolas" w:eastAsia="Consolas" w:cs="Consolas"/>
+          <w:i w:val="0"/>
+          <w:caps w:val="0"/>
+          <w:color w:val="444444"/>
+          <w:spacing w:val="0"/>
+          <w:sz w:val="21"/>
+          <w:szCs w:val="21"/>
+          <w:bdr w:val="single" w:color="EEEEEE" w:sz="6" w:space="0"/>
+          <w:shd w:val="clear" w:fill="F8F8F8"/>
+        </w:rPr>
+      </w:pPr>
+      <w:r>
+        <w:rPr>
+          <w:rFonts w:hint="default" w:ascii="Consolas" w:hAnsi="Consolas" w:eastAsia="Consolas" w:cs="Consolas"/>
+          <w:i w:val="0"/>
+          <w:caps w:val="0"/>
+          <w:color w:val="444444"/>
+          <w:spacing w:val="0"/>
+          <w:sz w:val="21"/>
+          <w:szCs w:val="21"/>
+          <w:bdr w:val="single" w:color="EEEEEE" w:sz="6" w:space="0"/>
+          <w:shd w:val="clear" w:fill="F8F8F8"/>
+        </w:rPr>
+        <w:t>SELECT CAST(siteid AS INT) AS id,</w:t>
+      </w:r>
+    </w:p>
+    <w:p>
+      <w:pPr>
+        <w:pStyle w:val="2"/>
+        <w:keepNext w:val="0"/>
+        <w:keepLines w:val="0"/>
+        <w:pageBreakBefore w:val="0"/>
+        <w:widowControl/>
+        <w:suppressLineNumbers w:val="0"/>
+        <w:pBdr>
+          <w:top w:val="single" w:color="EEEEEE" w:sz="6" w:space="6"/>
+          <w:left w:val="single" w:color="EEEEEE" w:sz="6" w:space="6"/>
+          <w:bottom w:val="single" w:color="EEEEEE" w:sz="6" w:space="6"/>
+          <w:right w:val="single" w:color="EEEEEE" w:sz="6" w:space="6"/>
+        </w:pBdr>
+        <w:shd w:val="clear" w:fill="F8F8F8"/>
+        <w:kinsoku/>
+        <w:wordWrap w:val="0"/>
+        <w:overflowPunct/>
+        <w:topLinePunct w:val="0"/>
+        <w:autoSpaceDE/>
+        <w:autoSpaceDN/>
+        <w:bidi w:val="0"/>
+        <w:adjustRightInd/>
+        <w:snapToGrid/>
+        <w:spacing w:before="0" w:beforeAutospacing="0" w:afterAutospacing="0" w:line="280" w:lineRule="exact"/>
+        <w:ind w:left="0" w:right="0" w:firstLine="448"/>
+        <w:jc w:val="left"/>
+        <w:textAlignment w:val="auto"/>
+        <w:outlineLvl w:val="9"/>
+        <w:rPr>
+          <w:rFonts w:hint="default" w:ascii="Consolas" w:hAnsi="Consolas" w:eastAsia="Consolas" w:cs="Consolas"/>
+          <w:i w:val="0"/>
+          <w:caps w:val="0"/>
+          <w:color w:val="444444"/>
+          <w:spacing w:val="0"/>
+          <w:sz w:val="21"/>
+          <w:szCs w:val="21"/>
+          <w:bdr w:val="single" w:color="EEEEEE" w:sz="6" w:space="0"/>
+          <w:shd w:val="clear" w:fill="F8F8F8"/>
+        </w:rPr>
+      </w:pPr>
+      <w:r>
+        <w:rPr>
+          <w:rFonts w:hint="default" w:ascii="Consolas" w:hAnsi="Consolas" w:eastAsia="Consolas" w:cs="Consolas"/>
+          <w:i w:val="0"/>
+          <w:caps w:val="0"/>
+          <w:color w:val="444444"/>
+          <w:spacing w:val="0"/>
+          <w:sz w:val="21"/>
+          <w:szCs w:val="21"/>
+          <w:bdr w:val="single" w:color="EEEEEE" w:sz="6" w:space="0"/>
+          <w:shd w:val="clear" w:fill="F8F8F8"/>
+        </w:rPr>
+        <w:t xml:space="preserve">pcid </w:t>
+      </w:r>
+    </w:p>
+    <w:p>
+      <w:pPr>
+        <w:pStyle w:val="2"/>
+        <w:keepNext w:val="0"/>
+        <w:keepLines w:val="0"/>
+        <w:pageBreakBefore w:val="0"/>
+        <w:widowControl/>
+        <w:suppressLineNumbers w:val="0"/>
+        <w:pBdr>
+          <w:top w:val="single" w:color="EEEEEE" w:sz="6" w:space="6"/>
+          <w:left w:val="single" w:color="EEEEEE" w:sz="6" w:space="6"/>
+          <w:bottom w:val="single" w:color="EEEEEE" w:sz="6" w:space="6"/>
+          <w:right w:val="single" w:color="EEEEEE" w:sz="6" w:space="6"/>
+        </w:pBdr>
+        <w:shd w:val="clear" w:fill="F8F8F8"/>
+        <w:kinsoku/>
+        <w:wordWrap w:val="0"/>
+        <w:overflowPunct/>
+        <w:topLinePunct w:val="0"/>
+        <w:autoSpaceDE/>
+        <w:autoSpaceDN/>
+        <w:bidi w:val="0"/>
+        <w:adjustRightInd/>
+        <w:snapToGrid/>
+        <w:spacing w:before="0" w:beforeAutospacing="0" w:afterAutospacing="0" w:line="280" w:lineRule="exact"/>
+        <w:ind w:left="0" w:right="0" w:firstLine="448"/>
+        <w:jc w:val="left"/>
+        <w:textAlignment w:val="auto"/>
+        <w:outlineLvl w:val="9"/>
+        <w:rPr>
+          <w:rFonts w:hint="default" w:ascii="Consolas" w:hAnsi="Consolas" w:eastAsia="Consolas" w:cs="Consolas"/>
+          <w:i w:val="0"/>
+          <w:caps w:val="0"/>
+          <w:color w:val="444444"/>
+          <w:spacing w:val="0"/>
+          <w:sz w:val="21"/>
+          <w:szCs w:val="21"/>
+          <w:bdr w:val="single" w:color="EEEEEE" w:sz="6" w:space="0"/>
+          <w:shd w:val="clear" w:fill="F8F8F8"/>
+        </w:rPr>
+      </w:pPr>
+      <w:r>
+        <w:rPr>
+          <w:rFonts w:hint="default" w:ascii="Consolas" w:hAnsi="Consolas" w:eastAsia="Consolas" w:cs="Consolas"/>
+          <w:i w:val="0"/>
+          <w:caps w:val="0"/>
+          <w:color w:val="444444"/>
+          <w:spacing w:val="0"/>
+          <w:sz w:val="21"/>
+          <w:szCs w:val="21"/>
+          <w:bdr w:val="single" w:color="EEEEEE" w:sz="6" w:space="0"/>
+          <w:shd w:val="clear" w:fill="F8F8F8"/>
+        </w:rPr>
+        <w:t xml:space="preserve">FROM lxw1234_text </w:t>
+      </w:r>
+    </w:p>
+    <w:p>
+      <w:pPr>
+        <w:pStyle w:val="2"/>
+        <w:keepNext w:val="0"/>
+        <w:keepLines w:val="0"/>
+        <w:pageBreakBefore w:val="0"/>
+        <w:widowControl/>
+        <w:suppressLineNumbers w:val="0"/>
+        <w:pBdr>
+          <w:top w:val="single" w:color="EEEEEE" w:sz="6" w:space="6"/>
+          <w:left w:val="single" w:color="EEEEEE" w:sz="6" w:space="6"/>
+          <w:bottom w:val="single" w:color="EEEEEE" w:sz="6" w:space="6"/>
+          <w:right w:val="single" w:color="EEEEEE" w:sz="6" w:space="6"/>
+        </w:pBdr>
+        <w:shd w:val="clear" w:fill="F8F8F8"/>
+        <w:kinsoku/>
+        <w:wordWrap w:val="0"/>
+        <w:overflowPunct/>
+        <w:topLinePunct w:val="0"/>
+        <w:autoSpaceDE/>
+        <w:autoSpaceDN/>
+        <w:bidi w:val="0"/>
+        <w:adjustRightInd/>
+        <w:snapToGrid/>
+        <w:spacing w:before="0" w:beforeAutospacing="0" w:afterAutospacing="0" w:line="280" w:lineRule="exact"/>
+        <w:ind w:left="0" w:right="0" w:firstLine="448"/>
+        <w:jc w:val="left"/>
+        <w:textAlignment w:val="auto"/>
+        <w:outlineLvl w:val="9"/>
+        <w:rPr>
+          <w:rFonts w:hint="default" w:ascii="Consolas" w:hAnsi="Consolas" w:eastAsia="Consolas" w:cs="Consolas"/>
+          <w:i w:val="0"/>
+          <w:caps w:val="0"/>
+          <w:color w:val="444444"/>
+          <w:spacing w:val="0"/>
+          <w:sz w:val="21"/>
+          <w:szCs w:val="21"/>
+          <w:bdr w:val="single" w:color="EEEEEE" w:sz="6" w:space="0"/>
+          <w:shd w:val="clear" w:fill="F8F8F8"/>
+        </w:rPr>
+      </w:pPr>
+      <w:r>
+        <w:rPr>
+          <w:rFonts w:hint="default" w:ascii="Consolas" w:hAnsi="Consolas" w:eastAsia="Consolas" w:cs="Consolas"/>
+          <w:i w:val="0"/>
+          <w:caps w:val="0"/>
+          <w:color w:val="444444"/>
+          <w:spacing w:val="0"/>
+          <w:sz w:val="21"/>
+          <w:szCs w:val="21"/>
+          <w:bdr w:val="single" w:color="EEEEEE" w:sz="6" w:space="0"/>
+          <w:shd w:val="clear" w:fill="F8F8F8"/>
+        </w:rPr>
+        <w:t>DISTRIBUTE BY id sort BY id;</w:t>
+      </w:r>
+    </w:p>
+    <w:p>
+      <w:pPr>
+        <w:pStyle w:val="2"/>
+        <w:keepNext w:val="0"/>
+        <w:keepLines w:val="0"/>
+        <w:pageBreakBefore w:val="0"/>
+        <w:widowControl/>
+        <w:suppressLineNumbers w:val="0"/>
+        <w:pBdr>
+          <w:top w:val="single" w:color="EEEEEE" w:sz="6" w:space="6"/>
+          <w:left w:val="single" w:color="EEEEEE" w:sz="6" w:space="6"/>
+          <w:bottom w:val="single" w:color="EEEEEE" w:sz="6" w:space="6"/>
+          <w:right w:val="single" w:color="EEEEEE" w:sz="6" w:space="6"/>
+        </w:pBdr>
+        <w:shd w:val="clear" w:fill="F8F8F8"/>
+        <w:kinsoku/>
+        <w:wordWrap w:val="0"/>
+        <w:overflowPunct/>
+        <w:topLinePunct w:val="0"/>
+        <w:autoSpaceDE/>
+        <w:autoSpaceDN/>
+        <w:bidi w:val="0"/>
+        <w:adjustRightInd/>
+        <w:snapToGrid/>
+        <w:spacing w:before="0" w:beforeAutospacing="0" w:afterAutospacing="0" w:line="280" w:lineRule="exact"/>
+        <w:ind w:left="0" w:right="0" w:firstLine="448"/>
+        <w:jc w:val="left"/>
+        <w:textAlignment w:val="auto"/>
+        <w:outlineLvl w:val="9"/>
+        <w:rPr>
+          <w:rFonts w:hint="default" w:ascii="Consolas" w:hAnsi="Consolas" w:eastAsia="Consolas" w:cs="Consolas"/>
+          <w:i w:val="0"/>
+          <w:caps w:val="0"/>
+          <w:color w:val="444444"/>
+          <w:spacing w:val="0"/>
+          <w:sz w:val="21"/>
+          <w:szCs w:val="21"/>
+          <w:bdr w:val="single" w:color="EEEEEE" w:sz="6" w:space="0"/>
+          <w:shd w:val="clear" w:fill="F8F8F8"/>
+        </w:rPr>
+      </w:pPr>
+    </w:p>
+    <w:p>
+      <w:pPr>
+        <w:pStyle w:val="2"/>
+        <w:keepNext w:val="0"/>
+        <w:keepLines w:val="0"/>
+        <w:pageBreakBefore w:val="0"/>
+        <w:widowControl/>
+        <w:suppressLineNumbers w:val="0"/>
+        <w:pBdr>
+          <w:top w:val="single" w:color="EEEEEE" w:sz="6" w:space="6"/>
+          <w:left w:val="single" w:color="EEEEEE" w:sz="6" w:space="6"/>
+          <w:bottom w:val="single" w:color="EEEEEE" w:sz="6" w:space="6"/>
+          <w:right w:val="single" w:color="EEEEEE" w:sz="6" w:space="6"/>
+        </w:pBdr>
+        <w:shd w:val="clear" w:fill="F8F8F8"/>
+        <w:kinsoku/>
+        <w:wordWrap w:val="0"/>
+        <w:overflowPunct/>
+        <w:topLinePunct w:val="0"/>
+        <w:autoSpaceDE/>
+        <w:autoSpaceDN/>
+        <w:bidi w:val="0"/>
+        <w:adjustRightInd/>
+        <w:snapToGrid/>
+        <w:spacing w:before="0" w:beforeAutospacing="0" w:afterAutospacing="0" w:line="280" w:lineRule="exact"/>
+        <w:ind w:left="0" w:right="0" w:firstLine="448"/>
+        <w:jc w:val="left"/>
+        <w:textAlignment w:val="auto"/>
+        <w:outlineLvl w:val="9"/>
+        <w:rPr>
+          <w:rFonts w:hint="eastAsia" w:ascii="Consolas" w:hAnsi="Consolas" w:eastAsia="宋体" w:cs="Consolas"/>
+          <w:i w:val="0"/>
+          <w:caps w:val="0"/>
+          <w:color w:val="444444"/>
+          <w:spacing w:val="0"/>
+          <w:sz w:val="21"/>
+          <w:szCs w:val="21"/>
+          <w:bdr w:val="single" w:color="EEEEEE" w:sz="6" w:space="0"/>
+          <w:shd w:val="clear" w:fill="F8F8F8"/>
+          <w:lang w:val="en-US" w:eastAsia="zh-CN"/>
+        </w:rPr>
+      </w:pPr>
+      <w:r>
+        <w:rPr>
+          <w:rFonts w:hint="eastAsia" w:ascii="Consolas" w:hAnsi="Consolas" w:cs="Consolas"/>
+          <w:i w:val="0"/>
+          <w:caps w:val="0"/>
+          <w:color w:val="444444"/>
+          <w:spacing w:val="0"/>
+          <w:sz w:val="21"/>
+          <w:szCs w:val="21"/>
+          <w:bdr w:val="single" w:color="EEEEEE" w:sz="6" w:space="0"/>
+          <w:shd w:val="clear" w:fill="F8F8F8"/>
+          <w:lang w:val="en-US" w:eastAsia="zh-CN"/>
+        </w:rPr>
+        <w:t>查询未使用索引：</w:t>
+      </w:r>
+    </w:p>
+    <w:p>
+      <w:pPr>
+        <w:pStyle w:val="2"/>
+        <w:keepNext w:val="0"/>
+        <w:keepLines w:val="0"/>
+        <w:pageBreakBefore w:val="0"/>
+        <w:widowControl/>
+        <w:suppressLineNumbers w:val="0"/>
+        <w:pBdr>
+          <w:top w:val="single" w:color="EEEEEE" w:sz="6" w:space="6"/>
+          <w:left w:val="single" w:color="EEEEEE" w:sz="6" w:space="6"/>
+          <w:bottom w:val="single" w:color="EEEEEE" w:sz="6" w:space="6"/>
+          <w:right w:val="single" w:color="EEEEEE" w:sz="6" w:space="6"/>
+        </w:pBdr>
+        <w:shd w:val="clear" w:fill="F8F8F8"/>
+        <w:kinsoku/>
+        <w:wordWrap w:val="0"/>
+        <w:overflowPunct/>
+        <w:topLinePunct w:val="0"/>
+        <w:autoSpaceDE/>
+        <w:autoSpaceDN/>
+        <w:bidi w:val="0"/>
+        <w:adjustRightInd/>
+        <w:snapToGrid/>
+        <w:spacing w:before="0" w:beforeAutospacing="0" w:afterAutospacing="0" w:line="280" w:lineRule="exact"/>
+        <w:ind w:left="0" w:right="0" w:firstLine="448"/>
+        <w:jc w:val="left"/>
+        <w:textAlignment w:val="auto"/>
+        <w:outlineLvl w:val="9"/>
+        <w:rPr>
+          <w:rFonts w:hint="default" w:ascii="Consolas" w:hAnsi="Consolas" w:eastAsia="Consolas" w:cs="Consolas"/>
+          <w:i w:val="0"/>
+          <w:caps w:val="0"/>
+          <w:color w:val="444444"/>
+          <w:spacing w:val="0"/>
+          <w:sz w:val="21"/>
+          <w:szCs w:val="21"/>
+          <w:bdr w:val="single" w:color="EEEEEE" w:sz="6" w:space="0"/>
+          <w:shd w:val="clear" w:fill="F8F8F8"/>
+        </w:rPr>
+      </w:pPr>
+      <w:r>
+        <w:rPr>
+          <w:rFonts w:hint="default" w:ascii="Consolas" w:hAnsi="Consolas" w:eastAsia="Consolas" w:cs="Consolas"/>
+          <w:i w:val="0"/>
+          <w:caps w:val="0"/>
+          <w:color w:val="444444"/>
+          <w:spacing w:val="0"/>
+          <w:sz w:val="21"/>
+          <w:szCs w:val="21"/>
+          <w:bdr w:val="single" w:color="EEEEEE" w:sz="6" w:space="0"/>
+          <w:shd w:val="clear" w:fill="F8F8F8"/>
+        </w:rPr>
+        <w:t>SELECT COUNT(1) FROM lxw1234_orc1 WHERE id &gt;= 1382 AND id &lt;= 1399;</w:t>
+      </w:r>
+    </w:p>
+    <w:p>
+      <w:pPr>
+        <w:pStyle w:val="2"/>
+        <w:keepNext w:val="0"/>
+        <w:keepLines w:val="0"/>
+        <w:pageBreakBefore w:val="0"/>
+        <w:widowControl/>
+        <w:suppressLineNumbers w:val="0"/>
+        <w:pBdr>
+          <w:top w:val="single" w:color="EEEEEE" w:sz="6" w:space="6"/>
+          <w:left w:val="single" w:color="EEEEEE" w:sz="6" w:space="6"/>
+          <w:bottom w:val="single" w:color="EEEEEE" w:sz="6" w:space="6"/>
+          <w:right w:val="single" w:color="EEEEEE" w:sz="6" w:space="6"/>
+        </w:pBdr>
+        <w:shd w:val="clear" w:fill="F8F8F8"/>
+        <w:kinsoku/>
+        <w:wordWrap w:val="0"/>
+        <w:overflowPunct/>
+        <w:topLinePunct w:val="0"/>
+        <w:autoSpaceDE/>
+        <w:autoSpaceDN/>
+        <w:bidi w:val="0"/>
+        <w:adjustRightInd/>
+        <w:snapToGrid/>
+        <w:spacing w:before="0" w:beforeAutospacing="0" w:afterAutospacing="0" w:line="280" w:lineRule="exact"/>
+        <w:ind w:left="0" w:right="0" w:firstLine="448"/>
+        <w:jc w:val="left"/>
+        <w:textAlignment w:val="auto"/>
+        <w:outlineLvl w:val="9"/>
+        <w:rPr>
+          <w:rFonts w:hint="eastAsia" w:ascii="Consolas" w:hAnsi="Consolas" w:cs="Consolas"/>
+          <w:i w:val="0"/>
+          <w:caps w:val="0"/>
+          <w:color w:val="444444"/>
+          <w:spacing w:val="0"/>
+          <w:sz w:val="21"/>
+          <w:szCs w:val="21"/>
+          <w:bdr w:val="single" w:color="EEEEEE" w:sz="6" w:space="0"/>
+          <w:shd w:val="clear" w:fill="F8F8F8"/>
+          <w:lang w:eastAsia="zh-CN"/>
+        </w:rPr>
+      </w:pPr>
+      <w:r>
+        <w:rPr>
+          <w:rFonts w:hint="eastAsia" w:ascii="Consolas" w:hAnsi="Consolas" w:cs="Consolas"/>
+          <w:i w:val="0"/>
+          <w:caps w:val="0"/>
+          <w:color w:val="444444"/>
+          <w:spacing w:val="0"/>
+          <w:sz w:val="21"/>
+          <w:szCs w:val="21"/>
+          <w:bdr w:val="single" w:color="EEEEEE" w:sz="6" w:space="0"/>
+          <w:shd w:val="clear" w:fill="F8F8F8"/>
+          <w:lang w:eastAsia="zh-CN"/>
+        </w:rPr>
+        <w:t>使用索引</w:t>
+      </w:r>
+      <w:r>
+        <w:rPr>
+          <w:rFonts w:hint="eastAsia" w:ascii="Consolas" w:hAnsi="Consolas" w:cs="Consolas"/>
+          <w:i w:val="0"/>
+          <w:caps w:val="0"/>
+          <w:color w:val="444444"/>
+          <w:spacing w:val="0"/>
+          <w:sz w:val="21"/>
+          <w:szCs w:val="21"/>
+          <w:bdr w:val="single" w:color="EEEEEE" w:sz="6" w:space="0"/>
+          <w:shd w:val="clear" w:fill="F8F8F8"/>
+          <w:lang w:val="en-US" w:eastAsia="zh-CN"/>
+        </w:rPr>
+        <w:t>：</w:t>
+      </w:r>
+      <w:r>
+        <w:rPr>
+          <w:rFonts w:ascii="微软雅黑" w:hAnsi="微软雅黑" w:eastAsia="微软雅黑" w:cs="微软雅黑"/>
+          <w:i w:val="0"/>
+          <w:caps w:val="0"/>
+          <w:color w:val="555555"/>
+          <w:spacing w:val="0"/>
+          <w:sz w:val="22"/>
+          <w:szCs w:val="22"/>
+          <w:shd w:val="clear" w:fill="FFFFFF"/>
+        </w:rPr>
+        <w:t>先根据Row Group Index中的min/max，判断哪些stripes/file包含在内，接着逐行扫描，过滤pcid IN (‘0005E26F0DCCDB56F9041C’,’A’)的记录。</w:t>
+      </w:r>
+    </w:p>
+    <w:p>
+      <w:pPr>
+        <w:pStyle w:val="2"/>
+        <w:keepNext w:val="0"/>
+        <w:keepLines w:val="0"/>
+        <w:pageBreakBefore w:val="0"/>
+        <w:widowControl/>
+        <w:suppressLineNumbers w:val="0"/>
+        <w:pBdr>
+          <w:top w:val="single" w:color="EEEEEE" w:sz="6" w:space="6"/>
+          <w:left w:val="single" w:color="EEEEEE" w:sz="6" w:space="6"/>
+          <w:bottom w:val="single" w:color="EEEEEE" w:sz="6" w:space="6"/>
+          <w:right w:val="single" w:color="EEEEEE" w:sz="6" w:space="6"/>
+        </w:pBdr>
+        <w:shd w:val="clear" w:fill="F8F8F8"/>
+        <w:kinsoku/>
+        <w:wordWrap w:val="0"/>
+        <w:overflowPunct/>
+        <w:topLinePunct w:val="0"/>
+        <w:autoSpaceDE/>
+        <w:autoSpaceDN/>
+        <w:bidi w:val="0"/>
+        <w:adjustRightInd/>
+        <w:snapToGrid/>
+        <w:spacing w:before="0" w:beforeAutospacing="0" w:afterAutospacing="0" w:line="280" w:lineRule="exact"/>
+        <w:ind w:left="0" w:right="0" w:firstLine="448"/>
+        <w:jc w:val="left"/>
+        <w:textAlignment w:val="auto"/>
+        <w:outlineLvl w:val="9"/>
+        <w:rPr>
+          <w:rFonts w:hint="default" w:ascii="Consolas" w:hAnsi="Consolas" w:eastAsia="Consolas" w:cs="Consolas"/>
+          <w:i w:val="0"/>
+          <w:caps w:val="0"/>
+          <w:color w:val="444444"/>
+          <w:spacing w:val="0"/>
+          <w:sz w:val="21"/>
+          <w:szCs w:val="21"/>
+          <w:bdr w:val="single" w:color="EEEEEE" w:sz="6" w:space="0"/>
+          <w:shd w:val="clear" w:fill="F8F8F8"/>
+        </w:rPr>
+      </w:pPr>
+      <w:r>
+        <w:rPr>
+          <w:rFonts w:hint="default" w:ascii="Consolas" w:hAnsi="Consolas" w:eastAsia="Consolas" w:cs="Consolas"/>
+          <w:i w:val="0"/>
+          <w:caps w:val="0"/>
+          <w:color w:val="444444"/>
+          <w:spacing w:val="0"/>
+          <w:sz w:val="21"/>
+          <w:szCs w:val="21"/>
+          <w:bdr w:val="single" w:color="EEEEEE" w:sz="6" w:space="0"/>
+          <w:shd w:val="clear" w:fill="F8F8F8"/>
+        </w:rPr>
+        <w:t>set hive.optimize.index.filter=true;</w:t>
+      </w:r>
+    </w:p>
+    <w:p>
+      <w:pPr>
+        <w:pStyle w:val="2"/>
+        <w:keepNext w:val="0"/>
+        <w:keepLines w:val="0"/>
+        <w:pageBreakBefore w:val="0"/>
+        <w:widowControl/>
+        <w:suppressLineNumbers w:val="0"/>
+        <w:pBdr>
+          <w:top w:val="single" w:color="EEEEEE" w:sz="6" w:space="6"/>
+          <w:left w:val="single" w:color="EEEEEE" w:sz="6" w:space="6"/>
+          <w:bottom w:val="single" w:color="EEEEEE" w:sz="6" w:space="6"/>
+          <w:right w:val="single" w:color="EEEEEE" w:sz="6" w:space="6"/>
+        </w:pBdr>
+        <w:shd w:val="clear" w:fill="F8F8F8"/>
+        <w:kinsoku/>
+        <w:wordWrap w:val="0"/>
+        <w:overflowPunct/>
+        <w:topLinePunct w:val="0"/>
+        <w:autoSpaceDE/>
+        <w:autoSpaceDN/>
+        <w:bidi w:val="0"/>
+        <w:adjustRightInd/>
+        <w:snapToGrid/>
+        <w:spacing w:before="0" w:beforeAutospacing="0" w:afterAutospacing="0" w:line="280" w:lineRule="exact"/>
+        <w:ind w:left="0" w:right="0" w:firstLine="448"/>
+        <w:jc w:val="left"/>
+        <w:textAlignment w:val="auto"/>
+        <w:outlineLvl w:val="9"/>
+        <w:rPr>
+          <w:rFonts w:hint="default" w:ascii="Consolas" w:hAnsi="Consolas" w:eastAsia="Consolas" w:cs="Consolas"/>
+          <w:i w:val="0"/>
+          <w:caps w:val="0"/>
+          <w:color w:val="444444"/>
+          <w:spacing w:val="0"/>
+          <w:sz w:val="21"/>
+          <w:szCs w:val="21"/>
+          <w:bdr w:val="single" w:color="EEEEEE" w:sz="6" w:space="0"/>
+          <w:shd w:val="clear" w:fill="F8F8F8"/>
+        </w:rPr>
+      </w:pPr>
+      <w:r>
+        <w:rPr>
+          <w:rFonts w:hint="default" w:ascii="Consolas" w:hAnsi="Consolas" w:eastAsia="Consolas" w:cs="Consolas"/>
+          <w:i w:val="0"/>
+          <w:caps w:val="0"/>
+          <w:color w:val="444444"/>
+          <w:spacing w:val="0"/>
+          <w:sz w:val="21"/>
+          <w:szCs w:val="21"/>
+          <w:bdr w:val="single" w:color="EEEEEE" w:sz="6" w:space="0"/>
+          <w:shd w:val="clear" w:fill="F8F8F8"/>
+        </w:rPr>
+        <w:t>SELECT COUNT(1) FROM lxw1234_orc1 WHERE id &gt;= 1382 AND id &lt;= 1399;</w:t>
+      </w:r>
+    </w:p>
+    <w:p>
+      <w:pPr>
+        <w:pStyle w:val="2"/>
+        <w:keepNext w:val="0"/>
+        <w:keepLines w:val="0"/>
+        <w:pageBreakBefore w:val="0"/>
+        <w:widowControl/>
+        <w:suppressLineNumbers w:val="0"/>
+        <w:pBdr>
+          <w:top w:val="single" w:color="EEEEEE" w:sz="6" w:space="6"/>
+          <w:left w:val="single" w:color="EEEEEE" w:sz="6" w:space="6"/>
+          <w:bottom w:val="single" w:color="EEEEEE" w:sz="6" w:space="6"/>
+          <w:right w:val="single" w:color="EEEEEE" w:sz="6" w:space="6"/>
+        </w:pBdr>
+        <w:shd w:val="clear" w:fill="F8F8F8"/>
+        <w:kinsoku/>
+        <w:wordWrap w:val="0"/>
+        <w:overflowPunct/>
+        <w:topLinePunct w:val="0"/>
+        <w:autoSpaceDE/>
+        <w:autoSpaceDN/>
+        <w:bidi w:val="0"/>
+        <w:adjustRightInd/>
+        <w:snapToGrid/>
+        <w:spacing w:before="0" w:beforeAutospacing="0" w:afterAutospacing="0" w:line="280" w:lineRule="exact"/>
+        <w:ind w:left="0" w:right="0" w:firstLine="448"/>
+        <w:jc w:val="left"/>
+        <w:textAlignment w:val="auto"/>
+        <w:outlineLvl w:val="9"/>
+        <w:rPr>
+          <w:rFonts w:hint="default" w:ascii="Consolas" w:hAnsi="Consolas" w:eastAsia="Consolas" w:cs="Consolas"/>
+          <w:i w:val="0"/>
+          <w:caps w:val="0"/>
+          <w:color w:val="444444"/>
+          <w:spacing w:val="0"/>
+          <w:sz w:val="21"/>
+          <w:szCs w:val="21"/>
+          <w:bdr w:val="single" w:color="EEEEEE" w:sz="6" w:space="0"/>
+          <w:shd w:val="clear" w:fill="F8F8F8"/>
+        </w:rPr>
+      </w:pPr>
+      <w:r>
+        <w:rPr>
+          <w:rFonts w:hint="eastAsia" w:ascii="Consolas" w:hAnsi="Consolas" w:eastAsia="Consolas" w:cs="Consolas"/>
+          <w:i w:val="0"/>
+          <w:caps w:val="0"/>
+          <w:color w:val="444444"/>
+          <w:spacing w:val="0"/>
+          <w:sz w:val="21"/>
+          <w:szCs w:val="21"/>
+          <w:bdr w:val="single" w:color="EEEEEE" w:sz="6" w:space="0"/>
+          <w:shd w:val="clear" w:fill="F8F8F8"/>
+        </w:rPr>
+        <w:t>可以看到，没有全表扫描，跳过了一部分stripes。这样看来，如果where后面的id范围很大，完全可能会包含所有的文件，再根据pcid过滤时候，又相当于全表扫描了。</w:t>
+      </w:r>
+    </w:p>
+    <w:p>
+      <w:pPr>
+        <w:pStyle w:val="2"/>
+        <w:keepNext w:val="0"/>
+        <w:keepLines w:val="0"/>
+        <w:pageBreakBefore w:val="0"/>
+        <w:widowControl/>
+        <w:suppressLineNumbers w:val="0"/>
+        <w:pBdr>
+          <w:top w:val="single" w:color="EEEEEE" w:sz="6" w:space="6"/>
+          <w:left w:val="single" w:color="EEEEEE" w:sz="6" w:space="6"/>
+          <w:bottom w:val="single" w:color="EEEEEE" w:sz="6" w:space="6"/>
+          <w:right w:val="single" w:color="EEEEEE" w:sz="6" w:space="6"/>
+        </w:pBdr>
+        <w:shd w:val="clear" w:fill="F8F8F8"/>
+        <w:kinsoku/>
+        <w:wordWrap w:val="0"/>
+        <w:overflowPunct/>
+        <w:topLinePunct w:val="0"/>
+        <w:autoSpaceDE/>
+        <w:autoSpaceDN/>
+        <w:bidi w:val="0"/>
+        <w:adjustRightInd/>
+        <w:snapToGrid/>
+        <w:spacing w:before="0" w:beforeAutospacing="0" w:afterAutospacing="0" w:line="280" w:lineRule="exact"/>
+        <w:ind w:left="0" w:right="0" w:firstLine="448"/>
+        <w:jc w:val="left"/>
+        <w:textAlignment w:val="auto"/>
+        <w:outlineLvl w:val="9"/>
+        <w:rPr>
+          <w:rFonts w:hint="eastAsia" w:ascii="Consolas" w:hAnsi="Consolas" w:eastAsia="Consolas" w:cs="Consolas"/>
+          <w:i w:val="0"/>
+          <w:caps w:val="0"/>
+          <w:color w:val="444444"/>
+          <w:spacing w:val="0"/>
+          <w:sz w:val="21"/>
+          <w:szCs w:val="21"/>
+          <w:bdr w:val="single" w:color="EEEEEE" w:sz="6" w:space="0"/>
+          <w:shd w:val="clear" w:fill="F8F8F8"/>
+        </w:rPr>
+      </w:pPr>
+      <w:r>
+        <w:rPr>
+          <w:rFonts w:hint="eastAsia" w:ascii="Consolas" w:hAnsi="Consolas" w:eastAsia="Consolas" w:cs="Consolas"/>
+          <w:i w:val="0"/>
+          <w:caps w:val="0"/>
+          <w:color w:val="444444"/>
+          <w:spacing w:val="0"/>
+          <w:sz w:val="21"/>
+          <w:szCs w:val="21"/>
+          <w:bdr w:val="single" w:color="EEEEEE" w:sz="6" w:space="0"/>
+          <w:shd w:val="clear" w:fill="F8F8F8"/>
+        </w:rPr>
+        <w:t>对于这种查询场景的优化策略，就是下面的BloomFilter索引。</w:t>
+      </w:r>
+    </w:p>
+    <w:p>
+      <w:pPr>
+        <w:pStyle w:val="2"/>
+        <w:keepNext w:val="0"/>
+        <w:keepLines w:val="0"/>
+        <w:pageBreakBefore w:val="0"/>
+        <w:widowControl/>
+        <w:suppressLineNumbers w:val="0"/>
+        <w:pBdr>
+          <w:top w:val="single" w:color="EEEEEE" w:sz="6" w:space="6"/>
+          <w:left w:val="single" w:color="EEEEEE" w:sz="6" w:space="6"/>
+          <w:bottom w:val="single" w:color="EEEEEE" w:sz="6" w:space="6"/>
+          <w:right w:val="single" w:color="EEEEEE" w:sz="6" w:space="6"/>
+        </w:pBdr>
+        <w:shd w:val="clear" w:fill="F8F8F8"/>
+        <w:kinsoku/>
+        <w:wordWrap w:val="0"/>
+        <w:overflowPunct/>
+        <w:topLinePunct w:val="0"/>
+        <w:autoSpaceDE/>
+        <w:autoSpaceDN/>
+        <w:bidi w:val="0"/>
+        <w:adjustRightInd/>
+        <w:snapToGrid/>
+        <w:spacing w:before="0" w:beforeAutospacing="0" w:afterAutospacing="0" w:line="280" w:lineRule="exact"/>
+        <w:ind w:left="0" w:right="0" w:firstLine="448"/>
+        <w:jc w:val="left"/>
+        <w:textAlignment w:val="auto"/>
+        <w:outlineLvl w:val="9"/>
+        <w:rPr>
+          <w:rFonts w:hint="default" w:ascii="Consolas" w:hAnsi="Consolas" w:eastAsia="Consolas" w:cs="Consolas"/>
+          <w:i w:val="0"/>
+          <w:caps w:val="0"/>
+          <w:color w:val="444444"/>
+          <w:spacing w:val="0"/>
+          <w:sz w:val="21"/>
+          <w:szCs w:val="21"/>
+          <w:bdr w:val="single" w:color="EEEEEE" w:sz="6" w:space="0"/>
+          <w:shd w:val="clear" w:fill="F8F8F8"/>
+        </w:rPr>
+      </w:pPr>
+    </w:p>
+    <w:p>
+      <w:pPr>
+        <w:pStyle w:val="2"/>
+        <w:keepNext w:val="0"/>
+        <w:keepLines w:val="0"/>
+        <w:pageBreakBefore w:val="0"/>
+        <w:widowControl/>
+        <w:suppressLineNumbers w:val="0"/>
+        <w:pBdr>
+          <w:top w:val="single" w:color="EEEEEE" w:sz="6" w:space="6"/>
+          <w:left w:val="single" w:color="EEEEEE" w:sz="6" w:space="6"/>
+          <w:bottom w:val="single" w:color="EEEEEE" w:sz="6" w:space="6"/>
+          <w:right w:val="single" w:color="EEEEEE" w:sz="6" w:space="6"/>
+        </w:pBdr>
+        <w:shd w:val="clear" w:fill="F8F8F8"/>
+        <w:kinsoku/>
+        <w:wordWrap w:val="0"/>
+        <w:overflowPunct/>
+        <w:topLinePunct w:val="0"/>
+        <w:autoSpaceDE/>
+        <w:autoSpaceDN/>
+        <w:bidi w:val="0"/>
+        <w:adjustRightInd/>
+        <w:snapToGrid/>
+        <w:spacing w:before="0" w:beforeAutospacing="0" w:afterAutospacing="0" w:line="280" w:lineRule="exact"/>
+        <w:ind w:left="0" w:right="0" w:firstLine="448"/>
+        <w:jc w:val="left"/>
+        <w:textAlignment w:val="auto"/>
+        <w:outlineLvl w:val="9"/>
+        <w:rPr>
+          <w:rFonts w:hint="default" w:ascii="Consolas" w:hAnsi="Consolas" w:eastAsia="Consolas" w:cs="Consolas"/>
+          <w:i w:val="0"/>
+          <w:caps w:val="0"/>
+          <w:color w:val="444444"/>
+          <w:spacing w:val="0"/>
+          <w:sz w:val="21"/>
+          <w:szCs w:val="21"/>
+          <w:bdr w:val="single" w:color="EEEEEE" w:sz="6" w:space="0"/>
+          <w:shd w:val="clear" w:fill="F8F8F8"/>
+        </w:rPr>
+      </w:pPr>
+      <w:r>
+        <w:rPr>
+          <w:rFonts w:ascii="微软雅黑" w:hAnsi="微软雅黑" w:eastAsia="微软雅黑" w:cs="微软雅黑"/>
+          <w:i w:val="0"/>
+          <w:caps w:val="0"/>
+          <w:color w:val="555555"/>
+          <w:spacing w:val="0"/>
+          <w:sz w:val="22"/>
+          <w:szCs w:val="22"/>
+          <w:shd w:val="clear" w:fill="FFFFFF"/>
+        </w:rPr>
+        <w:t>在建表时候，通过表参数”</w:t>
+      </w:r>
+      <w:r>
+        <w:rPr>
+          <w:rFonts w:ascii="微软雅黑" w:hAnsi="微软雅黑" w:eastAsia="微软雅黑" w:cs="微软雅黑"/>
+          <w:i w:val="0"/>
+          <w:caps w:val="0"/>
+          <w:color w:val="0000FF"/>
+          <w:spacing w:val="0"/>
+          <w:sz w:val="22"/>
+          <w:szCs w:val="22"/>
+          <w:shd w:val="clear" w:fill="FFFFFF"/>
+        </w:rPr>
+        <w:t>orc.bloom.filter.columns”=”pcid”</w:t>
+      </w:r>
+      <w:r>
+        <w:rPr>
+          <w:rFonts w:ascii="微软雅黑" w:hAnsi="微软雅黑" w:eastAsia="微软雅黑" w:cs="微软雅黑"/>
+          <w:i w:val="0"/>
+          <w:caps w:val="0"/>
+          <w:color w:val="555555"/>
+          <w:spacing w:val="0"/>
+          <w:sz w:val="22"/>
+          <w:szCs w:val="22"/>
+          <w:shd w:val="clear" w:fill="FFFFFF"/>
+        </w:rPr>
+        <w:t>来指定为那些字段建立BloomFilter索引，这样，在生成数据的时候，会在每个stripe中，为该字段建立BloomFilter的数据结构，当查询条件中包含对该字段的=号过滤时候，先从BloomFilter中获取是否包含该值，如果不包含，则跳过该stripe.</w:t>
+      </w:r>
+    </w:p>
+    <w:p>
+      <w:pPr>
+        <w:pStyle w:val="2"/>
+        <w:keepNext w:val="0"/>
+        <w:keepLines w:val="0"/>
+        <w:pageBreakBefore w:val="0"/>
+        <w:widowControl/>
+        <w:suppressLineNumbers w:val="0"/>
+        <w:pBdr>
+          <w:top w:val="single" w:color="EEEEEE" w:sz="6" w:space="6"/>
+          <w:left w:val="single" w:color="EEEEEE" w:sz="6" w:space="6"/>
+          <w:bottom w:val="single" w:color="EEEEEE" w:sz="6" w:space="6"/>
+          <w:right w:val="single" w:color="EEEEEE" w:sz="6" w:space="6"/>
+        </w:pBdr>
+        <w:shd w:val="clear" w:fill="F8F8F8"/>
+        <w:kinsoku/>
+        <w:wordWrap w:val="0"/>
+        <w:overflowPunct/>
+        <w:topLinePunct w:val="0"/>
+        <w:autoSpaceDE/>
+        <w:autoSpaceDN/>
+        <w:bidi w:val="0"/>
+        <w:adjustRightInd/>
+        <w:snapToGrid/>
+        <w:spacing w:before="0" w:beforeAutospacing="0" w:afterAutospacing="0" w:line="280" w:lineRule="exact"/>
+        <w:ind w:left="0" w:right="0" w:firstLine="448"/>
+        <w:jc w:val="left"/>
+        <w:textAlignment w:val="auto"/>
+        <w:outlineLvl w:val="9"/>
+        <w:rPr>
+          <w:rFonts w:hint="default" w:ascii="Consolas" w:hAnsi="Consolas" w:eastAsia="Consolas" w:cs="Consolas"/>
+          <w:i w:val="0"/>
+          <w:caps w:val="0"/>
+          <w:color w:val="444444"/>
+          <w:spacing w:val="0"/>
+          <w:sz w:val="21"/>
+          <w:szCs w:val="21"/>
+          <w:bdr w:val="single" w:color="EEEEEE" w:sz="6" w:space="0"/>
+          <w:shd w:val="clear" w:fill="F8F8F8"/>
+        </w:rPr>
+      </w:pPr>
+      <w:r>
+        <w:rPr>
+          <w:rFonts w:hint="default" w:ascii="Consolas" w:hAnsi="Consolas" w:eastAsia="Consolas" w:cs="Consolas"/>
+          <w:i w:val="0"/>
+          <w:caps w:val="0"/>
+          <w:color w:val="444444"/>
+          <w:spacing w:val="0"/>
+          <w:sz w:val="21"/>
+          <w:szCs w:val="21"/>
+          <w:bdr w:val="single" w:color="EEEEEE" w:sz="6" w:space="0"/>
+          <w:shd w:val="clear" w:fill="F8F8F8"/>
+        </w:rPr>
+        <w:t xml:space="preserve">CREATE TABLE lxw1234_orc2 stored AS ORC </w:t>
+      </w:r>
+    </w:p>
+    <w:p>
+      <w:pPr>
+        <w:pStyle w:val="2"/>
+        <w:keepNext w:val="0"/>
+        <w:keepLines w:val="0"/>
+        <w:pageBreakBefore w:val="0"/>
+        <w:widowControl/>
+        <w:suppressLineNumbers w:val="0"/>
+        <w:pBdr>
+          <w:top w:val="single" w:color="EEEEEE" w:sz="6" w:space="6"/>
+          <w:left w:val="single" w:color="EEEEEE" w:sz="6" w:space="6"/>
+          <w:bottom w:val="single" w:color="EEEEEE" w:sz="6" w:space="6"/>
+          <w:right w:val="single" w:color="EEEEEE" w:sz="6" w:space="6"/>
+        </w:pBdr>
+        <w:shd w:val="clear" w:fill="F8F8F8"/>
+        <w:kinsoku/>
+        <w:wordWrap w:val="0"/>
+        <w:overflowPunct/>
+        <w:topLinePunct w:val="0"/>
+        <w:autoSpaceDE/>
+        <w:autoSpaceDN/>
+        <w:bidi w:val="0"/>
+        <w:adjustRightInd/>
+        <w:snapToGrid/>
+        <w:spacing w:before="0" w:beforeAutospacing="0" w:afterAutospacing="0" w:line="280" w:lineRule="exact"/>
+        <w:ind w:left="0" w:right="0" w:firstLine="448"/>
+        <w:jc w:val="left"/>
+        <w:textAlignment w:val="auto"/>
+        <w:outlineLvl w:val="9"/>
+        <w:rPr>
+          <w:rFonts w:hint="default" w:ascii="Consolas" w:hAnsi="Consolas" w:eastAsia="Consolas" w:cs="Consolas"/>
+          <w:i w:val="0"/>
+          <w:caps w:val="0"/>
+          <w:color w:val="444444"/>
+          <w:spacing w:val="0"/>
+          <w:sz w:val="21"/>
+          <w:szCs w:val="21"/>
+          <w:bdr w:val="single" w:color="EEEEEE" w:sz="6" w:space="0"/>
+          <w:shd w:val="clear" w:fill="F8F8F8"/>
+        </w:rPr>
+      </w:pPr>
+      <w:r>
+        <w:rPr>
+          <w:rFonts w:hint="default" w:ascii="Consolas" w:hAnsi="Consolas" w:eastAsia="Consolas" w:cs="Consolas"/>
+          <w:i w:val="0"/>
+          <w:caps w:val="0"/>
+          <w:color w:val="444444"/>
+          <w:spacing w:val="0"/>
+          <w:sz w:val="21"/>
+          <w:szCs w:val="21"/>
+          <w:bdr w:val="single" w:color="EEEEEE" w:sz="6" w:space="0"/>
+          <w:shd w:val="clear" w:fill="F8F8F8"/>
+        </w:rPr>
+        <w:t>TBLPROPERTIES</w:t>
+      </w:r>
+    </w:p>
+    <w:p>
+      <w:pPr>
+        <w:pStyle w:val="2"/>
+        <w:keepNext w:val="0"/>
+        <w:keepLines w:val="0"/>
+        <w:pageBreakBefore w:val="0"/>
+        <w:widowControl/>
+        <w:suppressLineNumbers w:val="0"/>
+        <w:pBdr>
+          <w:top w:val="single" w:color="EEEEEE" w:sz="6" w:space="6"/>
+          <w:left w:val="single" w:color="EEEEEE" w:sz="6" w:space="6"/>
+          <w:bottom w:val="single" w:color="EEEEEE" w:sz="6" w:space="6"/>
+          <w:right w:val="single" w:color="EEEEEE" w:sz="6" w:space="6"/>
+        </w:pBdr>
+        <w:shd w:val="clear" w:fill="F8F8F8"/>
+        <w:kinsoku/>
+        <w:wordWrap w:val="0"/>
+        <w:overflowPunct/>
+        <w:topLinePunct w:val="0"/>
+        <w:autoSpaceDE/>
+        <w:autoSpaceDN/>
+        <w:bidi w:val="0"/>
+        <w:adjustRightInd/>
+        <w:snapToGrid/>
+        <w:spacing w:before="0" w:beforeAutospacing="0" w:afterAutospacing="0" w:line="280" w:lineRule="exact"/>
+        <w:ind w:left="0" w:right="0" w:firstLine="448"/>
+        <w:jc w:val="left"/>
+        <w:textAlignment w:val="auto"/>
+        <w:outlineLvl w:val="9"/>
+        <w:rPr>
+          <w:rFonts w:hint="default" w:ascii="Consolas" w:hAnsi="Consolas" w:eastAsia="Consolas" w:cs="Consolas"/>
+          <w:i w:val="0"/>
+          <w:caps w:val="0"/>
+          <w:color w:val="444444"/>
+          <w:spacing w:val="0"/>
+          <w:sz w:val="21"/>
+          <w:szCs w:val="21"/>
+          <w:bdr w:val="single" w:color="EEEEEE" w:sz="6" w:space="0"/>
+          <w:shd w:val="clear" w:fill="F8F8F8"/>
+        </w:rPr>
+      </w:pPr>
+      <w:r>
+        <w:rPr>
+          <w:rFonts w:hint="default" w:ascii="Consolas" w:hAnsi="Consolas" w:eastAsia="Consolas" w:cs="Consolas"/>
+          <w:i w:val="0"/>
+          <w:caps w:val="0"/>
+          <w:color w:val="444444"/>
+          <w:spacing w:val="0"/>
+          <w:sz w:val="21"/>
+          <w:szCs w:val="21"/>
+          <w:bdr w:val="single" w:color="EEEEEE" w:sz="6" w:space="0"/>
+          <w:shd w:val="clear" w:fill="F8F8F8"/>
+        </w:rPr>
+        <w:t>('orc.compress'='SNAPPY',</w:t>
+      </w:r>
+    </w:p>
+    <w:p>
+      <w:pPr>
+        <w:pStyle w:val="2"/>
+        <w:keepNext w:val="0"/>
+        <w:keepLines w:val="0"/>
+        <w:pageBreakBefore w:val="0"/>
+        <w:widowControl/>
+        <w:suppressLineNumbers w:val="0"/>
+        <w:pBdr>
+          <w:top w:val="single" w:color="EEEEEE" w:sz="6" w:space="6"/>
+          <w:left w:val="single" w:color="EEEEEE" w:sz="6" w:space="6"/>
+          <w:bottom w:val="single" w:color="EEEEEE" w:sz="6" w:space="6"/>
+          <w:right w:val="single" w:color="EEEEEE" w:sz="6" w:space="6"/>
+        </w:pBdr>
+        <w:shd w:val="clear" w:fill="F8F8F8"/>
+        <w:kinsoku/>
+        <w:wordWrap w:val="0"/>
+        <w:overflowPunct/>
+        <w:topLinePunct w:val="0"/>
+        <w:autoSpaceDE/>
+        <w:autoSpaceDN/>
+        <w:bidi w:val="0"/>
+        <w:adjustRightInd/>
+        <w:snapToGrid/>
+        <w:spacing w:before="0" w:beforeAutospacing="0" w:afterAutospacing="0" w:line="280" w:lineRule="exact"/>
+        <w:ind w:left="0" w:right="0" w:firstLine="448"/>
+        <w:jc w:val="left"/>
+        <w:textAlignment w:val="auto"/>
+        <w:outlineLvl w:val="9"/>
+        <w:rPr>
+          <w:rFonts w:hint="default" w:ascii="Consolas" w:hAnsi="Consolas" w:eastAsia="Consolas" w:cs="Consolas"/>
+          <w:i w:val="0"/>
+          <w:caps w:val="0"/>
+          <w:color w:val="444444"/>
+          <w:spacing w:val="0"/>
+          <w:sz w:val="21"/>
+          <w:szCs w:val="21"/>
+          <w:bdr w:val="single" w:color="EEEEEE" w:sz="6" w:space="0"/>
+          <w:shd w:val="clear" w:fill="F8F8F8"/>
+        </w:rPr>
+      </w:pPr>
+      <w:r>
+        <w:rPr>
+          <w:rFonts w:hint="default" w:ascii="Consolas" w:hAnsi="Consolas" w:eastAsia="Consolas" w:cs="Consolas"/>
+          <w:i w:val="0"/>
+          <w:caps w:val="0"/>
+          <w:color w:val="444444"/>
+          <w:spacing w:val="0"/>
+          <w:sz w:val="21"/>
+          <w:szCs w:val="21"/>
+          <w:bdr w:val="single" w:color="EEEEEE" w:sz="6" w:space="0"/>
+          <w:shd w:val="clear" w:fill="F8F8F8"/>
+        </w:rPr>
+        <w:t>'orc.create.index'='true',</w:t>
+      </w:r>
+    </w:p>
+    <w:p>
+      <w:pPr>
+        <w:pStyle w:val="2"/>
+        <w:keepNext w:val="0"/>
+        <w:keepLines w:val="0"/>
+        <w:pageBreakBefore w:val="0"/>
+        <w:widowControl/>
+        <w:suppressLineNumbers w:val="0"/>
+        <w:pBdr>
+          <w:top w:val="single" w:color="EEEEEE" w:sz="6" w:space="6"/>
+          <w:left w:val="single" w:color="EEEEEE" w:sz="6" w:space="6"/>
+          <w:bottom w:val="single" w:color="EEEEEE" w:sz="6" w:space="6"/>
+          <w:right w:val="single" w:color="EEEEEE" w:sz="6" w:space="6"/>
+        </w:pBdr>
+        <w:shd w:val="clear" w:fill="F8F8F8"/>
+        <w:kinsoku/>
+        <w:wordWrap w:val="0"/>
+        <w:overflowPunct/>
+        <w:topLinePunct w:val="0"/>
+        <w:autoSpaceDE/>
+        <w:autoSpaceDN/>
+        <w:bidi w:val="0"/>
+        <w:adjustRightInd/>
+        <w:snapToGrid/>
+        <w:spacing w:before="0" w:beforeAutospacing="0" w:afterAutospacing="0" w:line="280" w:lineRule="exact"/>
+        <w:ind w:left="0" w:right="0" w:firstLine="448"/>
+        <w:jc w:val="left"/>
+        <w:textAlignment w:val="auto"/>
+        <w:outlineLvl w:val="9"/>
+        <w:rPr>
+          <w:rFonts w:hint="default" w:ascii="Consolas" w:hAnsi="Consolas" w:eastAsia="Consolas" w:cs="Consolas"/>
+          <w:i w:val="0"/>
+          <w:caps w:val="0"/>
+          <w:color w:val="444444"/>
+          <w:spacing w:val="0"/>
+          <w:sz w:val="21"/>
+          <w:szCs w:val="21"/>
+          <w:bdr w:val="single" w:color="EEEEEE" w:sz="6" w:space="0"/>
+          <w:shd w:val="clear" w:fill="F8F8F8"/>
+        </w:rPr>
+      </w:pPr>
+      <w:r>
+        <w:rPr>
+          <w:rFonts w:hint="default" w:ascii="Consolas" w:hAnsi="Consolas" w:eastAsia="Consolas" w:cs="Consolas"/>
+          <w:i w:val="0"/>
+          <w:caps w:val="0"/>
+          <w:color w:val="444444"/>
+          <w:spacing w:val="0"/>
+          <w:sz w:val="21"/>
+          <w:szCs w:val="21"/>
+          <w:bdr w:val="single" w:color="EEEEEE" w:sz="6" w:space="0"/>
+          <w:shd w:val="clear" w:fill="F8F8F8"/>
+        </w:rPr>
+        <w:t>"orc.bloom.filter.columns"="pcid",</w:t>
+      </w:r>
+    </w:p>
+    <w:p>
+      <w:pPr>
+        <w:pStyle w:val="2"/>
+        <w:keepNext w:val="0"/>
+        <w:keepLines w:val="0"/>
+        <w:pageBreakBefore w:val="0"/>
+        <w:widowControl/>
+        <w:suppressLineNumbers w:val="0"/>
+        <w:pBdr>
+          <w:top w:val="single" w:color="EEEEEE" w:sz="6" w:space="6"/>
+          <w:left w:val="single" w:color="EEEEEE" w:sz="6" w:space="6"/>
+          <w:bottom w:val="single" w:color="EEEEEE" w:sz="6" w:space="6"/>
+          <w:right w:val="single" w:color="EEEEEE" w:sz="6" w:space="6"/>
+        </w:pBdr>
+        <w:shd w:val="clear" w:fill="F8F8F8"/>
+        <w:kinsoku/>
+        <w:wordWrap w:val="0"/>
+        <w:overflowPunct/>
+        <w:topLinePunct w:val="0"/>
+        <w:autoSpaceDE/>
+        <w:autoSpaceDN/>
+        <w:bidi w:val="0"/>
+        <w:adjustRightInd/>
+        <w:snapToGrid/>
+        <w:spacing w:before="0" w:beforeAutospacing="0" w:afterAutospacing="0" w:line="280" w:lineRule="exact"/>
+        <w:ind w:left="0" w:right="0" w:firstLine="448"/>
+        <w:jc w:val="left"/>
+        <w:textAlignment w:val="auto"/>
+        <w:outlineLvl w:val="9"/>
+        <w:rPr>
+          <w:rFonts w:hint="default" w:ascii="Consolas" w:hAnsi="Consolas" w:eastAsia="Consolas" w:cs="Consolas"/>
+          <w:i w:val="0"/>
+          <w:caps w:val="0"/>
+          <w:color w:val="444444"/>
+          <w:spacing w:val="0"/>
+          <w:sz w:val="21"/>
+          <w:szCs w:val="21"/>
+          <w:bdr w:val="single" w:color="EEEEEE" w:sz="6" w:space="0"/>
+          <w:shd w:val="clear" w:fill="F8F8F8"/>
+        </w:rPr>
+      </w:pPr>
+      <w:r>
+        <w:rPr>
+          <w:rFonts w:hint="default" w:ascii="Consolas" w:hAnsi="Consolas" w:eastAsia="Consolas" w:cs="Consolas"/>
+          <w:i w:val="0"/>
+          <w:caps w:val="0"/>
+          <w:color w:val="444444"/>
+          <w:spacing w:val="0"/>
+          <w:sz w:val="21"/>
+          <w:szCs w:val="21"/>
+          <w:bdr w:val="single" w:color="EEEEEE" w:sz="6" w:space="0"/>
+          <w:shd w:val="clear" w:fill="F8F8F8"/>
+        </w:rPr>
+        <w:t>'orc.bloom.filter.fpp'='0.05',</w:t>
+      </w:r>
+    </w:p>
+    <w:p>
+      <w:pPr>
+        <w:pStyle w:val="2"/>
+        <w:keepNext w:val="0"/>
+        <w:keepLines w:val="0"/>
+        <w:pageBreakBefore w:val="0"/>
+        <w:widowControl/>
+        <w:suppressLineNumbers w:val="0"/>
+        <w:pBdr>
+          <w:top w:val="single" w:color="EEEEEE" w:sz="6" w:space="6"/>
+          <w:left w:val="single" w:color="EEEEEE" w:sz="6" w:space="6"/>
+          <w:bottom w:val="single" w:color="EEEEEE" w:sz="6" w:space="6"/>
+          <w:right w:val="single" w:color="EEEEEE" w:sz="6" w:space="6"/>
+        </w:pBdr>
+        <w:shd w:val="clear" w:fill="F8F8F8"/>
+        <w:kinsoku/>
+        <w:wordWrap w:val="0"/>
+        <w:overflowPunct/>
+        <w:topLinePunct w:val="0"/>
+        <w:autoSpaceDE/>
+        <w:autoSpaceDN/>
+        <w:bidi w:val="0"/>
+        <w:adjustRightInd/>
+        <w:snapToGrid/>
+        <w:spacing w:before="0" w:beforeAutospacing="0" w:afterAutospacing="0" w:line="280" w:lineRule="exact"/>
+        <w:ind w:left="0" w:right="0" w:firstLine="448"/>
+        <w:jc w:val="left"/>
+        <w:textAlignment w:val="auto"/>
+        <w:outlineLvl w:val="9"/>
+        <w:rPr>
+          <w:rFonts w:hint="default" w:ascii="Consolas" w:hAnsi="Consolas" w:eastAsia="Consolas" w:cs="Consolas"/>
+          <w:i w:val="0"/>
+          <w:caps w:val="0"/>
+          <w:color w:val="444444"/>
+          <w:spacing w:val="0"/>
+          <w:sz w:val="21"/>
+          <w:szCs w:val="21"/>
+          <w:bdr w:val="single" w:color="EEEEEE" w:sz="6" w:space="0"/>
+          <w:shd w:val="clear" w:fill="F8F8F8"/>
+        </w:rPr>
+      </w:pPr>
+      <w:r>
+        <w:rPr>
+          <w:rFonts w:hint="default" w:ascii="Consolas" w:hAnsi="Consolas" w:eastAsia="Consolas" w:cs="Consolas"/>
+          <w:i w:val="0"/>
+          <w:caps w:val="0"/>
+          <w:color w:val="444444"/>
+          <w:spacing w:val="0"/>
+          <w:sz w:val="21"/>
+          <w:szCs w:val="21"/>
+          <w:bdr w:val="single" w:color="EEEEEE" w:sz="6" w:space="0"/>
+          <w:shd w:val="clear" w:fill="F8F8F8"/>
+        </w:rPr>
+        <w:t>'orc.stripe.size'='10485760',</w:t>
+      </w:r>
+    </w:p>
+    <w:p>
+      <w:pPr>
+        <w:pStyle w:val="2"/>
+        <w:keepNext w:val="0"/>
+        <w:keepLines w:val="0"/>
+        <w:pageBreakBefore w:val="0"/>
+        <w:widowControl/>
+        <w:suppressLineNumbers w:val="0"/>
+        <w:pBdr>
+          <w:top w:val="single" w:color="EEEEEE" w:sz="6" w:space="6"/>
+          <w:left w:val="single" w:color="EEEEEE" w:sz="6" w:space="6"/>
+          <w:bottom w:val="single" w:color="EEEEEE" w:sz="6" w:space="6"/>
+          <w:right w:val="single" w:color="EEEEEE" w:sz="6" w:space="6"/>
+        </w:pBdr>
+        <w:shd w:val="clear" w:fill="F8F8F8"/>
+        <w:kinsoku/>
+        <w:wordWrap w:val="0"/>
+        <w:overflowPunct/>
+        <w:topLinePunct w:val="0"/>
+        <w:autoSpaceDE/>
+        <w:autoSpaceDN/>
+        <w:bidi w:val="0"/>
+        <w:adjustRightInd/>
+        <w:snapToGrid/>
+        <w:spacing w:before="0" w:beforeAutospacing="0" w:afterAutospacing="0" w:line="280" w:lineRule="exact"/>
+        <w:ind w:left="0" w:right="0" w:firstLine="448"/>
+        <w:jc w:val="left"/>
+        <w:textAlignment w:val="auto"/>
+        <w:outlineLvl w:val="9"/>
+        <w:rPr>
+          <w:rFonts w:hint="default" w:ascii="Consolas" w:hAnsi="Consolas" w:eastAsia="Consolas" w:cs="Consolas"/>
+          <w:i w:val="0"/>
+          <w:caps w:val="0"/>
+          <w:color w:val="444444"/>
+          <w:spacing w:val="0"/>
+          <w:sz w:val="21"/>
+          <w:szCs w:val="21"/>
+          <w:bdr w:val="single" w:color="EEEEEE" w:sz="6" w:space="0"/>
+          <w:shd w:val="clear" w:fill="F8F8F8"/>
+        </w:rPr>
+      </w:pPr>
+      <w:r>
+        <w:rPr>
+          <w:rFonts w:hint="default" w:ascii="Consolas" w:hAnsi="Consolas" w:eastAsia="Consolas" w:cs="Consolas"/>
+          <w:i w:val="0"/>
+          <w:caps w:val="0"/>
+          <w:color w:val="444444"/>
+          <w:spacing w:val="0"/>
+          <w:sz w:val="21"/>
+          <w:szCs w:val="21"/>
+          <w:bdr w:val="single" w:color="EEEEEE" w:sz="6" w:space="0"/>
+          <w:shd w:val="clear" w:fill="F8F8F8"/>
+        </w:rPr>
+        <w:t xml:space="preserve">'orc.row.index.stride'='10000') </w:t>
+      </w:r>
+    </w:p>
+    <w:p>
+      <w:pPr>
+        <w:pStyle w:val="2"/>
+        <w:keepNext w:val="0"/>
+        <w:keepLines w:val="0"/>
+        <w:pageBreakBefore w:val="0"/>
+        <w:widowControl/>
+        <w:suppressLineNumbers w:val="0"/>
+        <w:pBdr>
+          <w:top w:val="single" w:color="EEEEEE" w:sz="6" w:space="6"/>
+          <w:left w:val="single" w:color="EEEEEE" w:sz="6" w:space="6"/>
+          <w:bottom w:val="single" w:color="EEEEEE" w:sz="6" w:space="6"/>
+          <w:right w:val="single" w:color="EEEEEE" w:sz="6" w:space="6"/>
+        </w:pBdr>
+        <w:shd w:val="clear" w:fill="F8F8F8"/>
+        <w:kinsoku/>
+        <w:wordWrap w:val="0"/>
+        <w:overflowPunct/>
+        <w:topLinePunct w:val="0"/>
+        <w:autoSpaceDE/>
+        <w:autoSpaceDN/>
+        <w:bidi w:val="0"/>
+        <w:adjustRightInd/>
+        <w:snapToGrid/>
+        <w:spacing w:before="0" w:beforeAutospacing="0" w:afterAutospacing="0" w:line="280" w:lineRule="exact"/>
+        <w:ind w:left="0" w:right="0" w:firstLine="448"/>
+        <w:jc w:val="left"/>
+        <w:textAlignment w:val="auto"/>
+        <w:outlineLvl w:val="9"/>
+        <w:rPr>
+          <w:rFonts w:hint="default" w:ascii="Consolas" w:hAnsi="Consolas" w:eastAsia="Consolas" w:cs="Consolas"/>
+          <w:i w:val="0"/>
+          <w:caps w:val="0"/>
+          <w:color w:val="444444"/>
+          <w:spacing w:val="0"/>
+          <w:sz w:val="21"/>
+          <w:szCs w:val="21"/>
+          <w:bdr w:val="single" w:color="EEEEEE" w:sz="6" w:space="0"/>
+          <w:shd w:val="clear" w:fill="F8F8F8"/>
+        </w:rPr>
+      </w:pPr>
+      <w:r>
+        <w:rPr>
+          <w:rFonts w:hint="default" w:ascii="Consolas" w:hAnsi="Consolas" w:eastAsia="Consolas" w:cs="Consolas"/>
+          <w:i w:val="0"/>
+          <w:caps w:val="0"/>
+          <w:color w:val="444444"/>
+          <w:spacing w:val="0"/>
+          <w:sz w:val="21"/>
+          <w:szCs w:val="21"/>
+          <w:bdr w:val="single" w:color="EEEEEE" w:sz="6" w:space="0"/>
+          <w:shd w:val="clear" w:fill="F8F8F8"/>
+        </w:rPr>
+        <w:t xml:space="preserve">AS </w:t>
+      </w:r>
+    </w:p>
+    <w:p>
+      <w:pPr>
+        <w:pStyle w:val="2"/>
+        <w:keepNext w:val="0"/>
+        <w:keepLines w:val="0"/>
+        <w:pageBreakBefore w:val="0"/>
+        <w:widowControl/>
+        <w:suppressLineNumbers w:val="0"/>
+        <w:pBdr>
+          <w:top w:val="single" w:color="EEEEEE" w:sz="6" w:space="6"/>
+          <w:left w:val="single" w:color="EEEEEE" w:sz="6" w:space="6"/>
+          <w:bottom w:val="single" w:color="EEEEEE" w:sz="6" w:space="6"/>
+          <w:right w:val="single" w:color="EEEEEE" w:sz="6" w:space="6"/>
+        </w:pBdr>
+        <w:shd w:val="clear" w:fill="F8F8F8"/>
+        <w:kinsoku/>
+        <w:wordWrap w:val="0"/>
+        <w:overflowPunct/>
+        <w:topLinePunct w:val="0"/>
+        <w:autoSpaceDE/>
+        <w:autoSpaceDN/>
+        <w:bidi w:val="0"/>
+        <w:adjustRightInd/>
+        <w:snapToGrid/>
+        <w:spacing w:before="0" w:beforeAutospacing="0" w:afterAutospacing="0" w:line="280" w:lineRule="exact"/>
+        <w:ind w:left="0" w:right="0" w:firstLine="448"/>
+        <w:jc w:val="left"/>
+        <w:textAlignment w:val="auto"/>
+        <w:outlineLvl w:val="9"/>
+        <w:rPr>
+          <w:rFonts w:hint="default" w:ascii="Consolas" w:hAnsi="Consolas" w:eastAsia="Consolas" w:cs="Consolas"/>
+          <w:i w:val="0"/>
+          <w:caps w:val="0"/>
+          <w:color w:val="444444"/>
+          <w:spacing w:val="0"/>
+          <w:sz w:val="21"/>
+          <w:szCs w:val="21"/>
+          <w:bdr w:val="single" w:color="EEEEEE" w:sz="6" w:space="0"/>
+          <w:shd w:val="clear" w:fill="F8F8F8"/>
+        </w:rPr>
+      </w:pPr>
+      <w:r>
+        <w:rPr>
+          <w:rFonts w:hint="default" w:ascii="Consolas" w:hAnsi="Consolas" w:eastAsia="Consolas" w:cs="Consolas"/>
+          <w:i w:val="0"/>
+          <w:caps w:val="0"/>
+          <w:color w:val="444444"/>
+          <w:spacing w:val="0"/>
+          <w:sz w:val="21"/>
+          <w:szCs w:val="21"/>
+          <w:bdr w:val="single" w:color="EEEEEE" w:sz="6" w:space="0"/>
+          <w:shd w:val="clear" w:fill="F8F8F8"/>
+        </w:rPr>
+        <w:t>SELECT CAST(siteid AS INT) AS id,</w:t>
+      </w:r>
+    </w:p>
+    <w:p>
+      <w:pPr>
+        <w:pStyle w:val="2"/>
+        <w:keepNext w:val="0"/>
+        <w:keepLines w:val="0"/>
+        <w:pageBreakBefore w:val="0"/>
+        <w:widowControl/>
+        <w:suppressLineNumbers w:val="0"/>
+        <w:pBdr>
+          <w:top w:val="single" w:color="EEEEEE" w:sz="6" w:space="6"/>
+          <w:left w:val="single" w:color="EEEEEE" w:sz="6" w:space="6"/>
+          <w:bottom w:val="single" w:color="EEEEEE" w:sz="6" w:space="6"/>
+          <w:right w:val="single" w:color="EEEEEE" w:sz="6" w:space="6"/>
+        </w:pBdr>
+        <w:shd w:val="clear" w:fill="F8F8F8"/>
+        <w:kinsoku/>
+        <w:wordWrap w:val="0"/>
+        <w:overflowPunct/>
+        <w:topLinePunct w:val="0"/>
+        <w:autoSpaceDE/>
+        <w:autoSpaceDN/>
+        <w:bidi w:val="0"/>
+        <w:adjustRightInd/>
+        <w:snapToGrid/>
+        <w:spacing w:before="0" w:beforeAutospacing="0" w:afterAutospacing="0" w:line="280" w:lineRule="exact"/>
+        <w:ind w:left="0" w:right="0" w:firstLine="448"/>
+        <w:jc w:val="left"/>
+        <w:textAlignment w:val="auto"/>
+        <w:outlineLvl w:val="9"/>
+        <w:rPr>
+          <w:rFonts w:hint="default" w:ascii="Consolas" w:hAnsi="Consolas" w:eastAsia="Consolas" w:cs="Consolas"/>
+          <w:i w:val="0"/>
+          <w:caps w:val="0"/>
+          <w:color w:val="444444"/>
+          <w:spacing w:val="0"/>
+          <w:sz w:val="21"/>
+          <w:szCs w:val="21"/>
+          <w:bdr w:val="single" w:color="EEEEEE" w:sz="6" w:space="0"/>
+          <w:shd w:val="clear" w:fill="F8F8F8"/>
+        </w:rPr>
+      </w:pPr>
+      <w:r>
+        <w:rPr>
+          <w:rFonts w:hint="default" w:ascii="Consolas" w:hAnsi="Consolas" w:eastAsia="Consolas" w:cs="Consolas"/>
+          <w:i w:val="0"/>
+          <w:caps w:val="0"/>
+          <w:color w:val="444444"/>
+          <w:spacing w:val="0"/>
+          <w:sz w:val="21"/>
+          <w:szCs w:val="21"/>
+          <w:bdr w:val="single" w:color="EEEEEE" w:sz="6" w:space="0"/>
+          <w:shd w:val="clear" w:fill="F8F8F8"/>
+        </w:rPr>
+        <w:t xml:space="preserve">pcid </w:t>
+      </w:r>
+    </w:p>
+    <w:p>
+      <w:pPr>
+        <w:pStyle w:val="2"/>
+        <w:keepNext w:val="0"/>
+        <w:keepLines w:val="0"/>
+        <w:pageBreakBefore w:val="0"/>
+        <w:widowControl/>
+        <w:suppressLineNumbers w:val="0"/>
+        <w:pBdr>
+          <w:top w:val="single" w:color="EEEEEE" w:sz="6" w:space="6"/>
+          <w:left w:val="single" w:color="EEEEEE" w:sz="6" w:space="6"/>
+          <w:bottom w:val="single" w:color="EEEEEE" w:sz="6" w:space="6"/>
+          <w:right w:val="single" w:color="EEEEEE" w:sz="6" w:space="6"/>
+        </w:pBdr>
+        <w:shd w:val="clear" w:fill="F8F8F8"/>
+        <w:kinsoku/>
+        <w:wordWrap w:val="0"/>
+        <w:overflowPunct/>
+        <w:topLinePunct w:val="0"/>
+        <w:autoSpaceDE/>
+        <w:autoSpaceDN/>
+        <w:bidi w:val="0"/>
+        <w:adjustRightInd/>
+        <w:snapToGrid/>
+        <w:spacing w:before="0" w:beforeAutospacing="0" w:afterAutospacing="0" w:line="280" w:lineRule="exact"/>
+        <w:ind w:left="0" w:right="0" w:firstLine="448"/>
+        <w:jc w:val="left"/>
+        <w:textAlignment w:val="auto"/>
+        <w:outlineLvl w:val="9"/>
+        <w:rPr>
+          <w:rFonts w:hint="default" w:ascii="Consolas" w:hAnsi="Consolas" w:eastAsia="Consolas" w:cs="Consolas"/>
+          <w:i w:val="0"/>
+          <w:caps w:val="0"/>
+          <w:color w:val="444444"/>
+          <w:spacing w:val="0"/>
+          <w:sz w:val="21"/>
+          <w:szCs w:val="21"/>
+          <w:bdr w:val="single" w:color="EEEEEE" w:sz="6" w:space="0"/>
+          <w:shd w:val="clear" w:fill="F8F8F8"/>
+        </w:rPr>
+      </w:pPr>
+      <w:r>
+        <w:rPr>
+          <w:rFonts w:hint="default" w:ascii="Consolas" w:hAnsi="Consolas" w:eastAsia="Consolas" w:cs="Consolas"/>
+          <w:i w:val="0"/>
+          <w:caps w:val="0"/>
+          <w:color w:val="444444"/>
+          <w:spacing w:val="0"/>
+          <w:sz w:val="21"/>
+          <w:szCs w:val="21"/>
+          <w:bdr w:val="single" w:color="EEEEEE" w:sz="6" w:space="0"/>
+          <w:shd w:val="clear" w:fill="F8F8F8"/>
+        </w:rPr>
+        <w:t xml:space="preserve">FROM lxw1234_text </w:t>
+      </w:r>
+    </w:p>
+    <w:p>
+      <w:pPr>
+        <w:pStyle w:val="2"/>
+        <w:keepNext w:val="0"/>
+        <w:keepLines w:val="0"/>
+        <w:pageBreakBefore w:val="0"/>
+        <w:widowControl/>
+        <w:suppressLineNumbers w:val="0"/>
+        <w:pBdr>
+          <w:top w:val="single" w:color="EEEEEE" w:sz="6" w:space="6"/>
+          <w:left w:val="single" w:color="EEEEEE" w:sz="6" w:space="6"/>
+          <w:bottom w:val="single" w:color="EEEEEE" w:sz="6" w:space="6"/>
+          <w:right w:val="single" w:color="EEEEEE" w:sz="6" w:space="6"/>
+        </w:pBdr>
+        <w:shd w:val="clear" w:fill="F8F8F8"/>
+        <w:kinsoku/>
+        <w:wordWrap w:val="0"/>
+        <w:overflowPunct/>
+        <w:topLinePunct w:val="0"/>
+        <w:autoSpaceDE/>
+        <w:autoSpaceDN/>
+        <w:bidi w:val="0"/>
+        <w:adjustRightInd/>
+        <w:snapToGrid/>
+        <w:spacing w:before="0" w:beforeAutospacing="0" w:afterAutospacing="0" w:line="280" w:lineRule="exact"/>
+        <w:ind w:left="0" w:right="0" w:firstLine="448"/>
+        <w:jc w:val="left"/>
+        <w:textAlignment w:val="auto"/>
+        <w:outlineLvl w:val="9"/>
+        <w:rPr>
+          <w:rFonts w:hint="default" w:ascii="Consolas" w:hAnsi="Consolas" w:eastAsia="Consolas" w:cs="Consolas"/>
+          <w:i w:val="0"/>
+          <w:caps w:val="0"/>
+          <w:color w:val="444444"/>
+          <w:spacing w:val="0"/>
+          <w:sz w:val="21"/>
+          <w:szCs w:val="21"/>
+          <w:bdr w:val="single" w:color="EEEEEE" w:sz="6" w:space="0"/>
+          <w:shd w:val="clear" w:fill="F8F8F8"/>
+        </w:rPr>
+      </w:pPr>
+      <w:r>
+        <w:rPr>
+          <w:rFonts w:hint="default" w:ascii="Consolas" w:hAnsi="Consolas" w:eastAsia="Consolas" w:cs="Consolas"/>
+          <w:i w:val="0"/>
+          <w:caps w:val="0"/>
+          <w:color w:val="444444"/>
+          <w:spacing w:val="0"/>
+          <w:sz w:val="21"/>
+          <w:szCs w:val="21"/>
+          <w:bdr w:val="single" w:color="EEEEEE" w:sz="6" w:space="0"/>
+          <w:shd w:val="clear" w:fill="F8F8F8"/>
+        </w:rPr>
+        <w:t>DISTRIBUTE BY id sort BY id;</w:t>
+      </w:r>
+    </w:p>
+    <w:p>
+      <w:pPr>
+        <w:pStyle w:val="2"/>
+        <w:keepNext w:val="0"/>
+        <w:keepLines w:val="0"/>
+        <w:pageBreakBefore w:val="0"/>
+        <w:widowControl/>
+        <w:suppressLineNumbers w:val="0"/>
+        <w:pBdr>
+          <w:top w:val="single" w:color="EEEEEE" w:sz="6" w:space="6"/>
+          <w:left w:val="single" w:color="EEEEEE" w:sz="6" w:space="6"/>
+          <w:bottom w:val="single" w:color="EEEEEE" w:sz="6" w:space="6"/>
+          <w:right w:val="single" w:color="EEEEEE" w:sz="6" w:space="6"/>
+        </w:pBdr>
+        <w:shd w:val="clear" w:fill="F8F8F8"/>
+        <w:kinsoku/>
+        <w:wordWrap w:val="0"/>
+        <w:overflowPunct/>
+        <w:topLinePunct w:val="0"/>
+        <w:autoSpaceDE/>
+        <w:autoSpaceDN/>
+        <w:bidi w:val="0"/>
+        <w:adjustRightInd/>
+        <w:snapToGrid/>
+        <w:spacing w:before="0" w:beforeAutospacing="0" w:afterAutospacing="0" w:line="280" w:lineRule="exact"/>
+        <w:ind w:left="0" w:right="0" w:firstLine="448"/>
+        <w:jc w:val="left"/>
+        <w:textAlignment w:val="auto"/>
+        <w:outlineLvl w:val="9"/>
+        <w:rPr>
+          <w:rFonts w:hint="default" w:ascii="Consolas" w:hAnsi="Consolas" w:eastAsia="Consolas" w:cs="Consolas"/>
+          <w:i w:val="0"/>
+          <w:caps w:val="0"/>
+          <w:color w:val="444444"/>
+          <w:spacing w:val="0"/>
+          <w:sz w:val="21"/>
+          <w:szCs w:val="21"/>
+          <w:bdr w:val="single" w:color="EEEEEE" w:sz="6" w:space="0"/>
+          <w:shd w:val="clear" w:fill="F8F8F8"/>
+        </w:rPr>
+      </w:pPr>
+    </w:p>
+    <w:p>
+      <w:pPr>
+        <w:pStyle w:val="2"/>
+        <w:keepNext w:val="0"/>
+        <w:keepLines w:val="0"/>
+        <w:pageBreakBefore w:val="0"/>
+        <w:widowControl/>
+        <w:suppressLineNumbers w:val="0"/>
+        <w:pBdr>
+          <w:top w:val="single" w:color="EEEEEE" w:sz="6" w:space="6"/>
+          <w:left w:val="single" w:color="EEEEEE" w:sz="6" w:space="6"/>
+          <w:bottom w:val="single" w:color="EEEEEE" w:sz="6" w:space="6"/>
+          <w:right w:val="single" w:color="EEEEEE" w:sz="6" w:space="6"/>
+        </w:pBdr>
+        <w:shd w:val="clear" w:fill="F8F8F8"/>
+        <w:kinsoku/>
+        <w:wordWrap w:val="0"/>
+        <w:overflowPunct/>
+        <w:topLinePunct w:val="0"/>
+        <w:autoSpaceDE/>
+        <w:autoSpaceDN/>
+        <w:bidi w:val="0"/>
+        <w:adjustRightInd/>
+        <w:snapToGrid/>
+        <w:spacing w:before="0" w:beforeAutospacing="0" w:afterAutospacing="0" w:line="280" w:lineRule="exact"/>
+        <w:ind w:left="0" w:right="0" w:firstLine="448"/>
+        <w:jc w:val="left"/>
+        <w:textAlignment w:val="auto"/>
+        <w:outlineLvl w:val="9"/>
+        <w:rPr>
+          <w:rFonts w:hint="default" w:ascii="Consolas" w:hAnsi="Consolas" w:eastAsia="Consolas" w:cs="Consolas"/>
+          <w:i w:val="0"/>
+          <w:caps w:val="0"/>
+          <w:color w:val="444444"/>
+          <w:spacing w:val="0"/>
+          <w:sz w:val="21"/>
+          <w:szCs w:val="21"/>
+          <w:bdr w:val="single" w:color="EEEEEE" w:sz="6" w:space="0"/>
+          <w:shd w:val="clear" w:fill="F8F8F8"/>
+        </w:rPr>
+      </w:pPr>
+      <w:r>
+        <w:rPr>
+          <w:rFonts w:hint="default" w:ascii="Consolas" w:hAnsi="Consolas" w:eastAsia="Consolas" w:cs="Consolas"/>
+          <w:i w:val="0"/>
+          <w:caps w:val="0"/>
+          <w:color w:val="444444"/>
+          <w:spacing w:val="0"/>
+          <w:sz w:val="21"/>
+          <w:szCs w:val="21"/>
+          <w:bdr w:val="single" w:color="EEEEEE" w:sz="6" w:space="0"/>
+          <w:shd w:val="clear" w:fill="F8F8F8"/>
+        </w:rPr>
+        <w:t>然后执行上面的查询：</w:t>
+      </w:r>
+    </w:p>
+    <w:p>
+      <w:pPr>
+        <w:pStyle w:val="2"/>
+        <w:keepNext w:val="0"/>
+        <w:keepLines w:val="0"/>
+        <w:pageBreakBefore w:val="0"/>
+        <w:widowControl/>
+        <w:suppressLineNumbers w:val="0"/>
+        <w:pBdr>
+          <w:top w:val="single" w:color="EEEEEE" w:sz="6" w:space="6"/>
+          <w:left w:val="single" w:color="EEEEEE" w:sz="6" w:space="6"/>
+          <w:bottom w:val="single" w:color="EEEEEE" w:sz="6" w:space="6"/>
+          <w:right w:val="single" w:color="EEEEEE" w:sz="6" w:space="6"/>
+        </w:pBdr>
+        <w:shd w:val="clear" w:fill="F8F8F8"/>
+        <w:kinsoku/>
+        <w:wordWrap w:val="0"/>
+        <w:overflowPunct/>
+        <w:topLinePunct w:val="0"/>
+        <w:autoSpaceDE/>
+        <w:autoSpaceDN/>
+        <w:bidi w:val="0"/>
+        <w:adjustRightInd/>
+        <w:snapToGrid/>
+        <w:spacing w:before="0" w:beforeAutospacing="0" w:afterAutospacing="0" w:line="280" w:lineRule="exact"/>
+        <w:ind w:left="0" w:right="0" w:firstLine="448"/>
+        <w:jc w:val="left"/>
+        <w:textAlignment w:val="auto"/>
+        <w:outlineLvl w:val="9"/>
+        <w:rPr>
+          <w:rFonts w:hint="default" w:ascii="Consolas" w:hAnsi="Consolas" w:eastAsia="Consolas" w:cs="Consolas"/>
+          <w:i w:val="0"/>
+          <w:caps w:val="0"/>
+          <w:color w:val="444444"/>
+          <w:spacing w:val="0"/>
+          <w:sz w:val="21"/>
+          <w:szCs w:val="21"/>
+          <w:bdr w:val="single" w:color="EEEEEE" w:sz="6" w:space="0"/>
+          <w:shd w:val="clear" w:fill="F8F8F8"/>
+        </w:rPr>
+      </w:pPr>
+      <w:r>
+        <w:rPr>
+          <w:rFonts w:hint="default" w:ascii="Consolas" w:hAnsi="Consolas" w:eastAsia="Consolas" w:cs="Consolas"/>
+          <w:i w:val="0"/>
+          <w:caps w:val="0"/>
+          <w:color w:val="444444"/>
+          <w:spacing w:val="0"/>
+          <w:sz w:val="21"/>
+          <w:szCs w:val="21"/>
+          <w:bdr w:val="single" w:color="EEEEEE" w:sz="6" w:space="0"/>
+          <w:shd w:val="clear" w:fill="F8F8F8"/>
+        </w:rPr>
+        <w:t>SET hive.optimize.index.filter=true;</w:t>
+      </w:r>
+    </w:p>
+    <w:p>
+      <w:pPr>
+        <w:pStyle w:val="2"/>
+        <w:keepNext w:val="0"/>
+        <w:keepLines w:val="0"/>
+        <w:pageBreakBefore w:val="0"/>
+        <w:widowControl/>
+        <w:suppressLineNumbers w:val="0"/>
+        <w:pBdr>
+          <w:top w:val="single" w:color="EEEEEE" w:sz="6" w:space="6"/>
+          <w:left w:val="single" w:color="EEEEEE" w:sz="6" w:space="6"/>
+          <w:bottom w:val="single" w:color="EEEEEE" w:sz="6" w:space="6"/>
+          <w:right w:val="single" w:color="EEEEEE" w:sz="6" w:space="6"/>
+        </w:pBdr>
+        <w:shd w:val="clear" w:fill="F8F8F8"/>
+        <w:kinsoku/>
+        <w:wordWrap w:val="0"/>
+        <w:overflowPunct/>
+        <w:topLinePunct w:val="0"/>
+        <w:autoSpaceDE/>
+        <w:autoSpaceDN/>
+        <w:bidi w:val="0"/>
+        <w:adjustRightInd/>
+        <w:snapToGrid/>
+        <w:spacing w:before="0" w:beforeAutospacing="0" w:afterAutospacing="0" w:line="280" w:lineRule="exact"/>
+        <w:ind w:left="0" w:right="0" w:firstLine="448"/>
+        <w:jc w:val="left"/>
+        <w:textAlignment w:val="auto"/>
+        <w:outlineLvl w:val="9"/>
+        <w:rPr>
+          <w:rFonts w:hint="default" w:ascii="Consolas" w:hAnsi="Consolas" w:eastAsia="Consolas" w:cs="Consolas"/>
+          <w:i w:val="0"/>
+          <w:caps w:val="0"/>
+          <w:color w:val="444444"/>
+          <w:spacing w:val="0"/>
+          <w:sz w:val="21"/>
+          <w:szCs w:val="21"/>
+          <w:bdr w:val="single" w:color="EEEEEE" w:sz="6" w:space="0"/>
+          <w:shd w:val="clear" w:fill="F8F8F8"/>
+        </w:rPr>
+      </w:pPr>
+      <w:r>
+        <w:rPr>
+          <w:rFonts w:hint="default" w:ascii="Consolas" w:hAnsi="Consolas" w:eastAsia="Consolas" w:cs="Consolas"/>
+          <w:i w:val="0"/>
+          <w:caps w:val="0"/>
+          <w:color w:val="444444"/>
+          <w:spacing w:val="0"/>
+          <w:sz w:val="21"/>
+          <w:szCs w:val="21"/>
+          <w:bdr w:val="single" w:color="EEEEEE" w:sz="6" w:space="0"/>
+          <w:shd w:val="clear" w:fill="F8F8F8"/>
+        </w:rPr>
+        <w:t xml:space="preserve">SELECT COUNT(1) FROM lxw1234_orc1 WHERE id &gt;= 0 AND id &lt;= 1000  </w:t>
+      </w:r>
+    </w:p>
+    <w:p>
+      <w:pPr>
+        <w:pStyle w:val="2"/>
+        <w:keepNext w:val="0"/>
+        <w:keepLines w:val="0"/>
+        <w:pageBreakBefore w:val="0"/>
+        <w:widowControl/>
+        <w:suppressLineNumbers w:val="0"/>
+        <w:pBdr>
+          <w:top w:val="single" w:color="EEEEEE" w:sz="6" w:space="6"/>
+          <w:left w:val="single" w:color="EEEEEE" w:sz="6" w:space="6"/>
+          <w:bottom w:val="single" w:color="EEEEEE" w:sz="6" w:space="6"/>
+          <w:right w:val="single" w:color="EEEEEE" w:sz="6" w:space="6"/>
+        </w:pBdr>
+        <w:shd w:val="clear" w:fill="F8F8F8"/>
+        <w:kinsoku/>
+        <w:wordWrap w:val="0"/>
+        <w:overflowPunct/>
+        <w:topLinePunct w:val="0"/>
+        <w:autoSpaceDE/>
+        <w:autoSpaceDN/>
+        <w:bidi w:val="0"/>
+        <w:adjustRightInd/>
+        <w:snapToGrid/>
+        <w:spacing w:before="0" w:beforeAutospacing="0" w:afterAutospacing="0" w:line="280" w:lineRule="exact"/>
+        <w:ind w:left="0" w:right="0" w:firstLine="448"/>
+        <w:jc w:val="left"/>
+        <w:textAlignment w:val="auto"/>
+        <w:outlineLvl w:val="9"/>
+        <w:rPr>
+          <w:rFonts w:hint="default" w:ascii="Consolas" w:hAnsi="Consolas" w:eastAsia="Consolas" w:cs="Consolas"/>
+          <w:i w:val="0"/>
+          <w:caps w:val="0"/>
+          <w:color w:val="444444"/>
+          <w:spacing w:val="0"/>
+          <w:sz w:val="21"/>
+          <w:szCs w:val="21"/>
+          <w:bdr w:val="single" w:color="EEEEEE" w:sz="6" w:space="0"/>
+          <w:shd w:val="clear" w:fill="F8F8F8"/>
+        </w:rPr>
+      </w:pPr>
+      <w:r>
+        <w:rPr>
+          <w:rFonts w:hint="default" w:ascii="Consolas" w:hAnsi="Consolas" w:eastAsia="Consolas" w:cs="Consolas"/>
+          <w:i w:val="0"/>
+          <w:caps w:val="0"/>
+          <w:color w:val="444444"/>
+          <w:spacing w:val="0"/>
+          <w:sz w:val="21"/>
+          <w:szCs w:val="21"/>
+          <w:bdr w:val="single" w:color="EEEEEE" w:sz="6" w:space="0"/>
+          <w:shd w:val="clear" w:fill="F8F8F8"/>
+        </w:rPr>
+        <w:t>AND pcid IN ('0005E26F0DCCDB56F9041C','A');</w:t>
+      </w:r>
+    </w:p>
+    <w:p>
+      <w:pPr>
+        <w:pStyle w:val="2"/>
+        <w:keepNext w:val="0"/>
+        <w:keepLines w:val="0"/>
+        <w:widowControl/>
+        <w:suppressLineNumbers w:val="0"/>
+        <w:pBdr>
+          <w:top w:val="none" w:color="auto" w:sz="0" w:space="0"/>
+          <w:left w:val="none" w:color="auto" w:sz="0" w:space="0"/>
+          <w:bottom w:val="none" w:color="auto" w:sz="0" w:space="0"/>
+          <w:right w:val="none" w:color="auto" w:sz="0" w:space="0"/>
+        </w:pBdr>
+        <w:spacing w:before="0" w:beforeAutospacing="0" w:after="0" w:afterAutospacing="0"/>
+        <w:ind w:left="0" w:right="0" w:firstLine="0"/>
+        <w:jc w:val="left"/>
+        <w:rPr>
+          <w:rFonts w:hint="eastAsia" w:ascii="Courier New" w:hAnsi="Courier New" w:eastAsia="宋体" w:cs="Courier New"/>
+          <w:b/>
+          <w:bCs/>
+          <w:i w:val="0"/>
+          <w:caps w:val="0"/>
+          <w:color w:val="000000"/>
+          <w:spacing w:val="0"/>
+          <w:sz w:val="18"/>
+          <w:szCs w:val="18"/>
           <w:bdr w:val="none" w:color="auto" w:sz="0" w:space="0"/>
+          <w:lang w:val="en-US" w:eastAsia="zh-CN"/>
+        </w:rPr>
+      </w:pPr>
+      <w:r>
+        <w:rPr>
+          <w:rFonts w:hint="eastAsia" w:ascii="Courier New" w:hAnsi="Courier New" w:cs="Courier New"/>
+          <w:b/>
+          <w:bCs/>
+          <w:i w:val="0"/>
+          <w:caps w:val="0"/>
+          <w:color w:val="000000"/>
+          <w:spacing w:val="0"/>
+          <w:sz w:val="18"/>
+          <w:szCs w:val="18"/>
+          <w:bdr w:val="none" w:color="auto" w:sz="0" w:space="0"/>
+          <w:lang w:eastAsia="zh-CN"/>
+        </w:rPr>
+        <w:t>使用</w:t>
+      </w:r>
+      <w:r>
+        <w:rPr>
+          <w:rFonts w:hint="eastAsia" w:ascii="Courier New" w:hAnsi="Courier New" w:cs="Courier New"/>
+          <w:b/>
+          <w:bCs/>
+          <w:i w:val="0"/>
+          <w:caps w:val="0"/>
+          <w:color w:val="000000"/>
+          <w:spacing w:val="0"/>
+          <w:sz w:val="18"/>
+          <w:szCs w:val="18"/>
+          <w:bdr w:val="none" w:color="auto" w:sz="0" w:space="0"/>
+          <w:lang w:val="en-US" w:eastAsia="zh-CN"/>
+        </w:rPr>
+        <w:t>ocr</w:t>
+      </w:r>
+    </w:p>
+    <w:p>
+      <w:pPr>
+        <w:pStyle w:val="2"/>
+        <w:keepNext w:val="0"/>
+        <w:keepLines w:val="0"/>
+        <w:widowControl/>
+        <w:suppressLineNumbers w:val="0"/>
+        <w:pBdr>
+          <w:top w:val="none" w:color="auto" w:sz="0" w:space="0"/>
+          <w:left w:val="none" w:color="auto" w:sz="0" w:space="0"/>
+          <w:bottom w:val="none" w:color="auto" w:sz="0" w:space="0"/>
+          <w:right w:val="none" w:color="auto" w:sz="0" w:space="0"/>
+        </w:pBdr>
+        <w:spacing w:before="0" w:beforeAutospacing="0" w:after="0" w:afterAutospacing="0"/>
+        <w:ind w:left="0" w:right="0" w:firstLine="0"/>
+        <w:jc w:val="left"/>
+        <w:rPr>
+          <w:rFonts w:hint="default" w:ascii="Courier New" w:hAnsi="Courier New" w:eastAsia="Courier New" w:cs="Courier New"/>
+          <w:i w:val="0"/>
+          <w:caps w:val="0"/>
+          <w:color w:val="000000"/>
+          <w:spacing w:val="0"/>
+          <w:sz w:val="18"/>
+          <w:szCs w:val="18"/>
+          <w:bdr w:val="none" w:color="auto" w:sz="0" w:space="0"/>
+        </w:rPr>
+      </w:pPr>
+      <w:r>
+        <w:rPr>
+          <w:rFonts w:hint="default" w:ascii="Courier New" w:hAnsi="Courier New" w:eastAsia="Courier New" w:cs="Courier New"/>
+          <w:i w:val="0"/>
+          <w:caps w:val="0"/>
+          <w:color w:val="000000"/>
+          <w:spacing w:val="0"/>
+          <w:sz w:val="18"/>
+          <w:szCs w:val="18"/>
+          <w:bdr w:val="none" w:color="auto" w:sz="0" w:space="0"/>
+        </w:rPr>
+        <w:t>CREATE TABLE ... STORED AS ORC</w:t>
+      </w:r>
+    </w:p>
+    <w:p>
+      <w:pPr>
+        <w:pStyle w:val="2"/>
+        <w:keepNext w:val="0"/>
+        <w:keepLines w:val="0"/>
+        <w:widowControl/>
+        <w:suppressLineNumbers w:val="0"/>
+        <w:pBdr>
+          <w:top w:val="none" w:color="auto" w:sz="0" w:space="0"/>
+          <w:left w:val="none" w:color="auto" w:sz="0" w:space="0"/>
+          <w:bottom w:val="none" w:color="auto" w:sz="0" w:space="0"/>
+          <w:right w:val="none" w:color="auto" w:sz="0" w:space="0"/>
+        </w:pBdr>
+        <w:spacing w:before="0" w:beforeAutospacing="0" w:after="0" w:afterAutospacing="0"/>
+        <w:ind w:left="0" w:right="0" w:firstLine="0"/>
+        <w:jc w:val="left"/>
+        <w:rPr>
+          <w:rFonts w:hint="default" w:ascii="Courier New" w:hAnsi="Courier New" w:eastAsia="Courier New" w:cs="Courier New"/>
+          <w:i w:val="0"/>
+          <w:caps w:val="0"/>
+          <w:color w:val="000000"/>
+          <w:spacing w:val="0"/>
+          <w:sz w:val="18"/>
+          <w:szCs w:val="18"/>
+          <w:bdr w:val="none" w:color="auto" w:sz="0" w:space="0"/>
+        </w:rPr>
+      </w:pPr>
+      <w:r>
+        <w:rPr>
+          <w:rFonts w:hint="default" w:ascii="Courier New" w:hAnsi="Courier New" w:eastAsia="Courier New" w:cs="Courier New"/>
+          <w:i w:val="0"/>
+          <w:caps w:val="0"/>
+          <w:color w:val="000000"/>
+          <w:spacing w:val="0"/>
+          <w:sz w:val="18"/>
+          <w:szCs w:val="18"/>
+          <w:bdr w:val="none" w:color="auto" w:sz="0" w:space="0"/>
+        </w:rPr>
+        <w:t>ALTER TABLE ... [PARTITION partition_spec] SET FILEFORMAT ORC</w:t>
+      </w:r>
+    </w:p>
+    <w:p>
+      <w:pPr>
+        <w:pStyle w:val="2"/>
+        <w:keepNext w:val="0"/>
+        <w:keepLines w:val="0"/>
+        <w:widowControl/>
+        <w:suppressLineNumbers w:val="0"/>
+        <w:pBdr>
+          <w:top w:val="none" w:color="auto" w:sz="0" w:space="0"/>
+          <w:left w:val="none" w:color="auto" w:sz="0" w:space="0"/>
+          <w:bottom w:val="none" w:color="auto" w:sz="0" w:space="0"/>
+          <w:right w:val="none" w:color="auto" w:sz="0" w:space="0"/>
+        </w:pBdr>
+        <w:spacing w:before="0" w:beforeAutospacing="0" w:after="0" w:afterAutospacing="0"/>
+        <w:ind w:left="0" w:right="0" w:firstLine="0"/>
+        <w:jc w:val="left"/>
+        <w:rPr>
+          <w:rFonts w:ascii="Courier New" w:hAnsi="Courier New" w:cs="Courier New"/>
+          <w:i w:val="0"/>
+          <w:caps w:val="0"/>
+          <w:color w:val="000000"/>
+          <w:spacing w:val="0"/>
+          <w:sz w:val="20"/>
+          <w:szCs w:val="20"/>
+        </w:rPr>
+      </w:pPr>
+      <w:r>
+        <w:rPr>
+          <w:rFonts w:hint="default" w:ascii="Courier New" w:hAnsi="Courier New" w:eastAsia="Courier New" w:cs="Courier New"/>
+          <w:i w:val="0"/>
+          <w:caps w:val="0"/>
+          <w:color w:val="000000"/>
+          <w:spacing w:val="0"/>
+          <w:sz w:val="18"/>
+          <w:szCs w:val="18"/>
+          <w:bdr w:val="none" w:color="auto" w:sz="0" w:space="0"/>
+        </w:rPr>
+        <w:t>SET hive.</w:t>
+      </w:r>
+      <w:r>
+        <w:rPr>
+          <w:rFonts w:hint="default" w:ascii="Courier New" w:hAnsi="Courier New" w:eastAsia="Courier New" w:cs="Courier New"/>
+          <w:i w:val="0"/>
+          <w:caps w:val="0"/>
+          <w:color w:val="0000FF"/>
+          <w:spacing w:val="0"/>
+          <w:sz w:val="18"/>
+          <w:szCs w:val="18"/>
+          <w:bdr w:val="none" w:color="auto" w:sz="0" w:space="0"/>
+        </w:rPr>
+        <w:t>default</w:t>
+      </w:r>
+      <w:r>
+        <w:rPr>
+          <w:rFonts w:hint="default" w:ascii="Courier New" w:hAnsi="Courier New" w:eastAsia="Courier New" w:cs="Courier New"/>
+          <w:i w:val="0"/>
+          <w:caps w:val="0"/>
+          <w:color w:val="000000"/>
+          <w:spacing w:val="0"/>
+          <w:sz w:val="18"/>
+          <w:szCs w:val="18"/>
+          <w:bdr w:val="none" w:color="auto" w:sz="0" w:space="0"/>
+        </w:rPr>
+        <w:t>.fileformat=Orc</w:t>
+      </w:r>
+    </w:p>
+    <w:p>
+      <w:pPr>
+        <w:pStyle w:val="2"/>
+        <w:keepNext w:val="0"/>
+        <w:keepLines w:val="0"/>
+        <w:widowControl/>
+        <w:suppressLineNumbers w:val="0"/>
+        <w:pBdr>
+          <w:top w:val="single" w:color="EEEEEE" w:sz="6" w:space="6"/>
+          <w:left w:val="single" w:color="EEEEEE" w:sz="6" w:space="6"/>
+          <w:bottom w:val="single" w:color="EEEEEE" w:sz="6" w:space="6"/>
+          <w:right w:val="single" w:color="EEEEEE" w:sz="6" w:space="6"/>
+        </w:pBdr>
+        <w:shd w:val="clear" w:fill="F8F8F8"/>
+        <w:wordWrap w:val="0"/>
+        <w:spacing w:before="0" w:beforeAutospacing="0" w:after="300" w:afterAutospacing="0" w:line="300" w:lineRule="atLeast"/>
+        <w:ind w:left="0" w:right="0" w:firstLine="450"/>
+        <w:jc w:val="left"/>
+        <w:rPr>
+          <w:rFonts w:hint="default" w:ascii="Consolas" w:hAnsi="Consolas" w:eastAsia="Consolas" w:cs="Consolas"/>
+          <w:i w:val="0"/>
+          <w:caps w:val="0"/>
+          <w:color w:val="444444"/>
+          <w:spacing w:val="0"/>
+          <w:sz w:val="21"/>
+          <w:szCs w:val="21"/>
+          <w:bdr w:val="single" w:color="EEEEEE" w:sz="6" w:space="0"/>
           <w:shd w:val="clear" w:fill="F8F8F8"/>
         </w:rPr>
-        <w:t> (pv.userid=u.userid;  </w:t>
-      </w:r>
-    </w:p>
-    <w:p>
-      <w:pPr>
-        <w:ind w:firstLine="538" w:firstLineChars="0"/>
+      </w:pPr>
+      <w:r>
+        <w:rPr>
+          <w:rFonts w:ascii="Consolas" w:hAnsi="Consolas" w:eastAsia="Consolas" w:cs="Consolas"/>
+          <w:i w:val="0"/>
+          <w:caps w:val="0"/>
+          <w:color w:val="880000"/>
+          <w:spacing w:val="0"/>
+          <w:sz w:val="21"/>
+          <w:szCs w:val="21"/>
+        </w:rPr>
+        <w:t>//sqoop import直接创建hive orc表并加载数据</w:t>
+      </w:r>
+      <w:r>
+        <w:rPr>
+          <w:rFonts w:hint="default" w:ascii="Consolas" w:hAnsi="Consolas" w:eastAsia="Consolas" w:cs="Consolas"/>
+          <w:i w:val="0"/>
+          <w:caps w:val="0"/>
+          <w:color w:val="000000"/>
+          <w:spacing w:val="0"/>
+          <w:sz w:val="21"/>
+          <w:szCs w:val="21"/>
+          <w:shd w:val="clear" w:fill="F6F8FA"/>
+        </w:rPr>
+        <w:t xml:space="preserve"> sqoop</w:t>
+      </w:r>
+      <w:r>
+        <w:rPr>
+          <w:rFonts w:hint="default" w:ascii="Consolas" w:hAnsi="Consolas" w:eastAsia="Consolas" w:cs="Consolas"/>
+          <w:i w:val="0"/>
+          <w:caps w:val="0"/>
+          <w:color w:val="000000"/>
+          <w:spacing w:val="0"/>
+          <w:sz w:val="21"/>
+          <w:szCs w:val="21"/>
+        </w:rPr>
+        <w:t>-import</w:t>
+      </w:r>
+      <w:r>
+        <w:rPr>
+          <w:rFonts w:hint="default" w:ascii="Consolas" w:hAnsi="Consolas" w:eastAsia="Consolas" w:cs="Consolas"/>
+          <w:i w:val="0"/>
+          <w:caps w:val="0"/>
+          <w:color w:val="000000"/>
+          <w:spacing w:val="0"/>
+          <w:sz w:val="21"/>
+          <w:szCs w:val="21"/>
+          <w:shd w:val="clear" w:fill="F6F8FA"/>
+        </w:rPr>
+        <w:t xml:space="preserve"> </w:t>
+      </w:r>
+      <w:r>
+        <w:rPr>
+          <w:rFonts w:hint="default" w:ascii="Consolas" w:hAnsi="Consolas" w:eastAsia="Consolas" w:cs="Consolas"/>
+          <w:i w:val="0"/>
+          <w:caps w:val="0"/>
+          <w:color w:val="4F4F4F"/>
+          <w:spacing w:val="0"/>
+          <w:sz w:val="21"/>
+          <w:szCs w:val="21"/>
+        </w:rPr>
+        <w:t>--</w:t>
+      </w:r>
+      <w:r>
+        <w:rPr>
+          <w:rFonts w:hint="default" w:ascii="Consolas" w:hAnsi="Consolas" w:eastAsia="Consolas" w:cs="Consolas"/>
+          <w:i w:val="0"/>
+          <w:caps w:val="0"/>
+          <w:color w:val="000000"/>
+          <w:spacing w:val="0"/>
+          <w:sz w:val="21"/>
+          <w:szCs w:val="21"/>
+          <w:shd w:val="clear" w:fill="F6F8FA"/>
+        </w:rPr>
+        <w:t>connect jdbc:oracle:thin:@</w:t>
+      </w:r>
+      <w:r>
+        <w:rPr>
+          <w:rFonts w:hint="default" w:ascii="Consolas" w:hAnsi="Consolas" w:eastAsia="Consolas" w:cs="Consolas"/>
+          <w:i w:val="0"/>
+          <w:caps w:val="0"/>
+          <w:color w:val="006666"/>
+          <w:spacing w:val="0"/>
+          <w:sz w:val="21"/>
+          <w:szCs w:val="21"/>
+        </w:rPr>
+        <w:t>10.10.11.16</w:t>
+      </w:r>
+      <w:r>
+        <w:rPr>
+          <w:rFonts w:hint="default" w:ascii="Consolas" w:hAnsi="Consolas" w:eastAsia="Consolas" w:cs="Consolas"/>
+          <w:i w:val="0"/>
+          <w:caps w:val="0"/>
+          <w:color w:val="000000"/>
+          <w:spacing w:val="0"/>
+          <w:sz w:val="21"/>
+          <w:szCs w:val="21"/>
+          <w:shd w:val="clear" w:fill="F6F8FA"/>
+        </w:rPr>
+        <w:t>:</w:t>
+      </w:r>
+      <w:r>
+        <w:rPr>
+          <w:rFonts w:hint="default" w:ascii="Consolas" w:hAnsi="Consolas" w:eastAsia="Consolas" w:cs="Consolas"/>
+          <w:i w:val="0"/>
+          <w:caps w:val="0"/>
+          <w:color w:val="006666"/>
+          <w:spacing w:val="0"/>
+          <w:sz w:val="21"/>
+          <w:szCs w:val="21"/>
+        </w:rPr>
+        <w:t>1521</w:t>
+      </w:r>
+      <w:r>
+        <w:rPr>
+          <w:rFonts w:hint="default" w:ascii="Consolas" w:hAnsi="Consolas" w:eastAsia="Consolas" w:cs="Consolas"/>
+          <w:i w:val="0"/>
+          <w:caps w:val="0"/>
+          <w:color w:val="000000"/>
+          <w:spacing w:val="0"/>
+          <w:sz w:val="21"/>
+          <w:szCs w:val="21"/>
+          <w:shd w:val="clear" w:fill="F6F8FA"/>
+        </w:rPr>
+        <w:t xml:space="preserve">/esgyn </w:t>
+      </w:r>
+      <w:r>
+        <w:rPr>
+          <w:rFonts w:hint="default" w:ascii="Consolas" w:hAnsi="Consolas" w:eastAsia="Consolas" w:cs="Consolas"/>
+          <w:i w:val="0"/>
+          <w:caps w:val="0"/>
+          <w:color w:val="4F4F4F"/>
+          <w:spacing w:val="0"/>
+          <w:sz w:val="21"/>
+          <w:szCs w:val="21"/>
+        </w:rPr>
+        <w:t>--</w:t>
+      </w:r>
+      <w:r>
+        <w:rPr>
+          <w:rFonts w:hint="default" w:ascii="Consolas" w:hAnsi="Consolas" w:eastAsia="Consolas" w:cs="Consolas"/>
+          <w:i w:val="0"/>
+          <w:caps w:val="0"/>
+          <w:color w:val="000000"/>
+          <w:spacing w:val="0"/>
+          <w:sz w:val="21"/>
+          <w:szCs w:val="21"/>
+          <w:shd w:val="clear" w:fill="F6F8FA"/>
+        </w:rPr>
+        <w:t xml:space="preserve">username system </w:t>
+      </w:r>
+      <w:r>
+        <w:rPr>
+          <w:rFonts w:hint="default" w:ascii="Consolas" w:hAnsi="Consolas" w:eastAsia="Consolas" w:cs="Consolas"/>
+          <w:i w:val="0"/>
+          <w:caps w:val="0"/>
+          <w:color w:val="4F4F4F"/>
+          <w:spacing w:val="0"/>
+          <w:sz w:val="21"/>
+          <w:szCs w:val="21"/>
+        </w:rPr>
+        <w:t>--</w:t>
+      </w:r>
+      <w:r>
+        <w:rPr>
+          <w:rFonts w:hint="default" w:ascii="Consolas" w:hAnsi="Consolas" w:eastAsia="Consolas" w:cs="Consolas"/>
+          <w:i w:val="0"/>
+          <w:caps w:val="0"/>
+          <w:color w:val="000000"/>
+          <w:spacing w:val="0"/>
+          <w:sz w:val="21"/>
+          <w:szCs w:val="21"/>
+          <w:shd w:val="clear" w:fill="F6F8FA"/>
+        </w:rPr>
+        <w:t xml:space="preserve">password </w:t>
+      </w:r>
+      <w:r>
+        <w:rPr>
+          <w:rFonts w:hint="default" w:ascii="Consolas" w:hAnsi="Consolas" w:eastAsia="Consolas" w:cs="Consolas"/>
+          <w:i w:val="0"/>
+          <w:caps w:val="0"/>
+          <w:color w:val="006666"/>
+          <w:spacing w:val="0"/>
+          <w:sz w:val="21"/>
+          <w:szCs w:val="21"/>
+        </w:rPr>
+        <w:t>12345</w:t>
+      </w:r>
+      <w:r>
+        <w:rPr>
+          <w:rFonts w:hint="default" w:ascii="Consolas" w:hAnsi="Consolas" w:eastAsia="Consolas" w:cs="Consolas"/>
+          <w:i w:val="0"/>
+          <w:caps w:val="0"/>
+          <w:color w:val="000000"/>
+          <w:spacing w:val="0"/>
+          <w:sz w:val="21"/>
+          <w:szCs w:val="21"/>
+          <w:shd w:val="clear" w:fill="F6F8FA"/>
+        </w:rPr>
+        <w:t xml:space="preserve"> </w:t>
+      </w:r>
+      <w:r>
+        <w:rPr>
+          <w:rFonts w:hint="default" w:ascii="Consolas" w:hAnsi="Consolas" w:eastAsia="Consolas" w:cs="Consolas"/>
+          <w:i w:val="0"/>
+          <w:caps w:val="0"/>
+          <w:color w:val="4F4F4F"/>
+          <w:spacing w:val="0"/>
+          <w:sz w:val="21"/>
+          <w:szCs w:val="21"/>
+        </w:rPr>
+        <w:t>--</w:t>
+      </w:r>
+      <w:r>
+        <w:rPr>
+          <w:rFonts w:hint="default" w:ascii="Consolas" w:hAnsi="Consolas" w:eastAsia="Consolas" w:cs="Consolas"/>
+          <w:i w:val="0"/>
+          <w:caps w:val="0"/>
+          <w:color w:val="000000"/>
+          <w:spacing w:val="0"/>
+          <w:sz w:val="21"/>
+          <w:szCs w:val="21"/>
+          <w:shd w:val="clear" w:fill="F6F8FA"/>
+        </w:rPr>
+        <w:t xml:space="preserve">table TEST_GROUPBY </w:t>
+      </w:r>
+      <w:r>
+        <w:rPr>
+          <w:rFonts w:hint="default" w:ascii="Consolas" w:hAnsi="Consolas" w:eastAsia="Consolas" w:cs="Consolas"/>
+          <w:i w:val="0"/>
+          <w:caps w:val="0"/>
+          <w:color w:val="4F4F4F"/>
+          <w:spacing w:val="0"/>
+          <w:sz w:val="21"/>
+          <w:szCs w:val="21"/>
+        </w:rPr>
+        <w:t>--</w:t>
+      </w:r>
+      <w:r>
+        <w:rPr>
+          <w:rFonts w:hint="default" w:ascii="Consolas" w:hAnsi="Consolas" w:eastAsia="Consolas" w:cs="Consolas"/>
+          <w:i w:val="0"/>
+          <w:caps w:val="0"/>
+          <w:color w:val="000000"/>
+          <w:spacing w:val="0"/>
+          <w:sz w:val="21"/>
+          <w:szCs w:val="21"/>
+          <w:shd w:val="clear" w:fill="F6F8FA"/>
+        </w:rPr>
+        <w:t>split</w:t>
+      </w:r>
+      <w:r>
+        <w:rPr>
+          <w:rFonts w:hint="default" w:ascii="Consolas" w:hAnsi="Consolas" w:eastAsia="Consolas" w:cs="Consolas"/>
+          <w:i w:val="0"/>
+          <w:caps w:val="0"/>
+          <w:color w:val="000000"/>
+          <w:spacing w:val="0"/>
+          <w:sz w:val="21"/>
+          <w:szCs w:val="21"/>
+        </w:rPr>
+        <w:t>-by</w:t>
+      </w:r>
+      <w:r>
+        <w:rPr>
+          <w:rFonts w:hint="default" w:ascii="Consolas" w:hAnsi="Consolas" w:eastAsia="Consolas" w:cs="Consolas"/>
+          <w:i w:val="0"/>
+          <w:caps w:val="0"/>
+          <w:color w:val="000000"/>
+          <w:spacing w:val="0"/>
+          <w:sz w:val="21"/>
+          <w:szCs w:val="21"/>
+          <w:shd w:val="clear" w:fill="F6F8FA"/>
+        </w:rPr>
+        <w:t xml:space="preserve"> A </w:t>
+      </w:r>
+      <w:r>
+        <w:rPr>
+          <w:rFonts w:hint="default" w:ascii="Consolas" w:hAnsi="Consolas" w:eastAsia="Consolas" w:cs="Consolas"/>
+          <w:i w:val="0"/>
+          <w:caps w:val="0"/>
+          <w:color w:val="4F4F4F"/>
+          <w:spacing w:val="0"/>
+          <w:sz w:val="21"/>
+          <w:szCs w:val="21"/>
+        </w:rPr>
+        <w:t>--</w:t>
+      </w:r>
+      <w:r>
+        <w:rPr>
+          <w:rFonts w:hint="default" w:ascii="Consolas" w:hAnsi="Consolas" w:eastAsia="Consolas" w:cs="Consolas"/>
+          <w:i w:val="0"/>
+          <w:caps w:val="0"/>
+          <w:color w:val="000000"/>
+          <w:spacing w:val="0"/>
+          <w:sz w:val="21"/>
+          <w:szCs w:val="21"/>
+          <w:shd w:val="clear" w:fill="F6F8FA"/>
+        </w:rPr>
+        <w:t>create</w:t>
+      </w:r>
+      <w:r>
+        <w:rPr>
+          <w:rFonts w:hint="default" w:ascii="Consolas" w:hAnsi="Consolas" w:eastAsia="Consolas" w:cs="Consolas"/>
+          <w:i w:val="0"/>
+          <w:caps w:val="0"/>
+          <w:color w:val="000000"/>
+          <w:spacing w:val="0"/>
+          <w:sz w:val="21"/>
+          <w:szCs w:val="21"/>
+        </w:rPr>
+        <w:t>-hcatalog-table</w:t>
+      </w:r>
+      <w:r>
+        <w:rPr>
+          <w:rFonts w:hint="default" w:ascii="Consolas" w:hAnsi="Consolas" w:eastAsia="Consolas" w:cs="Consolas"/>
+          <w:i w:val="0"/>
+          <w:caps w:val="0"/>
+          <w:color w:val="000000"/>
+          <w:spacing w:val="0"/>
+          <w:sz w:val="21"/>
+          <w:szCs w:val="21"/>
+          <w:shd w:val="clear" w:fill="F6F8FA"/>
+        </w:rPr>
+        <w:t xml:space="preserve"> </w:t>
+      </w:r>
+      <w:r>
+        <w:rPr>
+          <w:rFonts w:hint="default" w:ascii="Consolas" w:hAnsi="Consolas" w:eastAsia="Consolas" w:cs="Consolas"/>
+          <w:i w:val="0"/>
+          <w:caps w:val="0"/>
+          <w:color w:val="4F4F4F"/>
+          <w:spacing w:val="0"/>
+          <w:sz w:val="21"/>
+          <w:szCs w:val="21"/>
+        </w:rPr>
+        <w:t>--</w:t>
+      </w:r>
+      <w:r>
+        <w:rPr>
+          <w:rFonts w:hint="default" w:ascii="Consolas" w:hAnsi="Consolas" w:eastAsia="Consolas" w:cs="Consolas"/>
+          <w:i w:val="0"/>
+          <w:caps w:val="0"/>
+          <w:color w:val="000000"/>
+          <w:spacing w:val="0"/>
+          <w:sz w:val="21"/>
+          <w:szCs w:val="21"/>
+          <w:shd w:val="clear" w:fill="F6F8FA"/>
+        </w:rPr>
+        <w:t>hcatalog</w:t>
+      </w:r>
+      <w:r>
+        <w:rPr>
+          <w:rFonts w:hint="default" w:ascii="Consolas" w:hAnsi="Consolas" w:eastAsia="Consolas" w:cs="Consolas"/>
+          <w:i w:val="0"/>
+          <w:caps w:val="0"/>
+          <w:color w:val="000000"/>
+          <w:spacing w:val="0"/>
+          <w:sz w:val="21"/>
+          <w:szCs w:val="21"/>
+        </w:rPr>
+        <w:t>-table</w:t>
+      </w:r>
+      <w:r>
+        <w:rPr>
+          <w:rFonts w:hint="default" w:ascii="Consolas" w:hAnsi="Consolas" w:eastAsia="Consolas" w:cs="Consolas"/>
+          <w:i w:val="0"/>
+          <w:caps w:val="0"/>
+          <w:color w:val="000000"/>
+          <w:spacing w:val="0"/>
+          <w:sz w:val="21"/>
+          <w:szCs w:val="21"/>
+          <w:shd w:val="clear" w:fill="F6F8FA"/>
+        </w:rPr>
+        <w:t xml:space="preserve"> hive_orc2 </w:t>
+      </w:r>
+      <w:r>
+        <w:rPr>
+          <w:rFonts w:hint="default" w:ascii="Consolas" w:hAnsi="Consolas" w:eastAsia="Consolas" w:cs="Consolas"/>
+          <w:i w:val="0"/>
+          <w:caps w:val="0"/>
+          <w:color w:val="4F4F4F"/>
+          <w:spacing w:val="0"/>
+          <w:sz w:val="21"/>
+          <w:szCs w:val="21"/>
+        </w:rPr>
+        <w:t>--</w:t>
+      </w:r>
+      <w:r>
+        <w:rPr>
+          <w:rFonts w:hint="default" w:ascii="Consolas" w:hAnsi="Consolas" w:eastAsia="Consolas" w:cs="Consolas"/>
+          <w:i w:val="0"/>
+          <w:caps w:val="0"/>
+          <w:color w:val="000000"/>
+          <w:spacing w:val="0"/>
+          <w:sz w:val="21"/>
+          <w:szCs w:val="21"/>
+          <w:shd w:val="clear" w:fill="F6F8FA"/>
+        </w:rPr>
+        <w:t>hcatalog</w:t>
+      </w:r>
+      <w:r>
+        <w:rPr>
+          <w:rFonts w:hint="default" w:ascii="Consolas" w:hAnsi="Consolas" w:eastAsia="Consolas" w:cs="Consolas"/>
+          <w:i w:val="0"/>
+          <w:caps w:val="0"/>
+          <w:color w:val="000000"/>
+          <w:spacing w:val="0"/>
+          <w:sz w:val="21"/>
+          <w:szCs w:val="21"/>
+        </w:rPr>
+        <w:t>-storage-stanza</w:t>
+      </w:r>
+      <w:r>
+        <w:rPr>
+          <w:rFonts w:hint="default" w:ascii="Consolas" w:hAnsi="Consolas" w:eastAsia="Consolas" w:cs="Consolas"/>
+          <w:i w:val="0"/>
+          <w:caps w:val="0"/>
+          <w:color w:val="000000"/>
+          <w:spacing w:val="0"/>
+          <w:sz w:val="21"/>
+          <w:szCs w:val="21"/>
+          <w:shd w:val="clear" w:fill="F6F8FA"/>
+        </w:rPr>
+        <w:t xml:space="preserve"> </w:t>
+      </w:r>
+      <w:r>
+        <w:rPr>
+          <w:rFonts w:hint="default" w:ascii="Consolas" w:hAnsi="Consolas" w:eastAsia="Consolas" w:cs="Consolas"/>
+          <w:i w:val="0"/>
+          <w:caps w:val="0"/>
+          <w:color w:val="009900"/>
+          <w:spacing w:val="0"/>
+          <w:sz w:val="21"/>
+          <w:szCs w:val="21"/>
+        </w:rPr>
+        <w:t>'stored as orc tblproperties ("orc.compress"="SNAPPY")'</w:t>
+      </w:r>
+      <w:r>
+        <w:rPr>
+          <w:rFonts w:hint="default" w:ascii="Consolas" w:hAnsi="Consolas" w:eastAsia="Consolas" w:cs="Consolas"/>
+          <w:i w:val="0"/>
+          <w:caps w:val="0"/>
+          <w:color w:val="000000"/>
+          <w:spacing w:val="0"/>
+          <w:sz w:val="21"/>
+          <w:szCs w:val="21"/>
+          <w:shd w:val="clear" w:fill="F6F8FA"/>
+        </w:rPr>
+        <w:t xml:space="preserve"> </w:t>
+      </w:r>
+      <w:bookmarkStart w:id="4" w:name="_GoBack"/>
+      <w:bookmarkEnd w:id="4"/>
+    </w:p>
+    <w:p>
+      <w:pPr>
+        <w:ind w:firstLine="420" w:firstLineChars="0"/>
+        <w:rPr>
+          <w:rFonts w:hint="eastAsia" w:ascii="Consolas" w:hAnsi="Consolas" w:eastAsia="宋体" w:cs="Consolas"/>
+          <w:i w:val="0"/>
+          <w:caps w:val="0"/>
+          <w:color w:val="000000"/>
+          <w:spacing w:val="0"/>
+          <w:kern w:val="2"/>
+          <w:sz w:val="21"/>
+          <w:szCs w:val="21"/>
+          <w:lang w:val="en-US" w:eastAsia="zh-CN" w:bidi="ar-SA"/>
+        </w:rPr>
+      </w:pPr>
+    </w:p>
+    <w:p>
+      <w:pPr>
+        <w:keepNext w:val="0"/>
+        <w:keepLines w:val="0"/>
+        <w:widowControl/>
+        <w:suppressLineNumbers w:val="0"/>
+        <w:jc w:val="left"/>
+        <w:rPr>
+          <w:rFonts w:hint="eastAsia" w:ascii="宋体" w:hAnsi="宋体" w:eastAsia="宋体" w:cs="宋体"/>
+          <w:b/>
+          <w:bCs/>
+          <w:kern w:val="0"/>
+          <w:sz w:val="24"/>
+          <w:szCs w:val="24"/>
+          <w:lang w:val="en-US" w:eastAsia="zh-CN" w:bidi="ar"/>
+        </w:rPr>
+      </w:pPr>
+      <w:r>
+        <w:rPr>
+          <w:rFonts w:hint="eastAsia" w:ascii="宋体" w:hAnsi="宋体" w:eastAsia="宋体" w:cs="宋体"/>
+          <w:b/>
+          <w:bCs/>
+          <w:kern w:val="0"/>
+          <w:sz w:val="24"/>
+          <w:szCs w:val="24"/>
+          <w:lang w:val="en-US" w:eastAsia="zh-CN" w:bidi="ar"/>
+        </w:rPr>
+        <w:t>使用场景：</w:t>
+      </w:r>
+    </w:p>
+    <w:p>
+      <w:pPr>
+        <w:rPr>
+          <w:rFonts w:hint="eastAsia" w:ascii="Consolas" w:hAnsi="Consolas" w:eastAsia="宋体" w:cs="Consolas"/>
+          <w:i w:val="0"/>
+          <w:caps w:val="0"/>
+          <w:color w:val="000000"/>
+          <w:spacing w:val="0"/>
+          <w:kern w:val="2"/>
+          <w:sz w:val="21"/>
+          <w:szCs w:val="21"/>
+          <w:lang w:val="en-US" w:eastAsia="zh-CN" w:bidi="ar-SA"/>
+        </w:rPr>
+      </w:pPr>
+    </w:p>
+    <w:p>
+      <w:pPr>
+        <w:rPr>
+          <w:rFonts w:hint="eastAsia" w:ascii="Consolas" w:hAnsi="Consolas" w:eastAsia="宋体" w:cs="Consolas"/>
+          <w:i w:val="0"/>
+          <w:caps w:val="0"/>
+          <w:color w:val="000000"/>
+          <w:spacing w:val="0"/>
+          <w:kern w:val="2"/>
+          <w:sz w:val="21"/>
+          <w:szCs w:val="21"/>
+          <w:lang w:val="en-US" w:eastAsia="zh-CN" w:bidi="ar-SA"/>
+        </w:rPr>
+      </w:pPr>
+    </w:p>
+    <w:p>
+      <w:pPr>
+        <w:rPr>
+          <w:rFonts w:hint="eastAsia" w:ascii="Consolas" w:hAnsi="Consolas" w:eastAsia="宋体" w:cs="Consolas"/>
+          <w:i w:val="0"/>
+          <w:caps w:val="0"/>
+          <w:color w:val="000000"/>
+          <w:spacing w:val="0"/>
+          <w:kern w:val="2"/>
+          <w:sz w:val="21"/>
+          <w:szCs w:val="21"/>
+          <w:lang w:val="en-US" w:eastAsia="zh-CN" w:bidi="ar-SA"/>
+        </w:rPr>
+      </w:pPr>
+    </w:p>
+    <w:p>
+      <w:pPr>
+        <w:rPr>
+          <w:rFonts w:hint="eastAsia" w:ascii="Consolas" w:hAnsi="Consolas" w:eastAsia="宋体" w:cs="Consolas"/>
+          <w:i w:val="0"/>
+          <w:caps w:val="0"/>
+          <w:color w:val="000000"/>
+          <w:spacing w:val="0"/>
+          <w:kern w:val="2"/>
+          <w:sz w:val="21"/>
+          <w:szCs w:val="21"/>
+          <w:lang w:val="en-US" w:eastAsia="zh-CN" w:bidi="ar-SA"/>
+        </w:rPr>
+      </w:pPr>
+    </w:p>
+    <w:p>
+      <w:pPr>
+        <w:rPr>
+          <w:rFonts w:hint="eastAsia" w:ascii="Consolas" w:hAnsi="Consolas" w:eastAsia="宋体" w:cs="Consolas"/>
+          <w:i w:val="0"/>
+          <w:caps w:val="0"/>
+          <w:color w:val="000000"/>
+          <w:spacing w:val="0"/>
+          <w:kern w:val="2"/>
+          <w:sz w:val="21"/>
+          <w:szCs w:val="21"/>
+          <w:lang w:val="en-US" w:eastAsia="zh-CN" w:bidi="ar-SA"/>
+        </w:rPr>
+      </w:pPr>
+    </w:p>
+    <w:p>
+      <w:pPr>
+        <w:rPr>
+          <w:rFonts w:hint="eastAsia" w:ascii="Consolas" w:hAnsi="Consolas" w:eastAsia="宋体" w:cs="Consolas"/>
+          <w:i w:val="0"/>
+          <w:caps w:val="0"/>
+          <w:color w:val="000000"/>
+          <w:spacing w:val="0"/>
+          <w:kern w:val="2"/>
+          <w:sz w:val="21"/>
+          <w:szCs w:val="21"/>
+          <w:lang w:val="en-US" w:eastAsia="zh-CN" w:bidi="ar-SA"/>
+        </w:rPr>
+      </w:pPr>
+    </w:p>
+    <w:p>
+      <w:pPr>
+        <w:rPr>
+          <w:rFonts w:hint="eastAsia" w:ascii="Consolas" w:hAnsi="Consolas" w:eastAsia="宋体" w:cs="Consolas"/>
+          <w:i w:val="0"/>
+          <w:caps w:val="0"/>
+          <w:color w:val="000000"/>
+          <w:spacing w:val="0"/>
+          <w:kern w:val="2"/>
+          <w:sz w:val="21"/>
+          <w:szCs w:val="21"/>
+          <w:lang w:val="en-US" w:eastAsia="zh-CN" w:bidi="ar-SA"/>
+        </w:rPr>
+      </w:pPr>
+    </w:p>
+    <w:p>
+      <w:pPr>
+        <w:keepNext w:val="0"/>
+        <w:keepLines w:val="0"/>
+        <w:widowControl/>
+        <w:suppressLineNumbers w:val="0"/>
+        <w:jc w:val="left"/>
+        <w:rPr>
+          <w:rFonts w:ascii="宋体" w:hAnsi="宋体" w:eastAsia="宋体" w:cs="宋体"/>
+          <w:kern w:val="0"/>
+          <w:sz w:val="24"/>
+          <w:szCs w:val="24"/>
+          <w:lang w:val="en-US" w:eastAsia="zh-CN" w:bidi="ar"/>
+        </w:rPr>
+      </w:pPr>
+      <w:r>
+        <w:rPr>
+          <w:rFonts w:hint="eastAsia" w:ascii="宋体" w:hAnsi="宋体" w:eastAsia="宋体" w:cs="宋体"/>
+          <w:b/>
+          <w:bCs/>
+          <w:kern w:val="0"/>
+          <w:sz w:val="24"/>
+          <w:szCs w:val="24"/>
+          <w:lang w:val="en-US" w:eastAsia="zh-CN" w:bidi="ar"/>
+        </w:rPr>
+        <w:t>LLAP配置</w:t>
+      </w:r>
+    </w:p>
+    <w:p>
+      <w:pPr>
+        <w:keepNext w:val="0"/>
+        <w:keepLines w:val="0"/>
+        <w:pageBreakBefore w:val="0"/>
+        <w:widowControl w:val="0"/>
+        <w:kinsoku/>
+        <w:wordWrap w:val="0"/>
+        <w:overflowPunct/>
+        <w:topLinePunct w:val="0"/>
+        <w:autoSpaceDE/>
+        <w:autoSpaceDN/>
+        <w:bidi w:val="0"/>
+        <w:adjustRightInd/>
+        <w:snapToGrid/>
+        <w:textAlignment w:val="auto"/>
+        <w:outlineLvl w:val="9"/>
+        <w:rPr>
+          <w:rFonts w:hint="eastAsia"/>
+          <w:b/>
+          <w:bCs/>
+        </w:rPr>
+      </w:pPr>
+      <w:r>
+        <w:rPr>
+          <w:rFonts w:hint="eastAsia"/>
+          <w:b/>
+          <w:bCs/>
+        </w:rPr>
+        <w:t>yarn队列配置</w:t>
+      </w:r>
+    </w:p>
+    <w:p>
+      <w:pPr>
+        <w:keepNext w:val="0"/>
+        <w:keepLines w:val="0"/>
+        <w:pageBreakBefore w:val="0"/>
+        <w:widowControl w:val="0"/>
+        <w:kinsoku/>
+        <w:wordWrap w:val="0"/>
+        <w:overflowPunct/>
+        <w:topLinePunct w:val="0"/>
+        <w:autoSpaceDE/>
+        <w:autoSpaceDN/>
+        <w:bidi w:val="0"/>
+        <w:adjustRightInd/>
+        <w:snapToGrid/>
+        <w:textAlignment w:val="auto"/>
+        <w:outlineLvl w:val="9"/>
+        <w:rPr>
+          <w:rFonts w:hint="eastAsia"/>
+        </w:rPr>
+      </w:pPr>
+      <w:r>
+        <w:rPr>
+          <w:rFonts w:hint="eastAsia"/>
+        </w:rPr>
+        <w:tab/>
+      </w:r>
+      <w:r>
+        <w:rPr>
+          <w:rFonts w:hint="eastAsia"/>
+        </w:rPr>
+        <w:t>要为llap分配一条队列，这条队列有几个要注意的地方.</w:t>
+      </w:r>
+    </w:p>
+    <w:p>
+      <w:pPr>
+        <w:keepNext w:val="0"/>
+        <w:keepLines w:val="0"/>
+        <w:pageBreakBefore w:val="0"/>
+        <w:widowControl w:val="0"/>
+        <w:kinsoku/>
+        <w:wordWrap w:val="0"/>
+        <w:overflowPunct/>
+        <w:topLinePunct w:val="0"/>
+        <w:autoSpaceDE/>
+        <w:autoSpaceDN/>
+        <w:bidi w:val="0"/>
+        <w:adjustRightInd/>
+        <w:snapToGrid/>
+        <w:textAlignment w:val="auto"/>
+        <w:outlineLvl w:val="9"/>
+        <w:rPr>
+          <w:rFonts w:hint="eastAsia"/>
+        </w:rPr>
+      </w:pPr>
+      <w:r>
+        <w:rPr>
+          <w:rFonts w:hint="eastAsia"/>
+        </w:rPr>
+        <w:tab/>
+      </w:r>
+      <w:r>
+        <w:rPr>
+          <w:rFonts w:hint="eastAsia"/>
+        </w:rPr>
+        <w:t>最大容量和最少容量必须相等，容量一定要足够，即大于hive的hive.llap.daemon.yarn.containter.mb参数加上一个最少的container 容量（driver）。</w:t>
+      </w:r>
+    </w:p>
+    <w:p>
+      <w:pPr>
+        <w:keepNext w:val="0"/>
+        <w:keepLines w:val="0"/>
+        <w:pageBreakBefore w:val="0"/>
+        <w:widowControl w:val="0"/>
+        <w:kinsoku/>
+        <w:wordWrap w:val="0"/>
+        <w:overflowPunct/>
+        <w:topLinePunct w:val="0"/>
+        <w:autoSpaceDE/>
+        <w:autoSpaceDN/>
+        <w:bidi w:val="0"/>
+        <w:adjustRightInd/>
+        <w:snapToGrid/>
+        <w:textAlignment w:val="auto"/>
+        <w:outlineLvl w:val="9"/>
+        <w:rPr>
+          <w:rFonts w:hint="eastAsia"/>
+        </w:rPr>
+      </w:pPr>
+      <w:r>
+        <w:rPr>
+          <w:rFonts w:hint="eastAsia"/>
+        </w:rPr>
+        <w:tab/>
+      </w:r>
+      <w:r>
+        <w:rPr>
+          <w:rFonts w:hint="eastAsia"/>
+        </w:rPr>
+        <w:t>Priority 设为大于其他队列的值，默认为0，设为1就行</w:t>
+      </w:r>
+    </w:p>
+    <w:p>
+      <w:pPr>
+        <w:keepNext w:val="0"/>
+        <w:keepLines w:val="0"/>
+        <w:pageBreakBefore w:val="0"/>
+        <w:widowControl w:val="0"/>
+        <w:kinsoku/>
+        <w:wordWrap w:val="0"/>
+        <w:overflowPunct/>
+        <w:topLinePunct w:val="0"/>
+        <w:autoSpaceDE/>
+        <w:autoSpaceDN/>
+        <w:bidi w:val="0"/>
+        <w:adjustRightInd/>
+        <w:snapToGrid/>
+        <w:textAlignment w:val="auto"/>
+        <w:outlineLvl w:val="9"/>
+        <w:rPr>
+          <w:rFonts w:hint="eastAsia"/>
+          <w:b/>
+          <w:bCs/>
+        </w:rPr>
+      </w:pPr>
+      <w:r>
+        <w:rPr>
+          <w:rFonts w:hint="eastAsia"/>
+          <w:b/>
+          <w:bCs/>
+        </w:rPr>
+        <w:t>hive配置</w:t>
+      </w:r>
+    </w:p>
+    <w:p>
+      <w:pPr>
+        <w:keepNext w:val="0"/>
+        <w:keepLines w:val="0"/>
+        <w:pageBreakBefore w:val="0"/>
+        <w:widowControl w:val="0"/>
+        <w:kinsoku/>
+        <w:wordWrap w:val="0"/>
+        <w:overflowPunct/>
+        <w:topLinePunct w:val="0"/>
+        <w:autoSpaceDE/>
+        <w:autoSpaceDN/>
+        <w:bidi w:val="0"/>
+        <w:adjustRightInd/>
+        <w:snapToGrid/>
+        <w:textAlignment w:val="auto"/>
+        <w:outlineLvl w:val="9"/>
+        <w:rPr>
+          <w:rFonts w:hint="eastAsia"/>
+        </w:rPr>
+      </w:pPr>
+      <w:r>
+        <w:rPr>
+          <w:rFonts w:hint="eastAsia"/>
+        </w:rPr>
+        <w:tab/>
+      </w:r>
+      <w:r>
+        <w:rPr>
+          <w:rFonts w:hint="eastAsia"/>
+        </w:rPr>
+        <w:t>首先配置hive.llap.daemon.yarn.containter.mb参数。这个参数要大于yarn 的minimum container size小于maximum container size。</w:t>
+      </w:r>
+    </w:p>
+    <w:p>
+      <w:pPr>
+        <w:keepNext w:val="0"/>
+        <w:keepLines w:val="0"/>
+        <w:pageBreakBefore w:val="0"/>
+        <w:widowControl w:val="0"/>
+        <w:kinsoku/>
+        <w:wordWrap w:val="0"/>
+        <w:overflowPunct/>
+        <w:topLinePunct w:val="0"/>
+        <w:autoSpaceDE/>
+        <w:autoSpaceDN/>
+        <w:bidi w:val="0"/>
+        <w:adjustRightInd/>
+        <w:snapToGrid/>
+        <w:textAlignment w:val="auto"/>
+        <w:outlineLvl w:val="9"/>
+        <w:rPr>
+          <w:rFonts w:hint="eastAsia"/>
+        </w:rPr>
+      </w:pPr>
+      <w:r>
+        <w:rPr>
+          <w:rFonts w:hint="eastAsia"/>
+        </w:rPr>
+        <w:tab/>
+      </w:r>
+      <w:r>
+        <w:rPr>
+          <w:rFonts w:hint="eastAsia"/>
+        </w:rPr>
+        <w:t>配置hive.llap.io.memory.size参数，该参数值可以等于hive.llap.daemon.yarn.containter.mb参数乘以10%。</w:t>
+      </w:r>
+    </w:p>
+    <w:p>
+      <w:pPr>
+        <w:keepNext w:val="0"/>
+        <w:keepLines w:val="0"/>
+        <w:pageBreakBefore w:val="0"/>
+        <w:widowControl w:val="0"/>
+        <w:kinsoku/>
+        <w:wordWrap w:val="0"/>
+        <w:overflowPunct/>
+        <w:topLinePunct w:val="0"/>
+        <w:autoSpaceDE/>
+        <w:autoSpaceDN/>
+        <w:bidi w:val="0"/>
+        <w:adjustRightInd/>
+        <w:snapToGrid/>
+        <w:textAlignment w:val="auto"/>
+        <w:outlineLvl w:val="9"/>
+        <w:rPr>
+          <w:rFonts w:hint="eastAsia"/>
+        </w:rPr>
+      </w:pPr>
+      <w:r>
+        <w:rPr>
+          <w:rFonts w:hint="eastAsia"/>
+        </w:rPr>
+        <w:tab/>
+      </w:r>
+      <w:r>
+        <w:rPr>
+          <w:rFonts w:hint="eastAsia"/>
+        </w:rPr>
+        <w:t>配置LLAP Daemon Heap Size 参数，该参数值可以等于hive.llap.daemon.yarn.containter.mb参数乘以80%。</w:t>
+      </w:r>
+    </w:p>
+    <w:p>
+      <w:pPr>
+        <w:keepNext w:val="0"/>
+        <w:keepLines w:val="0"/>
+        <w:pageBreakBefore w:val="0"/>
+        <w:widowControl w:val="0"/>
+        <w:kinsoku/>
+        <w:wordWrap w:val="0"/>
+        <w:overflowPunct/>
+        <w:topLinePunct w:val="0"/>
+        <w:autoSpaceDE/>
+        <w:autoSpaceDN/>
+        <w:bidi w:val="0"/>
+        <w:adjustRightInd/>
+        <w:snapToGrid/>
+        <w:textAlignment w:val="auto"/>
+        <w:outlineLvl w:val="9"/>
+        <w:rPr>
+          <w:rFonts w:hint="eastAsia"/>
+        </w:rPr>
+      </w:pPr>
+      <w:r>
+        <w:rPr>
+          <w:rFonts w:hint="eastAsia"/>
+        </w:rPr>
+        <w:t>hiveServer interactive heap size 2048 M</w:t>
+      </w:r>
+    </w:p>
+    <w:p>
+      <w:pPr>
+        <w:keepNext w:val="0"/>
+        <w:keepLines w:val="0"/>
+        <w:pageBreakBefore w:val="0"/>
+        <w:widowControl w:val="0"/>
+        <w:kinsoku/>
+        <w:wordWrap w:val="0"/>
+        <w:overflowPunct/>
+        <w:topLinePunct w:val="0"/>
+        <w:autoSpaceDE/>
+        <w:autoSpaceDN/>
+        <w:bidi w:val="0"/>
+        <w:adjustRightInd/>
+        <w:snapToGrid/>
+        <w:textAlignment w:val="auto"/>
+        <w:outlineLvl w:val="9"/>
+        <w:rPr>
+          <w:rFonts w:hint="eastAsia"/>
+        </w:rPr>
+      </w:pPr>
+      <w:r>
+        <w:rPr>
+          <w:rFonts w:hint="eastAsia"/>
+        </w:rPr>
+        <w:t>llap daemon container max headroom 4000 M</w:t>
+      </w:r>
+    </w:p>
+    <w:p>
+      <w:pPr>
+        <w:keepNext w:val="0"/>
+        <w:keepLines w:val="0"/>
+        <w:pageBreakBefore w:val="0"/>
+        <w:widowControl w:val="0"/>
+        <w:kinsoku/>
+        <w:wordWrap w:val="0"/>
+        <w:overflowPunct/>
+        <w:topLinePunct w:val="0"/>
+        <w:autoSpaceDE/>
+        <w:autoSpaceDN/>
+        <w:bidi w:val="0"/>
+        <w:adjustRightInd/>
+        <w:snapToGrid/>
+        <w:textAlignment w:val="auto"/>
+        <w:outlineLvl w:val="9"/>
+        <w:rPr>
+          <w:rFonts w:hint="eastAsia"/>
+        </w:rPr>
+      </w:pPr>
+      <w:r>
+        <w:rPr>
+          <w:rFonts w:hint="eastAsia"/>
+        </w:rPr>
+        <w:t>llap daemon heap size 7000</w:t>
+      </w:r>
+    </w:p>
+    <w:p>
+      <w:pPr>
+        <w:jc w:val="left"/>
+        <w:rPr>
+          <w:rFonts w:hint="eastAsia"/>
+        </w:rPr>
+      </w:pPr>
+      <w:r>
+        <w:rPr>
+          <w:rFonts w:hint="eastAsia"/>
+        </w:rPr>
+        <w:t>memory per daemon 8000 M</w:t>
+      </w:r>
+    </w:p>
+    <w:p>
+      <w:pPr>
+        <w:rPr>
+          <w:rFonts w:hint="eastAsia" w:asciiTheme="minorHAnsi" w:hAnsiTheme="minorHAnsi" w:eastAsiaTheme="minorEastAsia" w:cstheme="minorBidi"/>
+          <w:kern w:val="2"/>
+          <w:sz w:val="21"/>
+          <w:szCs w:val="24"/>
+          <w:lang w:val="en-US" w:eastAsia="zh-CN" w:bidi="ar-SA"/>
+        </w:rPr>
+      </w:pPr>
+    </w:p>
+    <w:p>
+      <w:pPr>
+        <w:rPr>
+          <w:rFonts w:hint="eastAsia" w:asciiTheme="minorHAnsi" w:hAnsiTheme="minorHAnsi" w:eastAsiaTheme="minorEastAsia" w:cstheme="minorBidi"/>
+          <w:kern w:val="2"/>
+          <w:sz w:val="21"/>
+          <w:szCs w:val="24"/>
+          <w:lang w:val="en-US" w:eastAsia="zh-CN" w:bidi="ar-SA"/>
+        </w:rPr>
+      </w:pPr>
+    </w:p>
+    <w:p>
+      <w:pPr>
         <w:jc w:val="left"/>
         <w:rPr>
           <w:rFonts w:hint="eastAsia"/>
@@ -12406,7 +17939,7 @@
     <w:lsdException w:unhideWhenUsed="0" w:uiPriority="0" w:semiHidden="0" w:name="Body Text Indent 2"/>
     <w:lsdException w:unhideWhenUsed="0" w:uiPriority="0" w:semiHidden="0" w:name="Body Text Indent 3"/>
     <w:lsdException w:unhideWhenUsed="0" w:uiPriority="0" w:semiHidden="0" w:name="Block Text"/>
-    <w:lsdException w:unhideWhenUsed="0" w:uiPriority="0" w:semiHidden="0" w:name="Hyperlink"/>
+    <w:lsdException w:qFormat="1" w:unhideWhenUsed="0" w:uiPriority="0" w:semiHidden="0" w:name="Hyperlink"/>
     <w:lsdException w:unhideWhenUsed="0" w:uiPriority="0" w:semiHidden="0" w:name="FollowedHyperlink"/>
     <w:lsdException w:qFormat="1" w:unhideWhenUsed="0" w:uiPriority="0" w:semiHidden="0" w:name="Strong"/>
     <w:lsdException w:qFormat="1" w:unhideWhenUsed="0" w:uiPriority="0" w:semiHidden="0" w:name="Emphasis"/>
@@ -12420,7 +17953,7 @@
     <w:lsdException w:qFormat="1" w:unhideWhenUsed="0" w:uiPriority="0" w:semiHidden="0" w:name="HTML Code"/>
     <w:lsdException w:unhideWhenUsed="0" w:uiPriority="0" w:semiHidden="0" w:name="HTML Definition"/>
     <w:lsdException w:unhideWhenUsed="0" w:uiPriority="0" w:semiHidden="0" w:name="HTML Keyboard"/>
-    <w:lsdException w:unhideWhenUsed="0" w:uiPriority="0" w:semiHidden="0" w:name="HTML Preformatted"/>
+    <w:lsdException w:qFormat="1" w:unhideWhenUsed="0" w:uiPriority="0" w:semiHidden="0" w:name="HTML Preformatted"/>
     <w:lsdException w:unhideWhenUsed="0" w:uiPriority="0" w:semiHidden="0" w:name="HTML Sample"/>
     <w:lsdException w:unhideWhenUsed="0" w:uiPriority="0" w:semiHidden="0" w:name="HTML Typewriter"/>
     <w:lsdException w:unhideWhenUsed="0" w:uiPriority="0" w:semiHidden="0" w:name="HTML Variable"/>
@@ -12610,6 +18143,7 @@
   <w:style w:type="paragraph" w:styleId="2">
     <w:name w:val="HTML Preformatted"/>
     <w:basedOn w:val="1"/>
+    <w:qFormat/>
     <w:uiPriority w:val="0"/>
     <w:pPr>
       <w:tabs>
@@ -12668,6 +18202,7 @@
   <w:style w:type="character" w:styleId="6">
     <w:name w:val="Hyperlink"/>
     <w:basedOn w:val="4"/>
+    <w:qFormat/>
     <w:uiPriority w:val="0"/>
     <w:rPr>
       <w:color w:val="0000FF"/>

--- a/hadoop/hive/json初级处理.docx
+++ b/hadoop/hive/json初级处理.docx
@@ -16403,7 +16403,6 @@
           <w:spacing w:val="0"/>
           <w:sz w:val="18"/>
           <w:szCs w:val="18"/>
-          <w:bdr w:val="none" w:color="auto" w:sz="0" w:space="0"/>
           <w:lang w:val="en-US" w:eastAsia="zh-CN"/>
         </w:rPr>
       </w:pPr>
@@ -16418,7 +16417,6 @@
           <w:spacing w:val="0"/>
           <w:sz w:val="18"/>
           <w:szCs w:val="18"/>
-          <w:bdr w:val="none" w:color="auto" w:sz="0" w:space="0"/>
           <w:lang w:eastAsia="zh-CN"/>
         </w:rPr>
         <w:t>使用</w:t>
@@ -16434,7 +16432,6 @@
           <w:spacing w:val="0"/>
           <w:sz w:val="18"/>
           <w:szCs w:val="18"/>
-          <w:bdr w:val="none" w:color="auto" w:sz="0" w:space="0"/>
           <w:lang w:val="en-US" w:eastAsia="zh-CN"/>
         </w:rPr>
         <w:t>ocr</w:t>
@@ -16464,7 +16461,6 @@
           <w:spacing w:val="0"/>
           <w:sz w:val="18"/>
           <w:szCs w:val="18"/>
-          <w:bdr w:val="none" w:color="auto" w:sz="0" w:space="0"/>
         </w:rPr>
       </w:pPr>
       <w:r>
@@ -16476,7 +16472,6 @@
           <w:spacing w:val="0"/>
           <w:sz w:val="18"/>
           <w:szCs w:val="18"/>
-          <w:bdr w:val="none" w:color="auto" w:sz="0" w:space="0"/>
         </w:rPr>
         <w:t>CREATE TABLE ... STORED AS ORC</w:t>
       </w:r>
@@ -16505,7 +16500,6 @@
           <w:spacing w:val="0"/>
           <w:sz w:val="18"/>
           <w:szCs w:val="18"/>
-          <w:bdr w:val="none" w:color="auto" w:sz="0" w:space="0"/>
         </w:rPr>
       </w:pPr>
       <w:r>
@@ -16517,7 +16511,6 @@
           <w:spacing w:val="0"/>
           <w:sz w:val="18"/>
           <w:szCs w:val="18"/>
-          <w:bdr w:val="none" w:color="auto" w:sz="0" w:space="0"/>
         </w:rPr>
         <w:t>ALTER TABLE ... [PARTITION partition_spec] SET FILEFORMAT ORC</w:t>
       </w:r>
@@ -16557,7 +16550,6 @@
           <w:spacing w:val="0"/>
           <w:sz w:val="18"/>
           <w:szCs w:val="18"/>
-          <w:bdr w:val="none" w:color="auto" w:sz="0" w:space="0"/>
         </w:rPr>
         <w:t>SET hive.</w:t>
       </w:r>
@@ -16570,7 +16562,6 @@
           <w:spacing w:val="0"/>
           <w:sz w:val="18"/>
           <w:szCs w:val="18"/>
-          <w:bdr w:val="none" w:color="auto" w:sz="0" w:space="0"/>
         </w:rPr>
         <w:t>default</w:t>
       </w:r>
@@ -16583,7 +16574,6 @@
           <w:spacing w:val="0"/>
           <w:sz w:val="18"/>
           <w:szCs w:val="18"/>
-          <w:bdr w:val="none" w:color="auto" w:sz="0" w:space="0"/>
         </w:rPr>
         <w:t>.fileformat=Orc</w:t>
       </w:r>
@@ -17068,12 +17058,1409 @@
         </w:rPr>
         <w:t xml:space="preserve"> </w:t>
       </w:r>
+    </w:p>
+    <w:p>
+      <w:pPr>
+        <w:rPr>
+          <w:rFonts w:hint="eastAsia" w:ascii="Consolas" w:hAnsi="Consolas" w:eastAsia="宋体" w:cs="Consolas"/>
+          <w:i w:val="0"/>
+          <w:caps w:val="0"/>
+          <w:color w:val="000000"/>
+          <w:spacing w:val="0"/>
+          <w:kern w:val="2"/>
+          <w:sz w:val="21"/>
+          <w:szCs w:val="21"/>
+          <w:lang w:val="en-US" w:eastAsia="zh-CN" w:bidi="ar-SA"/>
+        </w:rPr>
+      </w:pPr>
+      <w:r>
+        <w:rPr>
+          <w:rFonts w:hint="eastAsia" w:ascii="Consolas" w:hAnsi="Consolas" w:eastAsia="宋体" w:cs="Consolas"/>
+          <w:i w:val="0"/>
+          <w:color w:val="000000"/>
+          <w:spacing w:val="0"/>
+          <w:kern w:val="2"/>
+          <w:sz w:val="21"/>
+          <w:szCs w:val="21"/>
+          <w:lang w:val="en-US" w:eastAsia="zh-CN" w:bidi="ar-SA"/>
+        </w:rPr>
+        <w:t>H</w:t>
+      </w:r>
+      <w:r>
+        <w:rPr>
+          <w:rFonts w:hint="eastAsia" w:ascii="Consolas" w:hAnsi="Consolas" w:eastAsia="宋体" w:cs="Consolas"/>
+          <w:i w:val="0"/>
+          <w:caps w:val="0"/>
+          <w:color w:val="000000"/>
+          <w:spacing w:val="0"/>
+          <w:kern w:val="2"/>
+          <w:sz w:val="21"/>
+          <w:szCs w:val="21"/>
+          <w:lang w:val="en-US" w:eastAsia="zh-CN" w:bidi="ar-SA"/>
+        </w:rPr>
+        <w:t>ive分桶表：</w:t>
+      </w:r>
+    </w:p>
+    <w:p>
+      <w:pPr>
+        <w:pStyle w:val="2"/>
+        <w:keepNext w:val="0"/>
+        <w:keepLines w:val="0"/>
+        <w:widowControl/>
+        <w:suppressLineNumbers w:val="0"/>
+        <w:pBdr>
+          <w:top w:val="none" w:color="auto" w:sz="0" w:space="0"/>
+          <w:left w:val="none" w:color="auto" w:sz="0" w:space="0"/>
+          <w:bottom w:val="none" w:color="auto" w:sz="0" w:space="0"/>
+          <w:right w:val="none" w:color="auto" w:sz="0" w:space="0"/>
+        </w:pBdr>
+        <w:spacing w:before="0" w:beforeAutospacing="0" w:after="0" w:afterAutospacing="0"/>
+        <w:ind w:left="0" w:right="0" w:firstLine="0"/>
+        <w:rPr>
+          <w:rFonts w:ascii="Courier New" w:hAnsi="Courier New" w:cs="Courier New"/>
+          <w:i w:val="0"/>
+          <w:caps w:val="0"/>
+          <w:color w:val="000000"/>
+          <w:spacing w:val="0"/>
+          <w:sz w:val="20"/>
+          <w:szCs w:val="20"/>
+        </w:rPr>
+      </w:pPr>
+      <w:r>
+        <w:rPr>
+          <w:rFonts w:hint="default" w:ascii="Courier New" w:hAnsi="Courier New" w:cs="Courier New"/>
+          <w:i w:val="0"/>
+          <w:caps w:val="0"/>
+          <w:color w:val="0000FF"/>
+          <w:spacing w:val="0"/>
+          <w:sz w:val="18"/>
+          <w:szCs w:val="18"/>
+          <w:bdr w:val="none" w:color="auto" w:sz="0" w:space="0"/>
+        </w:rPr>
+        <w:t>create</w:t>
+      </w:r>
+      <w:r>
+        <w:rPr>
+          <w:rFonts w:hint="default" w:ascii="Courier New" w:hAnsi="Courier New" w:cs="Courier New"/>
+          <w:i w:val="0"/>
+          <w:caps w:val="0"/>
+          <w:color w:val="000000"/>
+          <w:spacing w:val="0"/>
+          <w:sz w:val="20"/>
+          <w:szCs w:val="20"/>
+          <w:bdr w:val="none" w:color="auto" w:sz="0" w:space="0"/>
+        </w:rPr>
+        <w:t xml:space="preserve"> </w:t>
+      </w:r>
+      <w:r>
+        <w:rPr>
+          <w:rFonts w:hint="default" w:ascii="Courier New" w:hAnsi="Courier New" w:cs="Courier New"/>
+          <w:i w:val="0"/>
+          <w:caps w:val="0"/>
+          <w:color w:val="0000FF"/>
+          <w:spacing w:val="0"/>
+          <w:sz w:val="18"/>
+          <w:szCs w:val="18"/>
+          <w:bdr w:val="none" w:color="auto" w:sz="0" w:space="0"/>
+        </w:rPr>
+        <w:t>table</w:t>
+      </w:r>
+      <w:r>
+        <w:rPr>
+          <w:rFonts w:hint="default" w:ascii="Courier New" w:hAnsi="Courier New" w:cs="Courier New"/>
+          <w:i w:val="0"/>
+          <w:caps w:val="0"/>
+          <w:color w:val="000000"/>
+          <w:spacing w:val="0"/>
+          <w:sz w:val="20"/>
+          <w:szCs w:val="20"/>
+          <w:bdr w:val="none" w:color="auto" w:sz="0" w:space="0"/>
+        </w:rPr>
+        <w:t xml:space="preserve"> student(sno </w:t>
+      </w:r>
+      <w:r>
+        <w:rPr>
+          <w:rFonts w:hint="default" w:ascii="Courier New" w:hAnsi="Courier New" w:cs="Courier New"/>
+          <w:i w:val="0"/>
+          <w:caps w:val="0"/>
+          <w:color w:val="0000FF"/>
+          <w:spacing w:val="0"/>
+          <w:sz w:val="18"/>
+          <w:szCs w:val="18"/>
+          <w:bdr w:val="none" w:color="auto" w:sz="0" w:space="0"/>
+        </w:rPr>
+        <w:t>int</w:t>
+      </w:r>
+      <w:r>
+        <w:rPr>
+          <w:rFonts w:hint="default" w:ascii="Courier New" w:hAnsi="Courier New" w:cs="Courier New"/>
+          <w:i w:val="0"/>
+          <w:caps w:val="0"/>
+          <w:color w:val="000000"/>
+          <w:spacing w:val="0"/>
+          <w:sz w:val="20"/>
+          <w:szCs w:val="20"/>
+        </w:rPr>
+        <w:t>, s</w:t>
+      </w:r>
+      <w:r>
+        <w:rPr>
+          <w:rFonts w:hint="eastAsia" w:ascii="Courier New" w:hAnsi="Courier New" w:cs="Courier New"/>
+          <w:i w:val="0"/>
+          <w:caps w:val="0"/>
+          <w:color w:val="000000"/>
+          <w:spacing w:val="0"/>
+          <w:sz w:val="20"/>
+          <w:szCs w:val="20"/>
+          <w:lang w:val="en-US" w:eastAsia="zh-CN"/>
+        </w:rPr>
+        <w:t>class</w:t>
+      </w:r>
+      <w:r>
+        <w:rPr>
+          <w:rFonts w:hint="default" w:ascii="Courier New" w:hAnsi="Courier New" w:cs="Courier New"/>
+          <w:i w:val="0"/>
+          <w:caps w:val="0"/>
+          <w:color w:val="000000"/>
+          <w:spacing w:val="0"/>
+          <w:sz w:val="20"/>
+          <w:szCs w:val="20"/>
+        </w:rPr>
+        <w:t xml:space="preserve"> string</w:t>
+      </w:r>
+      <w:r>
+        <w:rPr>
+          <w:rFonts w:hint="default" w:ascii="Courier New" w:hAnsi="Courier New" w:cs="Courier New"/>
+          <w:i w:val="0"/>
+          <w:caps w:val="0"/>
+          <w:color w:val="000000"/>
+          <w:spacing w:val="0"/>
+          <w:sz w:val="20"/>
+          <w:szCs w:val="20"/>
+          <w:bdr w:val="none" w:color="auto" w:sz="0" w:space="0"/>
+        </w:rPr>
+        <w:t xml:space="preserve">,sname string,sex string,sage </w:t>
+      </w:r>
+      <w:r>
+        <w:rPr>
+          <w:rFonts w:hint="default" w:ascii="Courier New" w:hAnsi="Courier New" w:cs="Courier New"/>
+          <w:i w:val="0"/>
+          <w:caps w:val="0"/>
+          <w:color w:val="0000FF"/>
+          <w:spacing w:val="0"/>
+          <w:sz w:val="18"/>
+          <w:szCs w:val="18"/>
+          <w:bdr w:val="none" w:color="auto" w:sz="0" w:space="0"/>
+        </w:rPr>
+        <w:t>int</w:t>
+      </w:r>
+      <w:r>
+        <w:rPr>
+          <w:rFonts w:hint="default" w:ascii="Courier New" w:hAnsi="Courier New" w:cs="Courier New"/>
+          <w:i w:val="0"/>
+          <w:caps w:val="0"/>
+          <w:color w:val="000000"/>
+          <w:spacing w:val="0"/>
+          <w:sz w:val="20"/>
+          <w:szCs w:val="20"/>
+          <w:bdr w:val="none" w:color="auto" w:sz="0" w:space="0"/>
+        </w:rPr>
+        <w:t xml:space="preserve">) </w:t>
+      </w:r>
+      <w:r>
+        <w:rPr>
+          <w:rFonts w:hint="default" w:ascii="Courier New" w:hAnsi="Courier New" w:cs="Courier New"/>
+          <w:i w:val="0"/>
+          <w:caps w:val="0"/>
+          <w:color w:val="0000FF"/>
+          <w:spacing w:val="0"/>
+          <w:sz w:val="18"/>
+          <w:szCs w:val="18"/>
+          <w:bdr w:val="none" w:color="auto" w:sz="0" w:space="0"/>
+        </w:rPr>
+        <w:t>clustered</w:t>
+      </w:r>
+      <w:r>
+        <w:rPr>
+          <w:rFonts w:hint="default" w:ascii="Courier New" w:hAnsi="Courier New" w:cs="Courier New"/>
+          <w:i w:val="0"/>
+          <w:caps w:val="0"/>
+          <w:color w:val="000000"/>
+          <w:spacing w:val="0"/>
+          <w:sz w:val="20"/>
+          <w:szCs w:val="20"/>
+          <w:bdr w:val="none" w:color="auto" w:sz="0" w:space="0"/>
+        </w:rPr>
+        <w:t xml:space="preserve"> </w:t>
+      </w:r>
+      <w:r>
+        <w:rPr>
+          <w:rFonts w:hint="default" w:ascii="Courier New" w:hAnsi="Courier New" w:cs="Courier New"/>
+          <w:i w:val="0"/>
+          <w:caps w:val="0"/>
+          <w:color w:val="0000FF"/>
+          <w:spacing w:val="0"/>
+          <w:sz w:val="18"/>
+          <w:szCs w:val="18"/>
+          <w:bdr w:val="none" w:color="auto" w:sz="0" w:space="0"/>
+        </w:rPr>
+        <w:t>by</w:t>
+      </w:r>
+      <w:r>
+        <w:rPr>
+          <w:rFonts w:hint="default" w:ascii="Courier New" w:hAnsi="Courier New" w:cs="Courier New"/>
+          <w:i w:val="0"/>
+          <w:caps w:val="0"/>
+          <w:color w:val="000000"/>
+          <w:spacing w:val="0"/>
+          <w:sz w:val="20"/>
+          <w:szCs w:val="20"/>
+          <w:bdr w:val="none" w:color="auto" w:sz="0" w:space="0"/>
+        </w:rPr>
+        <w:t>(sno</w:t>
+      </w:r>
+      <w:r>
+        <w:rPr>
+          <w:rFonts w:hint="eastAsia" w:ascii="Courier New" w:hAnsi="Courier New" w:cs="Courier New"/>
+          <w:i w:val="0"/>
+          <w:caps w:val="0"/>
+          <w:color w:val="000000"/>
+          <w:spacing w:val="0"/>
+          <w:sz w:val="20"/>
+          <w:szCs w:val="20"/>
+          <w:bdr w:val="none" w:color="auto" w:sz="0" w:space="0"/>
+          <w:lang w:val="en-US" w:eastAsia="zh-CN"/>
+        </w:rPr>
+        <w:t>,sclass</w:t>
+      </w:r>
+      <w:r>
+        <w:rPr>
+          <w:rFonts w:hint="default" w:ascii="Courier New" w:hAnsi="Courier New" w:cs="Courier New"/>
+          <w:i w:val="0"/>
+          <w:caps w:val="0"/>
+          <w:color w:val="000000"/>
+          <w:spacing w:val="0"/>
+          <w:sz w:val="20"/>
+          <w:szCs w:val="20"/>
+          <w:bdr w:val="none" w:color="auto" w:sz="0" w:space="0"/>
+        </w:rPr>
+        <w:t xml:space="preserve">) </w:t>
+      </w:r>
+      <w:r>
+        <w:rPr>
+          <w:rFonts w:hint="default" w:ascii="Courier New" w:hAnsi="Courier New" w:cs="Courier New"/>
+          <w:i w:val="0"/>
+          <w:caps w:val="0"/>
+          <w:color w:val="0000FF"/>
+          <w:spacing w:val="0"/>
+          <w:sz w:val="18"/>
+          <w:szCs w:val="18"/>
+          <w:bdr w:val="none" w:color="auto" w:sz="0" w:space="0"/>
+        </w:rPr>
+        <w:t>into</w:t>
+      </w:r>
+      <w:r>
+        <w:rPr>
+          <w:rFonts w:hint="default" w:ascii="Courier New" w:hAnsi="Courier New" w:cs="Courier New"/>
+          <w:i w:val="0"/>
+          <w:caps w:val="0"/>
+          <w:color w:val="000000"/>
+          <w:spacing w:val="0"/>
+          <w:sz w:val="20"/>
+          <w:szCs w:val="20"/>
+          <w:bdr w:val="none" w:color="auto" w:sz="0" w:space="0"/>
+        </w:rPr>
+        <w:t xml:space="preserve"> </w:t>
+      </w:r>
+      <w:r>
+        <w:rPr>
+          <w:rFonts w:hint="default" w:ascii="Courier New" w:hAnsi="Courier New" w:cs="Courier New"/>
+          <w:b/>
+          <w:i w:val="0"/>
+          <w:caps w:val="0"/>
+          <w:color w:val="800000"/>
+          <w:spacing w:val="0"/>
+          <w:sz w:val="18"/>
+          <w:szCs w:val="18"/>
+          <w:bdr w:val="none" w:color="auto" w:sz="0" w:space="0"/>
+        </w:rPr>
+        <w:t>3</w:t>
+      </w:r>
+      <w:r>
+        <w:rPr>
+          <w:rFonts w:hint="default" w:ascii="Courier New" w:hAnsi="Courier New" w:cs="Courier New"/>
+          <w:i w:val="0"/>
+          <w:caps w:val="0"/>
+          <w:color w:val="000000"/>
+          <w:spacing w:val="0"/>
+          <w:sz w:val="20"/>
+          <w:szCs w:val="20"/>
+          <w:bdr w:val="none" w:color="auto" w:sz="0" w:space="0"/>
+        </w:rPr>
+        <w:t xml:space="preserve"> buckets row format delimited fields terminated </w:t>
+      </w:r>
+      <w:r>
+        <w:rPr>
+          <w:rFonts w:hint="default" w:ascii="Courier New" w:hAnsi="Courier New" w:cs="Courier New"/>
+          <w:i w:val="0"/>
+          <w:caps w:val="0"/>
+          <w:color w:val="0000FF"/>
+          <w:spacing w:val="0"/>
+          <w:sz w:val="18"/>
+          <w:szCs w:val="18"/>
+          <w:bdr w:val="none" w:color="auto" w:sz="0" w:space="0"/>
+        </w:rPr>
+        <w:t>by</w:t>
+      </w:r>
+      <w:r>
+        <w:rPr>
+          <w:rFonts w:hint="default" w:ascii="Courier New" w:hAnsi="Courier New" w:cs="Courier New"/>
+          <w:i w:val="0"/>
+          <w:caps w:val="0"/>
+          <w:color w:val="000000"/>
+          <w:spacing w:val="0"/>
+          <w:sz w:val="20"/>
+          <w:szCs w:val="20"/>
+          <w:bdr w:val="none" w:color="auto" w:sz="0" w:space="0"/>
+        </w:rPr>
+        <w:t xml:space="preserve"> </w:t>
+      </w:r>
+      <w:r>
+        <w:rPr>
+          <w:rFonts w:hint="default" w:ascii="Courier New" w:hAnsi="Courier New" w:cs="Courier New"/>
+          <w:i w:val="0"/>
+          <w:caps w:val="0"/>
+          <w:color w:val="FF0000"/>
+          <w:spacing w:val="0"/>
+          <w:sz w:val="18"/>
+          <w:szCs w:val="18"/>
+          <w:bdr w:val="none" w:color="auto" w:sz="0" w:space="0"/>
+        </w:rPr>
+        <w:t>','</w:t>
+      </w:r>
+      <w:r>
+        <w:rPr>
+          <w:rFonts w:hint="default" w:ascii="Courier New" w:hAnsi="Courier New" w:cs="Courier New"/>
+          <w:i w:val="0"/>
+          <w:caps w:val="0"/>
+          <w:color w:val="000000"/>
+          <w:spacing w:val="0"/>
+          <w:sz w:val="18"/>
+          <w:szCs w:val="18"/>
+          <w:bdr w:val="none" w:color="auto" w:sz="0" w:space="0"/>
+        </w:rPr>
+        <w:t>;</w:t>
+      </w:r>
+    </w:p>
+    <w:p>
+      <w:pPr>
+        <w:pStyle w:val="2"/>
+        <w:keepNext w:val="0"/>
+        <w:keepLines w:val="0"/>
+        <w:widowControl/>
+        <w:suppressLineNumbers w:val="0"/>
+        <w:pBdr>
+          <w:top w:val="none" w:color="auto" w:sz="0" w:space="0"/>
+          <w:left w:val="none" w:color="auto" w:sz="0" w:space="0"/>
+          <w:bottom w:val="none" w:color="auto" w:sz="0" w:space="0"/>
+          <w:right w:val="none" w:color="auto" w:sz="0" w:space="0"/>
+        </w:pBdr>
+        <w:spacing w:before="0" w:beforeAutospacing="0" w:after="0" w:afterAutospacing="0"/>
+        <w:ind w:left="0" w:right="0" w:firstLine="0"/>
+        <w:rPr>
+          <w:rFonts w:ascii="Courier New" w:hAnsi="Courier New" w:cs="Courier New"/>
+          <w:i w:val="0"/>
+          <w:caps w:val="0"/>
+          <w:color w:val="000000"/>
+          <w:spacing w:val="0"/>
+          <w:sz w:val="20"/>
+          <w:szCs w:val="20"/>
+        </w:rPr>
+      </w:pPr>
+      <w:r>
+        <w:rPr>
+          <w:rFonts w:hint="default" w:ascii="Courier New" w:hAnsi="Courier New" w:cs="Courier New"/>
+          <w:i w:val="0"/>
+          <w:caps w:val="0"/>
+          <w:color w:val="0000FF"/>
+          <w:spacing w:val="0"/>
+          <w:sz w:val="18"/>
+          <w:szCs w:val="18"/>
+          <w:bdr w:val="none" w:color="auto" w:sz="0" w:space="0"/>
+        </w:rPr>
+        <w:t>set</w:t>
+      </w:r>
+      <w:r>
+        <w:rPr>
+          <w:rFonts w:hint="default" w:ascii="Courier New" w:hAnsi="Courier New" w:cs="Courier New"/>
+          <w:i w:val="0"/>
+          <w:caps w:val="0"/>
+          <w:color w:val="000000"/>
+          <w:spacing w:val="0"/>
+          <w:sz w:val="20"/>
+          <w:szCs w:val="20"/>
+          <w:bdr w:val="none" w:color="auto" w:sz="0" w:space="0"/>
+        </w:rPr>
+        <w:t xml:space="preserve"> hive.enforce.bucketing </w:t>
+      </w:r>
+      <w:r>
+        <w:rPr>
+          <w:rFonts w:hint="default" w:ascii="Courier New" w:hAnsi="Courier New" w:cs="Courier New"/>
+          <w:i w:val="0"/>
+          <w:caps w:val="0"/>
+          <w:color w:val="808080"/>
+          <w:spacing w:val="0"/>
+          <w:sz w:val="18"/>
+          <w:szCs w:val="18"/>
+          <w:bdr w:val="none" w:color="auto" w:sz="0" w:space="0"/>
+        </w:rPr>
+        <w:t>=</w:t>
+      </w:r>
+      <w:r>
+        <w:rPr>
+          <w:rFonts w:hint="default" w:ascii="Courier New" w:hAnsi="Courier New" w:cs="Courier New"/>
+          <w:i w:val="0"/>
+          <w:caps w:val="0"/>
+          <w:color w:val="000000"/>
+          <w:spacing w:val="0"/>
+          <w:sz w:val="18"/>
+          <w:szCs w:val="18"/>
+          <w:bdr w:val="none" w:color="auto" w:sz="0" w:space="0"/>
+        </w:rPr>
+        <w:t xml:space="preserve"> true;强制分桶。</w:t>
+      </w:r>
+    </w:p>
+    <w:p>
+      <w:pPr>
+        <w:pStyle w:val="2"/>
+        <w:keepNext w:val="0"/>
+        <w:keepLines w:val="0"/>
+        <w:widowControl/>
+        <w:suppressLineNumbers w:val="0"/>
+        <w:pBdr>
+          <w:top w:val="none" w:color="auto" w:sz="0" w:space="0"/>
+          <w:left w:val="none" w:color="auto" w:sz="0" w:space="0"/>
+          <w:bottom w:val="none" w:color="auto" w:sz="0" w:space="0"/>
+          <w:right w:val="none" w:color="auto" w:sz="0" w:space="0"/>
+        </w:pBdr>
+        <w:spacing w:before="0" w:beforeAutospacing="0" w:after="0" w:afterAutospacing="0"/>
+        <w:ind w:left="0" w:right="0" w:firstLine="0"/>
+        <w:rPr>
+          <w:rFonts w:hint="default" w:ascii="Courier New" w:hAnsi="Courier New" w:cs="Courier New"/>
+          <w:i w:val="0"/>
+          <w:caps w:val="0"/>
+          <w:color w:val="000000"/>
+          <w:spacing w:val="0"/>
+          <w:sz w:val="18"/>
+          <w:szCs w:val="18"/>
+          <w:bdr w:val="none" w:color="auto" w:sz="0" w:space="0"/>
+        </w:rPr>
+      </w:pPr>
+      <w:r>
+        <w:rPr>
+          <w:rFonts w:hint="default" w:ascii="Courier New" w:hAnsi="Courier New" w:cs="Courier New"/>
+          <w:i w:val="0"/>
+          <w:caps w:val="0"/>
+          <w:color w:val="000000"/>
+          <w:spacing w:val="0"/>
+          <w:sz w:val="18"/>
+          <w:szCs w:val="18"/>
+          <w:bdr w:val="none" w:color="auto" w:sz="0" w:space="0"/>
+        </w:rPr>
+        <w:t>#设置变量,设置分桶为true, 设置reduce数量是分桶的数量个数</w:t>
+      </w:r>
+      <w:r>
+        <w:rPr>
+          <w:rFonts w:hint="default" w:ascii="Courier New" w:hAnsi="Courier New" w:cs="Courier New"/>
+          <w:i w:val="0"/>
+          <w:caps w:val="0"/>
+          <w:color w:val="0000FF"/>
+          <w:spacing w:val="0"/>
+          <w:sz w:val="18"/>
+          <w:szCs w:val="18"/>
+          <w:bdr w:val="none" w:color="auto" w:sz="0" w:space="0"/>
+        </w:rPr>
+        <w:t>set</w:t>
+      </w:r>
+      <w:r>
+        <w:rPr>
+          <w:rFonts w:hint="default" w:ascii="Courier New" w:hAnsi="Courier New" w:cs="Courier New"/>
+          <w:i w:val="0"/>
+          <w:caps w:val="0"/>
+          <w:color w:val="000000"/>
+          <w:spacing w:val="0"/>
+          <w:sz w:val="20"/>
+          <w:szCs w:val="20"/>
+          <w:bdr w:val="none" w:color="auto" w:sz="0" w:space="0"/>
+        </w:rPr>
+        <w:t xml:space="preserve"> hive.enforce.bucketing </w:t>
+      </w:r>
+      <w:r>
+        <w:rPr>
+          <w:rFonts w:hint="default" w:ascii="Courier New" w:hAnsi="Courier New" w:cs="Courier New"/>
+          <w:i w:val="0"/>
+          <w:caps w:val="0"/>
+          <w:color w:val="808080"/>
+          <w:spacing w:val="0"/>
+          <w:sz w:val="18"/>
+          <w:szCs w:val="18"/>
+          <w:bdr w:val="none" w:color="auto" w:sz="0" w:space="0"/>
+        </w:rPr>
+        <w:t>=</w:t>
+      </w:r>
+      <w:r>
+        <w:rPr>
+          <w:rFonts w:hint="default" w:ascii="Courier New" w:hAnsi="Courier New" w:cs="Courier New"/>
+          <w:i w:val="0"/>
+          <w:caps w:val="0"/>
+          <w:color w:val="000000"/>
+          <w:spacing w:val="0"/>
+          <w:sz w:val="18"/>
+          <w:szCs w:val="18"/>
+          <w:bdr w:val="none" w:color="auto" w:sz="0" w:space="0"/>
+        </w:rPr>
+        <w:t xml:space="preserve"> true;</w:t>
+      </w:r>
+      <w:r>
+        <w:rPr>
+          <w:rFonts w:hint="default" w:ascii="Courier New" w:hAnsi="Courier New" w:cs="Courier New"/>
+          <w:i w:val="0"/>
+          <w:caps w:val="0"/>
+          <w:color w:val="0000FF"/>
+          <w:spacing w:val="0"/>
+          <w:sz w:val="18"/>
+          <w:szCs w:val="18"/>
+          <w:bdr w:val="none" w:color="auto" w:sz="0" w:space="0"/>
+        </w:rPr>
+        <w:t>set</w:t>
+      </w:r>
+      <w:r>
+        <w:rPr>
+          <w:rFonts w:hint="default" w:ascii="Courier New" w:hAnsi="Courier New" w:cs="Courier New"/>
+          <w:i w:val="0"/>
+          <w:caps w:val="0"/>
+          <w:color w:val="000000"/>
+          <w:spacing w:val="0"/>
+          <w:sz w:val="20"/>
+          <w:szCs w:val="20"/>
+          <w:bdr w:val="none" w:color="auto" w:sz="0" w:space="0"/>
+        </w:rPr>
+        <w:t xml:space="preserve"> mapreduce.job.reduces</w:t>
+      </w:r>
+      <w:r>
+        <w:rPr>
+          <w:rFonts w:hint="default" w:ascii="Courier New" w:hAnsi="Courier New" w:cs="Courier New"/>
+          <w:i w:val="0"/>
+          <w:caps w:val="0"/>
+          <w:color w:val="808080"/>
+          <w:spacing w:val="0"/>
+          <w:sz w:val="18"/>
+          <w:szCs w:val="18"/>
+          <w:bdr w:val="none" w:color="auto" w:sz="0" w:space="0"/>
+        </w:rPr>
+        <w:t>=</w:t>
+      </w:r>
+      <w:r>
+        <w:rPr>
+          <w:rFonts w:hint="default" w:ascii="Courier New" w:hAnsi="Courier New" w:cs="Courier New"/>
+          <w:b/>
+          <w:i w:val="0"/>
+          <w:caps w:val="0"/>
+          <w:color w:val="800000"/>
+          <w:spacing w:val="0"/>
+          <w:sz w:val="18"/>
+          <w:szCs w:val="18"/>
+          <w:bdr w:val="none" w:color="auto" w:sz="0" w:space="0"/>
+        </w:rPr>
+        <w:t>4</w:t>
+      </w:r>
+      <w:r>
+        <w:rPr>
+          <w:rFonts w:hint="default" w:ascii="Courier New" w:hAnsi="Courier New" w:cs="Courier New"/>
+          <w:i w:val="0"/>
+          <w:caps w:val="0"/>
+          <w:color w:val="000000"/>
+          <w:spacing w:val="0"/>
+          <w:sz w:val="18"/>
+          <w:szCs w:val="18"/>
+          <w:bdr w:val="none" w:color="auto" w:sz="0" w:space="0"/>
+        </w:rPr>
+        <w:t>;</w:t>
+      </w:r>
+    </w:p>
+    <w:p>
+      <w:pPr>
+        <w:pStyle w:val="2"/>
+        <w:keepNext w:val="0"/>
+        <w:keepLines w:val="0"/>
+        <w:widowControl/>
+        <w:suppressLineNumbers w:val="0"/>
+        <w:pBdr>
+          <w:top w:val="none" w:color="auto" w:sz="0" w:space="0"/>
+          <w:left w:val="none" w:color="auto" w:sz="0" w:space="0"/>
+          <w:bottom w:val="none" w:color="auto" w:sz="0" w:space="0"/>
+          <w:right w:val="none" w:color="auto" w:sz="0" w:space="0"/>
+        </w:pBdr>
+        <w:spacing w:before="0" w:beforeAutospacing="0" w:after="0" w:afterAutospacing="0"/>
+        <w:ind w:left="0" w:right="0" w:firstLine="0"/>
+        <w:rPr>
+          <w:rFonts w:hint="default" w:ascii="Courier New" w:hAnsi="Courier New" w:cs="Courier New"/>
+          <w:i w:val="0"/>
+          <w:caps w:val="0"/>
+          <w:color w:val="000000"/>
+          <w:spacing w:val="0"/>
+          <w:sz w:val="18"/>
+          <w:szCs w:val="18"/>
+          <w:bdr w:val="none" w:color="auto" w:sz="0" w:space="0"/>
+        </w:rPr>
+      </w:pPr>
+      <w:r>
+        <w:rPr>
+          <w:rFonts w:hint="default" w:ascii="Courier New" w:hAnsi="Courier New" w:cs="Courier New"/>
+          <w:i w:val="0"/>
+          <w:caps w:val="0"/>
+          <w:color w:val="000000"/>
+          <w:spacing w:val="0"/>
+          <w:sz w:val="18"/>
+          <w:szCs w:val="18"/>
+          <w:bdr w:val="none" w:color="auto" w:sz="0" w:space="0"/>
+        </w:rPr>
+        <w:t>#开会往创建的分通表插入数据(插入数据需要是已分桶, 且排序的)</w:t>
+      </w:r>
+    </w:p>
+    <w:p>
+      <w:pPr>
+        <w:pStyle w:val="2"/>
+        <w:keepNext w:val="0"/>
+        <w:keepLines w:val="0"/>
+        <w:widowControl/>
+        <w:suppressLineNumbers w:val="0"/>
+        <w:pBdr>
+          <w:top w:val="none" w:color="auto" w:sz="0" w:space="0"/>
+          <w:left w:val="none" w:color="auto" w:sz="0" w:space="0"/>
+          <w:bottom w:val="none" w:color="auto" w:sz="0" w:space="0"/>
+          <w:right w:val="none" w:color="auto" w:sz="0" w:space="0"/>
+        </w:pBdr>
+        <w:spacing w:before="0" w:beforeAutospacing="0" w:after="0" w:afterAutospacing="0"/>
+        <w:ind w:left="0" w:right="0" w:firstLine="0"/>
+        <w:rPr>
+          <w:rFonts w:hint="default" w:ascii="Courier New" w:hAnsi="Courier New" w:cs="Courier New"/>
+          <w:i w:val="0"/>
+          <w:caps w:val="0"/>
+          <w:color w:val="000000"/>
+          <w:spacing w:val="0"/>
+          <w:sz w:val="18"/>
+          <w:szCs w:val="18"/>
+          <w:bdr w:val="none" w:color="auto" w:sz="0" w:space="0"/>
+        </w:rPr>
+      </w:pPr>
+      <w:r>
+        <w:rPr>
+          <w:rFonts w:hint="default" w:ascii="Courier New" w:hAnsi="Courier New" w:cs="Courier New"/>
+          <w:i w:val="0"/>
+          <w:caps w:val="0"/>
+          <w:color w:val="000000"/>
+          <w:spacing w:val="0"/>
+          <w:sz w:val="18"/>
+          <w:szCs w:val="18"/>
+          <w:bdr w:val="none" w:color="auto" w:sz="0" w:space="0"/>
+        </w:rPr>
+        <w:t xml:space="preserve">#可以使用distribute </w:t>
+      </w:r>
+      <w:r>
+        <w:rPr>
+          <w:rFonts w:hint="default" w:ascii="Courier New" w:hAnsi="Courier New" w:cs="Courier New"/>
+          <w:i w:val="0"/>
+          <w:caps w:val="0"/>
+          <w:color w:val="0000FF"/>
+          <w:spacing w:val="0"/>
+          <w:sz w:val="18"/>
+          <w:szCs w:val="18"/>
+          <w:bdr w:val="none" w:color="auto" w:sz="0" w:space="0"/>
+        </w:rPr>
+        <w:t>by</w:t>
+      </w:r>
+      <w:r>
+        <w:rPr>
+          <w:rFonts w:hint="default" w:ascii="Courier New" w:hAnsi="Courier New" w:cs="Courier New"/>
+          <w:i w:val="0"/>
+          <w:caps w:val="0"/>
+          <w:color w:val="000000"/>
+          <w:spacing w:val="0"/>
+          <w:sz w:val="20"/>
+          <w:szCs w:val="20"/>
+          <w:bdr w:val="none" w:color="auto" w:sz="0" w:space="0"/>
+        </w:rPr>
+        <w:t xml:space="preserve">(sno) sort </w:t>
+      </w:r>
+      <w:r>
+        <w:rPr>
+          <w:rFonts w:hint="default" w:ascii="Courier New" w:hAnsi="Courier New" w:cs="Courier New"/>
+          <w:i w:val="0"/>
+          <w:caps w:val="0"/>
+          <w:color w:val="0000FF"/>
+          <w:spacing w:val="0"/>
+          <w:sz w:val="18"/>
+          <w:szCs w:val="18"/>
+          <w:bdr w:val="none" w:color="auto" w:sz="0" w:space="0"/>
+        </w:rPr>
+        <w:t>by</w:t>
+      </w:r>
+      <w:r>
+        <w:rPr>
+          <w:rFonts w:hint="default" w:ascii="Courier New" w:hAnsi="Courier New" w:cs="Courier New"/>
+          <w:i w:val="0"/>
+          <w:caps w:val="0"/>
+          <w:color w:val="000000"/>
+          <w:spacing w:val="0"/>
+          <w:sz w:val="20"/>
+          <w:szCs w:val="20"/>
+          <w:bdr w:val="none" w:color="auto" w:sz="0" w:space="0"/>
+        </w:rPr>
+        <w:t xml:space="preserve">(sno </w:t>
+      </w:r>
+      <w:r>
+        <w:rPr>
+          <w:rFonts w:hint="default" w:ascii="Courier New" w:hAnsi="Courier New" w:cs="Courier New"/>
+          <w:i w:val="0"/>
+          <w:caps w:val="0"/>
+          <w:color w:val="0000FF"/>
+          <w:spacing w:val="0"/>
+          <w:sz w:val="18"/>
+          <w:szCs w:val="18"/>
+          <w:bdr w:val="none" w:color="auto" w:sz="0" w:space="0"/>
+        </w:rPr>
+        <w:t>asc</w:t>
+      </w:r>
+      <w:r>
+        <w:rPr>
+          <w:rFonts w:hint="default" w:ascii="Courier New" w:hAnsi="Courier New" w:cs="Courier New"/>
+          <w:i w:val="0"/>
+          <w:caps w:val="0"/>
+          <w:color w:val="000000"/>
+          <w:spacing w:val="0"/>
+          <w:sz w:val="20"/>
+          <w:szCs w:val="20"/>
+          <w:bdr w:val="none" w:color="auto" w:sz="0" w:space="0"/>
+        </w:rPr>
+        <w:t xml:space="preserve">)   或是排序和分桶的字段相同的时候使用Cluster </w:t>
+      </w:r>
+      <w:r>
+        <w:rPr>
+          <w:rFonts w:hint="default" w:ascii="Courier New" w:hAnsi="Courier New" w:cs="Courier New"/>
+          <w:i w:val="0"/>
+          <w:caps w:val="0"/>
+          <w:color w:val="0000FF"/>
+          <w:spacing w:val="0"/>
+          <w:sz w:val="18"/>
+          <w:szCs w:val="18"/>
+          <w:bdr w:val="none" w:color="auto" w:sz="0" w:space="0"/>
+        </w:rPr>
+        <w:t>by</w:t>
+      </w:r>
+      <w:r>
+        <w:rPr>
+          <w:rFonts w:hint="default" w:ascii="Courier New" w:hAnsi="Courier New" w:cs="Courier New"/>
+          <w:i w:val="0"/>
+          <w:caps w:val="0"/>
+          <w:color w:val="000000"/>
+          <w:spacing w:val="0"/>
+          <w:sz w:val="18"/>
+          <w:szCs w:val="18"/>
+          <w:bdr w:val="none" w:color="auto" w:sz="0" w:space="0"/>
+        </w:rPr>
+        <w:t>(字段)</w:t>
+      </w:r>
+    </w:p>
+    <w:p>
+      <w:pPr>
+        <w:pStyle w:val="2"/>
+        <w:keepNext w:val="0"/>
+        <w:keepLines w:val="0"/>
+        <w:widowControl/>
+        <w:suppressLineNumbers w:val="0"/>
+        <w:pBdr>
+          <w:top w:val="none" w:color="auto" w:sz="0" w:space="0"/>
+          <w:left w:val="none" w:color="auto" w:sz="0" w:space="0"/>
+          <w:bottom w:val="none" w:color="auto" w:sz="0" w:space="0"/>
+          <w:right w:val="none" w:color="auto" w:sz="0" w:space="0"/>
+        </w:pBdr>
+        <w:spacing w:before="0" w:beforeAutospacing="0" w:after="0" w:afterAutospacing="0"/>
+        <w:ind w:left="0" w:right="0" w:firstLine="0"/>
+        <w:rPr>
+          <w:rFonts w:hint="default" w:ascii="Courier New" w:hAnsi="Courier New" w:cs="Courier New"/>
+          <w:i w:val="0"/>
+          <w:caps w:val="0"/>
+          <w:color w:val="000000"/>
+          <w:spacing w:val="0"/>
+          <w:sz w:val="18"/>
+          <w:szCs w:val="18"/>
+          <w:bdr w:val="none" w:color="auto" w:sz="0" w:space="0"/>
+        </w:rPr>
+      </w:pPr>
+      <w:r>
+        <w:rPr>
+          <w:rFonts w:hint="default" w:ascii="Courier New" w:hAnsi="Courier New" w:cs="Courier New"/>
+          <w:i w:val="0"/>
+          <w:caps w:val="0"/>
+          <w:color w:val="000000"/>
+          <w:spacing w:val="0"/>
+          <w:sz w:val="18"/>
+          <w:szCs w:val="18"/>
+          <w:bdr w:val="none" w:color="auto" w:sz="0" w:space="0"/>
+        </w:rPr>
+        <w:t xml:space="preserve">#注意使用cluster </w:t>
+      </w:r>
+      <w:r>
+        <w:rPr>
+          <w:rFonts w:hint="default" w:ascii="Courier New" w:hAnsi="Courier New" w:cs="Courier New"/>
+          <w:i w:val="0"/>
+          <w:caps w:val="0"/>
+          <w:color w:val="0000FF"/>
+          <w:spacing w:val="0"/>
+          <w:sz w:val="18"/>
+          <w:szCs w:val="18"/>
+          <w:bdr w:val="none" w:color="auto" w:sz="0" w:space="0"/>
+        </w:rPr>
+        <w:t>by</w:t>
+      </w:r>
+      <w:r>
+        <w:rPr>
+          <w:rFonts w:hint="default" w:ascii="Courier New" w:hAnsi="Courier New" w:cs="Courier New"/>
+          <w:i w:val="0"/>
+          <w:caps w:val="0"/>
+          <w:color w:val="000000"/>
+          <w:spacing w:val="0"/>
+          <w:sz w:val="20"/>
+          <w:szCs w:val="20"/>
+          <w:bdr w:val="none" w:color="auto" w:sz="0" w:space="0"/>
+        </w:rPr>
+        <w:t xml:space="preserve">  就等同于分桶</w:t>
+      </w:r>
+      <w:r>
+        <w:rPr>
+          <w:rFonts w:hint="default" w:ascii="Courier New" w:hAnsi="Courier New" w:cs="Courier New"/>
+          <w:i w:val="0"/>
+          <w:caps w:val="0"/>
+          <w:color w:val="808080"/>
+          <w:spacing w:val="0"/>
+          <w:sz w:val="18"/>
+          <w:szCs w:val="18"/>
+          <w:bdr w:val="none" w:color="auto" w:sz="0" w:space="0"/>
+        </w:rPr>
+        <w:t>+</w:t>
+      </w:r>
+      <w:r>
+        <w:rPr>
+          <w:rFonts w:hint="default" w:ascii="Courier New" w:hAnsi="Courier New" w:cs="Courier New"/>
+          <w:i w:val="0"/>
+          <w:caps w:val="0"/>
+          <w:color w:val="000000"/>
+          <w:spacing w:val="0"/>
+          <w:sz w:val="18"/>
+          <w:szCs w:val="18"/>
+          <w:bdr w:val="none" w:color="auto" w:sz="0" w:space="0"/>
+        </w:rPr>
+        <w:t>排序(sort)</w:t>
+      </w:r>
+    </w:p>
+    <w:p>
+      <w:pPr>
+        <w:pStyle w:val="2"/>
+        <w:keepNext w:val="0"/>
+        <w:keepLines w:val="0"/>
+        <w:widowControl/>
+        <w:suppressLineNumbers w:val="0"/>
+        <w:pBdr>
+          <w:top w:val="none" w:color="auto" w:sz="0" w:space="0"/>
+          <w:left w:val="none" w:color="auto" w:sz="0" w:space="0"/>
+          <w:bottom w:val="none" w:color="auto" w:sz="0" w:space="0"/>
+          <w:right w:val="none" w:color="auto" w:sz="0" w:space="0"/>
+        </w:pBdr>
+        <w:spacing w:before="0" w:beforeAutospacing="0" w:after="0" w:afterAutospacing="0"/>
+        <w:ind w:left="0" w:right="0" w:firstLine="0"/>
+        <w:rPr>
+          <w:rFonts w:hint="default" w:ascii="Courier New" w:hAnsi="Courier New" w:cs="Courier New"/>
+          <w:i w:val="0"/>
+          <w:caps w:val="0"/>
+          <w:color w:val="000000"/>
+          <w:spacing w:val="0"/>
+          <w:sz w:val="20"/>
+          <w:szCs w:val="20"/>
+          <w:bdr w:val="none" w:color="auto" w:sz="0" w:space="0"/>
+        </w:rPr>
+      </w:pPr>
+      <w:r>
+        <w:rPr>
+          <w:rFonts w:hint="default" w:ascii="Courier New" w:hAnsi="Courier New" w:cs="Courier New"/>
+          <w:i w:val="0"/>
+          <w:caps w:val="0"/>
+          <w:color w:val="0000FF"/>
+          <w:spacing w:val="0"/>
+          <w:sz w:val="18"/>
+          <w:szCs w:val="18"/>
+          <w:bdr w:val="none" w:color="auto" w:sz="0" w:space="0"/>
+        </w:rPr>
+        <w:t>insert</w:t>
+      </w:r>
+      <w:r>
+        <w:rPr>
+          <w:rFonts w:hint="default" w:ascii="Courier New" w:hAnsi="Courier New" w:cs="Courier New"/>
+          <w:i w:val="0"/>
+          <w:caps w:val="0"/>
+          <w:color w:val="000000"/>
+          <w:spacing w:val="0"/>
+          <w:sz w:val="20"/>
+          <w:szCs w:val="20"/>
+          <w:bdr w:val="none" w:color="auto" w:sz="0" w:space="0"/>
+        </w:rPr>
+        <w:t xml:space="preserve"> </w:t>
+      </w:r>
+      <w:r>
+        <w:rPr>
+          <w:rFonts w:hint="default" w:ascii="Courier New" w:hAnsi="Courier New" w:cs="Courier New"/>
+          <w:i w:val="0"/>
+          <w:caps w:val="0"/>
+          <w:color w:val="0000FF"/>
+          <w:spacing w:val="0"/>
+          <w:sz w:val="18"/>
+          <w:szCs w:val="18"/>
+          <w:bdr w:val="none" w:color="auto" w:sz="0" w:space="0"/>
+        </w:rPr>
+        <w:t>into</w:t>
+      </w:r>
+      <w:r>
+        <w:rPr>
+          <w:rFonts w:hint="default" w:ascii="Courier New" w:hAnsi="Courier New" w:cs="Courier New"/>
+          <w:i w:val="0"/>
+          <w:caps w:val="0"/>
+          <w:color w:val="000000"/>
+          <w:spacing w:val="0"/>
+          <w:sz w:val="20"/>
+          <w:szCs w:val="20"/>
+          <w:bdr w:val="none" w:color="auto" w:sz="0" w:space="0"/>
+        </w:rPr>
+        <w:t xml:space="preserve"> </w:t>
+      </w:r>
+      <w:r>
+        <w:rPr>
+          <w:rFonts w:hint="default" w:ascii="Courier New" w:hAnsi="Courier New" w:cs="Courier New"/>
+          <w:i w:val="0"/>
+          <w:caps w:val="0"/>
+          <w:color w:val="0000FF"/>
+          <w:spacing w:val="0"/>
+          <w:sz w:val="18"/>
+          <w:szCs w:val="18"/>
+          <w:bdr w:val="none" w:color="auto" w:sz="0" w:space="0"/>
+        </w:rPr>
+        <w:t>table</w:t>
+      </w:r>
+      <w:r>
+        <w:rPr>
+          <w:rFonts w:hint="default" w:ascii="Courier New" w:hAnsi="Courier New" w:cs="Courier New"/>
+          <w:i w:val="0"/>
+          <w:caps w:val="0"/>
+          <w:color w:val="000000"/>
+          <w:spacing w:val="0"/>
+          <w:sz w:val="18"/>
+          <w:szCs w:val="18"/>
+          <w:bdr w:val="none" w:color="auto" w:sz="0" w:space="0"/>
+        </w:rPr>
+        <w:t xml:space="preserve"> stu_buck</w:t>
+      </w:r>
+      <w:r>
+        <w:rPr>
+          <w:rFonts w:hint="default" w:ascii="Courier New" w:hAnsi="Courier New" w:cs="Courier New"/>
+          <w:i w:val="0"/>
+          <w:caps w:val="0"/>
+          <w:color w:val="0000FF"/>
+          <w:spacing w:val="0"/>
+          <w:sz w:val="18"/>
+          <w:szCs w:val="18"/>
+          <w:bdr w:val="none" w:color="auto" w:sz="0" w:space="0"/>
+        </w:rPr>
+        <w:t>select</w:t>
+      </w:r>
+      <w:r>
+        <w:rPr>
+          <w:rFonts w:hint="default" w:ascii="Courier New" w:hAnsi="Courier New" w:cs="Courier New"/>
+          <w:i w:val="0"/>
+          <w:caps w:val="0"/>
+          <w:color w:val="000000"/>
+          <w:spacing w:val="0"/>
+          <w:sz w:val="20"/>
+          <w:szCs w:val="20"/>
+          <w:bdr w:val="none" w:color="auto" w:sz="0" w:space="0"/>
+        </w:rPr>
+        <w:t xml:space="preserve"> sno</w:t>
+      </w:r>
+      <w:r>
+        <w:rPr>
+          <w:rFonts w:hint="default" w:ascii="Courier New" w:hAnsi="Courier New" w:cs="Courier New"/>
+          <w:i w:val="0"/>
+          <w:caps w:val="0"/>
+          <w:color w:val="000000"/>
+          <w:spacing w:val="0"/>
+          <w:sz w:val="20"/>
+          <w:szCs w:val="20"/>
+        </w:rPr>
+        <w:t>,sdept</w:t>
+      </w:r>
+      <w:r>
+        <w:rPr>
+          <w:rFonts w:hint="default" w:ascii="Courier New" w:hAnsi="Courier New" w:cs="Courier New"/>
+          <w:i w:val="0"/>
+          <w:caps w:val="0"/>
+          <w:color w:val="000000"/>
+          <w:spacing w:val="0"/>
+          <w:sz w:val="20"/>
+          <w:szCs w:val="20"/>
+          <w:bdr w:val="none" w:color="auto" w:sz="0" w:space="0"/>
+        </w:rPr>
+        <w:t xml:space="preserve">,sname,sex,sage </w:t>
+      </w:r>
+      <w:r>
+        <w:rPr>
+          <w:rFonts w:hint="default" w:ascii="Courier New" w:hAnsi="Courier New" w:cs="Courier New"/>
+          <w:i w:val="0"/>
+          <w:caps w:val="0"/>
+          <w:color w:val="0000FF"/>
+          <w:spacing w:val="0"/>
+          <w:sz w:val="18"/>
+          <w:szCs w:val="18"/>
+          <w:bdr w:val="none" w:color="auto" w:sz="0" w:space="0"/>
+        </w:rPr>
+        <w:t>from</w:t>
+      </w:r>
+      <w:r>
+        <w:rPr>
+          <w:rFonts w:hint="default" w:ascii="Courier New" w:hAnsi="Courier New" w:cs="Courier New"/>
+          <w:i w:val="0"/>
+          <w:caps w:val="0"/>
+          <w:color w:val="000000"/>
+          <w:spacing w:val="0"/>
+          <w:sz w:val="20"/>
+          <w:szCs w:val="20"/>
+          <w:bdr w:val="none" w:color="auto" w:sz="0" w:space="0"/>
+        </w:rPr>
+        <w:t xml:space="preserve"> student distribute </w:t>
+      </w:r>
+      <w:r>
+        <w:rPr>
+          <w:rFonts w:hint="default" w:ascii="Courier New" w:hAnsi="Courier New" w:cs="Courier New"/>
+          <w:i w:val="0"/>
+          <w:caps w:val="0"/>
+          <w:color w:val="0000FF"/>
+          <w:spacing w:val="0"/>
+          <w:sz w:val="18"/>
+          <w:szCs w:val="18"/>
+          <w:bdr w:val="none" w:color="auto" w:sz="0" w:space="0"/>
+        </w:rPr>
+        <w:t>by</w:t>
+      </w:r>
+      <w:r>
+        <w:rPr>
+          <w:rFonts w:hint="default" w:ascii="Courier New" w:hAnsi="Courier New" w:cs="Courier New"/>
+          <w:i w:val="0"/>
+          <w:caps w:val="0"/>
+          <w:color w:val="000000"/>
+          <w:spacing w:val="0"/>
+          <w:sz w:val="20"/>
+          <w:szCs w:val="20"/>
+          <w:bdr w:val="none" w:color="auto" w:sz="0" w:space="0"/>
+        </w:rPr>
+        <w:t xml:space="preserve">(sno) sort </w:t>
+      </w:r>
+      <w:r>
+        <w:rPr>
+          <w:rFonts w:hint="default" w:ascii="Courier New" w:hAnsi="Courier New" w:cs="Courier New"/>
+          <w:i w:val="0"/>
+          <w:caps w:val="0"/>
+          <w:color w:val="0000FF"/>
+          <w:spacing w:val="0"/>
+          <w:sz w:val="18"/>
+          <w:szCs w:val="18"/>
+          <w:bdr w:val="none" w:color="auto" w:sz="0" w:space="0"/>
+        </w:rPr>
+        <w:t>by</w:t>
+      </w:r>
+      <w:r>
+        <w:rPr>
+          <w:rFonts w:hint="default" w:ascii="Courier New" w:hAnsi="Courier New" w:cs="Courier New"/>
+          <w:i w:val="0"/>
+          <w:caps w:val="0"/>
+          <w:color w:val="000000"/>
+          <w:spacing w:val="0"/>
+          <w:sz w:val="20"/>
+          <w:szCs w:val="20"/>
+          <w:bdr w:val="none" w:color="auto" w:sz="0" w:space="0"/>
+        </w:rPr>
+        <w:t xml:space="preserve">(sno </w:t>
+      </w:r>
+      <w:r>
+        <w:rPr>
+          <w:rFonts w:hint="default" w:ascii="Courier New" w:hAnsi="Courier New" w:cs="Courier New"/>
+          <w:i w:val="0"/>
+          <w:caps w:val="0"/>
+          <w:color w:val="0000FF"/>
+          <w:spacing w:val="0"/>
+          <w:sz w:val="18"/>
+          <w:szCs w:val="18"/>
+          <w:bdr w:val="none" w:color="auto" w:sz="0" w:space="0"/>
+        </w:rPr>
+        <w:t>asc</w:t>
+      </w:r>
+      <w:r>
+        <w:rPr>
+          <w:rFonts w:hint="default" w:ascii="Courier New" w:hAnsi="Courier New" w:cs="Courier New"/>
+          <w:i w:val="0"/>
+          <w:caps w:val="0"/>
+          <w:color w:val="000000"/>
+          <w:spacing w:val="0"/>
+          <w:sz w:val="20"/>
+          <w:szCs w:val="20"/>
+          <w:bdr w:val="none" w:color="auto" w:sz="0" w:space="0"/>
+        </w:rPr>
+        <w:t>);</w:t>
+      </w:r>
+    </w:p>
+    <w:p>
+      <w:pPr>
+        <w:pStyle w:val="2"/>
+        <w:keepNext w:val="0"/>
+        <w:keepLines w:val="0"/>
+        <w:widowControl/>
+        <w:suppressLineNumbers w:val="0"/>
+        <w:pBdr>
+          <w:top w:val="none" w:color="auto" w:sz="0" w:space="0"/>
+          <w:left w:val="none" w:color="auto" w:sz="0" w:space="0"/>
+          <w:bottom w:val="none" w:color="auto" w:sz="0" w:space="0"/>
+          <w:right w:val="none" w:color="auto" w:sz="0" w:space="0"/>
+        </w:pBdr>
+        <w:spacing w:before="0" w:beforeAutospacing="0" w:after="0" w:afterAutospacing="0"/>
+        <w:ind w:left="0" w:right="0" w:firstLine="0"/>
+        <w:rPr>
+          <w:rFonts w:hint="default" w:ascii="Courier New" w:hAnsi="Courier New" w:cs="Courier New"/>
+          <w:i w:val="0"/>
+          <w:caps w:val="0"/>
+          <w:color w:val="000000"/>
+          <w:spacing w:val="0"/>
+          <w:sz w:val="20"/>
+          <w:szCs w:val="20"/>
+          <w:bdr w:val="none" w:color="auto" w:sz="0" w:space="0"/>
+        </w:rPr>
+      </w:pPr>
+    </w:p>
+    <w:p>
+      <w:pPr>
+        <w:pStyle w:val="2"/>
+        <w:keepNext w:val="0"/>
+        <w:keepLines w:val="0"/>
+        <w:widowControl/>
+        <w:suppressLineNumbers w:val="0"/>
+        <w:pBdr>
+          <w:top w:val="none" w:color="auto" w:sz="0" w:space="0"/>
+          <w:left w:val="none" w:color="auto" w:sz="0" w:space="0"/>
+          <w:bottom w:val="none" w:color="auto" w:sz="0" w:space="0"/>
+          <w:right w:val="none" w:color="auto" w:sz="0" w:space="0"/>
+        </w:pBdr>
+        <w:spacing w:before="0" w:beforeAutospacing="0" w:after="0" w:afterAutospacing="0"/>
+        <w:ind w:left="0" w:right="0" w:firstLine="0"/>
+        <w:rPr>
+          <w:rFonts w:ascii="Courier New" w:hAnsi="Courier New" w:cs="Courier New"/>
+          <w:i w:val="0"/>
+          <w:caps w:val="0"/>
+          <w:color w:val="000000"/>
+          <w:spacing w:val="0"/>
+          <w:sz w:val="20"/>
+          <w:szCs w:val="20"/>
+        </w:rPr>
+      </w:pPr>
+      <w:r>
+        <w:rPr>
+          <w:rFonts w:hint="default" w:ascii="Courier New" w:hAnsi="Courier New" w:cs="Courier New"/>
+          <w:i w:val="0"/>
+          <w:caps w:val="0"/>
+          <w:color w:val="000000"/>
+          <w:spacing w:val="0"/>
+          <w:sz w:val="20"/>
+          <w:szCs w:val="20"/>
+          <w:bdr w:val="none" w:color="auto" w:sz="0" w:space="0"/>
+        </w:rPr>
+        <w:t>alter table btest3 clustered by(name,age) sorted by(age) into 10 buckets;</w:t>
+      </w:r>
+    </w:p>
+    <w:p>
+      <w:pPr>
+        <w:pStyle w:val="2"/>
+        <w:keepNext w:val="0"/>
+        <w:keepLines w:val="0"/>
+        <w:widowControl/>
+        <w:suppressLineNumbers w:val="0"/>
+        <w:pBdr>
+          <w:top w:val="none" w:color="auto" w:sz="0" w:space="0"/>
+          <w:left w:val="none" w:color="auto" w:sz="0" w:space="0"/>
+          <w:bottom w:val="none" w:color="auto" w:sz="0" w:space="0"/>
+          <w:right w:val="none" w:color="auto" w:sz="0" w:space="0"/>
+        </w:pBdr>
+        <w:spacing w:before="0" w:beforeAutospacing="0" w:after="0" w:afterAutospacing="0"/>
+        <w:ind w:left="0" w:right="0" w:firstLine="0"/>
+        <w:rPr>
+          <w:rFonts w:hint="default" w:ascii="Courier New" w:hAnsi="Courier New" w:cs="Courier New"/>
+          <w:i w:val="0"/>
+          <w:caps w:val="0"/>
+          <w:color w:val="000000"/>
+          <w:spacing w:val="0"/>
+          <w:sz w:val="20"/>
+          <w:szCs w:val="20"/>
+        </w:rPr>
+      </w:pPr>
+      <w:r>
+        <w:rPr>
+          <w:rFonts w:hint="default" w:ascii="Courier New" w:hAnsi="Courier New" w:cs="Courier New"/>
+          <w:i w:val="0"/>
+          <w:caps w:val="0"/>
+          <w:color w:val="000000"/>
+          <w:spacing w:val="0"/>
+          <w:sz w:val="20"/>
+          <w:szCs w:val="20"/>
+        </w:rPr>
+        <w:t>Hive中的抽样查询</w:t>
+      </w:r>
+    </w:p>
+    <w:p>
+      <w:pPr>
+        <w:pStyle w:val="2"/>
+        <w:keepNext w:val="0"/>
+        <w:keepLines w:val="0"/>
+        <w:widowControl/>
+        <w:suppressLineNumbers w:val="0"/>
+        <w:pBdr>
+          <w:top w:val="none" w:color="auto" w:sz="0" w:space="0"/>
+          <w:left w:val="none" w:color="auto" w:sz="0" w:space="0"/>
+          <w:bottom w:val="none" w:color="auto" w:sz="0" w:space="0"/>
+          <w:right w:val="none" w:color="auto" w:sz="0" w:space="0"/>
+        </w:pBdr>
+        <w:spacing w:before="0" w:beforeAutospacing="0" w:after="0" w:afterAutospacing="0"/>
+        <w:ind w:left="0" w:right="0" w:firstLine="0"/>
+        <w:rPr>
+          <w:rFonts w:hint="default" w:ascii="Courier New" w:hAnsi="Courier New" w:cs="Courier New"/>
+          <w:i w:val="0"/>
+          <w:caps w:val="0"/>
+          <w:color w:val="000000"/>
+          <w:spacing w:val="0"/>
+          <w:sz w:val="20"/>
+          <w:szCs w:val="20"/>
+        </w:rPr>
+      </w:pPr>
+      <w:r>
+        <w:rPr>
+          <w:rFonts w:hint="default" w:ascii="Courier New" w:hAnsi="Courier New" w:cs="Courier New"/>
+          <w:i w:val="0"/>
+          <w:caps w:val="0"/>
+          <w:color w:val="000000"/>
+          <w:spacing w:val="0"/>
+          <w:sz w:val="20"/>
+          <w:szCs w:val="20"/>
+        </w:rPr>
+        <w:t>　　select * from table_name tablesample(bucket X out of Y on field);</w:t>
+      </w:r>
+    </w:p>
+    <w:p>
+      <w:pPr>
+        <w:pStyle w:val="2"/>
+        <w:keepNext w:val="0"/>
+        <w:keepLines w:val="0"/>
+        <w:widowControl/>
+        <w:suppressLineNumbers w:val="0"/>
+        <w:pBdr>
+          <w:top w:val="none" w:color="auto" w:sz="0" w:space="0"/>
+          <w:left w:val="none" w:color="auto" w:sz="0" w:space="0"/>
+          <w:bottom w:val="none" w:color="auto" w:sz="0" w:space="0"/>
+          <w:right w:val="none" w:color="auto" w:sz="0" w:space="0"/>
+        </w:pBdr>
+        <w:spacing w:before="0" w:beforeAutospacing="0" w:after="0" w:afterAutospacing="0"/>
+        <w:ind w:left="0" w:right="0" w:firstLine="0"/>
+        <w:rPr>
+          <w:rFonts w:hint="default" w:ascii="Courier New" w:hAnsi="Courier New" w:cs="Courier New"/>
+          <w:i w:val="0"/>
+          <w:caps w:val="0"/>
+          <w:color w:val="000000"/>
+          <w:spacing w:val="0"/>
+          <w:sz w:val="20"/>
+          <w:szCs w:val="20"/>
+        </w:rPr>
+      </w:pPr>
+      <w:r>
+        <w:rPr>
+          <w:rFonts w:hint="default" w:ascii="Courier New" w:hAnsi="Courier New" w:cs="Courier New"/>
+          <w:i w:val="0"/>
+          <w:caps w:val="0"/>
+          <w:color w:val="000000"/>
+          <w:spacing w:val="0"/>
+          <w:sz w:val="20"/>
+          <w:szCs w:val="20"/>
+        </w:rPr>
+        <w:t>　　X表示从哪个桶中开始抽取，Y表示相隔多少个桶再次抽取。</w:t>
+      </w:r>
+    </w:p>
+    <w:p>
+      <w:pPr>
+        <w:pStyle w:val="2"/>
+        <w:keepNext w:val="0"/>
+        <w:keepLines w:val="0"/>
+        <w:widowControl/>
+        <w:suppressLineNumbers w:val="0"/>
+        <w:pBdr>
+          <w:top w:val="none" w:color="auto" w:sz="0" w:space="0"/>
+          <w:left w:val="none" w:color="auto" w:sz="0" w:space="0"/>
+          <w:bottom w:val="none" w:color="auto" w:sz="0" w:space="0"/>
+          <w:right w:val="none" w:color="auto" w:sz="0" w:space="0"/>
+        </w:pBdr>
+        <w:spacing w:before="0" w:beforeAutospacing="0" w:after="0" w:afterAutospacing="0"/>
+        <w:ind w:left="0" w:right="0" w:firstLine="0"/>
+        <w:rPr>
+          <w:rFonts w:hint="default" w:ascii="Courier New" w:hAnsi="Courier New" w:cs="Courier New"/>
+          <w:i w:val="0"/>
+          <w:caps w:val="0"/>
+          <w:color w:val="000000"/>
+          <w:spacing w:val="0"/>
+          <w:sz w:val="20"/>
+          <w:szCs w:val="20"/>
+        </w:rPr>
+      </w:pPr>
+      <w:r>
+        <w:rPr>
+          <w:rFonts w:hint="default" w:ascii="Courier New" w:hAnsi="Courier New" w:cs="Courier New"/>
+          <w:i w:val="0"/>
+          <w:caps w:val="0"/>
+          <w:color w:val="000000"/>
+          <w:spacing w:val="0"/>
+          <w:sz w:val="20"/>
+          <w:szCs w:val="20"/>
+        </w:rPr>
+        <w:t>　　Y必须为分桶数量的倍数或者因子，比如分桶数为6，Y为6，则表示只从桶中抽取1个bucket的数据；若Y为3，则表示从桶中抽取6/3（2）个bucket的数据</w:t>
+      </w:r>
+    </w:p>
+    <w:p>
+      <w:pPr>
+        <w:rPr>
+          <w:rFonts w:hint="eastAsia" w:ascii="Consolas" w:hAnsi="Consolas" w:eastAsia="宋体" w:cs="Consolas"/>
+          <w:i w:val="0"/>
+          <w:caps w:val="0"/>
+          <w:color w:val="000000"/>
+          <w:spacing w:val="0"/>
+          <w:kern w:val="2"/>
+          <w:sz w:val="21"/>
+          <w:szCs w:val="21"/>
+          <w:lang w:val="en-US" w:eastAsia="zh-CN" w:bidi="ar-SA"/>
+        </w:rPr>
+      </w:pPr>
       <w:bookmarkStart w:id="4" w:name="_GoBack"/>
       <w:bookmarkEnd w:id="4"/>
     </w:p>
     <w:p>
       <w:pPr>
-        <w:ind w:firstLine="420" w:firstLineChars="0"/>
         <w:rPr>
           <w:rFonts w:hint="eastAsia" w:ascii="Consolas" w:hAnsi="Consolas" w:eastAsia="宋体" w:cs="Consolas"/>
           <w:i w:val="0"/>
@@ -17089,48 +18476,293 @@
     </w:p>
     <w:p>
       <w:pPr>
-        <w:keepNext w:val="0"/>
-        <w:keepLines w:val="0"/>
+        <w:rPr>
+          <w:rFonts w:hint="eastAsia" w:ascii="Consolas" w:hAnsi="Consolas" w:eastAsia="宋体" w:cs="Consolas"/>
+          <w:i w:val="0"/>
+          <w:caps w:val="0"/>
+          <w:color w:val="000000"/>
+          <w:spacing w:val="0"/>
+          <w:kern w:val="2"/>
+          <w:sz w:val="21"/>
+          <w:szCs w:val="21"/>
+          <w:lang w:val="en-US" w:eastAsia="zh-CN" w:bidi="ar-SA"/>
+        </w:rPr>
+      </w:pPr>
+    </w:p>
+    <w:p>
+      <w:pPr>
+        <w:keepNext w:val="0"/>
+        <w:keepLines w:val="0"/>
+        <w:pageBreakBefore w:val="0"/>
         <w:widowControl/>
         <w:suppressLineNumbers w:val="0"/>
-        <w:jc w:val="left"/>
-        <w:rPr>
-          <w:rFonts w:hint="eastAsia" w:ascii="宋体" w:hAnsi="宋体" w:eastAsia="宋体" w:cs="宋体"/>
-          <w:b/>
-          <w:bCs/>
+        <w:pBdr>
+          <w:top w:val="none" w:color="auto" w:sz="0" w:space="0"/>
+          <w:left w:val="none" w:color="auto" w:sz="0" w:space="0"/>
+          <w:bottom w:val="none" w:color="auto" w:sz="0" w:space="0"/>
+          <w:right w:val="none" w:color="auto" w:sz="0" w:space="0"/>
+        </w:pBdr>
+        <w:shd w:val="clear" w:fill="FFFFFF"/>
+        <w:kinsoku/>
+        <w:wordWrap/>
+        <w:overflowPunct/>
+        <w:topLinePunct w:val="0"/>
+        <w:autoSpaceDE/>
+        <w:autoSpaceDN/>
+        <w:bidi w:val="0"/>
+        <w:adjustRightInd/>
+        <w:snapToGrid/>
+        <w:spacing w:before="0" w:beforeAutospacing="0" w:after="0" w:afterAutospacing="0" w:line="360" w:lineRule="exact"/>
+        <w:ind w:left="0" w:right="0" w:firstLine="0"/>
+        <w:jc w:val="left"/>
+        <w:textAlignment w:val="auto"/>
+        <w:outlineLvl w:val="9"/>
+        <w:rPr>
+          <w:rFonts w:ascii="Verdana" w:hAnsi="Verdana" w:cs="Verdana"/>
+          <w:i w:val="0"/>
+          <w:caps w:val="0"/>
+          <w:color w:val="333333"/>
+          <w:spacing w:val="0"/>
+          <w:sz w:val="21"/>
+          <w:szCs w:val="21"/>
+        </w:rPr>
+      </w:pPr>
+      <w:r>
+        <w:rPr>
+          <w:rFonts w:ascii="仿宋" w:hAnsi="仿宋" w:eastAsia="仿宋" w:cs="仿宋"/>
+          <w:i w:val="0"/>
+          <w:caps w:val="0"/>
+          <w:color w:val="0000FF"/>
+          <w:spacing w:val="0"/>
           <w:kern w:val="0"/>
-          <w:sz w:val="24"/>
-          <w:szCs w:val="24"/>
+          <w:sz w:val="27"/>
+          <w:szCs w:val="27"/>
+          <w:bdr w:val="none" w:color="auto" w:sz="0" w:space="0"/>
+          <w:shd w:val="clear" w:fill="FFFFFF"/>
           <w:lang w:val="en-US" w:eastAsia="zh-CN" w:bidi="ar"/>
         </w:rPr>
-      </w:pPr>
-      <w:r>
-        <w:rPr>
-          <w:rFonts w:hint="eastAsia" w:ascii="宋体" w:hAnsi="宋体" w:eastAsia="宋体" w:cs="宋体"/>
-          <w:b/>
-          <w:bCs/>
+        <w:t>把表或分区划分成bucket有两个理由</w:t>
+      </w:r>
+    </w:p>
+    <w:p>
+      <w:pPr>
+        <w:keepNext w:val="0"/>
+        <w:keepLines w:val="0"/>
+        <w:pageBreakBefore w:val="0"/>
+        <w:widowControl/>
+        <w:suppressLineNumbers w:val="0"/>
+        <w:pBdr>
+          <w:top w:val="none" w:color="auto" w:sz="0" w:space="0"/>
+          <w:left w:val="none" w:color="auto" w:sz="0" w:space="0"/>
+          <w:bottom w:val="none" w:color="auto" w:sz="0" w:space="0"/>
+          <w:right w:val="none" w:color="auto" w:sz="0" w:space="0"/>
+        </w:pBdr>
+        <w:shd w:val="clear" w:fill="FFFFFF"/>
+        <w:kinsoku/>
+        <w:wordWrap/>
+        <w:overflowPunct/>
+        <w:topLinePunct w:val="0"/>
+        <w:autoSpaceDE/>
+        <w:autoSpaceDN/>
+        <w:bidi w:val="0"/>
+        <w:adjustRightInd/>
+        <w:snapToGrid/>
+        <w:spacing w:before="0" w:beforeAutospacing="0" w:after="0" w:afterAutospacing="0" w:line="360" w:lineRule="exact"/>
+        <w:ind w:left="0" w:right="0" w:firstLine="0"/>
+        <w:jc w:val="left"/>
+        <w:textAlignment w:val="auto"/>
+        <w:outlineLvl w:val="9"/>
+        <w:rPr>
+          <w:rFonts w:hint="default" w:ascii="Verdana" w:hAnsi="Verdana" w:cs="Verdana"/>
+          <w:i w:val="0"/>
+          <w:caps w:val="0"/>
+          <w:color w:val="333333"/>
+          <w:spacing w:val="0"/>
+          <w:sz w:val="21"/>
+          <w:szCs w:val="21"/>
+        </w:rPr>
+      </w:pPr>
+      <w:r>
+        <w:rPr>
+          <w:rFonts w:hint="eastAsia" w:ascii="仿宋" w:hAnsi="仿宋" w:eastAsia="仿宋" w:cs="仿宋"/>
+          <w:i w:val="0"/>
+          <w:caps w:val="0"/>
+          <w:color w:val="0000FF"/>
+          <w:spacing w:val="0"/>
           <w:kern w:val="0"/>
-          <w:sz w:val="24"/>
-          <w:szCs w:val="24"/>
+          <w:sz w:val="27"/>
+          <w:szCs w:val="27"/>
+          <w:bdr w:val="none" w:color="auto" w:sz="0" w:space="0"/>
+          <w:shd w:val="clear" w:fill="FFFFFF"/>
           <w:lang w:val="en-US" w:eastAsia="zh-CN" w:bidi="ar"/>
         </w:rPr>
-        <w:t>使用场景：</w:t>
-      </w:r>
-    </w:p>
-    <w:p>
-      <w:pPr>
-        <w:rPr>
-          <w:rFonts w:hint="eastAsia" w:ascii="Consolas" w:hAnsi="Consolas" w:eastAsia="宋体" w:cs="Consolas"/>
-          <w:i w:val="0"/>
-          <w:caps w:val="0"/>
-          <w:color w:val="000000"/>
-          <w:spacing w:val="0"/>
-          <w:kern w:val="2"/>
-          <w:sz w:val="21"/>
-          <w:szCs w:val="21"/>
-          <w:lang w:val="en-US" w:eastAsia="zh-CN" w:bidi="ar-SA"/>
-        </w:rPr>
-      </w:pPr>
+        <w:t>1，更快，桶为表加上额外结构，链接相同列划分了桶的表，可以使用map-side join更加高效。</w:t>
+      </w:r>
+    </w:p>
+    <w:p>
+      <w:pPr>
+        <w:keepNext w:val="0"/>
+        <w:keepLines w:val="0"/>
+        <w:pageBreakBefore w:val="0"/>
+        <w:widowControl/>
+        <w:suppressLineNumbers w:val="0"/>
+        <w:pBdr>
+          <w:top w:val="none" w:color="auto" w:sz="0" w:space="0"/>
+          <w:left w:val="none" w:color="auto" w:sz="0" w:space="0"/>
+          <w:bottom w:val="none" w:color="auto" w:sz="0" w:space="0"/>
+          <w:right w:val="none" w:color="auto" w:sz="0" w:space="0"/>
+        </w:pBdr>
+        <w:shd w:val="clear" w:fill="FFFFFF"/>
+        <w:kinsoku/>
+        <w:wordWrap/>
+        <w:overflowPunct/>
+        <w:topLinePunct w:val="0"/>
+        <w:autoSpaceDE/>
+        <w:autoSpaceDN/>
+        <w:bidi w:val="0"/>
+        <w:adjustRightInd/>
+        <w:snapToGrid/>
+        <w:spacing w:before="0" w:beforeAutospacing="0" w:after="0" w:afterAutospacing="0" w:line="360" w:lineRule="exact"/>
+        <w:ind w:left="0" w:right="0" w:firstLine="0"/>
+        <w:jc w:val="left"/>
+        <w:textAlignment w:val="auto"/>
+        <w:outlineLvl w:val="9"/>
+        <w:rPr>
+          <w:rFonts w:hint="default" w:ascii="Verdana" w:hAnsi="Verdana" w:cs="Verdana"/>
+          <w:i w:val="0"/>
+          <w:caps w:val="0"/>
+          <w:color w:val="333333"/>
+          <w:spacing w:val="0"/>
+          <w:sz w:val="21"/>
+          <w:szCs w:val="21"/>
+        </w:rPr>
+      </w:pPr>
+      <w:r>
+        <w:rPr>
+          <w:rFonts w:hint="eastAsia" w:ascii="仿宋" w:hAnsi="仿宋" w:eastAsia="仿宋" w:cs="仿宋"/>
+          <w:i w:val="0"/>
+          <w:caps w:val="0"/>
+          <w:color w:val="0000FF"/>
+          <w:spacing w:val="0"/>
+          <w:kern w:val="0"/>
+          <w:sz w:val="27"/>
+          <w:szCs w:val="27"/>
+          <w:bdr w:val="none" w:color="auto" w:sz="0" w:space="0"/>
+          <w:shd w:val="clear" w:fill="FFFFFF"/>
+          <w:lang w:val="en-US" w:eastAsia="zh-CN" w:bidi="ar"/>
+        </w:rPr>
+        <w:t>2，取样sampling更高效。没有分区的话需要扫描整个数据集。</w:t>
+      </w:r>
+    </w:p>
+    <w:p>
+      <w:pPr>
+        <w:keepNext w:val="0"/>
+        <w:keepLines w:val="0"/>
+        <w:pageBreakBefore w:val="0"/>
+        <w:widowControl/>
+        <w:suppressLineNumbers w:val="0"/>
+        <w:pBdr>
+          <w:top w:val="none" w:color="auto" w:sz="0" w:space="0"/>
+          <w:left w:val="none" w:color="auto" w:sz="0" w:space="0"/>
+          <w:bottom w:val="none" w:color="auto" w:sz="0" w:space="0"/>
+          <w:right w:val="none" w:color="auto" w:sz="0" w:space="0"/>
+        </w:pBdr>
+        <w:shd w:val="clear" w:fill="FFFFFF"/>
+        <w:kinsoku/>
+        <w:wordWrap/>
+        <w:overflowPunct/>
+        <w:topLinePunct w:val="0"/>
+        <w:autoSpaceDE/>
+        <w:autoSpaceDN/>
+        <w:bidi w:val="0"/>
+        <w:adjustRightInd/>
+        <w:snapToGrid/>
+        <w:spacing w:before="0" w:beforeAutospacing="0" w:after="0" w:afterAutospacing="0" w:line="360" w:lineRule="exact"/>
+        <w:ind w:left="0" w:right="0" w:firstLine="0"/>
+        <w:jc w:val="left"/>
+        <w:textAlignment w:val="auto"/>
+        <w:outlineLvl w:val="9"/>
+        <w:rPr>
+          <w:rFonts w:ascii="Verdana" w:hAnsi="Verdana" w:cs="Verdana"/>
+          <w:i w:val="0"/>
+          <w:caps w:val="0"/>
+          <w:color w:val="333333"/>
+          <w:spacing w:val="0"/>
+          <w:sz w:val="21"/>
+          <w:szCs w:val="21"/>
+        </w:rPr>
+      </w:pPr>
+      <w:r>
+        <w:rPr>
+          <w:rFonts w:ascii="仿宋" w:hAnsi="仿宋" w:eastAsia="仿宋" w:cs="仿宋"/>
+          <w:i w:val="0"/>
+          <w:caps w:val="0"/>
+          <w:color w:val="0000FF"/>
+          <w:spacing w:val="0"/>
+          <w:kern w:val="0"/>
+          <w:sz w:val="27"/>
+          <w:szCs w:val="27"/>
+          <w:bdr w:val="none" w:color="auto" w:sz="0" w:space="0"/>
+          <w:shd w:val="clear" w:fill="FFFFFF"/>
+          <w:lang w:val="en-US" w:eastAsia="zh-CN" w:bidi="ar"/>
+        </w:rPr>
+        <w:t>这些小文件可以单独排序。如果另外一个表也按照同样的规则分成了一个个小文件。两个表join的时候，就不必要扫描整个表，只需要匹配相同分桶的数据即可。效率当然大大提升。</w:t>
+      </w:r>
+    </w:p>
+    <w:p>
+      <w:pPr>
+        <w:keepNext w:val="0"/>
+        <w:keepLines w:val="0"/>
+        <w:pageBreakBefore w:val="0"/>
+        <w:widowControl/>
+        <w:suppressLineNumbers w:val="0"/>
+        <w:pBdr>
+          <w:top w:val="none" w:color="auto" w:sz="0" w:space="0"/>
+          <w:left w:val="none" w:color="auto" w:sz="0" w:space="0"/>
+          <w:bottom w:val="none" w:color="auto" w:sz="0" w:space="0"/>
+          <w:right w:val="none" w:color="auto" w:sz="0" w:space="0"/>
+        </w:pBdr>
+        <w:shd w:val="clear" w:fill="FFFFFF"/>
+        <w:kinsoku/>
+        <w:wordWrap/>
+        <w:overflowPunct/>
+        <w:topLinePunct w:val="0"/>
+        <w:autoSpaceDE/>
+        <w:autoSpaceDN/>
+        <w:bidi w:val="0"/>
+        <w:adjustRightInd/>
+        <w:snapToGrid/>
+        <w:spacing w:before="0" w:beforeAutospacing="0" w:after="0" w:afterAutospacing="0" w:line="360" w:lineRule="exact"/>
+        <w:ind w:left="0" w:right="0" w:firstLine="0"/>
+        <w:jc w:val="left"/>
+        <w:textAlignment w:val="auto"/>
+        <w:outlineLvl w:val="9"/>
+        <w:rPr>
+          <w:rFonts w:hint="default" w:ascii="Verdana" w:hAnsi="Verdana" w:cs="Verdana"/>
+          <w:i w:val="0"/>
+          <w:caps w:val="0"/>
+          <w:color w:val="333333"/>
+          <w:spacing w:val="0"/>
+          <w:sz w:val="21"/>
+          <w:szCs w:val="21"/>
+        </w:rPr>
+      </w:pPr>
+      <w:r>
+        <w:rPr>
+          <w:rFonts w:hint="eastAsia" w:ascii="仿宋" w:hAnsi="仿宋" w:eastAsia="仿宋" w:cs="仿宋"/>
+          <w:i w:val="0"/>
+          <w:caps w:val="0"/>
+          <w:color w:val="0000FF"/>
+          <w:spacing w:val="0"/>
+          <w:kern w:val="0"/>
+          <w:sz w:val="27"/>
+          <w:szCs w:val="27"/>
+          <w:bdr w:val="none" w:color="auto" w:sz="0" w:space="0"/>
+          <w:shd w:val="clear" w:fill="FFFFFF"/>
+          <w:lang w:val="en-US" w:eastAsia="zh-CN" w:bidi="ar"/>
+        </w:rPr>
+        <w:t>同样，对数据抽样的时候，也不需要扫描整个文件。只需要对每个分区按照相同规则抽取一部分数据即可。</w:t>
+      </w:r>
     </w:p>
     <w:p>
       <w:pPr>

--- a/hadoop/hive/json初级处理.docx
+++ b/hadoop/hive/json初级处理.docx
@@ -305,19 +305,7 @@
         <w:rPr>
           <w:rFonts w:hint="eastAsia"/>
         </w:rPr>
-        <w:t>row format delimited fields terminated by '</w:t>
-      </w:r>
-      <w:r>
-        <w:rPr>
-          <w:rFonts w:hint="eastAsia"/>
-        </w:rPr>
-        <w:t>\001</w:t>
-      </w:r>
-      <w:r>
-        <w:rPr>
-          <w:rFonts w:hint="eastAsia"/>
-        </w:rPr>
-        <w:t xml:space="preserve">' stored as </w:t>
+        <w:t xml:space="preserve">row format delimited fields terminated by '\001' stored as </w:t>
       </w:r>
       <w:proofErr w:type="spellStart"/>
       <w:r>
@@ -360,27 +348,15 @@
         <w:rPr>
           <w:rFonts w:hint="eastAsia"/>
         </w:rPr>
-        <w:t>查询</w:t>
-      </w:r>
-      <w:r>
-        <w:rPr>
-          <w:rFonts w:hint="eastAsia"/>
-        </w:rPr>
-        <w:t>：</w:t>
-      </w:r>
-    </w:p>
-    <w:p>
-      <w:r>
-        <w:rPr>
-          <w:rFonts w:hint="eastAsia"/>
-        </w:rPr>
-        <w:t>create temporary</w:t>
-      </w:r>
-      <w:r>
-        <w:rPr>
-          <w:rFonts w:hint="eastAsia"/>
-        </w:rPr>
-        <w:t xml:space="preserve"> table json_1 as </w:t>
+        <w:t>查询：</w:t>
+      </w:r>
+    </w:p>
+    <w:p>
+      <w:r>
+        <w:rPr>
+          <w:rFonts w:hint="eastAsia"/>
+        </w:rPr>
+        <w:t xml:space="preserve">create temporary table json_1 as </w:t>
       </w:r>
     </w:p>
     <w:p>
@@ -1041,15 +1017,26 @@
           <w:sz w:val="24"/>
           <w:szCs w:val="32"/>
         </w:rPr>
-        <w:t>有时</w:t>
-      </w:r>
+        <w:t>有时hive的输入数据量是非常小的。在这种情况下，为查询出发执行任务的时间消耗可能会比实际job的执行时间要多的多。对于大多数这种情况，hive可以通过本地模式在单台机器上处理所有的任务。对于小数据集，执行时间会明显被缩短。</w:t>
+      </w:r>
+    </w:p>
+    <w:p>
+      <w:pPr>
+        <w:spacing w:line="300" w:lineRule="exact"/>
+        <w:jc w:val="left"/>
+        <w:rPr>
+          <w:rFonts w:ascii="华文楷体" w:eastAsia="华文楷体" w:hAnsi="华文楷体" w:cs="华文楷体"/>
+          <w:sz w:val="24"/>
+          <w:szCs w:val="32"/>
+        </w:rPr>
+      </w:pPr>
       <w:r>
         <w:rPr>
           <w:rFonts w:ascii="华文楷体" w:eastAsia="华文楷体" w:hAnsi="华文楷体" w:cs="华文楷体" w:hint="eastAsia"/>
           <w:sz w:val="24"/>
           <w:szCs w:val="32"/>
         </w:rPr>
-        <w:t>hive</w:t>
+        <w:t>配置如下参数，可以开启Hive的本地模式：</w:t>
       </w:r>
       <w:r>
         <w:rPr>
@@ -1057,39 +1044,120 @@
           <w:sz w:val="24"/>
           <w:szCs w:val="32"/>
         </w:rPr>
-        <w:t>的输入数据量是非常小的。在这种情况下，为查询出发执行任务的时间消耗可能会比实际</w:t>
-      </w:r>
+        <w:br/>
+      </w:r>
+      <w:r>
+        <w:rPr>
+          <w:rFonts w:ascii="华文楷体" w:eastAsia="华文楷体" w:hAnsi="华文楷体" w:cs="华文楷体"/>
+          <w:color w:val="0070C0"/>
+          <w:sz w:val="24"/>
+          <w:szCs w:val="32"/>
+        </w:rPr>
+        <w:t xml:space="preserve">hive&gt; set </w:t>
+      </w:r>
+      <w:proofErr w:type="spellStart"/>
+      <w:r>
+        <w:rPr>
+          <w:rFonts w:ascii="华文楷体" w:eastAsia="华文楷体" w:hAnsi="华文楷体" w:cs="华文楷体"/>
+          <w:color w:val="0070C0"/>
+          <w:sz w:val="24"/>
+          <w:szCs w:val="32"/>
+        </w:rPr>
+        <w:t>hive.exec.mode.local.auto</w:t>
+      </w:r>
+      <w:proofErr w:type="spellEnd"/>
+      <w:r>
+        <w:rPr>
+          <w:rFonts w:ascii="华文楷体" w:eastAsia="华文楷体" w:hAnsi="华文楷体" w:cs="华文楷体"/>
+          <w:color w:val="0070C0"/>
+          <w:sz w:val="24"/>
+          <w:szCs w:val="32"/>
+        </w:rPr>
+        <w:t>=true;(默认为false)</w:t>
+      </w:r>
+    </w:p>
+    <w:p>
+      <w:pPr>
+        <w:spacing w:line="300" w:lineRule="exact"/>
+        <w:jc w:val="left"/>
+        <w:rPr>
+          <w:rFonts w:ascii="华文楷体" w:eastAsia="华文楷体" w:hAnsi="华文楷体" w:cs="华文楷体"/>
+          <w:sz w:val="24"/>
+          <w:szCs w:val="32"/>
+        </w:rPr>
+      </w:pPr>
       <w:r>
         <w:rPr>
           <w:rFonts w:ascii="华文楷体" w:eastAsia="华文楷体" w:hAnsi="华文楷体" w:cs="华文楷体" w:hint="eastAsia"/>
           <w:sz w:val="24"/>
           <w:szCs w:val="32"/>
         </w:rPr>
-        <w:t>job</w:t>
-      </w:r>
-      <w:r>
-        <w:rPr>
-          <w:rFonts w:ascii="华文楷体" w:eastAsia="华文楷体" w:hAnsi="华文楷体" w:cs="华文楷体" w:hint="eastAsia"/>
-          <w:sz w:val="24"/>
-          <w:szCs w:val="32"/>
-        </w:rPr>
-        <w:t>的执行时间要多的多。对于大多数这种情况，</w:t>
-      </w:r>
-      <w:r>
-        <w:rPr>
-          <w:rFonts w:ascii="华文楷体" w:eastAsia="华文楷体" w:hAnsi="华文楷体" w:cs="华文楷体" w:hint="eastAsia"/>
-          <w:sz w:val="24"/>
-          <w:szCs w:val="32"/>
-        </w:rPr>
-        <w:t>hive</w:t>
-      </w:r>
-      <w:r>
-        <w:rPr>
-          <w:rFonts w:ascii="华文楷体" w:eastAsia="华文楷体" w:hAnsi="华文楷体" w:cs="华文楷体" w:hint="eastAsia"/>
-          <w:sz w:val="24"/>
-          <w:szCs w:val="32"/>
-        </w:rPr>
-        <w:t>可以通过本地模式在单台机器上处理所有的任务。对于小数据集，执行时间会明显被缩短。</w:t>
+        <w:t>当一个job满足如下条件才能真正使用本地模式：</w:t>
+      </w:r>
+      <w:r>
+        <w:rPr>
+          <w:rFonts w:ascii="华文楷体" w:eastAsia="华文楷体" w:hAnsi="华文楷体" w:cs="华文楷体"/>
+          <w:sz w:val="24"/>
+          <w:szCs w:val="32"/>
+        </w:rPr>
+        <w:br/>
+        <w:t>1.job的输入数据大小必须小于参数：</w:t>
+      </w:r>
+      <w:proofErr w:type="spellStart"/>
+      <w:r>
+        <w:rPr>
+          <w:rFonts w:ascii="华文楷体" w:eastAsia="华文楷体" w:hAnsi="华文楷体" w:cs="华文楷体"/>
+          <w:color w:val="0070C0"/>
+          <w:sz w:val="24"/>
+          <w:szCs w:val="32"/>
+        </w:rPr>
+        <w:t>hive.exec.mode.local.auto.inputbytes.max</w:t>
+      </w:r>
+      <w:proofErr w:type="spellEnd"/>
+      <w:r>
+        <w:rPr>
+          <w:rFonts w:ascii="华文楷体" w:eastAsia="华文楷体" w:hAnsi="华文楷体" w:cs="华文楷体"/>
+          <w:sz w:val="24"/>
+          <w:szCs w:val="32"/>
+        </w:rPr>
+        <w:t>(默认128MB)</w:t>
+      </w:r>
+      <w:r>
+        <w:rPr>
+          <w:rFonts w:ascii="华文楷体" w:eastAsia="华文楷体" w:hAnsi="华文楷体" w:cs="华文楷体"/>
+          <w:sz w:val="24"/>
+          <w:szCs w:val="32"/>
+        </w:rPr>
+        <w:br/>
+        <w:t>2.job的map数必须小于参数：</w:t>
+      </w:r>
+      <w:proofErr w:type="spellStart"/>
+      <w:r>
+        <w:rPr>
+          <w:rFonts w:ascii="华文楷体" w:eastAsia="华文楷体" w:hAnsi="华文楷体" w:cs="华文楷体"/>
+          <w:color w:val="0070C0"/>
+          <w:sz w:val="24"/>
+          <w:szCs w:val="32"/>
+        </w:rPr>
+        <w:t>hive.exec.mode.local.auto.tasks.max</w:t>
+      </w:r>
+      <w:proofErr w:type="spellEnd"/>
+      <w:r>
+        <w:rPr>
+          <w:rFonts w:ascii="华文楷体" w:eastAsia="华文楷体" w:hAnsi="华文楷体" w:cs="华文楷体"/>
+          <w:sz w:val="24"/>
+          <w:szCs w:val="32"/>
+        </w:rPr>
+        <w:t>(默认4)</w:t>
+      </w:r>
+      <w:r>
+        <w:rPr>
+          <w:rFonts w:ascii="华文楷体" w:eastAsia="华文楷体" w:hAnsi="华文楷体" w:cs="华文楷体"/>
+          <w:sz w:val="24"/>
+          <w:szCs w:val="32"/>
+        </w:rPr>
+        <w:br/>
+        <w:t>3.job的reduce数必须为0或者1</w:t>
       </w:r>
     </w:p>
     <w:p>
@@ -1104,418 +1172,11 @@
       </w:pPr>
       <w:r>
         <w:rPr>
-          <w:rFonts w:ascii="华文楷体" w:eastAsia="华文楷体" w:hAnsi="华文楷体" w:cs="华文楷体" w:hint="eastAsia"/>
-          <w:sz w:val="24"/>
-          <w:szCs w:val="32"/>
-        </w:rPr>
-        <w:t>配置如下参数，可以开启</w:t>
-      </w:r>
-      <w:r>
-        <w:rPr>
-          <w:rFonts w:ascii="华文楷体" w:eastAsia="华文楷体" w:hAnsi="华文楷体" w:cs="华文楷体" w:hint="eastAsia"/>
-          <w:sz w:val="24"/>
-          <w:szCs w:val="32"/>
-        </w:rPr>
-        <w:t>Hive</w:t>
-      </w:r>
-      <w:r>
-        <w:rPr>
-          <w:rFonts w:ascii="华文楷体" w:eastAsia="华文楷体" w:hAnsi="华文楷体" w:cs="华文楷体" w:hint="eastAsia"/>
-          <w:sz w:val="24"/>
-          <w:szCs w:val="32"/>
-        </w:rPr>
-        <w:t>的本地模式：</w:t>
-      </w:r>
-      <w:r>
-        <w:rPr>
-          <w:rFonts w:ascii="华文楷体" w:eastAsia="华文楷体" w:hAnsi="华文楷体" w:cs="华文楷体" w:hint="eastAsia"/>
-          <w:sz w:val="24"/>
-          <w:szCs w:val="32"/>
-        </w:rPr>
-        <w:br/>
-      </w:r>
-      <w:r>
-        <w:rPr>
           <w:rFonts w:ascii="华文楷体" w:eastAsia="华文楷体" w:hAnsi="华文楷体" w:cs="华文楷体"/>
-          <w:color w:val="0070C0"/>
-          <w:sz w:val="24"/>
-          <w:szCs w:val="32"/>
-        </w:rPr>
-        <w:t xml:space="preserve">hive&gt; set </w:t>
-      </w:r>
-      <w:proofErr w:type="spellStart"/>
-      <w:r>
-        <w:rPr>
-          <w:rFonts w:ascii="华文楷体" w:eastAsia="华文楷体" w:hAnsi="华文楷体" w:cs="华文楷体"/>
-          <w:color w:val="0070C0"/>
-          <w:sz w:val="24"/>
-          <w:szCs w:val="32"/>
-        </w:rPr>
-        <w:t>hive.exec.mode.local.auto</w:t>
-      </w:r>
-      <w:proofErr w:type="spellEnd"/>
-      <w:r>
-        <w:rPr>
-          <w:rFonts w:ascii="华文楷体" w:eastAsia="华文楷体" w:hAnsi="华文楷体" w:cs="华文楷体"/>
-          <w:color w:val="0070C0"/>
-          <w:sz w:val="24"/>
-          <w:szCs w:val="32"/>
-        </w:rPr>
-        <w:t>=true;(</w:t>
-      </w:r>
-      <w:r>
-        <w:rPr>
-          <w:rFonts w:ascii="华文楷体" w:eastAsia="华文楷体" w:hAnsi="华文楷体" w:cs="华文楷体"/>
-          <w:color w:val="0070C0"/>
-          <w:sz w:val="24"/>
-          <w:szCs w:val="32"/>
-        </w:rPr>
-        <w:t>默认为</w:t>
-      </w:r>
-      <w:r>
-        <w:rPr>
-          <w:rFonts w:ascii="华文楷体" w:eastAsia="华文楷体" w:hAnsi="华文楷体" w:cs="华文楷体"/>
-          <w:color w:val="0070C0"/>
-          <w:sz w:val="24"/>
-          <w:szCs w:val="32"/>
-        </w:rPr>
-        <w:t>false)</w:t>
-      </w:r>
-    </w:p>
-    <w:p>
-      <w:pPr>
-        <w:spacing w:line="300" w:lineRule="exact"/>
-        <w:jc w:val="left"/>
-        <w:rPr>
-          <w:rFonts w:ascii="华文楷体" w:eastAsia="华文楷体" w:hAnsi="华文楷体" w:cs="华文楷体"/>
-          <w:sz w:val="24"/>
-          <w:szCs w:val="32"/>
-        </w:rPr>
-      </w:pPr>
-      <w:r>
-        <w:rPr>
-          <w:rFonts w:ascii="华文楷体" w:eastAsia="华文楷体" w:hAnsi="华文楷体" w:cs="华文楷体" w:hint="eastAsia"/>
-          <w:sz w:val="24"/>
-          <w:szCs w:val="32"/>
-        </w:rPr>
-        <w:t>当一个</w:t>
-      </w:r>
-      <w:r>
-        <w:rPr>
-          <w:rFonts w:ascii="华文楷体" w:eastAsia="华文楷体" w:hAnsi="华文楷体" w:cs="华文楷体" w:hint="eastAsia"/>
-          <w:sz w:val="24"/>
-          <w:szCs w:val="32"/>
-        </w:rPr>
-        <w:t>job</w:t>
-      </w:r>
-      <w:r>
-        <w:rPr>
-          <w:rFonts w:ascii="华文楷体" w:eastAsia="华文楷体" w:hAnsi="华文楷体" w:cs="华文楷体" w:hint="eastAsia"/>
-          <w:sz w:val="24"/>
-          <w:szCs w:val="32"/>
-        </w:rPr>
-        <w:t>满足如下条件才能真正使用本地模式：</w:t>
-      </w:r>
-      <w:r>
-        <w:rPr>
-          <w:rFonts w:ascii="华文楷体" w:eastAsia="华文楷体" w:hAnsi="华文楷体" w:cs="华文楷体"/>
-          <w:sz w:val="24"/>
-          <w:szCs w:val="32"/>
-        </w:rPr>
-        <w:br/>
-        <w:t>1.job</w:t>
-      </w:r>
-      <w:r>
-        <w:rPr>
-          <w:rFonts w:ascii="华文楷体" w:eastAsia="华文楷体" w:hAnsi="华文楷体" w:cs="华文楷体"/>
-          <w:sz w:val="24"/>
-          <w:szCs w:val="32"/>
-        </w:rPr>
-        <w:t>的输入数据大小必须小于参数：</w:t>
-      </w:r>
-      <w:proofErr w:type="spellStart"/>
-      <w:r>
-        <w:rPr>
-          <w:rFonts w:ascii="华文楷体" w:eastAsia="华文楷体" w:hAnsi="华文楷体" w:cs="华文楷体"/>
-          <w:color w:val="0070C0"/>
-          <w:sz w:val="24"/>
-          <w:szCs w:val="32"/>
-        </w:rPr>
-        <w:t>hive.exec.mode.local.auto.</w:t>
-      </w:r>
-      <w:r>
-        <w:rPr>
-          <w:rFonts w:ascii="华文楷体" w:eastAsia="华文楷体" w:hAnsi="华文楷体" w:cs="华文楷体"/>
-          <w:color w:val="0070C0"/>
-          <w:sz w:val="24"/>
-          <w:szCs w:val="32"/>
-        </w:rPr>
-        <w:t>inputbytes.max</w:t>
-      </w:r>
-      <w:proofErr w:type="spellEnd"/>
-      <w:r>
-        <w:rPr>
-          <w:rFonts w:ascii="华文楷体" w:eastAsia="华文楷体" w:hAnsi="华文楷体" w:cs="华文楷体"/>
-          <w:sz w:val="24"/>
-          <w:szCs w:val="32"/>
-        </w:rPr>
-        <w:t>(</w:t>
-      </w:r>
-      <w:r>
-        <w:rPr>
-          <w:rFonts w:ascii="华文楷体" w:eastAsia="华文楷体" w:hAnsi="华文楷体" w:cs="华文楷体"/>
-          <w:sz w:val="24"/>
-          <w:szCs w:val="32"/>
-        </w:rPr>
-        <w:t>默认</w:t>
-      </w:r>
-      <w:r>
-        <w:rPr>
-          <w:rFonts w:ascii="华文楷体" w:eastAsia="华文楷体" w:hAnsi="华文楷体" w:cs="华文楷体"/>
-          <w:sz w:val="24"/>
-          <w:szCs w:val="32"/>
-        </w:rPr>
-        <w:t>128MB)</w:t>
-      </w:r>
-      <w:r>
-        <w:rPr>
-          <w:rFonts w:ascii="华文楷体" w:eastAsia="华文楷体" w:hAnsi="华文楷体" w:cs="华文楷体"/>
-          <w:sz w:val="24"/>
-          <w:szCs w:val="32"/>
-        </w:rPr>
-        <w:br/>
-        <w:t>2.job</w:t>
-      </w:r>
-      <w:r>
-        <w:rPr>
-          <w:rFonts w:ascii="华文楷体" w:eastAsia="华文楷体" w:hAnsi="华文楷体" w:cs="华文楷体"/>
-          <w:sz w:val="24"/>
-          <w:szCs w:val="32"/>
-        </w:rPr>
-        <w:t>的</w:t>
-      </w:r>
-      <w:r>
-        <w:rPr>
-          <w:rFonts w:ascii="华文楷体" w:eastAsia="华文楷体" w:hAnsi="华文楷体" w:cs="华文楷体"/>
-          <w:sz w:val="24"/>
-          <w:szCs w:val="32"/>
-        </w:rPr>
-        <w:t>map</w:t>
-      </w:r>
-      <w:r>
-        <w:rPr>
-          <w:rFonts w:ascii="华文楷体" w:eastAsia="华文楷体" w:hAnsi="华文楷体" w:cs="华文楷体"/>
-          <w:sz w:val="24"/>
-          <w:szCs w:val="32"/>
-        </w:rPr>
-        <w:t>数必须小于参数：</w:t>
-      </w:r>
-      <w:proofErr w:type="spellStart"/>
-      <w:r>
-        <w:rPr>
-          <w:rFonts w:ascii="华文楷体" w:eastAsia="华文楷体" w:hAnsi="华文楷体" w:cs="华文楷体"/>
-          <w:color w:val="0070C0"/>
-          <w:sz w:val="24"/>
-          <w:szCs w:val="32"/>
-        </w:rPr>
-        <w:t>hive.exec.mode.local.auto.tasks.max</w:t>
-      </w:r>
-      <w:proofErr w:type="spellEnd"/>
-      <w:r>
-        <w:rPr>
-          <w:rFonts w:ascii="华文楷体" w:eastAsia="华文楷体" w:hAnsi="华文楷体" w:cs="华文楷体"/>
-          <w:sz w:val="24"/>
-          <w:szCs w:val="32"/>
-        </w:rPr>
-        <w:t>(</w:t>
-      </w:r>
-      <w:r>
-        <w:rPr>
-          <w:rFonts w:ascii="华文楷体" w:eastAsia="华文楷体" w:hAnsi="华文楷体" w:cs="华文楷体"/>
-          <w:sz w:val="24"/>
-          <w:szCs w:val="32"/>
-        </w:rPr>
-        <w:t>默认</w:t>
-      </w:r>
-      <w:r>
-        <w:rPr>
-          <w:rFonts w:ascii="华文楷体" w:eastAsia="华文楷体" w:hAnsi="华文楷体" w:cs="华文楷体"/>
-          <w:sz w:val="24"/>
-          <w:szCs w:val="32"/>
-        </w:rPr>
-        <w:t>4)</w:t>
-      </w:r>
-      <w:r>
-        <w:rPr>
-          <w:rFonts w:ascii="华文楷体" w:eastAsia="华文楷体" w:hAnsi="华文楷体" w:cs="华文楷体"/>
-          <w:sz w:val="24"/>
-          <w:szCs w:val="32"/>
-        </w:rPr>
-        <w:br/>
-        <w:t>3.job</w:t>
-      </w:r>
-      <w:r>
-        <w:rPr>
-          <w:rFonts w:ascii="华文楷体" w:eastAsia="华文楷体" w:hAnsi="华文楷体" w:cs="华文楷体"/>
-          <w:sz w:val="24"/>
-          <w:szCs w:val="32"/>
-        </w:rPr>
-        <w:t>的</w:t>
-      </w:r>
-      <w:r>
-        <w:rPr>
-          <w:rFonts w:ascii="华文楷体" w:eastAsia="华文楷体" w:hAnsi="华文楷体" w:cs="华文楷体"/>
-          <w:sz w:val="24"/>
-          <w:szCs w:val="32"/>
-        </w:rPr>
-        <w:t>reduce</w:t>
-      </w:r>
-      <w:r>
-        <w:rPr>
-          <w:rFonts w:ascii="华文楷体" w:eastAsia="华文楷体" w:hAnsi="华文楷体" w:cs="华文楷体"/>
-          <w:sz w:val="24"/>
-          <w:szCs w:val="32"/>
-        </w:rPr>
-        <w:t>数必须为</w:t>
-      </w:r>
-      <w:r>
-        <w:rPr>
-          <w:rFonts w:ascii="华文楷体" w:eastAsia="华文楷体" w:hAnsi="华文楷体" w:cs="华文楷体"/>
-          <w:sz w:val="24"/>
-          <w:szCs w:val="32"/>
-        </w:rPr>
-        <w:t>0</w:t>
-      </w:r>
-      <w:r>
-        <w:rPr>
-          <w:rFonts w:ascii="华文楷体" w:eastAsia="华文楷体" w:hAnsi="华文楷体" w:cs="华文楷体"/>
-          <w:sz w:val="24"/>
-          <w:szCs w:val="32"/>
-        </w:rPr>
-        <w:t>或者</w:t>
-      </w:r>
-      <w:r>
-        <w:rPr>
-          <w:rFonts w:ascii="华文楷体" w:eastAsia="华文楷体" w:hAnsi="华文楷体" w:cs="华文楷体"/>
-          <w:sz w:val="24"/>
-          <w:szCs w:val="32"/>
-        </w:rPr>
-        <w:t>1</w:t>
-      </w:r>
-    </w:p>
-    <w:p>
-      <w:pPr>
-        <w:spacing w:line="300" w:lineRule="exact"/>
-        <w:jc w:val="left"/>
-        <w:rPr>
-          <w:rFonts w:ascii="华文楷体" w:eastAsia="华文楷体" w:hAnsi="华文楷体" w:cs="华文楷体"/>
-          <w:sz w:val="24"/>
-          <w:szCs w:val="32"/>
-        </w:rPr>
-      </w:pPr>
-      <w:r>
-        <w:rPr>
-          <w:rFonts w:ascii="华文楷体" w:eastAsia="华文楷体" w:hAnsi="华文楷体" w:cs="华文楷体"/>
-          <w:sz w:val="24"/>
-          <w:szCs w:val="32"/>
-        </w:rPr>
-        <w:t>但是你会发现</w:t>
-      </w:r>
-      <w:r>
-        <w:rPr>
-          <w:rFonts w:ascii="华文楷体" w:eastAsia="华文楷体" w:hAnsi="华文楷体" w:cs="华文楷体"/>
-          <w:sz w:val="24"/>
-          <w:szCs w:val="32"/>
-        </w:rPr>
-        <w:t>job</w:t>
-      </w:r>
-      <w:r>
-        <w:rPr>
-          <w:rFonts w:ascii="华文楷体" w:eastAsia="华文楷体" w:hAnsi="华文楷体" w:cs="华文楷体"/>
-          <w:sz w:val="24"/>
-          <w:szCs w:val="32"/>
-        </w:rPr>
-        <w:t>确实是以本地模式运行了（看</w:t>
-      </w:r>
-      <w:r>
-        <w:rPr>
-          <w:rFonts w:ascii="华文楷体" w:eastAsia="华文楷体" w:hAnsi="华文楷体" w:cs="华文楷体"/>
-          <w:sz w:val="24"/>
-          <w:szCs w:val="32"/>
-        </w:rPr>
-        <w:t>job</w:t>
-      </w:r>
-      <w:r>
-        <w:rPr>
-          <w:rFonts w:ascii="华文楷体" w:eastAsia="华文楷体" w:hAnsi="华文楷体" w:cs="华文楷体"/>
-          <w:sz w:val="24"/>
-          <w:szCs w:val="32"/>
-        </w:rPr>
-        <w:t>名字就能看出来</w:t>
-      </w:r>
-      <w:r>
-        <w:rPr>
-          <w:rFonts w:ascii="华文楷体" w:eastAsia="华文楷体" w:hAnsi="华文楷体" w:cs="华文楷体"/>
-          <w:sz w:val="24"/>
-          <w:szCs w:val="32"/>
-        </w:rPr>
-        <w:t>,</w:t>
-      </w:r>
-      <w:r>
-        <w:rPr>
-          <w:rFonts w:ascii="华文楷体" w:eastAsia="华文楷体" w:hAnsi="华文楷体" w:cs="华文楷体"/>
-          <w:sz w:val="24"/>
-          <w:szCs w:val="32"/>
-        </w:rPr>
-        <w:t>中间有</w:t>
-      </w:r>
-      <w:r>
-        <w:rPr>
-          <w:rFonts w:ascii="华文楷体" w:eastAsia="华文楷体" w:hAnsi="华文楷体" w:cs="华文楷体"/>
-          <w:sz w:val="24"/>
-          <w:szCs w:val="32"/>
-        </w:rPr>
-        <w:t>local</w:t>
-      </w:r>
-      <w:r>
-        <w:rPr>
-          <w:rFonts w:ascii="华文楷体" w:eastAsia="华文楷体" w:hAnsi="华文楷体" w:cs="华文楷体"/>
-          <w:sz w:val="24"/>
-          <w:szCs w:val="32"/>
-        </w:rPr>
-        <w:t>字样）</w:t>
-      </w:r>
-      <w:r>
-        <w:rPr>
-          <w:rFonts w:ascii="华文楷体" w:eastAsia="华文楷体" w:hAnsi="华文楷体" w:cs="华文楷体"/>
-          <w:sz w:val="24"/>
-          <w:szCs w:val="32"/>
-        </w:rPr>
-        <w:t>,</w:t>
-      </w:r>
-      <w:r>
-        <w:rPr>
-          <w:rFonts w:ascii="华文楷体" w:eastAsia="华文楷体" w:hAnsi="华文楷体" w:cs="华文楷体"/>
-          <w:sz w:val="24"/>
-          <w:szCs w:val="32"/>
-        </w:rPr>
-        <w:t>但是还是会报错，各种找不到</w:t>
-      </w:r>
-      <w:r>
-        <w:rPr>
-          <w:rFonts w:ascii="华文楷体" w:eastAsia="华文楷体" w:hAnsi="华文楷体" w:cs="华文楷体"/>
-          <w:sz w:val="24"/>
-          <w:szCs w:val="32"/>
-        </w:rPr>
-        <w:t>jar</w:t>
-      </w:r>
-      <w:r>
-        <w:rPr>
-          <w:rFonts w:ascii="华文楷体" w:eastAsia="华文楷体" w:hAnsi="华文楷体" w:cs="华文楷体"/>
-          <w:sz w:val="24"/>
-          <w:szCs w:val="32"/>
-        </w:rPr>
-        <w:t>包。</w:t>
+          <w:sz w:val="24"/>
+          <w:szCs w:val="32"/>
+        </w:rPr>
+        <w:t>但是你会发现job确实是以本地模式运行了（看job名字就能看出来,中间有local字样）,但是还是会报错，各种找不到jar包。</w:t>
       </w:r>
     </w:p>
     <w:p>
@@ -1718,16 +1379,7 @@
           <w:sz w:val="24"/>
           <w:szCs w:val="32"/>
         </w:rPr>
-        <w:t>ALTER</w:t>
-      </w:r>
-      <w:r>
-        <w:rPr>
-          <w:rFonts w:eastAsia="华文楷体" w:hAnsi="华文楷体" w:cs="华文楷体" w:hint="eastAsia"/>
-          <w:color w:val="0070C0"/>
-          <w:sz w:val="24"/>
-          <w:szCs w:val="32"/>
-        </w:rPr>
-        <w:t xml:space="preserve"> TABLE </w:t>
+        <w:t xml:space="preserve">ALTER TABLE </w:t>
       </w:r>
       <w:proofErr w:type="spellStart"/>
       <w:r>
@@ -2079,16 +1731,7 @@
           <w:sz w:val="24"/>
           <w:szCs w:val="32"/>
         </w:rPr>
-        <w:t xml:space="preserve">ALTER TABLE name DROP </w:t>
-      </w:r>
-      <w:r>
-        <w:rPr>
-          <w:rFonts w:eastAsia="华文楷体" w:hAnsi="华文楷体" w:cs="华文楷体" w:hint="eastAsia"/>
-          <w:color w:val="0070C0"/>
-          <w:sz w:val="24"/>
-          <w:szCs w:val="32"/>
-        </w:rPr>
-        <w:t xml:space="preserve">[COLUMN] </w:t>
+        <w:t xml:space="preserve">ALTER TABLE name DROP [COLUMN] </w:t>
       </w:r>
       <w:proofErr w:type="spellStart"/>
       <w:r>
@@ -2289,16 +1932,7 @@
           <w:szCs w:val="32"/>
         </w:rPr>
         <w:br/>
-        <w:t>alter table ljn00</w:t>
-      </w:r>
-      <w:r>
-        <w:rPr>
-          <w:rFonts w:eastAsia="华文楷体" w:hAnsi="华文楷体" w:cs="华文楷体" w:hint="eastAsia"/>
-          <w:color w:val="0070C0"/>
-          <w:sz w:val="24"/>
-          <w:szCs w:val="32"/>
-        </w:rPr>
-        <w:t>5 SET SERDEPROPERTIES('</w:t>
+        <w:t>alter table ljn005 SET SERDEPROPERTIES('</w:t>
       </w:r>
       <w:proofErr w:type="spellStart"/>
       <w:r>
@@ -2560,16 +2194,7 @@
           <w:sz w:val="24"/>
           <w:szCs w:val="32"/>
         </w:rPr>
-        <w:t>com.hadoop.mapred.DeprecatedLzoText</w:t>
-      </w:r>
-      <w:r>
-        <w:rPr>
-          <w:rFonts w:eastAsia="华文楷体" w:hAnsi="华文楷体" w:cs="华文楷体" w:hint="eastAsia"/>
-          <w:color w:val="0070C0"/>
-          <w:sz w:val="24"/>
-          <w:szCs w:val="32"/>
-        </w:rPr>
-        <w:t>InputFormat</w:t>
+        <w:t>com.hadoop.mapred.DeprecatedLzoTextInputFormat</w:t>
       </w:r>
       <w:proofErr w:type="spellEnd"/>
       <w:r>
@@ -3161,15 +2786,7 @@
           <w:sz w:val="24"/>
           <w:szCs w:val="32"/>
         </w:rPr>
-        <w:t>alter table COLUMNS_V2 modify column COMMEN</w:t>
-      </w:r>
-      <w:r>
-        <w:rPr>
-          <w:rFonts w:eastAsia="华文楷体" w:hAnsi="华文楷体" w:cs="华文楷体" w:hint="eastAsia"/>
-          <w:sz w:val="24"/>
-          <w:szCs w:val="32"/>
-        </w:rPr>
-        <w:t xml:space="preserve">T </w:t>
+        <w:t xml:space="preserve">alter table COLUMNS_V2 modify column COMMENT </w:t>
       </w:r>
       <w:proofErr w:type="gramStart"/>
       <w:r>
@@ -3301,15 +2918,7 @@
           <w:sz w:val="24"/>
           <w:szCs w:val="32"/>
         </w:rPr>
-        <w:t xml:space="preserve"> column PKEY</w:t>
-      </w:r>
-      <w:r>
-        <w:rPr>
-          <w:rFonts w:eastAsia="华文楷体" w:hAnsi="华文楷体" w:cs="华文楷体" w:hint="eastAsia"/>
-          <w:sz w:val="24"/>
-          <w:szCs w:val="32"/>
-        </w:rPr>
-        <w:t>_COMMENT varchar(4000) character set utf8;</w:t>
+        <w:t xml:space="preserve"> column PKEY_COMMENT varchar(4000) character set utf8;</w:t>
       </w:r>
     </w:p>
     <w:p>
@@ -3956,15 +3565,7 @@
           <w:sz w:val="24"/>
           <w:szCs w:val="32"/>
         </w:rPr>
-        <w:t>、对中间结果的压缩</w:t>
-      </w:r>
-      <w:r>
-        <w:rPr>
-          <w:rFonts w:eastAsia="华文楷体" w:hAnsi="华文楷体" w:cs="华文楷体"/>
-          <w:sz w:val="24"/>
-          <w:szCs w:val="32"/>
-        </w:rPr>
-        <w:t> </w:t>
+        <w:t>、对中间结果的压缩 </w:t>
       </w:r>
       <w:r>
         <w:rPr>
@@ -4069,12 +3670,54 @@
           <w:sz w:val="24"/>
           <w:szCs w:val="32"/>
         </w:rPr>
-        <w:t>合并小文件</w:t>
-      </w:r>
-      <w:r>
-        <w:rPr>
-          <w:rFonts w:eastAsia="华文楷体" w:hAnsi="华文楷体" w:cs="华文楷体"/>
-          <w:color w:val="0070C0"/>
+        <w:t>合并小文件 </w:t>
+      </w:r>
+      <w:r>
+        <w:rPr>
+          <w:rFonts w:eastAsia="华文楷体" w:hAnsi="华文楷体" w:cs="华文楷体" w:hint="eastAsia"/>
+          <w:sz w:val="24"/>
+          <w:szCs w:val="32"/>
+        </w:rPr>
+        <w:t>（起太多小任务浪费时间）</w:t>
+      </w:r>
+      <w:r>
+        <w:rPr>
+          <w:rFonts w:eastAsia="华文楷体" w:hAnsi="华文楷体" w:cs="华文楷体"/>
+          <w:sz w:val="24"/>
+          <w:szCs w:val="32"/>
+        </w:rPr>
+        <w:br/>
+      </w:r>
+      <w:r>
+        <w:rPr>
+          <w:rFonts w:eastAsia="华文楷体" w:hAnsi="华文楷体" w:cs="华文楷体"/>
+          <w:color w:val="0070C0"/>
+          <w:sz w:val="24"/>
+          <w:szCs w:val="32"/>
+        </w:rPr>
+        <w:t>避免数据倾斜</w:t>
+      </w:r>
+      <w:r>
+        <w:rPr>
+          <w:rFonts w:eastAsia="华文楷体" w:hAnsi="华文楷体" w:cs="华文楷体"/>
+          <w:color w:val="0070C0"/>
+          <w:sz w:val="24"/>
+          <w:szCs w:val="32"/>
+        </w:rPr>
+        <w:t>,</w:t>
+      </w:r>
+      <w:r>
+        <w:rPr>
+          <w:rFonts w:eastAsia="华文楷体" w:hAnsi="华文楷体" w:cs="华文楷体"/>
+          <w:color w:val="0070C0"/>
+          <w:sz w:val="24"/>
+          <w:szCs w:val="32"/>
+        </w:rPr>
+        <w:t>解决数据倾斜</w:t>
+      </w:r>
+      <w:r>
+        <w:rPr>
+          <w:rFonts w:eastAsia="华文楷体" w:hAnsi="华文楷体" w:cs="华文楷体"/>
           <w:sz w:val="24"/>
           <w:szCs w:val="32"/>
         </w:rPr>
@@ -4086,7 +3729,23 @@
           <w:sz w:val="24"/>
           <w:szCs w:val="32"/>
         </w:rPr>
-        <w:t>（起太多小任务浪费时间）</w:t>
+        <w:t>(</w:t>
+      </w:r>
+      <w:r>
+        <w:rPr>
+          <w:rFonts w:eastAsia="华文楷体" w:hAnsi="华文楷体" w:cs="华文楷体" w:hint="eastAsia"/>
+          <w:sz w:val="24"/>
+          <w:szCs w:val="32"/>
+        </w:rPr>
+        <w:t>任务数据分配不均，不能合理利用资源</w:t>
+      </w:r>
+      <w:r>
+        <w:rPr>
+          <w:rFonts w:eastAsia="华文楷体" w:hAnsi="华文楷体" w:cs="华文楷体" w:hint="eastAsia"/>
+          <w:sz w:val="24"/>
+          <w:szCs w:val="32"/>
+        </w:rPr>
+        <w:t>)</w:t>
       </w:r>
       <w:r>
         <w:rPr>
@@ -4103,73 +3762,6 @@
           <w:sz w:val="24"/>
           <w:szCs w:val="32"/>
         </w:rPr>
-        <w:t>避免数据倾斜</w:t>
-      </w:r>
-      <w:r>
-        <w:rPr>
-          <w:rFonts w:eastAsia="华文楷体" w:hAnsi="华文楷体" w:cs="华文楷体"/>
-          <w:color w:val="0070C0"/>
-          <w:sz w:val="24"/>
-          <w:szCs w:val="32"/>
-        </w:rPr>
-        <w:t>,</w:t>
-      </w:r>
-      <w:r>
-        <w:rPr>
-          <w:rFonts w:eastAsia="华文楷体" w:hAnsi="华文楷体" w:cs="华文楷体"/>
-          <w:color w:val="0070C0"/>
-          <w:sz w:val="24"/>
-          <w:szCs w:val="32"/>
-        </w:rPr>
-        <w:t>解决数据倾斜</w:t>
-      </w:r>
-      <w:r>
-        <w:rPr>
-          <w:rFonts w:eastAsia="华文楷体" w:hAnsi="华文楷体" w:cs="华文楷体"/>
-          <w:sz w:val="24"/>
-          <w:szCs w:val="32"/>
-        </w:rPr>
-        <w:t> </w:t>
-      </w:r>
-      <w:r>
-        <w:rPr>
-          <w:rFonts w:eastAsia="华文楷体" w:hAnsi="华文楷体" w:cs="华文楷体" w:hint="eastAsia"/>
-          <w:sz w:val="24"/>
-          <w:szCs w:val="32"/>
-        </w:rPr>
-        <w:t>(</w:t>
-      </w:r>
-      <w:r>
-        <w:rPr>
-          <w:rFonts w:eastAsia="华文楷体" w:hAnsi="华文楷体" w:cs="华文楷体" w:hint="eastAsia"/>
-          <w:sz w:val="24"/>
-          <w:szCs w:val="32"/>
-        </w:rPr>
-        <w:t>任务数据分配不均，不能合理利用资源</w:t>
-      </w:r>
-      <w:r>
-        <w:rPr>
-          <w:rFonts w:eastAsia="华文楷体" w:hAnsi="华文楷体" w:cs="华文楷体" w:hint="eastAsia"/>
-          <w:sz w:val="24"/>
-          <w:szCs w:val="32"/>
-        </w:rPr>
-        <w:t>)</w:t>
-      </w:r>
-      <w:r>
-        <w:rPr>
-          <w:rFonts w:eastAsia="华文楷体" w:hAnsi="华文楷体" w:cs="华文楷体"/>
-          <w:sz w:val="24"/>
-          <w:szCs w:val="32"/>
-        </w:rPr>
-        <w:br/>
-      </w:r>
-      <w:r>
-        <w:rPr>
-          <w:rFonts w:eastAsia="华文楷体" w:hAnsi="华文楷体" w:cs="华文楷体"/>
-          <w:color w:val="0070C0"/>
-          <w:sz w:val="24"/>
-          <w:szCs w:val="32"/>
-        </w:rPr>
         <w:t>减少</w:t>
       </w:r>
       <w:r>
@@ -4228,23 +3820,7 @@
           <w:sz w:val="24"/>
           <w:szCs w:val="32"/>
         </w:rPr>
-        <w:t>的拆分</w:t>
-      </w:r>
-      <w:r>
-        <w:rPr>
-          <w:rFonts w:eastAsia="华文楷体" w:hAnsi="华文楷体" w:cs="华文楷体"/>
-          <w:sz w:val="24"/>
-          <w:szCs w:val="32"/>
-        </w:rPr>
-        <w:t>…</w:t>
-      </w:r>
-      <w:r>
-        <w:rPr>
-          <w:rFonts w:eastAsia="华文楷体" w:hAnsi="华文楷体" w:cs="华文楷体"/>
-          <w:sz w:val="24"/>
-          <w:szCs w:val="32"/>
-        </w:rPr>
-        <w:t>）</w:t>
+        <w:t>的拆分…）</w:t>
       </w:r>
     </w:p>
     <w:p>
@@ -4277,17 +3853,7 @@
           <w:sz w:val="24"/>
           <w:shd w:val="clear" w:color="auto" w:fill="FFFFFF"/>
         </w:rPr>
-        <w:t>优化手段</w:t>
-      </w:r>
-      <w:r>
-        <w:rPr>
-          <w:rStyle w:val="a4"/>
-          <w:rFonts w:ascii="-apple-system" w:eastAsia="-apple-system" w:hAnsi="-apple-system" w:cs="-apple-system" w:hint="eastAsia"/>
-          <w:color w:val="4F4F4F"/>
-          <w:sz w:val="24"/>
-          <w:shd w:val="clear" w:color="auto" w:fill="FFFFFF"/>
-        </w:rPr>
-        <w:t>:</w:t>
+        <w:t>优化手段:</w:t>
       </w:r>
     </w:p>
     <w:p>
@@ -5039,16 +4605,7 @@
           <w:sz w:val="24"/>
           <w:szCs w:val="32"/>
         </w:rPr>
-        <w:t>mapred.min.split</w:t>
-      </w:r>
-      <w:r>
-        <w:rPr>
-          <w:rFonts w:eastAsia="华文楷体" w:hAnsi="华文楷体" w:cs="华文楷体" w:hint="eastAsia"/>
-          <w:color w:val="FF0000"/>
-          <w:sz w:val="24"/>
-          <w:szCs w:val="32"/>
-        </w:rPr>
-        <w:t>.size.per.node</w:t>
+        <w:t>mapred.min.split.size.per.node</w:t>
       </w:r>
       <w:proofErr w:type="spellEnd"/>
       <w:r>
@@ -5449,16 +5006,7 @@
           <w:szCs w:val="21"/>
           <w:shd w:val="clear" w:color="auto" w:fill="F9F2F4"/>
         </w:rPr>
-        <w:t>S</w:t>
-      </w:r>
-      <w:r>
-        <w:rPr>
-          <w:rFonts w:ascii="Consolas" w:eastAsia="宋体" w:hAnsi="Consolas" w:cs="Consolas" w:hint="eastAsia"/>
-          <w:color w:val="C7254E"/>
-          <w:szCs w:val="21"/>
-          <w:shd w:val="clear" w:color="auto" w:fill="F9F2F4"/>
-        </w:rPr>
-        <w:t xml:space="preserve">et </w:t>
+        <w:t xml:space="preserve">Set </w:t>
       </w:r>
       <w:proofErr w:type="spellStart"/>
       <w:r>
@@ -5699,8 +5247,78 @@
           <w:sz w:val="24"/>
           <w:shd w:val="clear" w:color="auto" w:fill="FFFFFF"/>
         </w:rPr>
-        <w:t>什么情况下只有一个</w:t>
-      </w:r>
+        <w:t>什么情况下只有一个reduce？</w:t>
+      </w:r>
+      <w:r>
+        <w:rPr>
+          <w:rFonts w:ascii="-apple-system" w:eastAsia="-apple-system" w:hAnsi="-apple-system" w:cs="-apple-system"/>
+          <w:color w:val="4F4F4F"/>
+          <w:sz w:val="24"/>
+          <w:shd w:val="clear" w:color="auto" w:fill="FFFFFF"/>
+        </w:rPr>
+        <w:t> </w:t>
+      </w:r>
+      <w:r>
+        <w:rPr>
+          <w:rFonts w:ascii="-apple-system" w:eastAsia="-apple-system" w:hAnsi="-apple-system" w:cs="-apple-system"/>
+          <w:color w:val="4F4F4F"/>
+          <w:sz w:val="24"/>
+          <w:shd w:val="clear" w:color="auto" w:fill="FFFFFF"/>
+        </w:rPr>
+        <w:br/>
+      </w:r>
+      <w:r>
+        <w:rPr>
+          <w:rFonts w:eastAsia="华文楷体" w:hAnsi="华文楷体" w:cs="华文楷体"/>
+          <w:sz w:val="24"/>
+          <w:szCs w:val="32"/>
+        </w:rPr>
+        <w:t>很多时候你会发现任务中不管数据量多大，不管你有没有设置调</w:t>
+      </w:r>
+      <w:r>
+        <w:rPr>
+          <w:rFonts w:eastAsia="华文楷体" w:hAnsi="华文楷体" w:cs="华文楷体"/>
+          <w:sz w:val="24"/>
+          <w:szCs w:val="32"/>
+        </w:rPr>
+        <w:t>reduce</w:t>
+      </w:r>
+      <w:r>
+        <w:rPr>
+          <w:rFonts w:eastAsia="华文楷体" w:hAnsi="华文楷体" w:cs="华文楷体"/>
+          <w:sz w:val="24"/>
+          <w:szCs w:val="32"/>
+        </w:rPr>
+        <w:t>个数的参数，任务中一直都只有一个</w:t>
+      </w:r>
+      <w:r>
+        <w:rPr>
+          <w:rFonts w:eastAsia="华文楷体" w:hAnsi="华文楷体" w:cs="华文楷体"/>
+          <w:sz w:val="24"/>
+          <w:szCs w:val="32"/>
+        </w:rPr>
+        <w:t>reduce</w:t>
+      </w:r>
+      <w:r>
+        <w:rPr>
+          <w:rFonts w:eastAsia="华文楷体" w:hAnsi="华文楷体" w:cs="华文楷体"/>
+          <w:sz w:val="24"/>
+          <w:szCs w:val="32"/>
+        </w:rPr>
+        <w:t>任务（会产生数据倾斜）</w:t>
+      </w:r>
+    </w:p>
+    <w:p>
+      <w:pPr>
+        <w:spacing w:line="320" w:lineRule="exact"/>
+        <w:ind w:firstLine="448"/>
+        <w:jc w:val="left"/>
+        <w:rPr>
+          <w:rFonts w:eastAsia="华文楷体" w:hAnsi="华文楷体" w:cs="华文楷体"/>
+          <w:sz w:val="24"/>
+          <w:szCs w:val="32"/>
+        </w:rPr>
+      </w:pPr>
       <w:r>
         <w:rPr>
           <w:rStyle w:val="a4"/>
@@ -5709,17 +5327,16 @@
           <w:sz w:val="24"/>
           <w:shd w:val="clear" w:color="auto" w:fill="FFFFFF"/>
         </w:rPr>
-        <w:t>reduce</w:t>
-      </w:r>
-      <w:r>
-        <w:rPr>
-          <w:rStyle w:val="a4"/>
+        <w:t>原因：</w:t>
+      </w:r>
+      <w:r>
+        <w:rPr>
           <w:rFonts w:ascii="-apple-system" w:eastAsia="-apple-system" w:hAnsi="-apple-system" w:cs="-apple-system"/>
           <w:color w:val="4F4F4F"/>
           <w:sz w:val="24"/>
           <w:shd w:val="clear" w:color="auto" w:fill="FFFFFF"/>
         </w:rPr>
-        <w:t>？</w:t>
+        <w:t> </w:t>
       </w:r>
       <w:r>
         <w:rPr>
@@ -5728,15 +5345,6 @@
           <w:sz w:val="24"/>
           <w:shd w:val="clear" w:color="auto" w:fill="FFFFFF"/>
         </w:rPr>
-        <w:t> </w:t>
-      </w:r>
-      <w:r>
-        <w:rPr>
-          <w:rFonts w:ascii="-apple-system" w:eastAsia="-apple-system" w:hAnsi="-apple-system" w:cs="-apple-system"/>
-          <w:color w:val="4F4F4F"/>
-          <w:sz w:val="24"/>
-          <w:shd w:val="clear" w:color="auto" w:fill="FFFFFF"/>
-        </w:rPr>
         <w:br/>
       </w:r>
       <w:r>
@@ -5745,7 +5353,33 @@
           <w:sz w:val="24"/>
           <w:szCs w:val="32"/>
         </w:rPr>
-        <w:t>很多时候你会发现任务中不管数据量多大，不管你有没有设置调</w:t>
+        <w:t>1</w:t>
+      </w:r>
+      <w:r>
+        <w:rPr>
+          <w:rFonts w:eastAsia="华文楷体" w:hAnsi="华文楷体" w:cs="华文楷体"/>
+          <w:sz w:val="24"/>
+          <w:szCs w:val="32"/>
+        </w:rPr>
+        <w:t>、数据量小于</w:t>
+      </w:r>
+      <w:proofErr w:type="spellStart"/>
+      <w:r>
+        <w:rPr>
+          <w:rFonts w:eastAsia="华文楷体" w:hAnsi="华文楷体" w:cs="华文楷体"/>
+          <w:sz w:val="24"/>
+          <w:szCs w:val="32"/>
+        </w:rPr>
+        <w:t>hive.exec.reducers.bytes.per.reducer</w:t>
+      </w:r>
+      <w:proofErr w:type="spellEnd"/>
+      <w:r>
+        <w:rPr>
+          <w:rFonts w:eastAsia="华文楷体" w:hAnsi="华文楷体" w:cs="华文楷体"/>
+          <w:sz w:val="24"/>
+          <w:szCs w:val="32"/>
+        </w:rPr>
+        <w:t>参数值（有时，通常情况下设置</w:t>
       </w:r>
       <w:r>
         <w:rPr>
@@ -5761,121 +5395,7 @@
           <w:sz w:val="24"/>
           <w:szCs w:val="32"/>
         </w:rPr>
-        <w:t>个数的参数，任务中一直都只有一个</w:t>
-      </w:r>
-      <w:r>
-        <w:rPr>
-          <w:rFonts w:eastAsia="华文楷体" w:hAnsi="华文楷体" w:cs="华文楷体"/>
-          <w:sz w:val="24"/>
-          <w:szCs w:val="32"/>
-        </w:rPr>
-        <w:t>reduce</w:t>
-      </w:r>
-      <w:r>
-        <w:rPr>
-          <w:rFonts w:eastAsia="华文楷体" w:hAnsi="华文楷体" w:cs="华文楷体"/>
-          <w:sz w:val="24"/>
-          <w:szCs w:val="32"/>
-        </w:rPr>
-        <w:t>任务（会产生数据倾斜）</w:t>
-      </w:r>
-    </w:p>
-    <w:p>
-      <w:pPr>
-        <w:spacing w:line="320" w:lineRule="exact"/>
-        <w:ind w:firstLine="448"/>
-        <w:jc w:val="left"/>
-        <w:rPr>
-          <w:rFonts w:eastAsia="华文楷体" w:hAnsi="华文楷体" w:cs="华文楷体"/>
-          <w:sz w:val="24"/>
-          <w:szCs w:val="32"/>
-        </w:rPr>
-      </w:pPr>
-      <w:r>
-        <w:rPr>
-          <w:rStyle w:val="a4"/>
-          <w:rFonts w:ascii="-apple-system" w:eastAsia="-apple-system" w:hAnsi="-apple-system" w:cs="-apple-system"/>
-          <w:color w:val="4F4F4F"/>
-          <w:sz w:val="24"/>
-          <w:shd w:val="clear" w:color="auto" w:fill="FFFFFF"/>
-        </w:rPr>
-        <w:t>原因：</w:t>
-      </w:r>
-      <w:r>
-        <w:rPr>
-          <w:rFonts w:ascii="-apple-system" w:eastAsia="-apple-system" w:hAnsi="-apple-system" w:cs="-apple-system"/>
-          <w:color w:val="4F4F4F"/>
-          <w:sz w:val="24"/>
-          <w:shd w:val="clear" w:color="auto" w:fill="FFFFFF"/>
-        </w:rPr>
-        <w:t> </w:t>
-      </w:r>
-      <w:r>
-        <w:rPr>
-          <w:rFonts w:ascii="-apple-system" w:eastAsia="-apple-system" w:hAnsi="-apple-system" w:cs="-apple-system"/>
-          <w:color w:val="4F4F4F"/>
-          <w:sz w:val="24"/>
-          <w:shd w:val="clear" w:color="auto" w:fill="FFFFFF"/>
-        </w:rPr>
-        <w:br/>
-      </w:r>
-      <w:r>
-        <w:rPr>
-          <w:rFonts w:eastAsia="华文楷体" w:hAnsi="华文楷体" w:cs="华文楷体"/>
-          <w:sz w:val="24"/>
-          <w:szCs w:val="32"/>
-        </w:rPr>
-        <w:t>1</w:t>
-      </w:r>
-      <w:r>
-        <w:rPr>
-          <w:rFonts w:eastAsia="华文楷体" w:hAnsi="华文楷体" w:cs="华文楷体"/>
-          <w:sz w:val="24"/>
-          <w:szCs w:val="32"/>
-        </w:rPr>
-        <w:t>、数据量小于</w:t>
-      </w:r>
-      <w:proofErr w:type="spellStart"/>
-      <w:r>
-        <w:rPr>
-          <w:rFonts w:eastAsia="华文楷体" w:hAnsi="华文楷体" w:cs="华文楷体"/>
-          <w:sz w:val="24"/>
-          <w:szCs w:val="32"/>
-        </w:rPr>
-        <w:t>hive.exec.reducers.bytes.per.reducer</w:t>
-      </w:r>
-      <w:proofErr w:type="spellEnd"/>
-      <w:r>
-        <w:rPr>
-          <w:rFonts w:eastAsia="华文楷体" w:hAnsi="华文楷体" w:cs="华文楷体"/>
-          <w:sz w:val="24"/>
-          <w:szCs w:val="32"/>
-        </w:rPr>
-        <w:t>参数值（有时，通常情况下设置</w:t>
-      </w:r>
-      <w:r>
-        <w:rPr>
-          <w:rFonts w:eastAsia="华文楷体" w:hAnsi="华文楷体" w:cs="华文楷体"/>
-          <w:sz w:val="24"/>
-          <w:szCs w:val="32"/>
-        </w:rPr>
-        <w:t>reduce</w:t>
-      </w:r>
-      <w:r>
-        <w:rPr>
-          <w:rFonts w:eastAsia="华文楷体" w:hAnsi="华文楷体" w:cs="华文楷体"/>
-          <w:sz w:val="24"/>
-          <w:szCs w:val="32"/>
-        </w:rPr>
-        <w:t>个数会起作用）</w:t>
-      </w:r>
-      <w:r>
-        <w:rPr>
-          <w:rFonts w:eastAsia="华文楷体" w:hAnsi="华文楷体" w:cs="华文楷体"/>
-          <w:sz w:val="24"/>
-          <w:szCs w:val="32"/>
-        </w:rPr>
-        <w:t> </w:t>
+        <w:t>个数会起作用） </w:t>
       </w:r>
       <w:r>
         <w:rPr>
@@ -5908,15 +5428,7 @@
           <w:sz w:val="24"/>
           <w:szCs w:val="32"/>
         </w:rPr>
-        <w:t>的汇总</w:t>
-      </w:r>
-      <w:r>
-        <w:rPr>
-          <w:rFonts w:eastAsia="华文楷体" w:hAnsi="华文楷体" w:cs="华文楷体"/>
-          <w:sz w:val="24"/>
-          <w:szCs w:val="32"/>
-        </w:rPr>
-        <w:t> </w:t>
+        <w:t>的汇总 </w:t>
       </w:r>
       <w:r>
         <w:rPr>
@@ -6824,8 +6336,9 @@
           <w:szCs w:val="22"/>
           <w:shd w:val="clear" w:color="auto" w:fill="FFFFFF"/>
         </w:rPr>
-        <w:t>这个是</w:t>
-      </w:r>
+        <w:t>这个是group的键对应的记录条数超过这个值则会进行分拆,</w:t>
+      </w:r>
+      <w:proofErr w:type="gramStart"/>
       <w:r>
         <w:rPr>
           <w:rFonts w:ascii="Tahoma" w:eastAsia="Tahoma" w:hAnsi="Tahoma" w:cs="Tahoma"/>
@@ -6834,8 +6347,9 @@
           <w:szCs w:val="22"/>
           <w:shd w:val="clear" w:color="auto" w:fill="FFFFFF"/>
         </w:rPr>
-        <w:t>group</w:t>
-      </w:r>
+        <w:t>值根据</w:t>
+      </w:r>
+      <w:proofErr w:type="gramEnd"/>
       <w:r>
         <w:rPr>
           <w:rFonts w:ascii="Tahoma" w:eastAsia="Tahoma" w:hAnsi="Tahoma" w:cs="Tahoma"/>
@@ -6844,38 +6358,6 @@
           <w:szCs w:val="22"/>
           <w:shd w:val="clear" w:color="auto" w:fill="FFFFFF"/>
         </w:rPr>
-        <w:t>的键对应的记录条数超过这个值则会进行分拆</w:t>
-      </w:r>
-      <w:r>
-        <w:rPr>
-          <w:rFonts w:ascii="Tahoma" w:eastAsia="Tahoma" w:hAnsi="Tahoma" w:cs="Tahoma"/>
-          <w:color w:val="4F4F4F"/>
-          <w:sz w:val="22"/>
-          <w:szCs w:val="22"/>
-          <w:shd w:val="clear" w:color="auto" w:fill="FFFFFF"/>
-        </w:rPr>
-        <w:t>,</w:t>
-      </w:r>
-      <w:proofErr w:type="gramStart"/>
-      <w:r>
-        <w:rPr>
-          <w:rFonts w:ascii="Tahoma" w:eastAsia="Tahoma" w:hAnsi="Tahoma" w:cs="Tahoma"/>
-          <w:color w:val="4F4F4F"/>
-          <w:sz w:val="22"/>
-          <w:szCs w:val="22"/>
-          <w:shd w:val="clear" w:color="auto" w:fill="FFFFFF"/>
-        </w:rPr>
-        <w:t>值根据</w:t>
-      </w:r>
-      <w:proofErr w:type="gramEnd"/>
-      <w:r>
-        <w:rPr>
-          <w:rFonts w:ascii="Tahoma" w:eastAsia="Tahoma" w:hAnsi="Tahoma" w:cs="Tahoma"/>
-          <w:color w:val="4F4F4F"/>
-          <w:sz w:val="22"/>
-          <w:szCs w:val="22"/>
-          <w:shd w:val="clear" w:color="auto" w:fill="FFFFFF"/>
-        </w:rPr>
         <w:t>具体数据量设置</w:t>
       </w:r>
       <w:r>
@@ -7061,15 +6543,7 @@
           <w:sz w:val="24"/>
           <w:szCs w:val="32"/>
         </w:rPr>
-        <w:t> </w:t>
-      </w:r>
-      <w:r>
-        <w:rPr>
-          <w:rFonts w:eastAsia="华文楷体" w:hAnsi="华文楷体" w:cs="华文楷体"/>
-          <w:sz w:val="24"/>
-          <w:szCs w:val="32"/>
-        </w:rPr>
-        <w:t>有可能被分发到不同的</w:t>
+        <w:t> 有可能被分发到不同的</w:t>
       </w:r>
       <w:r>
         <w:rPr>
@@ -7165,15 +6639,7 @@
           <w:sz w:val="24"/>
           <w:szCs w:val="32"/>
         </w:rPr>
-        <w:t>中），最后完成</w:t>
-      </w:r>
-      <w:r>
-        <w:rPr>
-          <w:rFonts w:eastAsia="华文楷体" w:hAnsi="华文楷体" w:cs="华文楷体"/>
-          <w:sz w:val="24"/>
-          <w:szCs w:val="32"/>
-        </w:rPr>
-        <w:t>最终的聚合操作。</w:t>
+        <w:t>中），最后完成最终的聚合操作。</w:t>
       </w:r>
     </w:p>
     <w:p>
@@ -7384,15 +6850,7 @@
           <w:sz w:val="24"/>
           <w:szCs w:val="32"/>
         </w:rPr>
-        <w:t> </w:t>
-      </w:r>
-      <w:r>
-        <w:rPr>
-          <w:rFonts w:eastAsia="华文楷体" w:hAnsi="华文楷体" w:cs="华文楷体"/>
-          <w:sz w:val="24"/>
-          <w:szCs w:val="32"/>
-        </w:rPr>
-        <w:t>过程出现倾斜应该设置为</w:t>
+        <w:t> 过程出现倾斜应该设置为</w:t>
       </w:r>
       <w:r>
         <w:rPr>
@@ -7638,15 +7096,7 @@
           <w:sz w:val="24"/>
           <w:szCs w:val="32"/>
         </w:rPr>
-        <w:t xml:space="preserve">join </w:t>
-      </w:r>
-      <w:r>
-        <w:rPr>
-          <w:rFonts w:eastAsia="华文楷体" w:hAnsi="华文楷体" w:cs="华文楷体"/>
-          <w:sz w:val="24"/>
-          <w:szCs w:val="32"/>
-        </w:rPr>
-        <w:t>key</w:t>
+        <w:t>join key</w:t>
       </w:r>
       <w:r>
         <w:rPr>
@@ -7912,15 +7362,7 @@
           <w:sz w:val="24"/>
           <w:szCs w:val="32"/>
         </w:rPr>
-        <w:t>：</w:t>
-      </w:r>
-      <w:r>
-        <w:rPr>
-          <w:rFonts w:eastAsia="华文楷体" w:hAnsi="华文楷体" w:cs="华文楷体"/>
-          <w:sz w:val="24"/>
-          <w:szCs w:val="32"/>
-        </w:rPr>
-        <w:t> </w:t>
+        <w:t>： </w:t>
       </w:r>
       <w:r>
         <w:rPr>
@@ -8111,16 +7553,7 @@
           <w:sz w:val="24"/>
           <w:szCs w:val="32"/>
         </w:rPr>
-        <w:t xml:space="preserve">select </w:t>
-      </w:r>
-      <w:r>
-        <w:rPr>
-          <w:rFonts w:eastAsia="华文楷体" w:hAnsi="华文楷体" w:cs="华文楷体" w:hint="eastAsia"/>
-          <w:color w:val="FF0000"/>
-          <w:sz w:val="24"/>
-          <w:szCs w:val="32"/>
-        </w:rPr>
-        <w:t xml:space="preserve">count(distinct </w:t>
+        <w:t xml:space="preserve">select count(distinct </w:t>
       </w:r>
       <w:proofErr w:type="spellStart"/>
       <w:r>
@@ -8405,15 +7838,7 @@
           <w:sz w:val="24"/>
           <w:szCs w:val="32"/>
         </w:rPr>
-        <w:t>，可以先将值</w:t>
-      </w:r>
-      <w:r>
-        <w:rPr>
-          <w:rFonts w:eastAsia="华文楷体" w:hAnsi="华文楷体" w:cs="华文楷体"/>
-          <w:sz w:val="24"/>
-          <w:szCs w:val="32"/>
-        </w:rPr>
-        <w:t>为空的记录单独处理，再和其他计算结果进行</w:t>
+        <w:t>，可以先将值为空的记录单独处理，再和其他计算结果进行</w:t>
       </w:r>
       <w:r>
         <w:rPr>
@@ -8475,15 +7900,7 @@
           <w:sz w:val="24"/>
           <w:szCs w:val="32"/>
         </w:rPr>
-        <w:t>维度过小：</w:t>
-      </w:r>
-      <w:r>
-        <w:rPr>
-          <w:rFonts w:eastAsia="华文楷体" w:hAnsi="华文楷体" w:cs="华文楷体"/>
-          <w:sz w:val="24"/>
-          <w:szCs w:val="32"/>
-        </w:rPr>
-        <w:t> </w:t>
+        <w:t>维度过小： </w:t>
       </w:r>
       <w:r>
         <w:rPr>
@@ -9227,7 +8644,7 @@
           <w:shd w:val="clear" w:color="auto" w:fill="F9F2F4"/>
           <w:lang w:bidi="ar"/>
         </w:rPr>
-        <w:t>)</w:t>
+        <w:t>) </w:t>
       </w:r>
       <w:r>
         <w:rPr>
@@ -9240,8 +8657,21 @@
           <w:shd w:val="clear" w:color="auto" w:fill="F9F2F4"/>
           <w:lang w:bidi="ar"/>
         </w:rPr>
-        <w:t> </w:t>
-      </w:r>
+        <w:br/>
+        <w:t>根据distribute by指定的字段对数据进行划分到不同的输出reduce 文件中</w:t>
+      </w:r>
+    </w:p>
+    <w:p>
+      <w:pPr>
+        <w:widowControl/>
+        <w:shd w:val="clear" w:color="auto" w:fill="FFFFFF"/>
+        <w:jc w:val="left"/>
+        <w:rPr>
+          <w:rFonts w:ascii="PingFang SC" w:eastAsia="PingFang SC" w:hAnsi="PingFang SC" w:cs="PingFang SC"/>
+          <w:color w:val="454545"/>
+          <w:sz w:val="24"/>
+        </w:rPr>
+      </w:pPr>
       <w:r>
         <w:rPr>
           <w:rStyle w:val="HTML1"/>
@@ -9253,7 +8683,7 @@
           <w:shd w:val="clear" w:color="auto" w:fill="F9F2F4"/>
           <w:lang w:bidi="ar"/>
         </w:rPr>
-        <w:br/>
+        <w:t>sort by   (类似于桶内排序) </w:t>
       </w:r>
       <w:r>
         <w:rPr>
@@ -9266,7 +8696,8 @@
           <w:shd w:val="clear" w:color="auto" w:fill="F9F2F4"/>
           <w:lang w:bidi="ar"/>
         </w:rPr>
-        <w:t>根据</w:t>
+        <w:br/>
+        <w:t>sort by不是全局排序，其在数据进入reducer前完成排序。 </w:t>
       </w:r>
       <w:r>
         <w:rPr>
@@ -9279,8 +8710,10 @@
           <w:shd w:val="clear" w:color="auto" w:fill="F9F2F4"/>
           <w:lang w:bidi="ar"/>
         </w:rPr>
-        <w:t xml:space="preserve">distribute </w:t>
-      </w:r>
+        <w:br/>
+        <w:t>因此，如果用sort by进行排序，并且设置</w:t>
+      </w:r>
+      <w:proofErr w:type="spellStart"/>
       <w:r>
         <w:rPr>
           <w:rStyle w:val="HTML1"/>
@@ -9292,8 +8725,9 @@
           <w:shd w:val="clear" w:color="auto" w:fill="F9F2F4"/>
           <w:lang w:bidi="ar"/>
         </w:rPr>
-        <w:t>by</w:t>
-      </w:r>
+        <w:t>mapred.reduce.tasks</w:t>
+      </w:r>
+      <w:proofErr w:type="spellEnd"/>
       <w:r>
         <w:rPr>
           <w:rStyle w:val="HTML1"/>
@@ -9305,8 +8739,20 @@
           <w:shd w:val="clear" w:color="auto" w:fill="F9F2F4"/>
           <w:lang w:bidi="ar"/>
         </w:rPr>
-        <w:t>指定的字段对数据进行划分到不同的输出</w:t>
-      </w:r>
+        <w:t>&gt;1， 则sort by只保证每个reducer的输出有序，不保证全局有序。  </w:t>
+      </w:r>
+    </w:p>
+    <w:p>
+      <w:pPr>
+        <w:widowControl/>
+        <w:shd w:val="clear" w:color="auto" w:fill="FFFFFF"/>
+        <w:jc w:val="left"/>
+        <w:rPr>
+          <w:rFonts w:ascii="PingFang SC" w:eastAsia="PingFang SC" w:hAnsi="PingFang SC" w:cs="PingFang SC"/>
+          <w:color w:val="454545"/>
+          <w:sz w:val="24"/>
+        </w:rPr>
+      </w:pPr>
       <w:r>
         <w:rPr>
           <w:rStyle w:val="HTML1"/>
@@ -9318,7 +8764,7 @@
           <w:shd w:val="clear" w:color="auto" w:fill="F9F2F4"/>
           <w:lang w:bidi="ar"/>
         </w:rPr>
-        <w:t xml:space="preserve">reduce </w:t>
+        <w:t>cluster by </w:t>
       </w:r>
       <w:r>
         <w:rPr>
@@ -9331,20 +8777,9 @@
           <w:shd w:val="clear" w:color="auto" w:fill="F9F2F4"/>
           <w:lang w:bidi="ar"/>
         </w:rPr>
-        <w:t>文件中</w:t>
-      </w:r>
-    </w:p>
-    <w:p>
-      <w:pPr>
-        <w:widowControl/>
-        <w:shd w:val="clear" w:color="auto" w:fill="FFFFFF"/>
-        <w:jc w:val="left"/>
-        <w:rPr>
-          <w:rFonts w:ascii="PingFang SC" w:eastAsia="PingFang SC" w:hAnsi="PingFang SC" w:cs="PingFang SC"/>
-          <w:color w:val="454545"/>
-          <w:sz w:val="24"/>
-        </w:rPr>
-      </w:pPr>
+        <w:br/>
+        <w:t>cluster by 除了具有 distribute by 的功能外还兼具 sort by 的功能。  </w:t>
+      </w:r>
       <w:r>
         <w:rPr>
           <w:rStyle w:val="HTML1"/>
@@ -9356,8 +8791,10 @@
           <w:shd w:val="clear" w:color="auto" w:fill="F9F2F4"/>
           <w:lang w:bidi="ar"/>
         </w:rPr>
-        <w:t>sort by   (</w:t>
-      </w:r>
+        <w:br/>
+        <w:t>但是排序只能是倒序排序，不能指定排序规则为</w:t>
+      </w:r>
+      <w:proofErr w:type="spellStart"/>
       <w:r>
         <w:rPr>
           <w:rStyle w:val="HTML1"/>
@@ -9369,8 +8806,9 @@
           <w:shd w:val="clear" w:color="auto" w:fill="F9F2F4"/>
           <w:lang w:bidi="ar"/>
         </w:rPr>
-        <w:t>类似于桶内排序</w:t>
-      </w:r>
+        <w:t>asc</w:t>
+      </w:r>
+      <w:proofErr w:type="spellEnd"/>
       <w:r>
         <w:rPr>
           <w:rStyle w:val="HTML1"/>
@@ -9382,8 +8820,9 @@
           <w:shd w:val="clear" w:color="auto" w:fill="F9F2F4"/>
           <w:lang w:bidi="ar"/>
         </w:rPr>
-        <w:t>) </w:t>
-      </w:r>
+        <w:t xml:space="preserve"> 或者</w:t>
+      </w:r>
+      <w:proofErr w:type="spellStart"/>
       <w:r>
         <w:rPr>
           <w:rStyle w:val="HTML1"/>
@@ -9395,9 +8834,9 @@
           <w:shd w:val="clear" w:color="auto" w:fill="F9F2F4"/>
           <w:lang w:bidi="ar"/>
         </w:rPr>
-        <w:br/>
-        <w:t>sort by</w:t>
-      </w:r>
+        <w:t>desc</w:t>
+      </w:r>
+      <w:proofErr w:type="spellEnd"/>
       <w:r>
         <w:rPr>
           <w:rStyle w:val="HTML1"/>
@@ -9409,8 +8848,20 @@
           <w:shd w:val="clear" w:color="auto" w:fill="F9F2F4"/>
           <w:lang w:bidi="ar"/>
         </w:rPr>
-        <w:t>不是全局排序，其在数据进入</w:t>
-      </w:r>
+        <w:t>。  </w:t>
+      </w:r>
+    </w:p>
+    <w:p>
+      <w:pPr>
+        <w:widowControl/>
+        <w:shd w:val="clear" w:color="auto" w:fill="FFFFFF"/>
+        <w:jc w:val="left"/>
+        <w:rPr>
+          <w:rFonts w:ascii="PingFang SC" w:eastAsia="PingFang SC" w:hAnsi="PingFang SC" w:cs="PingFang SC"/>
+          <w:color w:val="454545"/>
+          <w:sz w:val="24"/>
+        </w:rPr>
+      </w:pPr>
       <w:r>
         <w:rPr>
           <w:rStyle w:val="HTML1"/>
@@ -9422,493 +8873,7 @@
           <w:shd w:val="clear" w:color="auto" w:fill="F9F2F4"/>
           <w:lang w:bidi="ar"/>
         </w:rPr>
-        <w:t>reducer</w:t>
-      </w:r>
-      <w:r>
-        <w:rPr>
-          <w:rStyle w:val="HTML1"/>
-          <w:rFonts w:ascii="Consolas" w:eastAsia="Consolas" w:hAnsi="Consolas" w:cs="Consolas"/>
-          <w:color w:val="C7254E"/>
-          <w:kern w:val="0"/>
-          <w:sz w:val="21"/>
-          <w:szCs w:val="21"/>
-          <w:shd w:val="clear" w:color="auto" w:fill="F9F2F4"/>
-          <w:lang w:bidi="ar"/>
-        </w:rPr>
-        <w:t>前完成排序。</w:t>
-      </w:r>
-      <w:r>
-        <w:rPr>
-          <w:rStyle w:val="HTML1"/>
-          <w:rFonts w:ascii="Consolas" w:eastAsia="Consolas" w:hAnsi="Consolas" w:cs="Consolas"/>
-          <w:color w:val="C7254E"/>
-          <w:kern w:val="0"/>
-          <w:sz w:val="21"/>
-          <w:szCs w:val="21"/>
-          <w:shd w:val="clear" w:color="auto" w:fill="F9F2F4"/>
-          <w:lang w:bidi="ar"/>
-        </w:rPr>
-        <w:t> </w:t>
-      </w:r>
-      <w:r>
-        <w:rPr>
-          <w:rStyle w:val="HTML1"/>
-          <w:rFonts w:ascii="Consolas" w:eastAsia="Consolas" w:hAnsi="Consolas" w:cs="Consolas"/>
-          <w:color w:val="C7254E"/>
-          <w:kern w:val="0"/>
-          <w:sz w:val="21"/>
-          <w:szCs w:val="21"/>
-          <w:shd w:val="clear" w:color="auto" w:fill="F9F2F4"/>
-          <w:lang w:bidi="ar"/>
-        </w:rPr>
-        <w:br/>
-      </w:r>
-      <w:r>
-        <w:rPr>
-          <w:rStyle w:val="HTML1"/>
-          <w:rFonts w:ascii="Consolas" w:eastAsia="Consolas" w:hAnsi="Consolas" w:cs="Consolas"/>
-          <w:color w:val="C7254E"/>
-          <w:kern w:val="0"/>
-          <w:sz w:val="21"/>
-          <w:szCs w:val="21"/>
-          <w:shd w:val="clear" w:color="auto" w:fill="F9F2F4"/>
-          <w:lang w:bidi="ar"/>
-        </w:rPr>
-        <w:t>因此，如果用</w:t>
-      </w:r>
-      <w:r>
-        <w:rPr>
-          <w:rStyle w:val="HTML1"/>
-          <w:rFonts w:ascii="Consolas" w:eastAsia="Consolas" w:hAnsi="Consolas" w:cs="Consolas"/>
-          <w:color w:val="C7254E"/>
-          <w:kern w:val="0"/>
-          <w:sz w:val="21"/>
-          <w:szCs w:val="21"/>
-          <w:shd w:val="clear" w:color="auto" w:fill="F9F2F4"/>
-          <w:lang w:bidi="ar"/>
-        </w:rPr>
-        <w:t>sort by</w:t>
-      </w:r>
-      <w:r>
-        <w:rPr>
-          <w:rStyle w:val="HTML1"/>
-          <w:rFonts w:ascii="Consolas" w:eastAsia="Consolas" w:hAnsi="Consolas" w:cs="Consolas"/>
-          <w:color w:val="C7254E"/>
-          <w:kern w:val="0"/>
-          <w:sz w:val="21"/>
-          <w:szCs w:val="21"/>
-          <w:shd w:val="clear" w:color="auto" w:fill="F9F2F4"/>
-          <w:lang w:bidi="ar"/>
-        </w:rPr>
-        <w:t>进行排序，并且设置</w:t>
-      </w:r>
-      <w:proofErr w:type="spellStart"/>
-      <w:r>
-        <w:rPr>
-          <w:rStyle w:val="HTML1"/>
-          <w:rFonts w:ascii="Consolas" w:eastAsia="Consolas" w:hAnsi="Consolas" w:cs="Consolas"/>
-          <w:color w:val="C7254E"/>
-          <w:kern w:val="0"/>
-          <w:sz w:val="21"/>
-          <w:szCs w:val="21"/>
-          <w:shd w:val="clear" w:color="auto" w:fill="F9F2F4"/>
-          <w:lang w:bidi="ar"/>
-        </w:rPr>
-        <w:t>mapred.reduce.tasks</w:t>
-      </w:r>
-      <w:proofErr w:type="spellEnd"/>
-      <w:r>
-        <w:rPr>
-          <w:rStyle w:val="HTML1"/>
-          <w:rFonts w:ascii="Consolas" w:eastAsia="Consolas" w:hAnsi="Consolas" w:cs="Consolas"/>
-          <w:color w:val="C7254E"/>
-          <w:kern w:val="0"/>
-          <w:sz w:val="21"/>
-          <w:szCs w:val="21"/>
-          <w:shd w:val="clear" w:color="auto" w:fill="F9F2F4"/>
-          <w:lang w:bidi="ar"/>
-        </w:rPr>
-        <w:t>&gt;1</w:t>
-      </w:r>
-      <w:r>
-        <w:rPr>
-          <w:rStyle w:val="HTML1"/>
-          <w:rFonts w:ascii="Consolas" w:eastAsia="Consolas" w:hAnsi="Consolas" w:cs="Consolas"/>
-          <w:color w:val="C7254E"/>
-          <w:kern w:val="0"/>
-          <w:sz w:val="21"/>
-          <w:szCs w:val="21"/>
-          <w:shd w:val="clear" w:color="auto" w:fill="F9F2F4"/>
-          <w:lang w:bidi="ar"/>
-        </w:rPr>
-        <w:t>，</w:t>
-      </w:r>
-      <w:r>
-        <w:rPr>
-          <w:rStyle w:val="HTML1"/>
-          <w:rFonts w:ascii="Consolas" w:eastAsia="Consolas" w:hAnsi="Consolas" w:cs="Consolas"/>
-          <w:color w:val="C7254E"/>
-          <w:kern w:val="0"/>
-          <w:sz w:val="21"/>
-          <w:szCs w:val="21"/>
-          <w:shd w:val="clear" w:color="auto" w:fill="F9F2F4"/>
-          <w:lang w:bidi="ar"/>
-        </w:rPr>
-        <w:t xml:space="preserve"> </w:t>
-      </w:r>
-      <w:r>
-        <w:rPr>
-          <w:rStyle w:val="HTML1"/>
-          <w:rFonts w:ascii="Consolas" w:eastAsia="Consolas" w:hAnsi="Consolas" w:cs="Consolas"/>
-          <w:color w:val="C7254E"/>
-          <w:kern w:val="0"/>
-          <w:sz w:val="21"/>
-          <w:szCs w:val="21"/>
-          <w:shd w:val="clear" w:color="auto" w:fill="F9F2F4"/>
-          <w:lang w:bidi="ar"/>
-        </w:rPr>
-        <w:t>则</w:t>
-      </w:r>
-      <w:r>
-        <w:rPr>
-          <w:rStyle w:val="HTML1"/>
-          <w:rFonts w:ascii="Consolas" w:eastAsia="Consolas" w:hAnsi="Consolas" w:cs="Consolas"/>
-          <w:color w:val="C7254E"/>
-          <w:kern w:val="0"/>
-          <w:sz w:val="21"/>
-          <w:szCs w:val="21"/>
-          <w:shd w:val="clear" w:color="auto" w:fill="F9F2F4"/>
-          <w:lang w:bidi="ar"/>
-        </w:rPr>
-        <w:t>sort by</w:t>
-      </w:r>
-      <w:r>
-        <w:rPr>
-          <w:rStyle w:val="HTML1"/>
-          <w:rFonts w:ascii="Consolas" w:eastAsia="Consolas" w:hAnsi="Consolas" w:cs="Consolas"/>
-          <w:color w:val="C7254E"/>
-          <w:kern w:val="0"/>
-          <w:sz w:val="21"/>
-          <w:szCs w:val="21"/>
-          <w:shd w:val="clear" w:color="auto" w:fill="F9F2F4"/>
-          <w:lang w:bidi="ar"/>
-        </w:rPr>
-        <w:t>只保证每个</w:t>
-      </w:r>
-      <w:r>
-        <w:rPr>
-          <w:rStyle w:val="HTML1"/>
-          <w:rFonts w:ascii="Consolas" w:eastAsia="Consolas" w:hAnsi="Consolas" w:cs="Consolas"/>
-          <w:color w:val="C7254E"/>
-          <w:kern w:val="0"/>
-          <w:sz w:val="21"/>
-          <w:szCs w:val="21"/>
-          <w:shd w:val="clear" w:color="auto" w:fill="F9F2F4"/>
-          <w:lang w:bidi="ar"/>
-        </w:rPr>
-        <w:t>reducer</w:t>
-      </w:r>
-      <w:r>
-        <w:rPr>
-          <w:rStyle w:val="HTML1"/>
-          <w:rFonts w:ascii="Consolas" w:eastAsia="Consolas" w:hAnsi="Consolas" w:cs="Consolas"/>
-          <w:color w:val="C7254E"/>
-          <w:kern w:val="0"/>
-          <w:sz w:val="21"/>
-          <w:szCs w:val="21"/>
-          <w:shd w:val="clear" w:color="auto" w:fill="F9F2F4"/>
-          <w:lang w:bidi="ar"/>
-        </w:rPr>
-        <w:t>的输出有序，不保证全局有序。</w:t>
-      </w:r>
-      <w:r>
-        <w:rPr>
-          <w:rStyle w:val="HTML1"/>
-          <w:rFonts w:ascii="Consolas" w:eastAsia="Consolas" w:hAnsi="Consolas" w:cs="Consolas"/>
-          <w:color w:val="C7254E"/>
-          <w:kern w:val="0"/>
-          <w:sz w:val="21"/>
-          <w:szCs w:val="21"/>
-          <w:shd w:val="clear" w:color="auto" w:fill="F9F2F4"/>
-          <w:lang w:bidi="ar"/>
-        </w:rPr>
-        <w:t xml:space="preserve">  </w:t>
-      </w:r>
-    </w:p>
-    <w:p>
-      <w:pPr>
-        <w:widowControl/>
-        <w:shd w:val="clear" w:color="auto" w:fill="FFFFFF"/>
-        <w:jc w:val="left"/>
-        <w:rPr>
-          <w:rFonts w:ascii="PingFang SC" w:eastAsia="PingFang SC" w:hAnsi="PingFang SC" w:cs="PingFang SC"/>
-          <w:color w:val="454545"/>
-          <w:sz w:val="24"/>
-        </w:rPr>
-      </w:pPr>
-      <w:r>
-        <w:rPr>
-          <w:rStyle w:val="HTML1"/>
-          <w:rFonts w:ascii="Consolas" w:eastAsia="Consolas" w:hAnsi="Consolas" w:cs="Consolas"/>
-          <w:color w:val="C7254E"/>
-          <w:kern w:val="0"/>
-          <w:sz w:val="21"/>
-          <w:szCs w:val="21"/>
-          <w:shd w:val="clear" w:color="auto" w:fill="F9F2F4"/>
-          <w:lang w:bidi="ar"/>
-        </w:rPr>
-        <w:t>cluster by </w:t>
-      </w:r>
-      <w:r>
-        <w:rPr>
-          <w:rStyle w:val="HTML1"/>
-          <w:rFonts w:ascii="Consolas" w:eastAsia="Consolas" w:hAnsi="Consolas" w:cs="Consolas"/>
-          <w:color w:val="C7254E"/>
-          <w:kern w:val="0"/>
-          <w:sz w:val="21"/>
-          <w:szCs w:val="21"/>
-          <w:shd w:val="clear" w:color="auto" w:fill="F9F2F4"/>
-          <w:lang w:bidi="ar"/>
-        </w:rPr>
-        <w:br/>
-        <w:t xml:space="preserve">cluster by </w:t>
-      </w:r>
-      <w:r>
-        <w:rPr>
-          <w:rStyle w:val="HTML1"/>
-          <w:rFonts w:ascii="Consolas" w:eastAsia="Consolas" w:hAnsi="Consolas" w:cs="Consolas"/>
-          <w:color w:val="C7254E"/>
-          <w:kern w:val="0"/>
-          <w:sz w:val="21"/>
-          <w:szCs w:val="21"/>
-          <w:shd w:val="clear" w:color="auto" w:fill="F9F2F4"/>
-          <w:lang w:bidi="ar"/>
-        </w:rPr>
-        <w:t>除了具有</w:t>
-      </w:r>
-      <w:r>
-        <w:rPr>
-          <w:rStyle w:val="HTML1"/>
-          <w:rFonts w:ascii="Consolas" w:eastAsia="Consolas" w:hAnsi="Consolas" w:cs="Consolas"/>
-          <w:color w:val="C7254E"/>
-          <w:kern w:val="0"/>
-          <w:sz w:val="21"/>
-          <w:szCs w:val="21"/>
-          <w:shd w:val="clear" w:color="auto" w:fill="F9F2F4"/>
-          <w:lang w:bidi="ar"/>
-        </w:rPr>
-        <w:t xml:space="preserve"> distribute by </w:t>
-      </w:r>
-      <w:r>
-        <w:rPr>
-          <w:rStyle w:val="HTML1"/>
-          <w:rFonts w:ascii="Consolas" w:eastAsia="Consolas" w:hAnsi="Consolas" w:cs="Consolas"/>
-          <w:color w:val="C7254E"/>
-          <w:kern w:val="0"/>
-          <w:sz w:val="21"/>
-          <w:szCs w:val="21"/>
-          <w:shd w:val="clear" w:color="auto" w:fill="F9F2F4"/>
-          <w:lang w:bidi="ar"/>
-        </w:rPr>
-        <w:t>的功能外还兼具</w:t>
-      </w:r>
-      <w:r>
-        <w:rPr>
-          <w:rStyle w:val="HTML1"/>
-          <w:rFonts w:ascii="Consolas" w:eastAsia="Consolas" w:hAnsi="Consolas" w:cs="Consolas"/>
-          <w:color w:val="C7254E"/>
-          <w:kern w:val="0"/>
-          <w:sz w:val="21"/>
-          <w:szCs w:val="21"/>
-          <w:shd w:val="clear" w:color="auto" w:fill="F9F2F4"/>
-          <w:lang w:bidi="ar"/>
-        </w:rPr>
-        <w:t xml:space="preserve"> sort by </w:t>
-      </w:r>
-      <w:r>
-        <w:rPr>
-          <w:rStyle w:val="HTML1"/>
-          <w:rFonts w:ascii="Consolas" w:eastAsia="Consolas" w:hAnsi="Consolas" w:cs="Consolas"/>
-          <w:color w:val="C7254E"/>
-          <w:kern w:val="0"/>
-          <w:sz w:val="21"/>
-          <w:szCs w:val="21"/>
-          <w:shd w:val="clear" w:color="auto" w:fill="F9F2F4"/>
-          <w:lang w:bidi="ar"/>
-        </w:rPr>
-        <w:t>的功能。</w:t>
-      </w:r>
-      <w:r>
-        <w:rPr>
-          <w:rStyle w:val="HTML1"/>
-          <w:rFonts w:ascii="Consolas" w:eastAsia="Consolas" w:hAnsi="Consolas" w:cs="Consolas"/>
-          <w:color w:val="C7254E"/>
-          <w:kern w:val="0"/>
-          <w:sz w:val="21"/>
-          <w:szCs w:val="21"/>
-          <w:shd w:val="clear" w:color="auto" w:fill="F9F2F4"/>
-          <w:lang w:bidi="ar"/>
-        </w:rPr>
-        <w:t>  </w:t>
-      </w:r>
-      <w:r>
-        <w:rPr>
-          <w:rStyle w:val="HTML1"/>
-          <w:rFonts w:ascii="Consolas" w:eastAsia="Consolas" w:hAnsi="Consolas" w:cs="Consolas"/>
-          <w:color w:val="C7254E"/>
-          <w:kern w:val="0"/>
-          <w:sz w:val="21"/>
-          <w:szCs w:val="21"/>
-          <w:shd w:val="clear" w:color="auto" w:fill="F9F2F4"/>
-          <w:lang w:bidi="ar"/>
-        </w:rPr>
-        <w:br/>
-      </w:r>
-      <w:r>
-        <w:rPr>
-          <w:rStyle w:val="HTML1"/>
-          <w:rFonts w:ascii="Consolas" w:eastAsia="Consolas" w:hAnsi="Consolas" w:cs="Consolas"/>
-          <w:color w:val="C7254E"/>
-          <w:kern w:val="0"/>
-          <w:sz w:val="21"/>
-          <w:szCs w:val="21"/>
-          <w:shd w:val="clear" w:color="auto" w:fill="F9F2F4"/>
-          <w:lang w:bidi="ar"/>
-        </w:rPr>
-        <w:t>但是排序只能是倒序排序，不能指定排序规则为</w:t>
-      </w:r>
-      <w:proofErr w:type="spellStart"/>
-      <w:r>
-        <w:rPr>
-          <w:rStyle w:val="HTML1"/>
-          <w:rFonts w:ascii="Consolas" w:eastAsia="Consolas" w:hAnsi="Consolas" w:cs="Consolas"/>
-          <w:color w:val="C7254E"/>
-          <w:kern w:val="0"/>
-          <w:sz w:val="21"/>
-          <w:szCs w:val="21"/>
-          <w:shd w:val="clear" w:color="auto" w:fill="F9F2F4"/>
-          <w:lang w:bidi="ar"/>
-        </w:rPr>
-        <w:t>a</w:t>
-      </w:r>
-      <w:r>
-        <w:rPr>
-          <w:rStyle w:val="HTML1"/>
-          <w:rFonts w:ascii="Consolas" w:eastAsia="Consolas" w:hAnsi="Consolas" w:cs="Consolas"/>
-          <w:color w:val="C7254E"/>
-          <w:kern w:val="0"/>
-          <w:sz w:val="21"/>
-          <w:szCs w:val="21"/>
-          <w:shd w:val="clear" w:color="auto" w:fill="F9F2F4"/>
-          <w:lang w:bidi="ar"/>
-        </w:rPr>
-        <w:t>sc</w:t>
-      </w:r>
-      <w:proofErr w:type="spellEnd"/>
-      <w:r>
-        <w:rPr>
-          <w:rStyle w:val="HTML1"/>
-          <w:rFonts w:ascii="Consolas" w:eastAsia="Consolas" w:hAnsi="Consolas" w:cs="Consolas"/>
-          <w:color w:val="C7254E"/>
-          <w:kern w:val="0"/>
-          <w:sz w:val="21"/>
-          <w:szCs w:val="21"/>
-          <w:shd w:val="clear" w:color="auto" w:fill="F9F2F4"/>
-          <w:lang w:bidi="ar"/>
-        </w:rPr>
-        <w:t xml:space="preserve"> </w:t>
-      </w:r>
-      <w:r>
-        <w:rPr>
-          <w:rStyle w:val="HTML1"/>
-          <w:rFonts w:ascii="Consolas" w:eastAsia="Consolas" w:hAnsi="Consolas" w:cs="Consolas"/>
-          <w:color w:val="C7254E"/>
-          <w:kern w:val="0"/>
-          <w:sz w:val="21"/>
-          <w:szCs w:val="21"/>
-          <w:shd w:val="clear" w:color="auto" w:fill="F9F2F4"/>
-          <w:lang w:bidi="ar"/>
-        </w:rPr>
-        <w:t>或者</w:t>
-      </w:r>
-      <w:proofErr w:type="spellStart"/>
-      <w:r>
-        <w:rPr>
-          <w:rStyle w:val="HTML1"/>
-          <w:rFonts w:ascii="Consolas" w:eastAsia="Consolas" w:hAnsi="Consolas" w:cs="Consolas"/>
-          <w:color w:val="C7254E"/>
-          <w:kern w:val="0"/>
-          <w:sz w:val="21"/>
-          <w:szCs w:val="21"/>
-          <w:shd w:val="clear" w:color="auto" w:fill="F9F2F4"/>
-          <w:lang w:bidi="ar"/>
-        </w:rPr>
-        <w:t>desc</w:t>
-      </w:r>
-      <w:proofErr w:type="spellEnd"/>
-      <w:r>
-        <w:rPr>
-          <w:rStyle w:val="HTML1"/>
-          <w:rFonts w:ascii="Consolas" w:eastAsia="Consolas" w:hAnsi="Consolas" w:cs="Consolas"/>
-          <w:color w:val="C7254E"/>
-          <w:kern w:val="0"/>
-          <w:sz w:val="21"/>
-          <w:szCs w:val="21"/>
-          <w:shd w:val="clear" w:color="auto" w:fill="F9F2F4"/>
-          <w:lang w:bidi="ar"/>
-        </w:rPr>
-        <w:t>。</w:t>
-      </w:r>
-      <w:r>
-        <w:rPr>
-          <w:rStyle w:val="HTML1"/>
-          <w:rFonts w:ascii="Consolas" w:eastAsia="Consolas" w:hAnsi="Consolas" w:cs="Consolas"/>
-          <w:color w:val="C7254E"/>
-          <w:kern w:val="0"/>
-          <w:sz w:val="21"/>
-          <w:szCs w:val="21"/>
-          <w:shd w:val="clear" w:color="auto" w:fill="F9F2F4"/>
-          <w:lang w:bidi="ar"/>
-        </w:rPr>
-        <w:t xml:space="preserve">  </w:t>
-      </w:r>
-    </w:p>
-    <w:p>
-      <w:pPr>
-        <w:widowControl/>
-        <w:shd w:val="clear" w:color="auto" w:fill="FFFFFF"/>
-        <w:jc w:val="left"/>
-        <w:rPr>
-          <w:rFonts w:ascii="PingFang SC" w:eastAsia="PingFang SC" w:hAnsi="PingFang SC" w:cs="PingFang SC"/>
-          <w:color w:val="454545"/>
-          <w:sz w:val="24"/>
-        </w:rPr>
-      </w:pPr>
-      <w:r>
-        <w:rPr>
-          <w:rStyle w:val="HTML1"/>
-          <w:rFonts w:ascii="Consolas" w:eastAsia="Consolas" w:hAnsi="Consolas" w:cs="Consolas"/>
-          <w:color w:val="C7254E"/>
-          <w:kern w:val="0"/>
-          <w:sz w:val="21"/>
-          <w:szCs w:val="21"/>
-          <w:shd w:val="clear" w:color="auto" w:fill="F9F2F4"/>
-          <w:lang w:bidi="ar"/>
-        </w:rPr>
-        <w:t>因此，常常认为</w:t>
-      </w:r>
-      <w:r>
-        <w:rPr>
-          <w:rStyle w:val="HTML1"/>
-          <w:rFonts w:ascii="Consolas" w:eastAsia="Consolas" w:hAnsi="Consolas" w:cs="Consolas"/>
-          <w:color w:val="C7254E"/>
-          <w:kern w:val="0"/>
-          <w:sz w:val="21"/>
-          <w:szCs w:val="21"/>
-          <w:shd w:val="clear" w:color="auto" w:fill="F9F2F4"/>
-          <w:lang w:bidi="ar"/>
-        </w:rPr>
-        <w:t>cluster by = distribute by + sort by</w:t>
+        <w:t>因此，常常认为cluster by = distribute by + sort by</w:t>
       </w:r>
     </w:p>
     <w:p>
@@ -10140,18 +9105,7 @@
           <w:szCs w:val="21"/>
           <w:shd w:val="clear" w:color="auto" w:fill="F9F2F4"/>
         </w:rPr>
-        <w:t>M</w:t>
-      </w:r>
-      <w:r>
-        <w:rPr>
-          <w:rFonts w:ascii="Consolas" w:eastAsia="宋体" w:hAnsi="Consolas" w:cs="Consolas" w:hint="eastAsia"/>
-          <w:b/>
-          <w:bCs/>
-          <w:color w:val="FF0000"/>
-          <w:szCs w:val="21"/>
-          <w:shd w:val="clear" w:color="auto" w:fill="F9F2F4"/>
-        </w:rPr>
-        <w:t>ap</w:t>
+        <w:t>Map</w:t>
       </w:r>
       <w:r>
         <w:rPr>
@@ -11817,15 +10771,7 @@
           <w:sz w:val="24"/>
           <w:szCs w:val="32"/>
         </w:rPr>
-        <w:t>从压缩及查询的空间和时间性能</w:t>
-      </w:r>
-      <w:r>
-        <w:rPr>
-          <w:rFonts w:eastAsia="华文楷体" w:hAnsi="华文楷体" w:cs="华文楷体"/>
-          <w:sz w:val="24"/>
-          <w:szCs w:val="32"/>
-        </w:rPr>
-        <w:t>上来说，</w:t>
+        <w:t>从压缩及查询的空间和时间性能上来说，</w:t>
       </w:r>
       <w:proofErr w:type="spellStart"/>
       <w:r>
@@ -12138,15 +11084,7 @@
           <w:sz w:val="24"/>
           <w:szCs w:val="32"/>
         </w:rPr>
-        <w:t>而在计算的过程中，为了不影响执行的速度，可</w:t>
-      </w:r>
-      <w:r>
-        <w:rPr>
-          <w:rFonts w:eastAsia="华文楷体" w:hAnsi="华文楷体" w:cs="华文楷体"/>
-          <w:sz w:val="24"/>
-          <w:szCs w:val="32"/>
-        </w:rPr>
-        <w:t>以浪费一点磁盘空间，建议采用</w:t>
+        <w:t>而在计算的过程中，为了不影响执行的速度，可以浪费一点磁盘空间，建议采用</w:t>
       </w:r>
       <w:proofErr w:type="spellStart"/>
       <w:r>
@@ -12427,187 +11365,43 @@
           <w:sz w:val="24"/>
           <w:szCs w:val="32"/>
         </w:rPr>
-        <w:t>Hive</w:t>
-      </w:r>
+        <w:t>Hive从0.14开始，使用Zookeeper实现了HiveServer2的HA功能（</w:t>
+      </w:r>
+      <w:proofErr w:type="spellStart"/>
       <w:r>
         <w:rPr>
           <w:rFonts w:ascii="华文楷体" w:eastAsia="华文楷体" w:hAnsi="华文楷体" w:cs="华文楷体" w:hint="eastAsia"/>
           <w:sz w:val="24"/>
           <w:szCs w:val="32"/>
         </w:rPr>
-        <w:t>从</w:t>
-      </w:r>
+        <w:t>ZooKeeperService</w:t>
+      </w:r>
+      <w:proofErr w:type="spellEnd"/>
       <w:r>
         <w:rPr>
           <w:rFonts w:ascii="华文楷体" w:eastAsia="华文楷体" w:hAnsi="华文楷体" w:cs="华文楷体" w:hint="eastAsia"/>
           <w:sz w:val="24"/>
           <w:szCs w:val="32"/>
         </w:rPr>
-        <w:t>0.14</w:t>
-      </w:r>
+        <w:t xml:space="preserve"> Discovery），Client端可以通过指定一个</w:t>
+      </w:r>
+      <w:proofErr w:type="spellStart"/>
       <w:r>
         <w:rPr>
           <w:rFonts w:ascii="华文楷体" w:eastAsia="华文楷体" w:hAnsi="华文楷体" w:cs="华文楷体" w:hint="eastAsia"/>
           <w:sz w:val="24"/>
           <w:szCs w:val="32"/>
         </w:rPr>
-        <w:t>开始，使用</w:t>
-      </w:r>
+        <w:t>nameSpace</w:t>
+      </w:r>
+      <w:proofErr w:type="spellEnd"/>
       <w:r>
         <w:rPr>
           <w:rFonts w:ascii="华文楷体" w:eastAsia="华文楷体" w:hAnsi="华文楷体" w:cs="华文楷体" w:hint="eastAsia"/>
           <w:sz w:val="24"/>
           <w:szCs w:val="32"/>
         </w:rPr>
-        <w:t>Zookeeper</w:t>
-      </w:r>
-      <w:r>
-        <w:rPr>
-          <w:rFonts w:ascii="华文楷体" w:eastAsia="华文楷体" w:hAnsi="华文楷体" w:cs="华文楷体" w:hint="eastAsia"/>
-          <w:sz w:val="24"/>
-          <w:szCs w:val="32"/>
-        </w:rPr>
-        <w:t>实现了</w:t>
-      </w:r>
-      <w:r>
-        <w:rPr>
-          <w:rFonts w:ascii="华文楷体" w:eastAsia="华文楷体" w:hAnsi="华文楷体" w:cs="华文楷体" w:hint="eastAsia"/>
-          <w:sz w:val="24"/>
-          <w:szCs w:val="32"/>
-        </w:rPr>
-        <w:t>HiveServer2</w:t>
-      </w:r>
-      <w:r>
-        <w:rPr>
-          <w:rFonts w:ascii="华文楷体" w:eastAsia="华文楷体" w:hAnsi="华文楷体" w:cs="华文楷体" w:hint="eastAsia"/>
-          <w:sz w:val="24"/>
-          <w:szCs w:val="32"/>
-        </w:rPr>
-        <w:t>的</w:t>
-      </w:r>
-      <w:r>
-        <w:rPr>
-          <w:rFonts w:ascii="华文楷体" w:eastAsia="华文楷体" w:hAnsi="华文楷体" w:cs="华文楷体" w:hint="eastAsia"/>
-          <w:sz w:val="24"/>
-          <w:szCs w:val="32"/>
-        </w:rPr>
-        <w:t>HA</w:t>
-      </w:r>
-      <w:r>
-        <w:rPr>
-          <w:rFonts w:ascii="华文楷体" w:eastAsia="华文楷体" w:hAnsi="华文楷体" w:cs="华文楷体" w:hint="eastAsia"/>
-          <w:sz w:val="24"/>
-          <w:szCs w:val="32"/>
-        </w:rPr>
-        <w:t>功能（</w:t>
-      </w:r>
-      <w:proofErr w:type="spellStart"/>
-      <w:r>
-        <w:rPr>
-          <w:rFonts w:ascii="华文楷体" w:eastAsia="华文楷体" w:hAnsi="华文楷体" w:cs="华文楷体" w:hint="eastAsia"/>
-          <w:sz w:val="24"/>
-          <w:szCs w:val="32"/>
-        </w:rPr>
-        <w:t>ZooKeeperService</w:t>
-      </w:r>
-      <w:proofErr w:type="spellEnd"/>
-      <w:r>
-        <w:rPr>
-          <w:rFonts w:ascii="华文楷体" w:eastAsia="华文楷体" w:hAnsi="华文楷体" w:cs="华文楷体" w:hint="eastAsia"/>
-          <w:sz w:val="24"/>
-          <w:szCs w:val="32"/>
-        </w:rPr>
-        <w:t xml:space="preserve"> Discovery</w:t>
-      </w:r>
-      <w:r>
-        <w:rPr>
-          <w:rFonts w:ascii="华文楷体" w:eastAsia="华文楷体" w:hAnsi="华文楷体" w:cs="华文楷体" w:hint="eastAsia"/>
-          <w:sz w:val="24"/>
-          <w:szCs w:val="32"/>
-        </w:rPr>
-        <w:t>），</w:t>
-      </w:r>
-      <w:r>
-        <w:rPr>
-          <w:rFonts w:ascii="华文楷体" w:eastAsia="华文楷体" w:hAnsi="华文楷体" w:cs="华文楷体" w:hint="eastAsia"/>
-          <w:sz w:val="24"/>
-          <w:szCs w:val="32"/>
-        </w:rPr>
-        <w:t>Client</w:t>
-      </w:r>
-      <w:r>
-        <w:rPr>
-          <w:rFonts w:ascii="华文楷体" w:eastAsia="华文楷体" w:hAnsi="华文楷体" w:cs="华文楷体" w:hint="eastAsia"/>
-          <w:sz w:val="24"/>
-          <w:szCs w:val="32"/>
-        </w:rPr>
-        <w:t>端可以通过指定一个</w:t>
-      </w:r>
-      <w:proofErr w:type="spellStart"/>
-      <w:r>
-        <w:rPr>
-          <w:rFonts w:ascii="华文楷体" w:eastAsia="华文楷体" w:hAnsi="华文楷体" w:cs="华文楷体" w:hint="eastAsia"/>
-          <w:sz w:val="24"/>
-          <w:szCs w:val="32"/>
-        </w:rPr>
-        <w:t>nameSpace</w:t>
-      </w:r>
-      <w:proofErr w:type="spellEnd"/>
-      <w:r>
-        <w:rPr>
-          <w:rFonts w:ascii="华文楷体" w:eastAsia="华文楷体" w:hAnsi="华文楷体" w:cs="华文楷体" w:hint="eastAsia"/>
-          <w:sz w:val="24"/>
-          <w:szCs w:val="32"/>
-        </w:rPr>
-        <w:t>来连接</w:t>
-      </w:r>
-      <w:r>
-        <w:rPr>
-          <w:rFonts w:ascii="华文楷体" w:eastAsia="华文楷体" w:hAnsi="华文楷体" w:cs="华文楷体" w:hint="eastAsia"/>
-          <w:sz w:val="24"/>
-          <w:szCs w:val="32"/>
-        </w:rPr>
-        <w:t>HiveServer2</w:t>
-      </w:r>
-      <w:r>
-        <w:rPr>
-          <w:rFonts w:ascii="华文楷体" w:eastAsia="华文楷体" w:hAnsi="华文楷体" w:cs="华文楷体" w:hint="eastAsia"/>
-          <w:sz w:val="24"/>
-          <w:szCs w:val="32"/>
-        </w:rPr>
-        <w:t>，而不是指定某一个</w:t>
-      </w:r>
-      <w:r>
-        <w:rPr>
-          <w:rFonts w:ascii="华文楷体" w:eastAsia="华文楷体" w:hAnsi="华文楷体" w:cs="华文楷体" w:hint="eastAsia"/>
-          <w:sz w:val="24"/>
-          <w:szCs w:val="32"/>
-        </w:rPr>
-        <w:t>host</w:t>
-      </w:r>
-      <w:r>
-        <w:rPr>
-          <w:rFonts w:ascii="华文楷体" w:eastAsia="华文楷体" w:hAnsi="华文楷体" w:cs="华文楷体" w:hint="eastAsia"/>
-          <w:sz w:val="24"/>
-          <w:szCs w:val="32"/>
-        </w:rPr>
-        <w:t>和</w:t>
-      </w:r>
-      <w:r>
-        <w:rPr>
-          <w:rFonts w:ascii="华文楷体" w:eastAsia="华文楷体" w:hAnsi="华文楷体" w:cs="华文楷体" w:hint="eastAsia"/>
-          <w:sz w:val="24"/>
-          <w:szCs w:val="32"/>
-        </w:rPr>
-        <w:t>port</w:t>
-      </w:r>
-      <w:r>
-        <w:rPr>
-          <w:rFonts w:ascii="华文楷体" w:eastAsia="华文楷体" w:hAnsi="华文楷体" w:cs="华文楷体" w:hint="eastAsia"/>
-          <w:sz w:val="24"/>
-          <w:szCs w:val="32"/>
-        </w:rPr>
-        <w:t>。</w:t>
+        <w:t>来连接HiveServer2，而不是指定某一个host和port。</w:t>
       </w:r>
     </w:p>
     <w:p>
@@ -13447,15 +12241,7 @@
           <w:sz w:val="24"/>
           <w:szCs w:val="32"/>
         </w:rPr>
-        <w:t>Hiveserver2</w:t>
-      </w:r>
-      <w:r>
-        <w:rPr>
-          <w:rFonts w:ascii="华文楷体" w:eastAsia="华文楷体" w:hAnsi="华文楷体" w:cs="华文楷体" w:hint="eastAsia"/>
-          <w:sz w:val="24"/>
-          <w:szCs w:val="32"/>
-        </w:rPr>
-        <w:t>启动</w:t>
+        <w:t>Hiveserver2启动</w:t>
       </w:r>
     </w:p>
     <w:p>
@@ -13614,16 +12400,7 @@
           <w:sz w:val="24"/>
           <w:szCs w:val="32"/>
         </w:rPr>
-        <w:t>.uris='thrift://192.168.10.34:9083,thrift:</w:t>
-      </w:r>
-      <w:r>
-        <w:rPr>
-          <w:rFonts w:eastAsia="华文楷体" w:hAnsi="华文楷体" w:cs="华文楷体" w:hint="eastAsia"/>
-          <w:color w:val="0070C0"/>
-          <w:sz w:val="24"/>
-          <w:szCs w:val="32"/>
-        </w:rPr>
-        <w:t xml:space="preserve">//192.168.10.35:9084' </w:t>
+        <w:t xml:space="preserve">.uris='thrift://192.168.10.34:9083,thrift://192.168.10.35:9084' </w:t>
       </w:r>
     </w:p>
     <w:p>
@@ -14254,16 +13031,7 @@
           <w:sz w:val="24"/>
           <w:szCs w:val="32"/>
         </w:rPr>
-        <w:t>2://&lt;zookeeper quorum&gt;/&lt;dbName&gt;;serviceDiscoveryMode=zo</w:t>
-      </w:r>
-      <w:r>
-        <w:rPr>
-          <w:rFonts w:eastAsia="华文楷体" w:hAnsi="华文楷体" w:cs="华文楷体" w:hint="eastAsia"/>
-          <w:color w:val="0070C0"/>
-          <w:sz w:val="24"/>
-          <w:szCs w:val="32"/>
-        </w:rPr>
-        <w:t>oKeeper;zooKeeperNamespace=hiveserver2</w:t>
+        <w:t>2://&lt;zookeeper quorum&gt;/&lt;dbName&gt;;serviceDiscoveryMode=zooKeeper;zooKeeperNamespace=hiveserver2</w:t>
       </w:r>
     </w:p>
     <w:p>
@@ -14579,16 +13347,7 @@
           <w:sz w:val="24"/>
           <w:szCs w:val="32"/>
         </w:rPr>
-        <w:t>hive.server2</w:t>
-      </w:r>
-      <w:r>
-        <w:rPr>
-          <w:rFonts w:eastAsia="华文楷体" w:hAnsi="华文楷体" w:cs="华文楷体" w:hint="eastAsia"/>
-          <w:color w:val="0070C0"/>
-          <w:sz w:val="24"/>
-          <w:szCs w:val="32"/>
-        </w:rPr>
-        <w:t>.zookeeper.namespace</w:t>
+        <w:t>hive.server2.zookeeper.namespace</w:t>
       </w:r>
       <w:r>
         <w:rPr>
@@ -15053,6 +13812,69 @@
           <w:sz w:val="24"/>
           <w:szCs w:val="32"/>
         </w:rPr>
+        <w:t> 动态分区可通过设定</w:t>
+      </w:r>
+      <w:proofErr w:type="spellStart"/>
+      <w:r>
+        <w:rPr>
+          <w:rFonts w:eastAsia="华文楷体" w:hAnsi="华文楷体" w:cs="华文楷体" w:hint="eastAsia"/>
+          <w:color w:val="0000FF"/>
+          <w:sz w:val="24"/>
+          <w:szCs w:val="32"/>
+        </w:rPr>
+        <w:t>hive.exec.dynamic.partition</w:t>
+      </w:r>
+      <w:proofErr w:type="spellEnd"/>
+      <w:r>
+        <w:rPr>
+          <w:rFonts w:eastAsia="华文楷体" w:hAnsi="华文楷体" w:cs="华文楷体" w:hint="eastAsia"/>
+          <w:color w:val="0000FF"/>
+          <w:sz w:val="24"/>
+          <w:szCs w:val="32"/>
+        </w:rPr>
+        <w:t>=true</w:t>
+      </w:r>
+      <w:r>
+        <w:rPr>
+          <w:rFonts w:eastAsia="华文楷体" w:hAnsi="华文楷体" w:cs="华文楷体" w:hint="eastAsia"/>
+          <w:sz w:val="24"/>
+          <w:szCs w:val="32"/>
+        </w:rPr>
+        <w:t>打开</w:t>
+      </w:r>
+      <w:r>
+        <w:rPr>
+          <w:rFonts w:eastAsia="华文楷体" w:hAnsi="华文楷体" w:cs="华文楷体" w:hint="eastAsia"/>
+          <w:sz w:val="24"/>
+          <w:szCs w:val="32"/>
+        </w:rPr>
+        <w:t>DP</w:t>
+      </w:r>
+      <w:r>
+        <w:rPr>
+          <w:rFonts w:eastAsia="华文楷体" w:hAnsi="华文楷体" w:cs="华文楷体" w:hint="eastAsia"/>
+          <w:sz w:val="24"/>
+          <w:szCs w:val="32"/>
+        </w:rPr>
+        <w:t>特性。使用方法：</w:t>
+      </w:r>
+    </w:p>
+    <w:p>
+      <w:pPr>
+        <w:spacing w:line="300" w:lineRule="exact"/>
+        <w:jc w:val="left"/>
+        <w:rPr>
+          <w:rFonts w:eastAsia="华文楷体" w:hAnsi="华文楷体" w:cs="华文楷体"/>
+          <w:sz w:val="24"/>
+          <w:szCs w:val="32"/>
+        </w:rPr>
+      </w:pPr>
+      <w:r>
+        <w:rPr>
+          <w:rFonts w:eastAsia="华文楷体" w:hAnsi="华文楷体" w:cs="华文楷体" w:hint="eastAsia"/>
+          <w:sz w:val="24"/>
+          <w:szCs w:val="32"/>
+        </w:rPr>
         <w:t> </w:t>
       </w:r>
       <w:r>
@@ -15061,77 +13883,6 @@
           <w:sz w:val="24"/>
           <w:szCs w:val="32"/>
         </w:rPr>
-        <w:t>动态分区可通过设定</w:t>
-      </w:r>
-      <w:proofErr w:type="spellStart"/>
-      <w:r>
-        <w:rPr>
-          <w:rFonts w:eastAsia="华文楷体" w:hAnsi="华文楷体" w:cs="华文楷体" w:hint="eastAsia"/>
-          <w:color w:val="0000FF"/>
-          <w:sz w:val="24"/>
-          <w:szCs w:val="32"/>
-        </w:rPr>
-        <w:t>hive.exec.dynamic.partition</w:t>
-      </w:r>
-      <w:proofErr w:type="spellEnd"/>
-      <w:r>
-        <w:rPr>
-          <w:rFonts w:eastAsia="华文楷体" w:hAnsi="华文楷体" w:cs="华文楷体" w:hint="eastAsia"/>
-          <w:color w:val="0000FF"/>
-          <w:sz w:val="24"/>
-          <w:szCs w:val="32"/>
-        </w:rPr>
-        <w:t>=true</w:t>
-      </w:r>
-      <w:r>
-        <w:rPr>
-          <w:rFonts w:eastAsia="华文楷体" w:hAnsi="华文楷体" w:cs="华文楷体" w:hint="eastAsia"/>
-          <w:sz w:val="24"/>
-          <w:szCs w:val="32"/>
-        </w:rPr>
-        <w:t>打开</w:t>
-      </w:r>
-      <w:r>
-        <w:rPr>
-          <w:rFonts w:eastAsia="华文楷体" w:hAnsi="华文楷体" w:cs="华文楷体" w:hint="eastAsia"/>
-          <w:sz w:val="24"/>
-          <w:szCs w:val="32"/>
-        </w:rPr>
-        <w:t>DP</w:t>
-      </w:r>
-      <w:r>
-        <w:rPr>
-          <w:rFonts w:eastAsia="华文楷体" w:hAnsi="华文楷体" w:cs="华文楷体" w:hint="eastAsia"/>
-          <w:sz w:val="24"/>
-          <w:szCs w:val="32"/>
-        </w:rPr>
-        <w:t>特性。使用方法：</w:t>
-      </w:r>
-    </w:p>
-    <w:p>
-      <w:pPr>
-        <w:spacing w:line="300" w:lineRule="exact"/>
-        <w:jc w:val="left"/>
-        <w:rPr>
-          <w:rFonts w:eastAsia="华文楷体" w:hAnsi="华文楷体" w:cs="华文楷体"/>
-          <w:sz w:val="24"/>
-          <w:szCs w:val="32"/>
-        </w:rPr>
-      </w:pPr>
-      <w:r>
-        <w:rPr>
-          <w:rFonts w:eastAsia="华文楷体" w:hAnsi="华文楷体" w:cs="华文楷体" w:hint="eastAsia"/>
-          <w:sz w:val="24"/>
-          <w:szCs w:val="32"/>
-        </w:rPr>
-        <w:t> </w:t>
-      </w:r>
-      <w:r>
-        <w:rPr>
-          <w:rFonts w:eastAsia="华文楷体" w:hAnsi="华文楷体" w:cs="华文楷体" w:hint="eastAsia"/>
-          <w:sz w:val="24"/>
-          <w:szCs w:val="32"/>
-        </w:rPr>
         <w:t xml:space="preserve">   INSERT OVERWRITETABLE </w:t>
       </w:r>
       <w:proofErr w:type="spellStart"/>
@@ -15141,15 +13892,7 @@
           <w:sz w:val="24"/>
           <w:szCs w:val="32"/>
         </w:rPr>
-        <w:t>t</w:t>
-      </w:r>
-      <w:r>
-        <w:rPr>
-          <w:rFonts w:eastAsia="华文楷体" w:hAnsi="华文楷体" w:cs="华文楷体" w:hint="eastAsia"/>
-          <w:sz w:val="24"/>
-          <w:szCs w:val="32"/>
-        </w:rPr>
-        <w:t>bl</w:t>
+        <w:t>tbl</w:t>
       </w:r>
       <w:proofErr w:type="spellEnd"/>
       <w:r>
@@ -16119,17 +14862,7 @@
           <w:szCs w:val="22"/>
           <w:shd w:val="clear" w:color="auto" w:fill="F8F8F8"/>
         </w:rPr>
-        <w:t>将下面的配置语句，加在配置文件：</w:t>
-      </w:r>
-      <w:r>
-        <w:rPr>
-          <w:rFonts w:ascii="Consolas" w:eastAsia="Consolas" w:hAnsi="Consolas" w:cs="Consolas"/>
-          <w:color w:val="808080"/>
-          <w:sz w:val="22"/>
-          <w:szCs w:val="22"/>
-          <w:shd w:val="clear" w:color="auto" w:fill="F8F8F8"/>
-        </w:rPr>
-        <w:t xml:space="preserve"> $HIVE_INSTALL/</w:t>
+        <w:t>将下面的配置语句，加在配置文件： $HIVE_INSTALL/</w:t>
       </w:r>
       <w:proofErr w:type="spellStart"/>
       <w:r>
@@ -16173,9 +14906,14 @@
           <w:szCs w:val="22"/>
           <w:shd w:val="clear" w:color="auto" w:fill="F8F8F8"/>
         </w:rPr>
-        <w:t>-site.xml</w:t>
-      </w:r>
-      <w:r>
+        <w:t>-site.xml中，value中hive-contrib-*.jar的路径为你机器上实际的放置，在$HIVE_INSTALL/lib目录下寻找。</w:t>
+      </w:r>
+    </w:p>
+    <w:p>
+      <w:pPr>
+        <w:wordWrap w:val="0"/>
+        <w:spacing w:line="300" w:lineRule="exact"/>
+        <w:jc w:val="left"/>
         <w:rPr>
           <w:rFonts w:ascii="Consolas" w:eastAsia="Consolas" w:hAnsi="Consolas" w:cs="Consolas"/>
           <w:color w:val="808080"/>
@@ -16183,8 +14921,7 @@
           <w:szCs w:val="22"/>
           <w:shd w:val="clear" w:color="auto" w:fill="F8F8F8"/>
         </w:rPr>
-        <w:t>中，</w:t>
-      </w:r>
+      </w:pPr>
       <w:r>
         <w:rPr>
           <w:rFonts w:ascii="Consolas" w:eastAsia="Consolas" w:hAnsi="Consolas" w:cs="Consolas"/>
@@ -16193,7 +14930,7 @@
           <w:szCs w:val="22"/>
           <w:shd w:val="clear" w:color="auto" w:fill="F8F8F8"/>
         </w:rPr>
-        <w:t>value</w:t>
+        <w:t>&lt;property&gt;</w:t>
       </w:r>
       <w:r>
         <w:rPr>
@@ -16203,8 +14940,10 @@
           <w:szCs w:val="22"/>
           <w:shd w:val="clear" w:color="auto" w:fill="F8F8F8"/>
         </w:rPr>
-        <w:t>中</w:t>
-      </w:r>
+        <w:br/>
+        <w:t>  &lt;name&gt;</w:t>
+      </w:r>
+      <w:proofErr w:type="spellStart"/>
       <w:r>
         <w:rPr>
           <w:rFonts w:ascii="Consolas" w:eastAsia="Consolas" w:hAnsi="Consolas" w:cs="Consolas"/>
@@ -16213,8 +14952,9 @@
           <w:szCs w:val="22"/>
           <w:shd w:val="clear" w:color="auto" w:fill="F8F8F8"/>
         </w:rPr>
-        <w:t>hive-contrib-*.jar</w:t>
-      </w:r>
+        <w:t>hive.aux.jars.path</w:t>
+      </w:r>
+      <w:proofErr w:type="spellEnd"/>
       <w:r>
         <w:rPr>
           <w:rFonts w:ascii="Consolas" w:eastAsia="Consolas" w:hAnsi="Consolas" w:cs="Consolas"/>
@@ -16223,7 +14963,7 @@
           <w:szCs w:val="22"/>
           <w:shd w:val="clear" w:color="auto" w:fill="F8F8F8"/>
         </w:rPr>
-        <w:t>的路径为你机器上实际的放置，在</w:t>
+        <w:t>&lt;/name&gt;</w:t>
       </w:r>
       <w:r>
         <w:rPr>
@@ -16233,7 +14973,18 @@
           <w:szCs w:val="22"/>
           <w:shd w:val="clear" w:color="auto" w:fill="F8F8F8"/>
         </w:rPr>
-        <w:t>$HIVE_INSTALL/lib</w:t>
+        <w:br/>
+        <w:t>  &lt;value&gt;file:///home/develop/hive-0.8.0/lib/hive-contrib-0.8.0.jar&lt;</w:t>
+      </w:r>
+      <w:r>
+        <w:rPr>
+          <w:rFonts w:ascii="Consolas" w:eastAsia="宋体" w:hAnsi="Consolas" w:cs="Consolas" w:hint="eastAsia"/>
+          <w:color w:val="808080"/>
+          <w:sz w:val="22"/>
+          <w:szCs w:val="22"/>
+          <w:shd w:val="clear" w:color="auto" w:fill="F8F8F8"/>
+        </w:rPr>
+        <w:t xml:space="preserve"> </w:t>
       </w:r>
       <w:r>
         <w:rPr>
@@ -16243,14 +14994,9 @@
           <w:szCs w:val="22"/>
           <w:shd w:val="clear" w:color="auto" w:fill="F8F8F8"/>
         </w:rPr>
-        <w:t>目录下寻找。</w:t>
-      </w:r>
-    </w:p>
-    <w:p>
-      <w:pPr>
-        <w:wordWrap w:val="0"/>
-        <w:spacing w:line="300" w:lineRule="exact"/>
-        <w:jc w:val="left"/>
+        <w:t>/value&gt;</w:t>
+      </w:r>
+      <w:r>
         <w:rPr>
           <w:rFonts w:ascii="Consolas" w:eastAsia="Consolas" w:hAnsi="Consolas" w:cs="Consolas"/>
           <w:color w:val="808080"/>
@@ -16258,99 +15004,6 @@
           <w:szCs w:val="22"/>
           <w:shd w:val="clear" w:color="auto" w:fill="F8F8F8"/>
         </w:rPr>
-      </w:pPr>
-      <w:r>
-        <w:rPr>
-          <w:rFonts w:ascii="Consolas" w:eastAsia="Consolas" w:hAnsi="Consolas" w:cs="Consolas"/>
-          <w:color w:val="808080"/>
-          <w:sz w:val="22"/>
-          <w:szCs w:val="22"/>
-          <w:shd w:val="clear" w:color="auto" w:fill="F8F8F8"/>
-        </w:rPr>
-        <w:t>&lt;property&gt;</w:t>
-      </w:r>
-      <w:r>
-        <w:rPr>
-          <w:rFonts w:ascii="Consolas" w:eastAsia="Consolas" w:hAnsi="Consolas" w:cs="Consolas"/>
-          <w:color w:val="808080"/>
-          <w:sz w:val="22"/>
-          <w:szCs w:val="22"/>
-          <w:shd w:val="clear" w:color="auto" w:fill="F8F8F8"/>
-        </w:rPr>
-        <w:br/>
-        <w:t>  &lt;name&gt;</w:t>
-      </w:r>
-      <w:proofErr w:type="spellStart"/>
-      <w:r>
-        <w:rPr>
-          <w:rFonts w:ascii="Consolas" w:eastAsia="Consolas" w:hAnsi="Consolas" w:cs="Consolas"/>
-          <w:color w:val="808080"/>
-          <w:sz w:val="22"/>
-          <w:szCs w:val="22"/>
-          <w:shd w:val="clear" w:color="auto" w:fill="F8F8F8"/>
-        </w:rPr>
-        <w:t>hive.aux.jars.path</w:t>
-      </w:r>
-      <w:proofErr w:type="spellEnd"/>
-      <w:r>
-        <w:rPr>
-          <w:rFonts w:ascii="Consolas" w:eastAsia="Consolas" w:hAnsi="Consolas" w:cs="Consolas"/>
-          <w:color w:val="808080"/>
-          <w:sz w:val="22"/>
-          <w:szCs w:val="22"/>
-          <w:shd w:val="clear" w:color="auto" w:fill="F8F8F8"/>
-        </w:rPr>
-        <w:t>&lt;/name&gt;</w:t>
-      </w:r>
-      <w:r>
-        <w:rPr>
-          <w:rFonts w:ascii="Consolas" w:eastAsia="Consolas" w:hAnsi="Consolas" w:cs="Consolas"/>
-          <w:color w:val="808080"/>
-          <w:sz w:val="22"/>
-          <w:szCs w:val="22"/>
-          <w:shd w:val="clear" w:color="auto" w:fill="F8F8F8"/>
-        </w:rPr>
-        <w:br/>
-        <w:t>  &lt;value&gt;file</w:t>
-      </w:r>
-      <w:r>
-        <w:rPr>
-          <w:rFonts w:ascii="Consolas" w:eastAsia="Consolas" w:hAnsi="Consolas" w:cs="Consolas"/>
-          <w:color w:val="808080"/>
-          <w:sz w:val="22"/>
-          <w:szCs w:val="22"/>
-          <w:shd w:val="clear" w:color="auto" w:fill="F8F8F8"/>
-        </w:rPr>
-        <w:t>:///home/develop/hive-0.8.0/lib/hive-contrib-0.8.0.jar&lt;</w:t>
-      </w:r>
-      <w:r>
-        <w:rPr>
-          <w:rFonts w:ascii="Consolas" w:eastAsia="宋体" w:hAnsi="Consolas" w:cs="Consolas" w:hint="eastAsia"/>
-          <w:color w:val="808080"/>
-          <w:sz w:val="22"/>
-          <w:szCs w:val="22"/>
-          <w:shd w:val="clear" w:color="auto" w:fill="F8F8F8"/>
-        </w:rPr>
-        <w:t xml:space="preserve"> </w:t>
-      </w:r>
-      <w:r>
-        <w:rPr>
-          <w:rFonts w:ascii="Consolas" w:eastAsia="Consolas" w:hAnsi="Consolas" w:cs="Consolas"/>
-          <w:color w:val="808080"/>
-          <w:sz w:val="22"/>
-          <w:szCs w:val="22"/>
-          <w:shd w:val="clear" w:color="auto" w:fill="F8F8F8"/>
-        </w:rPr>
-        <w:t>/value&gt;</w:t>
-      </w:r>
-      <w:r>
-        <w:rPr>
-          <w:rFonts w:ascii="Consolas" w:eastAsia="Consolas" w:hAnsi="Consolas" w:cs="Consolas"/>
-          <w:color w:val="808080"/>
-          <w:sz w:val="22"/>
-          <w:szCs w:val="22"/>
-          <w:shd w:val="clear" w:color="auto" w:fill="F8F8F8"/>
-        </w:rPr>
         <w:br/>
         <w:t>&lt;/property&gt;</w:t>
       </w:r>
@@ -16633,18 +15286,7 @@
           <w:sz w:val="24"/>
           <w:lang w:bidi="ar"/>
         </w:rPr>
-        <w:t>Hive</w:t>
-      </w:r>
-      <w:r>
-        <w:rPr>
-          <w:rFonts w:ascii="宋体" w:eastAsia="宋体" w:hAnsi="宋体" w:cs="宋体" w:hint="eastAsia"/>
-          <w:b/>
-          <w:bCs/>
-          <w:kern w:val="0"/>
-          <w:sz w:val="24"/>
-          <w:lang w:bidi="ar"/>
-        </w:rPr>
-        <w:t>存储格式：</w:t>
+        <w:t>Hive存储格式：</w:t>
       </w:r>
     </w:p>
     <w:p>
@@ -16666,8 +15308,155 @@
           <w:color w:val="000000"/>
           <w:szCs w:val="21"/>
         </w:rPr>
-        <w:t>P</w:t>
-      </w:r>
+        <w:t>Parquet:</w:t>
+      </w:r>
+    </w:p>
+    <w:p>
+      <w:pPr>
+        <w:ind w:firstLineChars="400" w:firstLine="840"/>
+        <w:rPr>
+          <w:rFonts w:ascii="Arial" w:eastAsia="Arial" w:hAnsi="Arial" w:cs="Arial"/>
+          <w:color w:val="333333"/>
+          <w:szCs w:val="21"/>
+          <w:shd w:val="clear" w:color="auto" w:fill="FFFFFF"/>
+        </w:rPr>
+      </w:pPr>
+      <w:r>
+        <w:rPr>
+          <w:rFonts w:ascii="Consolas" w:eastAsia="Consolas" w:hAnsi="Consolas" w:cs="Consolas"/>
+          <w:color w:val="444444"/>
+          <w:kern w:val="0"/>
+          <w:szCs w:val="21"/>
+          <w:bdr w:val="single" w:sz="6" w:space="0" w:color="EEEEEE"/>
+          <w:shd w:val="clear" w:color="auto" w:fill="F8F8F8"/>
+          <w:lang w:bidi="ar"/>
+        </w:rPr>
+        <w:t xml:space="preserve">set </w:t>
+      </w:r>
+      <w:proofErr w:type="spellStart"/>
+      <w:r>
+        <w:rPr>
+          <w:rFonts w:ascii="Consolas" w:eastAsia="Consolas" w:hAnsi="Consolas" w:cs="Consolas"/>
+          <w:color w:val="444444"/>
+          <w:kern w:val="0"/>
+          <w:szCs w:val="21"/>
+          <w:bdr w:val="single" w:sz="6" w:space="0" w:color="EEEEEE"/>
+          <w:shd w:val="clear" w:color="auto" w:fill="F8F8F8"/>
+          <w:lang w:bidi="ar"/>
+        </w:rPr>
+        <w:t>parquet.compression</w:t>
+      </w:r>
+      <w:proofErr w:type="spellEnd"/>
+      <w:r>
+        <w:rPr>
+          <w:rFonts w:ascii="Consolas" w:eastAsia="Consolas" w:hAnsi="Consolas" w:cs="Consolas"/>
+          <w:color w:val="444444"/>
+          <w:kern w:val="0"/>
+          <w:szCs w:val="21"/>
+          <w:bdr w:val="single" w:sz="6" w:space="0" w:color="EEEEEE"/>
+          <w:shd w:val="clear" w:color="auto" w:fill="F8F8F8"/>
+          <w:lang w:bidi="ar"/>
+        </w:rPr>
+        <w:t xml:space="preserve">=SNAPPY 或set </w:t>
+      </w:r>
+      <w:proofErr w:type="spellStart"/>
+      <w:r>
+        <w:rPr>
+          <w:rFonts w:ascii="Consolas" w:eastAsia="Consolas" w:hAnsi="Consolas" w:cs="Consolas"/>
+          <w:color w:val="444444"/>
+          <w:kern w:val="0"/>
+          <w:szCs w:val="21"/>
+          <w:bdr w:val="single" w:sz="6" w:space="0" w:color="EEEEEE"/>
+          <w:shd w:val="clear" w:color="auto" w:fill="F8F8F8"/>
+          <w:lang w:bidi="ar"/>
+        </w:rPr>
+        <w:t>parquet.compression</w:t>
+      </w:r>
+      <w:proofErr w:type="spellEnd"/>
+      <w:r>
+        <w:rPr>
+          <w:rFonts w:ascii="Consolas" w:eastAsia="Consolas" w:hAnsi="Consolas" w:cs="Consolas"/>
+          <w:color w:val="444444"/>
+          <w:kern w:val="0"/>
+          <w:szCs w:val="21"/>
+          <w:bdr w:val="single" w:sz="6" w:space="0" w:color="EEEEEE"/>
+          <w:shd w:val="clear" w:color="auto" w:fill="F8F8F8"/>
+          <w:lang w:bidi="ar"/>
+        </w:rPr>
+        <w:t>=GZIP</w:t>
+      </w:r>
+    </w:p>
+    <w:p>
+      <w:pPr>
+        <w:ind w:firstLineChars="400" w:firstLine="840"/>
+        <w:rPr>
+          <w:rFonts w:ascii="Arial" w:eastAsia="宋体" w:hAnsi="Arial" w:cs="Arial"/>
+          <w:color w:val="333333"/>
+          <w:szCs w:val="21"/>
+          <w:shd w:val="clear" w:color="auto" w:fill="FFFFFF"/>
+        </w:rPr>
+      </w:pPr>
+      <w:r>
+        <w:rPr>
+          <w:rFonts w:ascii="Arial" w:eastAsia="宋体" w:hAnsi="Arial" w:cs="Arial" w:hint="eastAsia"/>
+          <w:color w:val="333333"/>
+          <w:szCs w:val="21"/>
+          <w:shd w:val="clear" w:color="auto" w:fill="FFFFFF"/>
+        </w:rPr>
+        <w:t>压缩比和</w:t>
+      </w:r>
+      <w:r>
+        <w:rPr>
+          <w:rFonts w:ascii="Arial" w:eastAsia="宋体" w:hAnsi="Arial" w:cs="Arial" w:hint="eastAsia"/>
+          <w:color w:val="333333"/>
+          <w:szCs w:val="21"/>
+          <w:shd w:val="clear" w:color="auto" w:fill="FFFFFF"/>
+        </w:rPr>
+        <w:t>orc</w:t>
+      </w:r>
+      <w:r>
+        <w:rPr>
+          <w:rFonts w:ascii="Arial" w:eastAsia="宋体" w:hAnsi="Arial" w:cs="Arial" w:hint="eastAsia"/>
+          <w:color w:val="333333"/>
+          <w:szCs w:val="21"/>
+          <w:shd w:val="clear" w:color="auto" w:fill="FFFFFF"/>
+        </w:rPr>
+        <w:t>差不多</w:t>
+      </w:r>
+    </w:p>
+    <w:p>
+      <w:pPr>
+        <w:ind w:firstLineChars="400" w:firstLine="840"/>
+        <w:rPr>
+          <w:rFonts w:ascii="Arial" w:eastAsia="Arial" w:hAnsi="Arial" w:cs="Arial"/>
+          <w:color w:val="333333"/>
+          <w:szCs w:val="21"/>
+          <w:shd w:val="clear" w:color="auto" w:fill="FFFFFF"/>
+        </w:rPr>
+      </w:pPr>
+    </w:p>
+    <w:p>
+      <w:pPr>
+        <w:ind w:firstLineChars="400" w:firstLine="840"/>
+        <w:rPr>
+          <w:rFonts w:ascii="Arial" w:eastAsia="Arial" w:hAnsi="Arial" w:cs="Arial"/>
+          <w:color w:val="333333"/>
+          <w:szCs w:val="21"/>
+          <w:shd w:val="clear" w:color="auto" w:fill="FFFFFF"/>
+        </w:rPr>
+      </w:pPr>
+    </w:p>
+    <w:p>
+      <w:pPr>
+        <w:ind w:firstLine="420"/>
+        <w:rPr>
+          <w:rFonts w:ascii="Consolas" w:eastAsia="宋体" w:hAnsi="Consolas" w:cs="Consolas"/>
+          <w:b/>
+          <w:bCs/>
+          <w:color w:val="000000"/>
+          <w:szCs w:val="21"/>
+        </w:rPr>
+      </w:pPr>
       <w:r>
         <w:rPr>
           <w:rFonts w:ascii="Consolas" w:eastAsia="宋体" w:hAnsi="Consolas" w:cs="Consolas" w:hint="eastAsia"/>
@@ -16676,175 +15465,14 @@
           <w:color w:val="000000"/>
           <w:szCs w:val="21"/>
         </w:rPr>
-        <w:t>arquet:</w:t>
-      </w:r>
-    </w:p>
-    <w:p>
-      <w:pPr>
-        <w:ind w:firstLineChars="400" w:firstLine="840"/>
-        <w:rPr>
-          <w:rFonts w:ascii="Arial" w:eastAsia="Arial" w:hAnsi="Arial" w:cs="Arial"/>
-          <w:color w:val="333333"/>
-          <w:szCs w:val="21"/>
-          <w:shd w:val="clear" w:color="auto" w:fill="FFFFFF"/>
-        </w:rPr>
-      </w:pPr>
-      <w:r>
-        <w:rPr>
-          <w:rFonts w:ascii="Consolas" w:eastAsia="Consolas" w:hAnsi="Consolas" w:cs="Consolas"/>
-          <w:color w:val="444444"/>
-          <w:kern w:val="0"/>
-          <w:szCs w:val="21"/>
-          <w:bdr w:val="single" w:sz="6" w:space="0" w:color="EEEEEE"/>
-          <w:shd w:val="clear" w:color="auto" w:fill="F8F8F8"/>
-          <w:lang w:bidi="ar"/>
-        </w:rPr>
-        <w:t xml:space="preserve">set </w:t>
-      </w:r>
-      <w:proofErr w:type="spellStart"/>
-      <w:r>
-        <w:rPr>
-          <w:rFonts w:ascii="Consolas" w:eastAsia="Consolas" w:hAnsi="Consolas" w:cs="Consolas"/>
-          <w:color w:val="444444"/>
-          <w:kern w:val="0"/>
-          <w:szCs w:val="21"/>
-          <w:bdr w:val="single" w:sz="6" w:space="0" w:color="EEEEEE"/>
-          <w:shd w:val="clear" w:color="auto" w:fill="F8F8F8"/>
-          <w:lang w:bidi="ar"/>
-        </w:rPr>
-        <w:t>parquet.compression</w:t>
-      </w:r>
-      <w:proofErr w:type="spellEnd"/>
-      <w:r>
-        <w:rPr>
-          <w:rFonts w:ascii="Consolas" w:eastAsia="Consolas" w:hAnsi="Consolas" w:cs="Consolas"/>
-          <w:color w:val="444444"/>
-          <w:kern w:val="0"/>
-          <w:szCs w:val="21"/>
-          <w:bdr w:val="single" w:sz="6" w:space="0" w:color="EEEEEE"/>
-          <w:shd w:val="clear" w:color="auto" w:fill="F8F8F8"/>
-          <w:lang w:bidi="ar"/>
-        </w:rPr>
-        <w:t xml:space="preserve">=SNAPPY </w:t>
-      </w:r>
-      <w:r>
-        <w:rPr>
-          <w:rFonts w:ascii="Consolas" w:eastAsia="Consolas" w:hAnsi="Consolas" w:cs="Consolas"/>
-          <w:color w:val="444444"/>
-          <w:kern w:val="0"/>
-          <w:szCs w:val="21"/>
-          <w:bdr w:val="single" w:sz="6" w:space="0" w:color="EEEEEE"/>
-          <w:shd w:val="clear" w:color="auto" w:fill="F8F8F8"/>
-          <w:lang w:bidi="ar"/>
-        </w:rPr>
-        <w:t>或</w:t>
-      </w:r>
-      <w:r>
-        <w:rPr>
-          <w:rFonts w:ascii="Consolas" w:eastAsia="Consolas" w:hAnsi="Consolas" w:cs="Consolas"/>
-          <w:color w:val="444444"/>
-          <w:kern w:val="0"/>
-          <w:szCs w:val="21"/>
-          <w:bdr w:val="single" w:sz="6" w:space="0" w:color="EEEEEE"/>
-          <w:shd w:val="clear" w:color="auto" w:fill="F8F8F8"/>
-          <w:lang w:bidi="ar"/>
-        </w:rPr>
-        <w:t xml:space="preserve">set </w:t>
-      </w:r>
-      <w:proofErr w:type="spellStart"/>
-      <w:r>
-        <w:rPr>
-          <w:rFonts w:ascii="Consolas" w:eastAsia="Consolas" w:hAnsi="Consolas" w:cs="Consolas"/>
-          <w:color w:val="444444"/>
-          <w:kern w:val="0"/>
-          <w:szCs w:val="21"/>
-          <w:bdr w:val="single" w:sz="6" w:space="0" w:color="EEEEEE"/>
-          <w:shd w:val="clear" w:color="auto" w:fill="F8F8F8"/>
-          <w:lang w:bidi="ar"/>
-        </w:rPr>
-        <w:t>parquet.compression</w:t>
-      </w:r>
-      <w:proofErr w:type="spellEnd"/>
-      <w:r>
-        <w:rPr>
-          <w:rFonts w:ascii="Consolas" w:eastAsia="Consolas" w:hAnsi="Consolas" w:cs="Consolas"/>
-          <w:color w:val="444444"/>
-          <w:kern w:val="0"/>
-          <w:szCs w:val="21"/>
-          <w:bdr w:val="single" w:sz="6" w:space="0" w:color="EEEEEE"/>
-          <w:shd w:val="clear" w:color="auto" w:fill="F8F8F8"/>
-          <w:lang w:bidi="ar"/>
-        </w:rPr>
-        <w:t>=GZIP</w:t>
-      </w:r>
-    </w:p>
-    <w:p>
-      <w:pPr>
-        <w:ind w:firstLineChars="400" w:firstLine="840"/>
-        <w:rPr>
-          <w:rFonts w:ascii="Arial" w:eastAsia="宋体" w:hAnsi="Arial" w:cs="Arial"/>
-          <w:color w:val="333333"/>
-          <w:szCs w:val="21"/>
-          <w:shd w:val="clear" w:color="auto" w:fill="FFFFFF"/>
-        </w:rPr>
-      </w:pPr>
-      <w:r>
-        <w:rPr>
-          <w:rFonts w:ascii="Arial" w:eastAsia="宋体" w:hAnsi="Arial" w:cs="Arial" w:hint="eastAsia"/>
-          <w:color w:val="333333"/>
-          <w:szCs w:val="21"/>
-          <w:shd w:val="clear" w:color="auto" w:fill="FFFFFF"/>
-        </w:rPr>
-        <w:t>压缩比和</w:t>
-      </w:r>
-      <w:r>
-        <w:rPr>
-          <w:rFonts w:ascii="Arial" w:eastAsia="宋体" w:hAnsi="Arial" w:cs="Arial" w:hint="eastAsia"/>
-          <w:color w:val="333333"/>
-          <w:szCs w:val="21"/>
-          <w:shd w:val="clear" w:color="auto" w:fill="FFFFFF"/>
-        </w:rPr>
-        <w:t>orc</w:t>
-      </w:r>
-      <w:r>
-        <w:rPr>
-          <w:rFonts w:ascii="Arial" w:eastAsia="宋体" w:hAnsi="Arial" w:cs="Arial" w:hint="eastAsia"/>
-          <w:color w:val="333333"/>
-          <w:szCs w:val="21"/>
-          <w:shd w:val="clear" w:color="auto" w:fill="FFFFFF"/>
-        </w:rPr>
-        <w:t>差不多</w:t>
-      </w:r>
-    </w:p>
-    <w:p>
-      <w:pPr>
-        <w:ind w:firstLineChars="400" w:firstLine="840"/>
-        <w:rPr>
-          <w:rFonts w:ascii="Arial" w:eastAsia="Arial" w:hAnsi="Arial" w:cs="Arial"/>
-          <w:color w:val="333333"/>
-          <w:szCs w:val="21"/>
-          <w:shd w:val="clear" w:color="auto" w:fill="FFFFFF"/>
-        </w:rPr>
-      </w:pPr>
-    </w:p>
-    <w:p>
-      <w:pPr>
-        <w:ind w:firstLineChars="400" w:firstLine="840"/>
-        <w:rPr>
-          <w:rFonts w:ascii="Arial" w:eastAsia="Arial" w:hAnsi="Arial" w:cs="Arial"/>
-          <w:color w:val="333333"/>
-          <w:szCs w:val="21"/>
-          <w:shd w:val="clear" w:color="auto" w:fill="FFFFFF"/>
-        </w:rPr>
-      </w:pPr>
+        <w:t>Text:</w:t>
+      </w:r>
     </w:p>
     <w:p>
       <w:pPr>
         <w:ind w:firstLine="420"/>
         <w:rPr>
           <w:rFonts w:ascii="Consolas" w:eastAsia="宋体" w:hAnsi="Consolas" w:cs="Consolas"/>
-          <w:b/>
-          <w:bCs/>
           <w:color w:val="000000"/>
           <w:szCs w:val="21"/>
         </w:rPr>
@@ -16857,47 +15485,7 @@
           <w:color w:val="000000"/>
           <w:szCs w:val="21"/>
         </w:rPr>
-        <w:t>T</w:t>
-      </w:r>
-      <w:r>
-        <w:rPr>
-          <w:rFonts w:ascii="Consolas" w:eastAsia="宋体" w:hAnsi="Consolas" w:cs="Consolas" w:hint="eastAsia"/>
-          <w:b/>
-          <w:bCs/>
-          <w:color w:val="000000"/>
-          <w:szCs w:val="21"/>
-        </w:rPr>
-        <w:t>ext:</w:t>
-      </w:r>
-    </w:p>
-    <w:p>
-      <w:pPr>
-        <w:ind w:firstLine="420"/>
-        <w:rPr>
-          <w:rFonts w:ascii="Consolas" w:eastAsia="宋体" w:hAnsi="Consolas" w:cs="Consolas"/>
-          <w:color w:val="000000"/>
-          <w:szCs w:val="21"/>
-        </w:rPr>
-      </w:pPr>
-      <w:r>
-        <w:rPr>
-          <w:rFonts w:ascii="Consolas" w:eastAsia="宋体" w:hAnsi="Consolas" w:cs="Consolas" w:hint="eastAsia"/>
-          <w:b/>
-          <w:bCs/>
-          <w:color w:val="000000"/>
-          <w:szCs w:val="21"/>
-        </w:rPr>
-        <w:t>O</w:t>
-      </w:r>
-      <w:r>
-        <w:rPr>
-          <w:rFonts w:ascii="Consolas" w:eastAsia="宋体" w:hAnsi="Consolas" w:cs="Consolas" w:hint="eastAsia"/>
-          <w:b/>
-          <w:bCs/>
-          <w:color w:val="000000"/>
-          <w:szCs w:val="21"/>
-        </w:rPr>
-        <w:t>rc:</w:t>
+        <w:t>Orc:</w:t>
       </w:r>
       <w:r>
         <w:rPr>
@@ -16926,8 +15514,9 @@
           <w:szCs w:val="21"/>
           <w:shd w:val="clear" w:color="auto" w:fill="F6F8FA"/>
         </w:rPr>
-        <w:t>二进制数据，文件元数据在尾部，先读取尾部数据，文件分</w:t>
-      </w:r>
+        <w:t>二进制数据，文件元数据在尾部，先读取尾部数据，文件分stripe(group row data),其包含</w:t>
+      </w:r>
+      <w:proofErr w:type="spellStart"/>
       <w:r>
         <w:rPr>
           <w:rFonts w:ascii="Consolas" w:eastAsia="Consolas" w:hAnsi="Consolas" w:cs="Consolas" w:hint="eastAsia"/>
@@ -16935,8 +15524,9 @@
           <w:szCs w:val="21"/>
           <w:shd w:val="clear" w:color="auto" w:fill="F6F8FA"/>
         </w:rPr>
-        <w:t>stripe(group row data),</w:t>
-      </w:r>
+        <w:t>min,max,mean</w:t>
+      </w:r>
+      <w:proofErr w:type="spellEnd"/>
       <w:r>
         <w:rPr>
           <w:rFonts w:ascii="Consolas" w:eastAsia="Consolas" w:hAnsi="Consolas" w:cs="Consolas" w:hint="eastAsia"/>
@@ -16944,36 +15534,7 @@
           <w:szCs w:val="21"/>
           <w:shd w:val="clear" w:color="auto" w:fill="F6F8FA"/>
         </w:rPr>
-        <w:t>其包含</w:t>
-      </w:r>
-      <w:proofErr w:type="spellStart"/>
-      <w:r>
-        <w:rPr>
-          <w:rFonts w:ascii="Consolas" w:eastAsia="Consolas" w:hAnsi="Consolas" w:cs="Consolas" w:hint="eastAsia"/>
-          <w:color w:val="000088"/>
-          <w:szCs w:val="21"/>
-          <w:shd w:val="clear" w:color="auto" w:fill="F6F8FA"/>
-        </w:rPr>
-        <w:t>min,max,mean</w:t>
-      </w:r>
-      <w:proofErr w:type="spellEnd"/>
-      <w:r>
-        <w:rPr>
-          <w:rFonts w:ascii="Consolas" w:eastAsia="Consolas" w:hAnsi="Consolas" w:cs="Consolas" w:hint="eastAsia"/>
-          <w:color w:val="000088"/>
-          <w:szCs w:val="21"/>
-          <w:shd w:val="clear" w:color="auto" w:fill="F6F8FA"/>
-        </w:rPr>
-        <w:t>统计信息</w:t>
-      </w:r>
-      <w:r>
-        <w:rPr>
-          <w:rFonts w:ascii="Consolas" w:eastAsia="Consolas" w:hAnsi="Consolas" w:cs="Consolas" w:hint="eastAsia"/>
-          <w:color w:val="000088"/>
-          <w:szCs w:val="21"/>
-          <w:shd w:val="clear" w:color="auto" w:fill="F6F8FA"/>
-        </w:rPr>
-        <w:t>(row group index/min-max index),</w:t>
+        <w:t>统计信息(row group index/min-max index),</w:t>
       </w:r>
       <w:r>
         <w:rPr>
@@ -16982,52 +15543,7 @@
           <w:szCs w:val="21"/>
           <w:shd w:val="clear" w:color="auto" w:fill="F6F8FA"/>
         </w:rPr>
-        <w:t>为了使</w:t>
-      </w:r>
-      <w:r>
-        <w:rPr>
-          <w:rFonts w:ascii="Consolas" w:eastAsia="Consolas" w:hAnsi="Consolas" w:cs="Consolas"/>
-          <w:color w:val="000088"/>
-          <w:szCs w:val="21"/>
-          <w:shd w:val="clear" w:color="auto" w:fill="F6F8FA"/>
-        </w:rPr>
-        <w:t xml:space="preserve">Row Group </w:t>
-      </w:r>
-      <w:r>
-        <w:rPr>
-          <w:rFonts w:ascii="Consolas" w:eastAsia="Consolas" w:hAnsi="Consolas" w:cs="Consolas"/>
-          <w:color w:val="000088"/>
-          <w:szCs w:val="21"/>
-          <w:shd w:val="clear" w:color="auto" w:fill="F6F8FA"/>
-        </w:rPr>
-        <w:t>Index</w:t>
-      </w:r>
-      <w:r>
-        <w:rPr>
-          <w:rFonts w:ascii="Consolas" w:eastAsia="Consolas" w:hAnsi="Consolas" w:cs="Consolas"/>
-          <w:color w:val="000088"/>
-          <w:szCs w:val="21"/>
-          <w:shd w:val="clear" w:color="auto" w:fill="F6F8FA"/>
-        </w:rPr>
-        <w:t>有效利用，向表中加载数据时，必须对需要使用索引的字段进行排序，否则，</w:t>
-      </w:r>
-      <w:r>
-        <w:rPr>
-          <w:rFonts w:ascii="Consolas" w:eastAsia="Consolas" w:hAnsi="Consolas" w:cs="Consolas"/>
-          <w:color w:val="000088"/>
-          <w:szCs w:val="21"/>
-          <w:shd w:val="clear" w:color="auto" w:fill="F6F8FA"/>
-        </w:rPr>
-        <w:t>min/max</w:t>
-      </w:r>
-      <w:r>
-        <w:rPr>
-          <w:rFonts w:ascii="Consolas" w:eastAsia="Consolas" w:hAnsi="Consolas" w:cs="Consolas"/>
-          <w:color w:val="000088"/>
-          <w:szCs w:val="21"/>
-          <w:shd w:val="clear" w:color="auto" w:fill="F6F8FA"/>
-        </w:rPr>
-        <w:t>会失去意义。另外，这种索引通常用于</w:t>
+        <w:t>为了使Row Group Index有效利用，向表中加载数据时，必须对需要使用索引的字段进行排序，否则，min/max会失去意义。另外，这种索引通常用于</w:t>
       </w:r>
       <w:r>
         <w:rPr>
@@ -17820,18 +16336,7 @@
           <w:bdr w:val="single" w:sz="6" w:space="0" w:color="EEEEEE"/>
           <w:shd w:val="clear" w:color="auto" w:fill="F8F8F8"/>
         </w:rPr>
-        <w:t>使用索引</w:t>
-      </w:r>
-      <w:r>
-        <w:rPr>
-          <w:rFonts w:ascii="Consolas" w:hAnsi="Consolas" w:cs="Consolas"/>
-          <w:color w:val="444444"/>
-          <w:sz w:val="21"/>
-          <w:szCs w:val="21"/>
-          <w:bdr w:val="single" w:sz="6" w:space="0" w:color="EEEEEE"/>
-          <w:shd w:val="clear" w:color="auto" w:fill="F8F8F8"/>
-        </w:rPr>
-        <w:t>：</w:t>
+        <w:t>使用索引：</w:t>
       </w:r>
       <w:r>
         <w:rPr>
@@ -17841,8 +16346,9 @@
           <w:szCs w:val="22"/>
           <w:shd w:val="clear" w:color="auto" w:fill="FFFFFF"/>
         </w:rPr>
-        <w:t>先根据</w:t>
-      </w:r>
+        <w:t>先根据Row Group Index中的min/max，判断哪些stripes/file包含在内，接着逐行扫描，过滤</w:t>
+      </w:r>
+      <w:proofErr w:type="spellStart"/>
       <w:r>
         <w:rPr>
           <w:rFonts w:ascii="微软雅黑" w:eastAsia="微软雅黑" w:hAnsi="微软雅黑" w:cs="微软雅黑"/>
@@ -17851,8 +16357,9 @@
           <w:szCs w:val="22"/>
           <w:shd w:val="clear" w:color="auto" w:fill="FFFFFF"/>
         </w:rPr>
-        <w:t xml:space="preserve">Row Group </w:t>
-      </w:r>
+        <w:t>pcid</w:t>
+      </w:r>
+      <w:proofErr w:type="spellEnd"/>
       <w:r>
         <w:rPr>
           <w:rFonts w:ascii="微软雅黑" w:eastAsia="微软雅黑" w:hAnsi="微软雅黑" w:cs="微软雅黑"/>
@@ -17861,8 +16368,9 @@
           <w:szCs w:val="22"/>
           <w:shd w:val="clear" w:color="auto" w:fill="FFFFFF"/>
         </w:rPr>
-        <w:t>Index</w:t>
-      </w:r>
+        <w:t xml:space="preserve"> IN (‘0005E26F0DCCDB56F9041C’,</w:t>
+      </w:r>
+      <w:proofErr w:type="gramStart"/>
       <w:r>
         <w:rPr>
           <w:rFonts w:ascii="微软雅黑" w:eastAsia="微软雅黑" w:hAnsi="微软雅黑" w:cs="微软雅黑"/>
@@ -17871,8 +16379,9 @@
           <w:szCs w:val="22"/>
           <w:shd w:val="clear" w:color="auto" w:fill="FFFFFF"/>
         </w:rPr>
-        <w:t>中的</w:t>
-      </w:r>
+        <w:t>’</w:t>
+      </w:r>
+      <w:proofErr w:type="gramEnd"/>
       <w:r>
         <w:rPr>
           <w:rFonts w:ascii="微软雅黑" w:eastAsia="微软雅黑" w:hAnsi="微软雅黑" w:cs="微软雅黑"/>
@@ -17881,8 +16390,9 @@
           <w:szCs w:val="22"/>
           <w:shd w:val="clear" w:color="auto" w:fill="FFFFFF"/>
         </w:rPr>
-        <w:t>min/max</w:t>
-      </w:r>
+        <w:t>A</w:t>
+      </w:r>
+      <w:proofErr w:type="gramStart"/>
       <w:r>
         <w:rPr>
           <w:rFonts w:ascii="微软雅黑" w:eastAsia="微软雅黑" w:hAnsi="微软雅黑" w:cs="微软雅黑"/>
@@ -17891,8 +16401,9 @@
           <w:szCs w:val="22"/>
           <w:shd w:val="clear" w:color="auto" w:fill="FFFFFF"/>
         </w:rPr>
-        <w:t>，判断哪些</w:t>
-      </w:r>
+        <w:t>’</w:t>
+      </w:r>
+      <w:proofErr w:type="gramEnd"/>
       <w:r>
         <w:rPr>
           <w:rFonts w:ascii="微软雅黑" w:eastAsia="微软雅黑" w:hAnsi="微软雅黑" w:cs="微软雅黑"/>
@@ -17901,133 +16412,7 @@
           <w:szCs w:val="22"/>
           <w:shd w:val="clear" w:color="auto" w:fill="FFFFFF"/>
         </w:rPr>
-        <w:t>stripes/file</w:t>
-      </w:r>
-      <w:r>
-        <w:rPr>
-          <w:rFonts w:ascii="微软雅黑" w:eastAsia="微软雅黑" w:hAnsi="微软雅黑" w:cs="微软雅黑"/>
-          <w:color w:val="555555"/>
-          <w:sz w:val="22"/>
-          <w:szCs w:val="22"/>
-          <w:shd w:val="clear" w:color="auto" w:fill="FFFFFF"/>
-        </w:rPr>
-        <w:t>包含在内，接着逐行扫描，过滤</w:t>
-      </w:r>
-      <w:proofErr w:type="spellStart"/>
-      <w:r>
-        <w:rPr>
-          <w:rFonts w:ascii="微软雅黑" w:eastAsia="微软雅黑" w:hAnsi="微软雅黑" w:cs="微软雅黑"/>
-          <w:color w:val="555555"/>
-          <w:sz w:val="22"/>
-          <w:szCs w:val="22"/>
-          <w:shd w:val="clear" w:color="auto" w:fill="FFFFFF"/>
-        </w:rPr>
-        <w:t>pcid</w:t>
-      </w:r>
-      <w:proofErr w:type="spellEnd"/>
-      <w:r>
-        <w:rPr>
-          <w:rFonts w:ascii="微软雅黑" w:eastAsia="微软雅黑" w:hAnsi="微软雅黑" w:cs="微软雅黑"/>
-          <w:color w:val="555555"/>
-          <w:sz w:val="22"/>
-          <w:szCs w:val="22"/>
-          <w:shd w:val="clear" w:color="auto" w:fill="FFFFFF"/>
-        </w:rPr>
-        <w:t xml:space="preserve"> IN (</w:t>
-      </w:r>
-      <w:r>
-        <w:rPr>
-          <w:rFonts w:ascii="微软雅黑" w:eastAsia="微软雅黑" w:hAnsi="微软雅黑" w:cs="微软雅黑"/>
-          <w:color w:val="555555"/>
-          <w:sz w:val="22"/>
-          <w:szCs w:val="22"/>
-          <w:shd w:val="clear" w:color="auto" w:fill="FFFFFF"/>
-        </w:rPr>
-        <w:t>‘</w:t>
-      </w:r>
-      <w:r>
-        <w:rPr>
-          <w:rFonts w:ascii="微软雅黑" w:eastAsia="微软雅黑" w:hAnsi="微软雅黑" w:cs="微软雅黑"/>
-          <w:color w:val="555555"/>
-          <w:sz w:val="22"/>
-          <w:szCs w:val="22"/>
-          <w:shd w:val="clear" w:color="auto" w:fill="FFFFFF"/>
-        </w:rPr>
-        <w:t>0005E26F0DCCDB56F9041C</w:t>
-      </w:r>
-      <w:r>
-        <w:rPr>
-          <w:rFonts w:ascii="微软雅黑" w:eastAsia="微软雅黑" w:hAnsi="微软雅黑" w:cs="微软雅黑"/>
-          <w:color w:val="555555"/>
-          <w:sz w:val="22"/>
-          <w:szCs w:val="22"/>
-          <w:shd w:val="clear" w:color="auto" w:fill="FFFFFF"/>
-        </w:rPr>
-        <w:t>’</w:t>
-      </w:r>
-      <w:r>
-        <w:rPr>
-          <w:rFonts w:ascii="微软雅黑" w:eastAsia="微软雅黑" w:hAnsi="微软雅黑" w:cs="微软雅黑"/>
-          <w:color w:val="555555"/>
-          <w:sz w:val="22"/>
-          <w:szCs w:val="22"/>
-          <w:shd w:val="clear" w:color="auto" w:fill="FFFFFF"/>
-        </w:rPr>
-        <w:t>,</w:t>
-      </w:r>
-      <w:proofErr w:type="gramStart"/>
-      <w:r>
-        <w:rPr>
-          <w:rFonts w:ascii="微软雅黑" w:eastAsia="微软雅黑" w:hAnsi="微软雅黑" w:cs="微软雅黑"/>
-          <w:color w:val="555555"/>
-          <w:sz w:val="22"/>
-          <w:szCs w:val="22"/>
-          <w:shd w:val="clear" w:color="auto" w:fill="FFFFFF"/>
-        </w:rPr>
-        <w:t>’</w:t>
-      </w:r>
-      <w:proofErr w:type="gramEnd"/>
-      <w:r>
-        <w:rPr>
-          <w:rFonts w:ascii="微软雅黑" w:eastAsia="微软雅黑" w:hAnsi="微软雅黑" w:cs="微软雅黑"/>
-          <w:color w:val="555555"/>
-          <w:sz w:val="22"/>
-          <w:szCs w:val="22"/>
-          <w:shd w:val="clear" w:color="auto" w:fill="FFFFFF"/>
-        </w:rPr>
-        <w:t>A</w:t>
-      </w:r>
-      <w:proofErr w:type="gramStart"/>
-      <w:r>
-        <w:rPr>
-          <w:rFonts w:ascii="微软雅黑" w:eastAsia="微软雅黑" w:hAnsi="微软雅黑" w:cs="微软雅黑"/>
-          <w:color w:val="555555"/>
-          <w:sz w:val="22"/>
-          <w:szCs w:val="22"/>
-          <w:shd w:val="clear" w:color="auto" w:fill="FFFFFF"/>
-        </w:rPr>
-        <w:t>’</w:t>
-      </w:r>
-      <w:proofErr w:type="gramEnd"/>
-      <w:r>
-        <w:rPr>
-          <w:rFonts w:ascii="微软雅黑" w:eastAsia="微软雅黑" w:hAnsi="微软雅黑" w:cs="微软雅黑"/>
-          <w:color w:val="555555"/>
-          <w:sz w:val="22"/>
-          <w:szCs w:val="22"/>
-          <w:shd w:val="clear" w:color="auto" w:fill="FFFFFF"/>
-        </w:rPr>
-        <w:t>)</w:t>
-      </w:r>
-      <w:r>
-        <w:rPr>
-          <w:rFonts w:ascii="微软雅黑" w:eastAsia="微软雅黑" w:hAnsi="微软雅黑" w:cs="微软雅黑"/>
-          <w:color w:val="555555"/>
-          <w:sz w:val="22"/>
-          <w:szCs w:val="22"/>
-          <w:shd w:val="clear" w:color="auto" w:fill="FFFFFF"/>
-        </w:rPr>
-        <w:t>的记录。</w:t>
+        <w:t>)的记录。</w:t>
       </w:r>
     </w:p>
     <w:p>
@@ -18218,73 +16603,7 @@
           <w:bdr w:val="single" w:sz="6" w:space="0" w:color="EEEEEE"/>
           <w:shd w:val="clear" w:color="auto" w:fill="F8F8F8"/>
         </w:rPr>
-        <w:t>，跳过了一部分</w:t>
-      </w:r>
-      <w:r>
-        <w:rPr>
-          <w:rFonts w:ascii="Consolas" w:eastAsia="Consolas" w:hAnsi="Consolas" w:cs="Consolas"/>
-          <w:color w:val="444444"/>
-          <w:sz w:val="21"/>
-          <w:szCs w:val="21"/>
-          <w:bdr w:val="single" w:sz="6" w:space="0" w:color="EEEEEE"/>
-          <w:shd w:val="clear" w:color="auto" w:fill="F8F8F8"/>
-        </w:rPr>
-        <w:t>stripes</w:t>
-      </w:r>
-      <w:r>
-        <w:rPr>
-          <w:rFonts w:ascii="Consolas" w:eastAsia="Consolas" w:hAnsi="Consolas" w:cs="Consolas"/>
-          <w:color w:val="444444"/>
-          <w:sz w:val="21"/>
-          <w:szCs w:val="21"/>
-          <w:bdr w:val="single" w:sz="6" w:space="0" w:color="EEEEEE"/>
-          <w:shd w:val="clear" w:color="auto" w:fill="F8F8F8"/>
-        </w:rPr>
-        <w:t>。这样看来，如果</w:t>
-      </w:r>
-      <w:r>
-        <w:rPr>
-          <w:rFonts w:ascii="Consolas" w:eastAsia="Consolas" w:hAnsi="Consolas" w:cs="Consolas"/>
-          <w:color w:val="444444"/>
-          <w:sz w:val="21"/>
-          <w:szCs w:val="21"/>
-          <w:bdr w:val="single" w:sz="6" w:space="0" w:color="EEEEEE"/>
-          <w:shd w:val="clear" w:color="auto" w:fill="F8F8F8"/>
-        </w:rPr>
-        <w:t>where</w:t>
-      </w:r>
-      <w:r>
-        <w:rPr>
-          <w:rFonts w:ascii="Consolas" w:eastAsia="Consolas" w:hAnsi="Consolas" w:cs="Consolas"/>
-          <w:color w:val="444444"/>
-          <w:sz w:val="21"/>
-          <w:szCs w:val="21"/>
-          <w:bdr w:val="single" w:sz="6" w:space="0" w:color="EEEEEE"/>
-          <w:shd w:val="clear" w:color="auto" w:fill="F8F8F8"/>
-        </w:rPr>
-        <w:t>后面的</w:t>
-      </w:r>
-      <w:r>
-        <w:rPr>
-          <w:rFonts w:ascii="Consolas" w:eastAsia="Consolas" w:hAnsi="Consolas" w:cs="Consolas"/>
-          <w:color w:val="444444"/>
-          <w:sz w:val="21"/>
-          <w:szCs w:val="21"/>
-          <w:bdr w:val="single" w:sz="6" w:space="0" w:color="EEEEEE"/>
-          <w:shd w:val="clear" w:color="auto" w:fill="F8F8F8"/>
-        </w:rPr>
-        <w:t>id</w:t>
-      </w:r>
-      <w:r>
-        <w:rPr>
-          <w:rFonts w:ascii="Consolas" w:eastAsia="Consolas" w:hAnsi="Consolas" w:cs="Consolas"/>
-          <w:color w:val="444444"/>
-          <w:sz w:val="21"/>
-          <w:szCs w:val="21"/>
-          <w:bdr w:val="single" w:sz="6" w:space="0" w:color="EEEEEE"/>
-          <w:shd w:val="clear" w:color="auto" w:fill="F8F8F8"/>
-        </w:rPr>
-        <w:t>范围很大，完全可能会包含所有的文件，再根据</w:t>
+        <w:t>，跳过了一部分stripes。这样看来，如果where后面的id范围很大，完全可能会包含所有的文件，再根据</w:t>
       </w:r>
       <w:proofErr w:type="spellStart"/>
       <w:r>
@@ -18575,8 +16894,9 @@
           <w:szCs w:val="22"/>
           <w:shd w:val="clear" w:color="auto" w:fill="FFFFFF"/>
         </w:rPr>
-        <w:t>索引，这样，在生成数据的时候，会在每个</w:t>
-      </w:r>
+        <w:t>索引，这样，在生成数据的时候，会在每个stripe中，为该字段建立</w:t>
+      </w:r>
+      <w:proofErr w:type="spellStart"/>
       <w:r>
         <w:rPr>
           <w:rFonts w:ascii="微软雅黑" w:eastAsia="微软雅黑" w:hAnsi="微软雅黑" w:cs="微软雅黑"/>
@@ -18585,8 +16905,9 @@
           <w:szCs w:val="22"/>
           <w:shd w:val="clear" w:color="auto" w:fill="FFFFFF"/>
         </w:rPr>
-        <w:t>stripe</w:t>
-      </w:r>
+        <w:t>BloomFilter</w:t>
+      </w:r>
+      <w:proofErr w:type="spellEnd"/>
       <w:r>
         <w:rPr>
           <w:rFonts w:ascii="微软雅黑" w:eastAsia="微软雅黑" w:hAnsi="微软雅黑" w:cs="微软雅黑"/>
@@ -18595,7 +16916,7 @@
           <w:szCs w:val="22"/>
           <w:shd w:val="clear" w:color="auto" w:fill="FFFFFF"/>
         </w:rPr>
-        <w:t>中，为该字段建立</w:t>
+        <w:t>的数据结构，当查询条件中包含对该字段的=号过滤时候，先从</w:t>
       </w:r>
       <w:proofErr w:type="spellStart"/>
       <w:r>
@@ -18617,59 +16938,7 @@
           <w:szCs w:val="22"/>
           <w:shd w:val="clear" w:color="auto" w:fill="FFFFFF"/>
         </w:rPr>
-        <w:t>的数据结构，当查询条件中包含对该字段的</w:t>
-      </w:r>
-      <w:r>
-        <w:rPr>
-          <w:rFonts w:ascii="微软雅黑" w:eastAsia="微软雅黑" w:hAnsi="微软雅黑" w:cs="微软雅黑"/>
-          <w:color w:val="555555"/>
-          <w:sz w:val="22"/>
-          <w:szCs w:val="22"/>
-          <w:shd w:val="clear" w:color="auto" w:fill="FFFFFF"/>
-        </w:rPr>
-        <w:t>=</w:t>
-      </w:r>
-      <w:r>
-        <w:rPr>
-          <w:rFonts w:ascii="微软雅黑" w:eastAsia="微软雅黑" w:hAnsi="微软雅黑" w:cs="微软雅黑"/>
-          <w:color w:val="555555"/>
-          <w:sz w:val="22"/>
-          <w:szCs w:val="22"/>
-          <w:shd w:val="clear" w:color="auto" w:fill="FFFFFF"/>
-        </w:rPr>
-        <w:t>号过滤时候，先从</w:t>
-      </w:r>
-      <w:proofErr w:type="spellStart"/>
-      <w:r>
-        <w:rPr>
-          <w:rFonts w:ascii="微软雅黑" w:eastAsia="微软雅黑" w:hAnsi="微软雅黑" w:cs="微软雅黑"/>
-          <w:color w:val="555555"/>
-          <w:sz w:val="22"/>
-          <w:szCs w:val="22"/>
-          <w:shd w:val="clear" w:color="auto" w:fill="FFFFFF"/>
-        </w:rPr>
-        <w:t>BloomFilter</w:t>
-      </w:r>
-      <w:proofErr w:type="spellEnd"/>
-      <w:r>
-        <w:rPr>
-          <w:rFonts w:ascii="微软雅黑" w:eastAsia="微软雅黑" w:hAnsi="微软雅黑" w:cs="微软雅黑"/>
-          <w:color w:val="555555"/>
-          <w:sz w:val="22"/>
-          <w:szCs w:val="22"/>
-          <w:shd w:val="clear" w:color="auto" w:fill="FFFFFF"/>
-        </w:rPr>
-        <w:t>中获取是否包含该值，如果不包含，则跳过该</w:t>
-      </w:r>
-      <w:r>
-        <w:rPr>
-          <w:rFonts w:ascii="微软雅黑" w:eastAsia="微软雅黑" w:hAnsi="微软雅黑" w:cs="微软雅黑"/>
-          <w:color w:val="555555"/>
-          <w:sz w:val="22"/>
-          <w:szCs w:val="22"/>
-          <w:shd w:val="clear" w:color="auto" w:fill="FFFFFF"/>
-        </w:rPr>
-        <w:t>stripe.</w:t>
+        <w:t>中获取是否包含该值，如果不包含，则跳过该stripe.</w:t>
       </w:r>
     </w:p>
     <w:p>
@@ -19704,16 +17973,7 @@
           <w:sz w:val="18"/>
           <w:szCs w:val="18"/>
         </w:rPr>
-        <w:t xml:space="preserve">CREATE </w:t>
-      </w:r>
-      <w:r>
-        <w:rPr>
-          <w:rFonts w:ascii="Courier New" w:eastAsia="Courier New" w:hAnsi="Courier New" w:cs="Courier New" w:hint="default"/>
-          <w:color w:val="000000"/>
-          <w:sz w:val="18"/>
-          <w:szCs w:val="18"/>
-        </w:rPr>
-        <w:t>TABLE ... STORED AS ORC</w:t>
+        <w:t>CREATE TABLE ... STORED AS ORC</w:t>
       </w:r>
     </w:p>
     <w:p>
@@ -19868,34 +18128,7 @@
           <w:sz w:val="21"/>
           <w:szCs w:val="21"/>
         </w:rPr>
-        <w:t xml:space="preserve"> import</w:t>
-      </w:r>
-      <w:r>
-        <w:rPr>
-          <w:rFonts w:ascii="Consolas" w:eastAsia="Consolas" w:hAnsi="Consolas" w:cs="Consolas"/>
-          <w:color w:val="880000"/>
-          <w:sz w:val="21"/>
-          <w:szCs w:val="21"/>
-        </w:rPr>
-        <w:t>直接创建</w:t>
-      </w:r>
-      <w:r>
-        <w:rPr>
-          <w:rFonts w:ascii="Consolas" w:eastAsia="Consolas" w:hAnsi="Consolas" w:cs="Consolas"/>
-          <w:color w:val="880000"/>
-          <w:sz w:val="21"/>
-          <w:szCs w:val="21"/>
-        </w:rPr>
-        <w:t>hive orc</w:t>
-      </w:r>
-      <w:r>
-        <w:rPr>
-          <w:rFonts w:ascii="Consolas" w:eastAsia="Consolas" w:hAnsi="Consolas" w:cs="Consolas"/>
-          <w:color w:val="880000"/>
-          <w:sz w:val="21"/>
-          <w:szCs w:val="21"/>
-        </w:rPr>
-        <w:t>表并加载数据</w:t>
+        <w:t xml:space="preserve"> import直接创建hive orc表并加载数据</w:t>
       </w:r>
       <w:r>
         <w:rPr>
@@ -20377,15 +18610,7 @@
           <w:color w:val="000000"/>
           <w:szCs w:val="21"/>
         </w:rPr>
-        <w:t>H</w:t>
-      </w:r>
-      <w:r>
-        <w:rPr>
-          <w:rFonts w:ascii="Consolas" w:eastAsia="宋体" w:hAnsi="Consolas" w:cs="Consolas" w:hint="eastAsia"/>
-          <w:color w:val="000000"/>
-          <w:szCs w:val="21"/>
-        </w:rPr>
-        <w:t>ive</w:t>
+        <w:t>Hive</w:t>
       </w:r>
       <w:proofErr w:type="gramStart"/>
       <w:r>
@@ -20541,16 +18766,7 @@
           <w:sz w:val="20"/>
           <w:szCs w:val="20"/>
         </w:rPr>
-        <w:t>string</w:t>
-      </w:r>
-      <w:r>
-        <w:rPr>
-          <w:rFonts w:ascii="Courier New" w:hAnsi="Courier New" w:cs="Courier New" w:hint="default"/>
-          <w:color w:val="000000"/>
-          <w:sz w:val="20"/>
-          <w:szCs w:val="20"/>
-        </w:rPr>
-        <w:t>,sname</w:t>
+        <w:t>string,sname</w:t>
       </w:r>
       <w:proofErr w:type="spellEnd"/>
       <w:r>
@@ -21620,16 +19836,7 @@
           <w:sz w:val="20"/>
           <w:szCs w:val="20"/>
         </w:rPr>
-        <w:t>sno</w:t>
-      </w:r>
-      <w:r>
-        <w:rPr>
-          <w:rFonts w:ascii="Courier New" w:hAnsi="Courier New" w:cs="Courier New" w:hint="default"/>
-          <w:color w:val="000000"/>
-          <w:sz w:val="20"/>
-          <w:szCs w:val="20"/>
-        </w:rPr>
-        <w:t>,sdept</w:t>
+        <w:t>sno,sdept</w:t>
       </w:r>
       <w:proofErr w:type="gramEnd"/>
       <w:r>
@@ -21796,16 +20003,7 @@
           <w:sz w:val="20"/>
           <w:szCs w:val="20"/>
         </w:rPr>
-        <w:t xml:space="preserve">alter table btest3 clustered </w:t>
-      </w:r>
-      <w:r>
-        <w:rPr>
-          <w:rFonts w:ascii="Courier New" w:hAnsi="Courier New" w:cs="Courier New" w:hint="default"/>
-          <w:color w:val="000000"/>
-          <w:sz w:val="20"/>
-          <w:szCs w:val="20"/>
-        </w:rPr>
-        <w:t>by(</w:t>
+        <w:t>alter table btest3 clustered by(</w:t>
       </w:r>
       <w:proofErr w:type="spellStart"/>
       <w:proofErr w:type="gramStart"/>
@@ -22337,8 +20535,71 @@
           <w:shd w:val="clear" w:color="auto" w:fill="FFFFFF"/>
           <w:lang w:bidi="ar"/>
         </w:rPr>
-        <w:t>把表或分区划分成</w:t>
-      </w:r>
+        <w:t>把表或分区划分成bucket有两个理由</w:t>
+      </w:r>
+    </w:p>
+    <w:p>
+      <w:pPr>
+        <w:widowControl/>
+        <w:shd w:val="clear" w:color="auto" w:fill="FFFFFF"/>
+        <w:spacing w:line="360" w:lineRule="exact"/>
+        <w:jc w:val="left"/>
+        <w:rPr>
+          <w:rFonts w:ascii="Verdana" w:hAnsi="Verdana" w:cs="Verdana"/>
+          <w:color w:val="333333"/>
+          <w:szCs w:val="21"/>
+        </w:rPr>
+      </w:pPr>
+      <w:r>
+        <w:rPr>
+          <w:rFonts w:ascii="仿宋" w:eastAsia="仿宋" w:hAnsi="仿宋" w:cs="仿宋" w:hint="eastAsia"/>
+          <w:color w:val="0000FF"/>
+          <w:kern w:val="0"/>
+          <w:sz w:val="27"/>
+          <w:szCs w:val="27"/>
+          <w:shd w:val="clear" w:color="auto" w:fill="FFFFFF"/>
+          <w:lang w:bidi="ar"/>
+        </w:rPr>
+        <w:t>1，更快，桶为表加上额外结构，链接相同列划分了桶的表，可以使用map-side join更加高效。</w:t>
+      </w:r>
+    </w:p>
+    <w:p>
+      <w:pPr>
+        <w:widowControl/>
+        <w:shd w:val="clear" w:color="auto" w:fill="FFFFFF"/>
+        <w:spacing w:line="360" w:lineRule="exact"/>
+        <w:jc w:val="left"/>
+        <w:rPr>
+          <w:rFonts w:ascii="Verdana" w:hAnsi="Verdana" w:cs="Verdana"/>
+          <w:color w:val="333333"/>
+          <w:szCs w:val="21"/>
+        </w:rPr>
+      </w:pPr>
+      <w:r>
+        <w:rPr>
+          <w:rFonts w:ascii="仿宋" w:eastAsia="仿宋" w:hAnsi="仿宋" w:cs="仿宋" w:hint="eastAsia"/>
+          <w:color w:val="0000FF"/>
+          <w:kern w:val="0"/>
+          <w:sz w:val="27"/>
+          <w:szCs w:val="27"/>
+          <w:shd w:val="clear" w:color="auto" w:fill="FFFFFF"/>
+          <w:lang w:bidi="ar"/>
+        </w:rPr>
+        <w:t>2，取样sampling更高效。没有分区的话需要扫描整个数据集。</w:t>
+      </w:r>
+    </w:p>
+    <w:p>
+      <w:pPr>
+        <w:widowControl/>
+        <w:shd w:val="clear" w:color="auto" w:fill="FFFFFF"/>
+        <w:spacing w:line="360" w:lineRule="exact"/>
+        <w:jc w:val="left"/>
+        <w:rPr>
+          <w:rFonts w:ascii="Verdana" w:hAnsi="Verdana" w:cs="Verdana"/>
+          <w:color w:val="333333"/>
+          <w:szCs w:val="21"/>
+        </w:rPr>
+      </w:pPr>
       <w:r>
         <w:rPr>
           <w:rFonts w:ascii="仿宋" w:eastAsia="仿宋" w:hAnsi="仿宋" w:cs="仿宋"/>
@@ -22349,8 +20610,9 @@
           <w:shd w:val="clear" w:color="auto" w:fill="FFFFFF"/>
           <w:lang w:bidi="ar"/>
         </w:rPr>
-        <w:t>bucket</w:t>
-      </w:r>
+        <w:t>这些小文件可以单独排序。如果另外一个表也按照同样的规则分成了一个个小文件。两个表join的时候，就不必要扫描整个表，只需要匹配</w:t>
+      </w:r>
+      <w:proofErr w:type="gramStart"/>
       <w:r>
         <w:rPr>
           <w:rFonts w:ascii="仿宋" w:eastAsia="仿宋" w:hAnsi="仿宋" w:cs="仿宋"/>
@@ -22361,8 +20623,9 @@
           <w:shd w:val="clear" w:color="auto" w:fill="FFFFFF"/>
           <w:lang w:bidi="ar"/>
         </w:rPr>
-        <w:t>有两个理</w:t>
-      </w:r>
+        <w:t>相同分桶的</w:t>
+      </w:r>
+      <w:proofErr w:type="gramEnd"/>
       <w:r>
         <w:rPr>
           <w:rFonts w:ascii="仿宋" w:eastAsia="仿宋" w:hAnsi="仿宋" w:cs="仿宋"/>
@@ -22373,7 +20636,7 @@
           <w:shd w:val="clear" w:color="auto" w:fill="FFFFFF"/>
           <w:lang w:bidi="ar"/>
         </w:rPr>
-        <w:t>由</w:t>
+        <w:t>数据即可。效率当然大大提升。</w:t>
       </w:r>
     </w:p>
     <w:p>
@@ -22398,203 +20661,6 @@
           <w:shd w:val="clear" w:color="auto" w:fill="FFFFFF"/>
           <w:lang w:bidi="ar"/>
         </w:rPr>
-        <w:t>1</w:t>
-      </w:r>
-      <w:r>
-        <w:rPr>
-          <w:rFonts w:ascii="仿宋" w:eastAsia="仿宋" w:hAnsi="仿宋" w:cs="仿宋" w:hint="eastAsia"/>
-          <w:color w:val="0000FF"/>
-          <w:kern w:val="0"/>
-          <w:sz w:val="27"/>
-          <w:szCs w:val="27"/>
-          <w:shd w:val="clear" w:color="auto" w:fill="FFFFFF"/>
-          <w:lang w:bidi="ar"/>
-        </w:rPr>
-        <w:t>，更快，桶为表加上额外结构，链接相同列划分了桶的表，可以使用</w:t>
-      </w:r>
-      <w:r>
-        <w:rPr>
-          <w:rFonts w:ascii="仿宋" w:eastAsia="仿宋" w:hAnsi="仿宋" w:cs="仿宋" w:hint="eastAsia"/>
-          <w:color w:val="0000FF"/>
-          <w:kern w:val="0"/>
-          <w:sz w:val="27"/>
-          <w:szCs w:val="27"/>
-          <w:shd w:val="clear" w:color="auto" w:fill="FFFFFF"/>
-          <w:lang w:bidi="ar"/>
-        </w:rPr>
-        <w:t>map-side join</w:t>
-      </w:r>
-      <w:r>
-        <w:rPr>
-          <w:rFonts w:ascii="仿宋" w:eastAsia="仿宋" w:hAnsi="仿宋" w:cs="仿宋" w:hint="eastAsia"/>
-          <w:color w:val="0000FF"/>
-          <w:kern w:val="0"/>
-          <w:sz w:val="27"/>
-          <w:szCs w:val="27"/>
-          <w:shd w:val="clear" w:color="auto" w:fill="FFFFFF"/>
-          <w:lang w:bidi="ar"/>
-        </w:rPr>
-        <w:t>更加高效。</w:t>
-      </w:r>
-    </w:p>
-    <w:p>
-      <w:pPr>
-        <w:widowControl/>
-        <w:shd w:val="clear" w:color="auto" w:fill="FFFFFF"/>
-        <w:spacing w:line="360" w:lineRule="exact"/>
-        <w:jc w:val="left"/>
-        <w:rPr>
-          <w:rFonts w:ascii="Verdana" w:hAnsi="Verdana" w:cs="Verdana"/>
-          <w:color w:val="333333"/>
-          <w:szCs w:val="21"/>
-        </w:rPr>
-      </w:pPr>
-      <w:r>
-        <w:rPr>
-          <w:rFonts w:ascii="仿宋" w:eastAsia="仿宋" w:hAnsi="仿宋" w:cs="仿宋" w:hint="eastAsia"/>
-          <w:color w:val="0000FF"/>
-          <w:kern w:val="0"/>
-          <w:sz w:val="27"/>
-          <w:szCs w:val="27"/>
-          <w:shd w:val="clear" w:color="auto" w:fill="FFFFFF"/>
-          <w:lang w:bidi="ar"/>
-        </w:rPr>
-        <w:t>2</w:t>
-      </w:r>
-      <w:r>
-        <w:rPr>
-          <w:rFonts w:ascii="仿宋" w:eastAsia="仿宋" w:hAnsi="仿宋" w:cs="仿宋" w:hint="eastAsia"/>
-          <w:color w:val="0000FF"/>
-          <w:kern w:val="0"/>
-          <w:sz w:val="27"/>
-          <w:szCs w:val="27"/>
-          <w:shd w:val="clear" w:color="auto" w:fill="FFFFFF"/>
-          <w:lang w:bidi="ar"/>
-        </w:rPr>
-        <w:t>，取样</w:t>
-      </w:r>
-      <w:r>
-        <w:rPr>
-          <w:rFonts w:ascii="仿宋" w:eastAsia="仿宋" w:hAnsi="仿宋" w:cs="仿宋" w:hint="eastAsia"/>
-          <w:color w:val="0000FF"/>
-          <w:kern w:val="0"/>
-          <w:sz w:val="27"/>
-          <w:szCs w:val="27"/>
-          <w:shd w:val="clear" w:color="auto" w:fill="FFFFFF"/>
-          <w:lang w:bidi="ar"/>
-        </w:rPr>
-        <w:t>sampling</w:t>
-      </w:r>
-      <w:r>
-        <w:rPr>
-          <w:rFonts w:ascii="仿宋" w:eastAsia="仿宋" w:hAnsi="仿宋" w:cs="仿宋" w:hint="eastAsia"/>
-          <w:color w:val="0000FF"/>
-          <w:kern w:val="0"/>
-          <w:sz w:val="27"/>
-          <w:szCs w:val="27"/>
-          <w:shd w:val="clear" w:color="auto" w:fill="FFFFFF"/>
-          <w:lang w:bidi="ar"/>
-        </w:rPr>
-        <w:t>更高效。没有分区的话需要扫描整个数据集。</w:t>
-      </w:r>
-    </w:p>
-    <w:p>
-      <w:pPr>
-        <w:widowControl/>
-        <w:shd w:val="clear" w:color="auto" w:fill="FFFFFF"/>
-        <w:spacing w:line="360" w:lineRule="exact"/>
-        <w:jc w:val="left"/>
-        <w:rPr>
-          <w:rFonts w:ascii="Verdana" w:hAnsi="Verdana" w:cs="Verdana"/>
-          <w:color w:val="333333"/>
-          <w:szCs w:val="21"/>
-        </w:rPr>
-      </w:pPr>
-      <w:r>
-        <w:rPr>
-          <w:rFonts w:ascii="仿宋" w:eastAsia="仿宋" w:hAnsi="仿宋" w:cs="仿宋"/>
-          <w:color w:val="0000FF"/>
-          <w:kern w:val="0"/>
-          <w:sz w:val="27"/>
-          <w:szCs w:val="27"/>
-          <w:shd w:val="clear" w:color="auto" w:fill="FFFFFF"/>
-          <w:lang w:bidi="ar"/>
-        </w:rPr>
-        <w:t>这些小文件可以单独排序。如果另外一个表也按照同样的规则分成了一个个小文件。两个表</w:t>
-      </w:r>
-      <w:r>
-        <w:rPr>
-          <w:rFonts w:ascii="仿宋" w:eastAsia="仿宋" w:hAnsi="仿宋" w:cs="仿宋"/>
-          <w:color w:val="0000FF"/>
-          <w:kern w:val="0"/>
-          <w:sz w:val="27"/>
-          <w:szCs w:val="27"/>
-          <w:shd w:val="clear" w:color="auto" w:fill="FFFFFF"/>
-          <w:lang w:bidi="ar"/>
-        </w:rPr>
-        <w:t>join</w:t>
-      </w:r>
-      <w:r>
-        <w:rPr>
-          <w:rFonts w:ascii="仿宋" w:eastAsia="仿宋" w:hAnsi="仿宋" w:cs="仿宋"/>
-          <w:color w:val="0000FF"/>
-          <w:kern w:val="0"/>
-          <w:sz w:val="27"/>
-          <w:szCs w:val="27"/>
-          <w:shd w:val="clear" w:color="auto" w:fill="FFFFFF"/>
-          <w:lang w:bidi="ar"/>
-        </w:rPr>
-        <w:t>的时候，就不必要扫描整个表，只需要匹配</w:t>
-      </w:r>
-      <w:proofErr w:type="gramStart"/>
-      <w:r>
-        <w:rPr>
-          <w:rFonts w:ascii="仿宋" w:eastAsia="仿宋" w:hAnsi="仿宋" w:cs="仿宋"/>
-          <w:color w:val="0000FF"/>
-          <w:kern w:val="0"/>
-          <w:sz w:val="27"/>
-          <w:szCs w:val="27"/>
-          <w:shd w:val="clear" w:color="auto" w:fill="FFFFFF"/>
-          <w:lang w:bidi="ar"/>
-        </w:rPr>
-        <w:t>相同分桶的</w:t>
-      </w:r>
-      <w:proofErr w:type="gramEnd"/>
-      <w:r>
-        <w:rPr>
-          <w:rFonts w:ascii="仿宋" w:eastAsia="仿宋" w:hAnsi="仿宋" w:cs="仿宋"/>
-          <w:color w:val="0000FF"/>
-          <w:kern w:val="0"/>
-          <w:sz w:val="27"/>
-          <w:szCs w:val="27"/>
-          <w:shd w:val="clear" w:color="auto" w:fill="FFFFFF"/>
-          <w:lang w:bidi="ar"/>
-        </w:rPr>
-        <w:t>数据即可。效率当然大大提升。</w:t>
-      </w:r>
-    </w:p>
-    <w:p>
-      <w:pPr>
-        <w:widowControl/>
-        <w:shd w:val="clear" w:color="auto" w:fill="FFFFFF"/>
-        <w:spacing w:line="360" w:lineRule="exact"/>
-        <w:jc w:val="left"/>
-        <w:rPr>
-          <w:rFonts w:ascii="Verdana" w:hAnsi="Verdana" w:cs="Verdana"/>
-          <w:color w:val="333333"/>
-          <w:szCs w:val="21"/>
-        </w:rPr>
-      </w:pPr>
-      <w:r>
-        <w:rPr>
-          <w:rFonts w:ascii="仿宋" w:eastAsia="仿宋" w:hAnsi="仿宋" w:cs="仿宋" w:hint="eastAsia"/>
-          <w:color w:val="0000FF"/>
-          <w:kern w:val="0"/>
-          <w:sz w:val="27"/>
-          <w:szCs w:val="27"/>
-          <w:shd w:val="clear" w:color="auto" w:fill="FFFFFF"/>
-          <w:lang w:bidi="ar"/>
-        </w:rPr>
         <w:t>同样，对数据抽样的时候，也不需要扫描整个文件。只需要对每个分区按照相同规则抽取一部分数据即可。</w:t>
       </w:r>
     </w:p>
@@ -22672,213 +20738,202 @@
           <w:sz w:val="24"/>
           <w:lang w:bidi="ar"/>
         </w:rPr>
-        <w:t>LLAP</w:t>
-      </w:r>
-      <w:r>
-        <w:rPr>
-          <w:rFonts w:ascii="宋体" w:eastAsia="宋体" w:hAnsi="宋体" w:cs="宋体" w:hint="eastAsia"/>
+        <w:t>LLAP配置</w:t>
+      </w:r>
+    </w:p>
+    <w:p>
+      <w:pPr>
+        <w:wordWrap w:val="0"/>
+        <w:rPr>
           <w:b/>
           <w:bCs/>
-          <w:kern w:val="0"/>
-          <w:sz w:val="24"/>
-          <w:lang w:bidi="ar"/>
-        </w:rPr>
-        <w:t>配置</w:t>
-      </w:r>
-    </w:p>
-    <w:p>
-      <w:pPr>
-        <w:wordWrap w:val="0"/>
-        <w:rPr>
+        </w:rPr>
+      </w:pPr>
+      <w:r>
+        <w:rPr>
+          <w:rFonts w:hint="eastAsia"/>
           <w:b/>
           <w:bCs/>
         </w:rPr>
-      </w:pPr>
+        <w:t>yarn</w:t>
+      </w:r>
       <w:r>
         <w:rPr>
           <w:rFonts w:hint="eastAsia"/>
           <w:b/>
           <w:bCs/>
         </w:rPr>
-        <w:t>yarn</w:t>
-      </w:r>
-      <w:r>
-        <w:rPr>
-          <w:rFonts w:hint="eastAsia"/>
+        <w:t>队列配置</w:t>
+      </w:r>
+    </w:p>
+    <w:p>
+      <w:pPr>
+        <w:wordWrap w:val="0"/>
+      </w:pPr>
+      <w:r>
+        <w:rPr>
+          <w:rFonts w:hint="eastAsia"/>
+        </w:rPr>
+        <w:tab/>
+      </w:r>
+      <w:r>
+        <w:rPr>
+          <w:rFonts w:hint="eastAsia"/>
+        </w:rPr>
+        <w:t>要为</w:t>
+      </w:r>
+      <w:proofErr w:type="spellStart"/>
+      <w:r>
+        <w:rPr>
+          <w:rFonts w:hint="eastAsia"/>
+        </w:rPr>
+        <w:t>llap</w:t>
+      </w:r>
+      <w:proofErr w:type="spellEnd"/>
+      <w:r>
+        <w:rPr>
+          <w:rFonts w:hint="eastAsia"/>
+        </w:rPr>
+        <w:t>分配一条队列，这条队列有几个要注意的地方</w:t>
+      </w:r>
+      <w:r>
+        <w:rPr>
+          <w:rFonts w:hint="eastAsia"/>
+        </w:rPr>
+        <w:t>.</w:t>
+      </w:r>
+    </w:p>
+    <w:p>
+      <w:pPr>
+        <w:wordWrap w:val="0"/>
+      </w:pPr>
+      <w:r>
+        <w:rPr>
+          <w:rFonts w:hint="eastAsia"/>
+        </w:rPr>
+        <w:tab/>
+      </w:r>
+      <w:r>
+        <w:rPr>
+          <w:rFonts w:hint="eastAsia"/>
+        </w:rPr>
+        <w:t>最大容量和最少容量必须相等，容量一定要足够，即大于</w:t>
+      </w:r>
+      <w:r>
+        <w:rPr>
+          <w:rFonts w:hint="eastAsia"/>
+        </w:rPr>
+        <w:t>hive</w:t>
+      </w:r>
+      <w:r>
+        <w:rPr>
+          <w:rFonts w:hint="eastAsia"/>
+        </w:rPr>
+        <w:t>的</w:t>
+      </w:r>
+      <w:proofErr w:type="spellStart"/>
+      <w:r>
+        <w:rPr>
+          <w:rFonts w:hint="eastAsia"/>
+        </w:rPr>
+        <w:t>hive.llap.daemon.yarn.containter.mb</w:t>
+      </w:r>
+      <w:proofErr w:type="spellEnd"/>
+      <w:r>
+        <w:rPr>
+          <w:rFonts w:hint="eastAsia"/>
+        </w:rPr>
+        <w:t>参数加上一个最少的</w:t>
+      </w:r>
+      <w:r>
+        <w:rPr>
+          <w:rFonts w:hint="eastAsia"/>
+        </w:rPr>
+        <w:t xml:space="preserve">container </w:t>
+      </w:r>
+      <w:r>
+        <w:rPr>
+          <w:rFonts w:hint="eastAsia"/>
+        </w:rPr>
+        <w:t>容量（</w:t>
+      </w:r>
+      <w:r>
+        <w:rPr>
+          <w:rFonts w:hint="eastAsia"/>
+        </w:rPr>
+        <w:t>driver</w:t>
+      </w:r>
+      <w:r>
+        <w:rPr>
+          <w:rFonts w:hint="eastAsia"/>
+        </w:rPr>
+        <w:t>）。</w:t>
+      </w:r>
+    </w:p>
+    <w:p>
+      <w:pPr>
+        <w:wordWrap w:val="0"/>
+      </w:pPr>
+      <w:r>
+        <w:rPr>
+          <w:rFonts w:hint="eastAsia"/>
+        </w:rPr>
+        <w:tab/>
+        <w:t xml:space="preserve">Priority </w:t>
+      </w:r>
+      <w:r>
+        <w:rPr>
+          <w:rFonts w:hint="eastAsia"/>
+        </w:rPr>
+        <w:t>设为大于其他队列的值，默认为</w:t>
+      </w:r>
+      <w:r>
+        <w:rPr>
+          <w:rFonts w:hint="eastAsia"/>
+        </w:rPr>
+        <w:t>0</w:t>
+      </w:r>
+      <w:r>
+        <w:rPr>
+          <w:rFonts w:hint="eastAsia"/>
+        </w:rPr>
+        <w:t>，设为</w:t>
+      </w:r>
+      <w:r>
+        <w:rPr>
+          <w:rFonts w:hint="eastAsia"/>
+        </w:rPr>
+        <w:t>1</w:t>
+      </w:r>
+      <w:r>
+        <w:rPr>
+          <w:rFonts w:hint="eastAsia"/>
+        </w:rPr>
+        <w:t>就行</w:t>
+      </w:r>
+    </w:p>
+    <w:p>
+      <w:pPr>
+        <w:wordWrap w:val="0"/>
+        <w:rPr>
           <w:b/>
           <w:bCs/>
         </w:rPr>
-        <w:t>队列配置</w:t>
-      </w:r>
-    </w:p>
-    <w:p>
-      <w:pPr>
-        <w:wordWrap w:val="0"/>
-      </w:pPr>
-      <w:r>
-        <w:rPr>
-          <w:rFonts w:hint="eastAsia"/>
-        </w:rPr>
-        <w:tab/>
-      </w:r>
-      <w:r>
-        <w:rPr>
-          <w:rFonts w:hint="eastAsia"/>
-        </w:rPr>
-        <w:t>要为</w:t>
-      </w:r>
-      <w:proofErr w:type="spellStart"/>
-      <w:r>
-        <w:rPr>
-          <w:rFonts w:hint="eastAsia"/>
-        </w:rPr>
-        <w:t>llap</w:t>
-      </w:r>
-      <w:proofErr w:type="spellEnd"/>
-      <w:r>
-        <w:rPr>
-          <w:rFonts w:hint="eastAsia"/>
-        </w:rPr>
-        <w:t>分配一条队列，这条队列有几个要注意的地方</w:t>
-      </w:r>
-      <w:r>
-        <w:rPr>
-          <w:rFonts w:hint="eastAsia"/>
-        </w:rPr>
-        <w:t>.</w:t>
-      </w:r>
-    </w:p>
-    <w:p>
-      <w:pPr>
-        <w:wordWrap w:val="0"/>
-      </w:pPr>
-      <w:r>
-        <w:rPr>
-          <w:rFonts w:hint="eastAsia"/>
-        </w:rPr>
-        <w:tab/>
-      </w:r>
-      <w:r>
-        <w:rPr>
-          <w:rFonts w:hint="eastAsia"/>
-        </w:rPr>
-        <w:t>最大容量和最少容量必须相等，容量一定要足够，即大于</w:t>
-      </w:r>
-      <w:r>
-        <w:rPr>
-          <w:rFonts w:hint="eastAsia"/>
-        </w:rPr>
-        <w:t>hive</w:t>
-      </w:r>
-      <w:r>
-        <w:rPr>
-          <w:rFonts w:hint="eastAsia"/>
-        </w:rPr>
-        <w:t>的</w:t>
-      </w:r>
-      <w:proofErr w:type="spellStart"/>
-      <w:r>
-        <w:rPr>
-          <w:rFonts w:hint="eastAsia"/>
-        </w:rPr>
-        <w:t>hive.llap.daemon.yarn.containter.mb</w:t>
-      </w:r>
-      <w:proofErr w:type="spellEnd"/>
-      <w:r>
-        <w:rPr>
-          <w:rFonts w:hint="eastAsia"/>
-        </w:rPr>
-        <w:t>参数加上一个最少的</w:t>
-      </w:r>
-      <w:r>
-        <w:rPr>
-          <w:rFonts w:hint="eastAsia"/>
-        </w:rPr>
-        <w:t xml:space="preserve">container </w:t>
-      </w:r>
-      <w:r>
-        <w:rPr>
-          <w:rFonts w:hint="eastAsia"/>
-        </w:rPr>
-        <w:t>容量（</w:t>
-      </w:r>
-      <w:r>
-        <w:rPr>
-          <w:rFonts w:hint="eastAsia"/>
-        </w:rPr>
-        <w:t>driver</w:t>
-      </w:r>
-      <w:r>
-        <w:rPr>
-          <w:rFonts w:hint="eastAsia"/>
-        </w:rPr>
-        <w:t>）。</w:t>
-      </w:r>
-    </w:p>
-    <w:p>
-      <w:pPr>
-        <w:wordWrap w:val="0"/>
-      </w:pPr>
-      <w:r>
-        <w:rPr>
-          <w:rFonts w:hint="eastAsia"/>
-        </w:rPr>
-        <w:tab/>
-        <w:t xml:space="preserve">Priority </w:t>
-      </w:r>
-      <w:r>
-        <w:rPr>
-          <w:rFonts w:hint="eastAsia"/>
-        </w:rPr>
-        <w:t>设为大于其他队列的值，默认为</w:t>
-      </w:r>
-      <w:r>
-        <w:rPr>
-          <w:rFonts w:hint="eastAsia"/>
-        </w:rPr>
-        <w:t>0</w:t>
-      </w:r>
-      <w:r>
-        <w:rPr>
-          <w:rFonts w:hint="eastAsia"/>
-        </w:rPr>
-        <w:t>，设为</w:t>
-      </w:r>
-      <w:r>
-        <w:rPr>
-          <w:rFonts w:hint="eastAsia"/>
-        </w:rPr>
-        <w:t>1</w:t>
-      </w:r>
-      <w:r>
-        <w:rPr>
-          <w:rFonts w:hint="eastAsia"/>
-        </w:rPr>
-        <w:t>就行</w:t>
-      </w:r>
-    </w:p>
-    <w:p>
-      <w:pPr>
-        <w:wordWrap w:val="0"/>
-        <w:rPr>
+      </w:pPr>
+      <w:r>
+        <w:rPr>
+          <w:rFonts w:hint="eastAsia"/>
           <w:b/>
           <w:bCs/>
         </w:rPr>
-      </w:pPr>
+        <w:t>hive</w:t>
+      </w:r>
       <w:r>
         <w:rPr>
           <w:rFonts w:hint="eastAsia"/>
           <w:b/>
           <w:bCs/>
         </w:rPr>
-        <w:t>hive</w:t>
-      </w:r>
-      <w:r>
-        <w:rPr>
-          <w:rFonts w:hint="eastAsia"/>
-          <w:b/>
-          <w:bCs/>
-        </w:rPr>
         <w:t>配置</w:t>
       </w:r>
     </w:p>
@@ -22940,13 +20995,7 @@
         <w:rPr>
           <w:rFonts w:hint="eastAsia"/>
         </w:rPr>
-        <w:t>maximum cont</w:t>
-      </w:r>
-      <w:r>
-        <w:rPr>
-          <w:rFonts w:hint="eastAsia"/>
-        </w:rPr>
-        <w:t>ainer size</w:t>
+        <w:t>maximum container size</w:t>
       </w:r>
       <w:r>
         <w:rPr>
@@ -23142,11 +21191,6 @@
     <w:p/>
     <w:p/>
     <w:p>
-      <w:pPr>
-        <w:rPr>
-          <w:rFonts w:hint="eastAsia"/>
-        </w:rPr>
-      </w:pPr>
       <w:r>
         <w:rPr>
           <w:rFonts w:hint="eastAsia"/>
@@ -23191,11 +21235,6 @@
       </w:r>
     </w:p>
     <w:p>
-      <w:pPr>
-        <w:rPr>
-          <w:rFonts w:hint="eastAsia"/>
-        </w:rPr>
-      </w:pPr>
       <w:r>
         <w:rPr>
           <w:rFonts w:hint="eastAsia"/>
@@ -23224,11 +21263,6 @@
       </w:r>
     </w:p>
     <w:p>
-      <w:pPr>
-        <w:rPr>
-          <w:rFonts w:hint="eastAsia"/>
-        </w:rPr>
-      </w:pPr>
       <w:r>
         <w:rPr>
           <w:rFonts w:hint="eastAsia"/>
@@ -23271,11 +21305,6 @@
       </w:r>
     </w:p>
     <w:p>
-      <w:pPr>
-        <w:rPr>
-          <w:rFonts w:hint="eastAsia"/>
-        </w:rPr>
-      </w:pPr>
       <w:r>
         <w:rPr>
           <w:rFonts w:hint="eastAsia"/>
@@ -23304,11 +21333,6 @@
       </w:r>
     </w:p>
     <w:p>
-      <w:pPr>
-        <w:rPr>
-          <w:rFonts w:hint="eastAsia"/>
-        </w:rPr>
-      </w:pPr>
       <w:r>
         <w:rPr>
           <w:rFonts w:hint="eastAsia"/>
@@ -23323,11 +21347,6 @@
       </w:r>
     </w:p>
     <w:p>
-      <w:pPr>
-        <w:rPr>
-          <w:rFonts w:hint="eastAsia"/>
-        </w:rPr>
-      </w:pPr>
       <w:r>
         <w:rPr>
           <w:rFonts w:hint="eastAsia"/>
@@ -23398,11 +21417,6 @@
       </w:r>
     </w:p>
     <w:p>
-      <w:pPr>
-        <w:rPr>
-          <w:rFonts w:hint="eastAsia"/>
-        </w:rPr>
-      </w:pPr>
       <w:r>
         <w:rPr>
           <w:rFonts w:hint="eastAsia"/>
@@ -23431,11 +21445,6 @@
       </w:r>
     </w:p>
     <w:p>
-      <w:pPr>
-        <w:rPr>
-          <w:rFonts w:hint="eastAsia"/>
-        </w:rPr>
-      </w:pPr>
       <w:r>
         <w:rPr>
           <w:rFonts w:hint="eastAsia"/>
@@ -23476,11 +21485,6 @@
       </w:r>
     </w:p>
     <w:p>
-      <w:pPr>
-        <w:rPr>
-          <w:rFonts w:hint="eastAsia"/>
-        </w:rPr>
-      </w:pPr>
       <w:r>
         <w:rPr>
           <w:rFonts w:hint="eastAsia"/>
@@ -23521,11 +21525,6 @@
       </w:r>
     </w:p>
     <w:p>
-      <w:pPr>
-        <w:rPr>
-          <w:rFonts w:hint="eastAsia"/>
-        </w:rPr>
-      </w:pPr>
       <w:r>
         <w:rPr>
           <w:rFonts w:hint="eastAsia"/>
@@ -23608,11 +21607,6 @@
       </w:r>
     </w:p>
     <w:p>
-      <w:pPr>
-        <w:rPr>
-          <w:rFonts w:hint="eastAsia"/>
-        </w:rPr>
-      </w:pPr>
       <w:r>
         <w:rPr>
           <w:rFonts w:hint="eastAsia"/>
@@ -23691,11 +21685,6 @@
       </w:r>
     </w:p>
     <w:p>
-      <w:pPr>
-        <w:rPr>
-          <w:rFonts w:hint="eastAsia"/>
-        </w:rPr>
-      </w:pPr>
       <w:r>
         <w:rPr>
           <w:rFonts w:hint="eastAsia"/>
@@ -23756,11 +21745,6 @@
       </w:r>
     </w:p>
     <w:p>
-      <w:pPr>
-        <w:rPr>
-          <w:rFonts w:hint="eastAsia"/>
-        </w:rPr>
-      </w:pPr>
       <w:r>
         <w:rPr>
           <w:rFonts w:hint="eastAsia"/>
@@ -23803,11 +21787,6 @@
       </w:r>
     </w:p>
     <w:p>
-      <w:pPr>
-        <w:rPr>
-          <w:rFonts w:hint="eastAsia"/>
-        </w:rPr>
-      </w:pPr>
       <w:r>
         <w:rPr>
           <w:rFonts w:hint="eastAsia"/>
@@ -23860,11 +21839,6 @@
       </w:r>
     </w:p>
     <w:p>
-      <w:pPr>
-        <w:rPr>
-          <w:rFonts w:hint="eastAsia"/>
-        </w:rPr>
-      </w:pPr>
       <w:proofErr w:type="spellStart"/>
       <w:r>
         <w:rPr>
@@ -23905,11 +21879,6 @@
       </w:r>
     </w:p>
     <w:p>
-      <w:pPr>
-        <w:rPr>
-          <w:rFonts w:hint="eastAsia"/>
-        </w:rPr>
-      </w:pPr>
       <w:r>
         <w:rPr>
           <w:rFonts w:hint="eastAsia"/>
@@ -24046,11 +22015,6 @@
       </w:r>
     </w:p>
     <w:p>
-      <w:pPr>
-        <w:rPr>
-          <w:rFonts w:hint="eastAsia"/>
-        </w:rPr>
-      </w:pPr>
       <w:r>
         <w:rPr>
           <w:rFonts w:hint="eastAsia"/>
@@ -24157,11 +22121,6 @@
       </w:r>
     </w:p>
     <w:p>
-      <w:pPr>
-        <w:rPr>
-          <w:rFonts w:hint="eastAsia"/>
-        </w:rPr>
-      </w:pPr>
       <w:r>
         <w:rPr>
           <w:rFonts w:hint="eastAsia"/>
@@ -24208,11 +22167,6 @@
       </w:r>
     </w:p>
     <w:p>
-      <w:pPr>
-        <w:rPr>
-          <w:rFonts w:hint="eastAsia"/>
-        </w:rPr>
-      </w:pPr>
       <w:proofErr w:type="spellStart"/>
       <w:r>
         <w:rPr>
@@ -24315,11 +22269,6 @@
       </w:r>
     </w:p>
     <w:p>
-      <w:pPr>
-        <w:rPr>
-          <w:rFonts w:hint="eastAsia"/>
-        </w:rPr>
-      </w:pPr>
       <w:r>
         <w:rPr>
           <w:rFonts w:hint="eastAsia"/>
@@ -24334,11 +22283,6 @@
       </w:r>
     </w:p>
     <w:p>
-      <w:pPr>
-        <w:rPr>
-          <w:rFonts w:hint="eastAsia"/>
-        </w:rPr>
-      </w:pPr>
       <w:r>
         <w:rPr>
           <w:rFonts w:hint="eastAsia"/>
@@ -24380,11 +22324,6 @@
       </w:r>
     </w:p>
     <w:p>
-      <w:pPr>
-        <w:rPr>
-          <w:rFonts w:hint="eastAsia"/>
-        </w:rPr>
-      </w:pPr>
       <w:r>
         <w:rPr>
           <w:rFonts w:hint="eastAsia"/>
@@ -24427,11 +22366,6 @@
       </w:r>
     </w:p>
     <w:p>
-      <w:pPr>
-        <w:rPr>
-          <w:rFonts w:hint="eastAsia"/>
-        </w:rPr>
-      </w:pPr>
       <w:r>
         <w:rPr>
           <w:rFonts w:hint="eastAsia"/>
@@ -24484,11 +22418,6 @@
       </w:r>
     </w:p>
     <w:p>
-      <w:pPr>
-        <w:rPr>
-          <w:rFonts w:hint="eastAsia"/>
-        </w:rPr>
-      </w:pPr>
       <w:r>
         <w:rPr>
           <w:rFonts w:hint="eastAsia"/>
@@ -24541,11 +22470,6 @@
       </w:r>
     </w:p>
     <w:p>
-      <w:pPr>
-        <w:rPr>
-          <w:rFonts w:hint="eastAsia"/>
-        </w:rPr>
-      </w:pPr>
       <w:r>
         <w:rPr>
           <w:rFonts w:hint="eastAsia"/>
@@ -24560,11 +22484,6 @@
       </w:r>
     </w:p>
     <w:p>
-      <w:pPr>
-        <w:rPr>
-          <w:rFonts w:hint="eastAsia"/>
-        </w:rPr>
-      </w:pPr>
       <w:r>
         <w:rPr>
           <w:rFonts w:hint="eastAsia"/>
@@ -24629,11 +22548,6 @@
       <w:proofErr w:type="spellEnd"/>
     </w:p>
     <w:p>
-      <w:pPr>
-        <w:rPr>
-          <w:rFonts w:hint="eastAsia"/>
-        </w:rPr>
-      </w:pPr>
       <w:r>
         <w:rPr>
           <w:rFonts w:hint="eastAsia"/>
@@ -24676,11 +22590,6 @@
       </w:r>
     </w:p>
     <w:p>
-      <w:pPr>
-        <w:rPr>
-          <w:rFonts w:hint="eastAsia"/>
-        </w:rPr>
-      </w:pPr>
       <w:r>
         <w:rPr>
           <w:rFonts w:hint="eastAsia"/>
@@ -24733,11 +22642,6 @@
       <w:proofErr w:type="spellEnd"/>
     </w:p>
     <w:p>
-      <w:pPr>
-        <w:rPr>
-          <w:rFonts w:hint="eastAsia"/>
-        </w:rPr>
-      </w:pPr>
       <w:r>
         <w:rPr>
           <w:rFonts w:hint="eastAsia"/>
@@ -24858,11 +22762,6 @@
       </w:r>
     </w:p>
     <w:p>
-      <w:pPr>
-        <w:rPr>
-          <w:rFonts w:hint="eastAsia"/>
-        </w:rPr>
-      </w:pPr>
       <w:r>
         <w:rPr>
           <w:rFonts w:hint="eastAsia"/>
@@ -24921,11 +22820,6 @@
       </w:r>
     </w:p>
     <w:p>
-      <w:pPr>
-        <w:rPr>
-          <w:rFonts w:hint="eastAsia"/>
-        </w:rPr>
-      </w:pPr>
       <w:r>
         <w:rPr>
           <w:rFonts w:hint="eastAsia"/>
@@ -24958,11 +22852,6 @@
       </w:r>
     </w:p>
     <w:p>
-      <w:pPr>
-        <w:rPr>
-          <w:rFonts w:hint="eastAsia"/>
-        </w:rPr>
-      </w:pPr>
       <w:r>
         <w:rPr>
           <w:rFonts w:hint="eastAsia"/>
@@ -25010,9 +22899,254 @@
           <w:rFonts w:hint="eastAsia"/>
         </w:rPr>
         <w:t>=3 -XX:+UseG1GC ..."</w:t>
+      </w:r>
+    </w:p>
+    <w:p/>
+    <w:p>
+      <w:proofErr w:type="spellStart"/>
+      <w:r>
+        <w:t>T</w:t>
+      </w:r>
+      <w:r>
+        <w:rPr>
+          <w:rFonts w:hint="eastAsia"/>
+        </w:rPr>
+        <w:t>ez</w:t>
+      </w:r>
+      <w:proofErr w:type="spellEnd"/>
+      <w:r>
+        <w:t xml:space="preserve"> insert select union</w:t>
+      </w:r>
+      <w:r>
+        <w:rPr>
+          <w:rFonts w:hint="eastAsia"/>
+        </w:rPr>
+        <w:t>语句会产生子目录，使用</w:t>
+      </w:r>
+      <w:proofErr w:type="spellStart"/>
+      <w:r>
+        <w:rPr>
+          <w:rFonts w:hint="eastAsia"/>
+        </w:rPr>
+        <w:t>mr</w:t>
+      </w:r>
+      <w:proofErr w:type="spellEnd"/>
+      <w:r>
+        <w:rPr>
+          <w:rFonts w:hint="eastAsia"/>
+        </w:rPr>
+        <w:t>无法查询数据</w:t>
+      </w:r>
+    </w:p>
+    <w:p>
+      <w:r>
+        <w:rPr>
+          <w:rFonts w:hint="eastAsia"/>
+        </w:rPr>
+        <w:t>解决方法</w:t>
+      </w:r>
+      <w:r>
+        <w:rPr>
+          <w:rFonts w:hint="eastAsia"/>
+        </w:rPr>
+        <w:t>1</w:t>
+      </w:r>
+      <w:r>
+        <w:rPr>
+          <w:rFonts w:hint="eastAsia"/>
+        </w:rPr>
+        <w:t>：所有客户端均使用</w:t>
+      </w:r>
+      <w:proofErr w:type="spellStart"/>
+      <w:r>
+        <w:rPr>
+          <w:rFonts w:hint="eastAsia"/>
+        </w:rPr>
+        <w:t>tez</w:t>
+      </w:r>
+      <w:proofErr w:type="spellEnd"/>
+    </w:p>
+    <w:p>
+      <w:pPr>
+        <w:ind w:left="1155" w:hangingChars="550" w:hanging="1155"/>
+        <w:jc w:val="left"/>
+      </w:pPr>
+      <w:r>
+        <w:t xml:space="preserve">         2:</w:t>
+      </w:r>
+      <w:r>
+        <w:rPr>
+          <w:rFonts w:hint="eastAsia"/>
+        </w:rPr>
+        <w:t xml:space="preserve"> </w:t>
+      </w:r>
+      <w:r>
+        <w:rPr>
+          <w:rFonts w:hint="eastAsia"/>
+        </w:rPr>
+        <w:t>可以开启</w:t>
+      </w:r>
+      <w:proofErr w:type="spellStart"/>
+      <w:r>
+        <w:rPr>
+          <w:rFonts w:hint="eastAsia"/>
+        </w:rPr>
+        <w:t>mapreduce</w:t>
+      </w:r>
+      <w:proofErr w:type="spellEnd"/>
+      <w:r>
+        <w:rPr>
+          <w:rFonts w:hint="eastAsia"/>
+        </w:rPr>
+        <w:t>的递归查询模式：</w:t>
+      </w:r>
+    </w:p>
+    <w:p>
+      <w:pPr>
+        <w:ind w:left="1155" w:hangingChars="550" w:hanging="1155"/>
+        <w:jc w:val="left"/>
+      </w:pPr>
+      <w:r>
+        <w:rPr>
+          <w:rFonts w:hint="eastAsia"/>
+        </w:rPr>
+        <w:t xml:space="preserve">set </w:t>
+      </w:r>
+      <w:proofErr w:type="spellStart"/>
+      <w:proofErr w:type="gramStart"/>
+      <w:r>
+        <w:t>m</w:t>
+      </w:r>
+      <w:r>
+        <w:rPr>
+          <w:rFonts w:hint="eastAsia"/>
+        </w:rPr>
+        <w:t>apreduce.input.fileinputformat.input.dir.recursive</w:t>
+      </w:r>
+      <w:proofErr w:type="spellEnd"/>
+      <w:proofErr w:type="gramEnd"/>
+      <w:r>
+        <w:rPr>
+          <w:rFonts w:hint="eastAsia"/>
+        </w:rPr>
+        <w:t>=true</w:t>
+      </w:r>
+    </w:p>
+    <w:p>
+      <w:pPr>
+        <w:ind w:left="1155" w:hangingChars="550" w:hanging="1155"/>
+        <w:jc w:val="left"/>
+      </w:pPr>
+      <w:r>
+        <w:rPr>
+          <w:rFonts w:hint="eastAsia"/>
+        </w:rPr>
+        <w:t>在</w:t>
+      </w:r>
+      <w:r>
+        <w:rPr>
+          <w:rFonts w:hint="eastAsia"/>
+        </w:rPr>
+        <w:t>hive</w:t>
+      </w:r>
+      <w:r>
+        <w:rPr>
+          <w:rFonts w:hint="eastAsia"/>
+        </w:rPr>
+        <w:t>中，设置执行查询后，会提示错误，要求将</w:t>
+      </w:r>
+      <w:r>
+        <w:rPr>
+          <w:rFonts w:hint="eastAsia"/>
+        </w:rPr>
+        <w:t xml:space="preserve">set </w:t>
+      </w:r>
+      <w:proofErr w:type="spellStart"/>
+      <w:r>
+        <w:rPr>
+          <w:rFonts w:hint="eastAsia"/>
+        </w:rPr>
+        <w:t>hive.</w:t>
+      </w:r>
+      <w:proofErr w:type="gramStart"/>
+      <w:r>
+        <w:rPr>
+          <w:rFonts w:hint="eastAsia"/>
+        </w:rPr>
+        <w:t>mapred.supports</w:t>
+      </w:r>
+      <w:proofErr w:type="gramEnd"/>
+      <w:r>
+        <w:rPr>
+          <w:rFonts w:hint="eastAsia"/>
+        </w:rPr>
+        <w:t>.subdirectories</w:t>
+      </w:r>
+      <w:proofErr w:type="spellEnd"/>
+      <w:r>
+        <w:rPr>
+          <w:rFonts w:hint="eastAsia"/>
+        </w:rPr>
+        <w:t>=true</w:t>
+      </w:r>
+    </w:p>
+    <w:p>
+      <w:r>
+        <w:rPr>
+          <w:rFonts w:hint="eastAsia"/>
+        </w:rPr>
+        <w:t>对于</w:t>
+      </w:r>
+      <w:proofErr w:type="spellStart"/>
+      <w:r>
+        <w:rPr>
+          <w:rFonts w:hint="eastAsia"/>
+        </w:rPr>
+        <w:t>sparkthrifts</w:t>
       </w:r>
       <w:bookmarkStart w:id="4" w:name="_GoBack"/>
       <w:bookmarkEnd w:id="4"/>
+      <w:r>
+        <w:rPr>
+          <w:rFonts w:hint="eastAsia"/>
+        </w:rPr>
+        <w:t>erver</w:t>
+      </w:r>
+      <w:proofErr w:type="spellEnd"/>
+      <w:r>
+        <w:rPr>
+          <w:rFonts w:hint="eastAsia"/>
+        </w:rPr>
+        <w:t>，只需添加</w:t>
+      </w:r>
+      <w:r>
+        <w:rPr>
+          <w:rFonts w:hint="eastAsia"/>
+        </w:rPr>
+        <w:t xml:space="preserve">set </w:t>
+      </w:r>
+      <w:proofErr w:type="spellStart"/>
+      <w:r>
+        <w:rPr>
+          <w:rFonts w:hint="eastAsia"/>
+        </w:rPr>
+        <w:t>mapreduce.</w:t>
+      </w:r>
+      <w:proofErr w:type="gramStart"/>
+      <w:r>
+        <w:rPr>
+          <w:rFonts w:hint="eastAsia"/>
+        </w:rPr>
+        <w:t>input.fileinputformat.input.dir.recursive</w:t>
+      </w:r>
+      <w:proofErr w:type="spellEnd"/>
+      <w:proofErr w:type="gramEnd"/>
+      <w:r>
+        <w:rPr>
+          <w:rFonts w:hint="eastAsia"/>
+        </w:rPr>
+        <w:t>=true</w:t>
+      </w:r>
     </w:p>
     <w:sectPr>
       <w:pgSz w:w="11906" w:h="16838"/>
@@ -25292,7 +23426,6 @@
     <w:lsdException w:name="Table Web 1" w:semiHidden="1" w:unhideWhenUsed="1"/>
     <w:lsdException w:name="Table Web 2" w:semiHidden="1" w:unhideWhenUsed="1"/>
     <w:lsdException w:name="Table Web 3" w:semiHidden="1" w:unhideWhenUsed="1"/>
-    <w:lsdException w:name="Table Grid" w:semiHidden="1" w:unhideWhenUsed="1"/>
     <w:lsdException w:name="Table Theme" w:semiHidden="1" w:unhideWhenUsed="1"/>
     <w:lsdException w:name="Placeholder Text" w:semiHidden="1" w:uiPriority="99"/>
     <w:lsdException w:name="No Spacing" w:uiPriority="99"/>
